--- a/docs/PGT 05.11.docx
+++ b/docs/PGT 05.11.docx
@@ -82,7 +82,7 @@
               </wp:anchor>
             </w:drawing>
           </mc:Choice>
-          <mc:Fallback xmlns:w16="http://schemas.microsoft.com/office/word/2018/wordml" xmlns:w16cex="http://schemas.microsoft.com/office/word/2018/wordml/cex">
+          <mc:Fallback xmlns:w16cex="http://schemas.microsoft.com/office/word/2018/wordml/cex" xmlns:w16="http://schemas.microsoft.com/office/word/2018/wordml">
             <w:pict>
               <v:rect w14:anchorId="781D05E8" id="Rectangle 4" o:spid="_x0000_s1026" style="position:absolute;margin-left:439.85pt;margin-top:-37.15pt;width:15.7pt;height:14.3pt;z-index:251672576;visibility:visible;mso-wrap-style:square;mso-wrap-distance-left:9pt;mso-wrap-distance-top:0;mso-wrap-distance-right:9pt;mso-wrap-distance-bottom:0;mso-position-horizontal:absolute;mso-position-horizontal-relative:text;mso-position-vertical:absolute;mso-position-vertical-relative:text;v-text-anchor:middle" o:gfxdata="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" fillcolor="white [3212]" stroked="f" strokeweight="1pt"/>
             </w:pict>
@@ -157,7 +157,7 @@
               </wp:anchor>
             </w:drawing>
           </mc:Choice>
-          <mc:Fallback xmlns:w16="http://schemas.microsoft.com/office/word/2018/wordml" xmlns:w16cex="http://schemas.microsoft.com/office/word/2018/wordml/cex">
+          <mc:Fallback xmlns:w16cex="http://schemas.microsoft.com/office/word/2018/wordml/cex" xmlns:w16="http://schemas.microsoft.com/office/word/2018/wordml">
             <w:pict>
               <v:rect w14:anchorId="6EC5F111" id="Retângulo 1" o:spid="_x0000_s1026" style="position:absolute;margin-left:439.9pt;margin-top:-51.55pt;width:25.95pt;height:14.25pt;z-index:251666432;visibility:visible;mso-wrap-style:square;mso-wrap-distance-left:9pt;mso-wrap-distance-top:0;mso-wrap-distance-right:9pt;mso-wrap-distance-bottom:0;mso-position-horizontal:absolute;mso-position-horizontal-relative:text;mso-position-vertical:absolute;mso-position-vertical-relative:text;v-text-anchor:middle" o:gfxdata="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" fillcolor="white [3212]" stroked="f" strokeweight="1pt"/>
             </w:pict>
@@ -645,7 +645,7 @@
               </wp:anchor>
             </w:drawing>
           </mc:Choice>
-          <mc:Fallback xmlns:w16="http://schemas.microsoft.com/office/word/2018/wordml" xmlns:w16cex="http://schemas.microsoft.com/office/word/2018/wordml/cex">
+          <mc:Fallback xmlns:w16cex="http://schemas.microsoft.com/office/word/2018/wordml/cex" xmlns:w16="http://schemas.microsoft.com/office/word/2018/wordml">
             <w:pict>
               <v:rect w14:anchorId="3A44C8F2" id="Rectangle 5" o:spid="_x0000_s1026" style="position:absolute;margin-left:439.85pt;margin-top:-37.15pt;width:15.7pt;height:14.3pt;z-index:251674624;visibility:visible;mso-wrap-style:square;mso-wrap-distance-left:9pt;mso-wrap-distance-top:0;mso-wrap-distance-right:9pt;mso-wrap-distance-bottom:0;mso-position-horizontal:absolute;mso-position-horizontal-relative:text;mso-position-vertical:absolute;mso-position-vertical-relative:text;v-text-anchor:middle" o:gfxdata="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" fillcolor="white [3212]" stroked="f" strokeweight="1pt"/>
             </w:pict>
@@ -723,7 +723,7 @@
               </wp:anchor>
             </w:drawing>
           </mc:Choice>
-          <mc:Fallback xmlns:w16="http://schemas.microsoft.com/office/word/2018/wordml" xmlns:w16cex="http://schemas.microsoft.com/office/word/2018/wordml/cex">
+          <mc:Fallback xmlns:w16cex="http://schemas.microsoft.com/office/word/2018/wordml/cex" xmlns:w16="http://schemas.microsoft.com/office/word/2018/wordml">
             <w:pict>
               <v:rect w14:anchorId="7665C770" id="Retângulo 2" o:spid="_x0000_s1026" style="position:absolute;margin-left:436.25pt;margin-top:-52.55pt;width:25.95pt;height:14.25pt;z-index:251668480;visibility:visible;mso-wrap-style:square;mso-height-percent:0;mso-wrap-distance-left:9pt;mso-wrap-distance-top:0;mso-wrap-distance-right:9pt;mso-wrap-distance-bottom:0;mso-position-horizontal:absolute;mso-position-horizontal-relative:text;mso-position-vertical:absolute;mso-position-vertical-relative:text;mso-height-percent:0;mso-height-relative:margin;v-text-anchor:middle" o:gfxdata="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" fillcolor="white [3212]" stroked="f" strokeweight="1pt"/>
             </w:pict>
@@ -801,7 +801,7 @@
               </wp:anchor>
             </w:drawing>
           </mc:Choice>
-          <mc:Fallback xmlns:w16="http://schemas.microsoft.com/office/word/2018/wordml" xmlns:w16cex="http://schemas.microsoft.com/office/word/2018/wordml/cex">
+          <mc:Fallback xmlns:w16cex="http://schemas.microsoft.com/office/word/2018/wordml/cex" xmlns:w16="http://schemas.microsoft.com/office/word/2018/wordml">
             <w:pict>
               <v:rect w14:anchorId="744EB163" id="Retângulo 2" o:spid="_x0000_s1026" style="position:absolute;margin-left:433.65pt;margin-top:-51.55pt;width:25.95pt;height:14.25pt;z-index:251667456;visibility:visible;mso-wrap-style:square;mso-height-percent:0;mso-wrap-distance-left:9pt;mso-wrap-distance-top:0;mso-wrap-distance-right:9pt;mso-wrap-distance-bottom:0;mso-position-horizontal:absolute;mso-position-horizontal-relative:text;mso-position-vertical:absolute;mso-position-vertical-relative:text;mso-height-percent:0;mso-height-relative:margin;v-text-anchor:middle" o:gfxdata="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" fillcolor="white [3212]" stroked="f" strokeweight="1pt"/>
             </w:pict>
@@ -1311,7 +1311,7 @@
               </wp:anchor>
             </w:drawing>
           </mc:Choice>
-          <mc:Fallback xmlns:w16="http://schemas.microsoft.com/office/word/2018/wordml" xmlns:w16cex="http://schemas.microsoft.com/office/word/2018/wordml/cex">
+          <mc:Fallback xmlns:w16cex="http://schemas.microsoft.com/office/word/2018/wordml/cex" xmlns:w16="http://schemas.microsoft.com/office/word/2018/wordml">
             <w:pict>
               <v:rect w14:anchorId="52A91563" id="Rectangle 12" o:spid="_x0000_s1026" style="position:absolute;margin-left:439.15pt;margin-top:-35.75pt;width:15.7pt;height:14.3pt;z-index:251676672;visibility:visible;mso-wrap-style:square;mso-wrap-distance-left:9pt;mso-wrap-distance-top:0;mso-wrap-distance-right:9pt;mso-wrap-distance-bottom:0;mso-position-horizontal:absolute;mso-position-horizontal-relative:text;mso-position-vertical:absolute;mso-position-vertical-relative:text;v-text-anchor:middle" o:gfxdata="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" fillcolor="white [3212]" stroked="f" strokeweight="1pt"/>
             </w:pict>
@@ -1390,7 +1390,7 @@
               </wp:anchor>
             </w:drawing>
           </mc:Choice>
-          <mc:Fallback xmlns:w16="http://schemas.microsoft.com/office/word/2018/wordml" xmlns:w16cex="http://schemas.microsoft.com/office/word/2018/wordml/cex">
+          <mc:Fallback xmlns:w16cex="http://schemas.microsoft.com/office/word/2018/wordml/cex" xmlns:w16="http://schemas.microsoft.com/office/word/2018/wordml">
             <w:pict>
               <v:rect w14:anchorId="3BA13466" id="Retângulo 2" o:spid="_x0000_s1026" style="position:absolute;margin-left:440.9pt;margin-top:-57.05pt;width:25.95pt;height:21.35pt;flip:y;z-index:251669504;visibility:visible;mso-wrap-style:square;mso-height-percent:0;mso-wrap-distance-left:9pt;mso-wrap-distance-top:0;mso-wrap-distance-right:9pt;mso-wrap-distance-bottom:0;mso-position-horizontal:absolute;mso-position-horizontal-relative:text;mso-position-vertical:absolute;mso-position-vertical-relative:text;mso-height-percent:0;mso-height-relative:margin;v-text-anchor:middle" o:gfxdata="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" fillcolor="white [3212]" stroked="f" strokeweight="1pt"/>
             </w:pict>
@@ -1729,7 +1729,7 @@
               </wp:anchor>
             </w:drawing>
           </mc:Choice>
-          <mc:Fallback xmlns:w16="http://schemas.microsoft.com/office/word/2018/wordml" xmlns:w16cex="http://schemas.microsoft.com/office/word/2018/wordml/cex">
+          <mc:Fallback xmlns:w16cex="http://schemas.microsoft.com/office/word/2018/wordml/cex" xmlns:w16="http://schemas.microsoft.com/office/word/2018/wordml">
             <w:pict>
               <v:rect w14:anchorId="4045C856" id="Rectangle 18" o:spid="_x0000_s1026" style="position:absolute;margin-left:439.15pt;margin-top:-35.25pt;width:15.7pt;height:14.3pt;z-index:251678720;visibility:visible;mso-wrap-style:square;mso-wrap-distance-left:9pt;mso-wrap-distance-top:0;mso-wrap-distance-right:9pt;mso-wrap-distance-bottom:0;mso-position-horizontal:absolute;mso-position-horizontal-relative:text;mso-position-vertical:absolute;mso-position-vertical-relative:text;v-text-anchor:middle" o:gfxdata="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" fillcolor="white [3212]" stroked="f" strokeweight="1pt"/>
             </w:pict>
@@ -1808,7 +1808,7 @@
               </wp:anchor>
             </w:drawing>
           </mc:Choice>
-          <mc:Fallback xmlns:w16="http://schemas.microsoft.com/office/word/2018/wordml" xmlns:w16cex="http://schemas.microsoft.com/office/word/2018/wordml/cex">
+          <mc:Fallback xmlns:w16cex="http://schemas.microsoft.com/office/word/2018/wordml/cex" xmlns:w16="http://schemas.microsoft.com/office/word/2018/wordml">
             <w:pict>
               <v:rect w14:anchorId="5AF9E9FE" id="Retângulo 5" o:spid="_x0000_s1026" style="position:absolute;margin-left:439.1pt;margin-top:-54.2pt;width:25.95pt;height:18.9pt;z-index:251671552;visibility:visible;mso-wrap-style:square;mso-height-percent:0;mso-wrap-distance-left:9pt;mso-wrap-distance-top:0;mso-wrap-distance-right:9pt;mso-wrap-distance-bottom:0;mso-position-horizontal:absolute;mso-position-horizontal-relative:text;mso-position-vertical:absolute;mso-position-vertical-relative:text;mso-height-percent:0;mso-height-relative:margin;v-text-anchor:middle" o:gfxdata="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" fillcolor="white [3212]" stroked="f" strokeweight="1pt"/>
             </w:pict>
@@ -3100,7 +3100,7 @@
               </wp:anchor>
             </w:drawing>
           </mc:Choice>
-          <mc:Fallback xmlns:w16="http://schemas.microsoft.com/office/word/2018/wordml" xmlns:w16cex="http://schemas.microsoft.com/office/word/2018/wordml/cex">
+          <mc:Fallback xmlns:w16cex="http://schemas.microsoft.com/office/word/2018/wordml/cex" xmlns:w16="http://schemas.microsoft.com/office/word/2018/wordml">
             <w:pict>
               <v:rect w14:anchorId="5EED839E" id="Retângulo 5" o:spid="_x0000_s1026" style="position:absolute;margin-left:438.9pt;margin-top:-48.25pt;width:25.95pt;height:18.9pt;z-index:251685888;visibility:visible;mso-wrap-style:square;mso-height-percent:0;mso-wrap-distance-left:9pt;mso-wrap-distance-top:0;mso-wrap-distance-right:9pt;mso-wrap-distance-bottom:0;mso-position-horizontal:absolute;mso-position-horizontal-relative:text;mso-position-vertical:absolute;mso-position-vertical-relative:text;mso-height-percent:0;mso-height-relative:margin;v-text-anchor:middle" o:gfxdata="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" fillcolor="white [3212]" stroked="f" strokeweight="1pt"/>
             </w:pict>
@@ -3175,7 +3175,7 @@
               </wp:anchor>
             </w:drawing>
           </mc:Choice>
-          <mc:Fallback xmlns:w16="http://schemas.microsoft.com/office/word/2018/wordml" xmlns:w16cex="http://schemas.microsoft.com/office/word/2018/wordml/cex">
+          <mc:Fallback xmlns:w16cex="http://schemas.microsoft.com/office/word/2018/wordml/cex" xmlns:w16="http://schemas.microsoft.com/office/word/2018/wordml">
             <w:pict>
               <v:rect w14:anchorId="5914DFE2" id="Rectangle 21" o:spid="_x0000_s1026" style="position:absolute;margin-left:439.15pt;margin-top:-37.05pt;width:15.7pt;height:14.3pt;z-index:251680768;visibility:visible;mso-wrap-style:square;mso-wrap-distance-left:9pt;mso-wrap-distance-top:0;mso-wrap-distance-right:9pt;mso-wrap-distance-bottom:0;mso-position-horizontal:absolute;mso-position-horizontal-relative:text;mso-position-vertical:absolute;mso-position-vertical-relative:text;v-text-anchor:middle" o:gfxdata="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" fillcolor="white [3212]" stroked="f" strokeweight="1pt"/>
             </w:pict>
@@ -3650,6 +3650,7 @@
           <w:bCs w:val="0"/>
           <w:sz w:val="22"/>
           <w:szCs w:val="22"/>
+          <w:lang w:val="en-US"/>
         </w:rPr>
       </w:pPr>
       <w:r>
@@ -3669,6 +3670,7 @@
           <w:iCs/>
           <w:sz w:val="22"/>
           <w:szCs w:val="22"/>
+          <w:lang w:val="en-US"/>
         </w:rPr>
         <w:t>Tree Classifiers</w:t>
       </w:r>
@@ -3678,6 +3680,7 @@
           <w:bCs w:val="0"/>
           <w:sz w:val="22"/>
           <w:szCs w:val="22"/>
+          <w:lang w:val="en-US"/>
         </w:rPr>
         <w:t xml:space="preserve"> </w:t>
       </w:r>
@@ -3696,6 +3699,7 @@
           <w:bCs w:val="0"/>
           <w:sz w:val="22"/>
           <w:szCs w:val="22"/>
+          <w:lang w:val="en-US"/>
         </w:rPr>
         <w:t xml:space="preserve"> 8</w:t>
       </w:r>
@@ -3996,7 +4000,6 @@
           <w:bCs w:val="0"/>
           <w:sz w:val="22"/>
           <w:szCs w:val="22"/>
-          <w:lang w:val="en-US"/>
         </w:rPr>
       </w:pPr>
       <w:r>
@@ -4005,7 +4008,6 @@
           <w:bCs w:val="0"/>
           <w:sz w:val="22"/>
           <w:szCs w:val="22"/>
-          <w:lang w:val="en-US"/>
         </w:rPr>
         <w:t xml:space="preserve">2.3. </w:t>
       </w:r>
@@ -4017,7 +4019,6 @@
           <w:iCs/>
           <w:sz w:val="22"/>
           <w:szCs w:val="22"/>
-          <w:lang w:val="en-US"/>
         </w:rPr>
         <w:t>Sampling</w:t>
       </w:r>
@@ -4027,7 +4028,6 @@
           <w:bCs w:val="0"/>
           <w:sz w:val="22"/>
           <w:szCs w:val="22"/>
-          <w:lang w:val="en-US"/>
         </w:rPr>
         <w:t xml:space="preserve"> </w:t>
       </w:r>
@@ -4046,7 +4046,6 @@
           <w:bCs w:val="0"/>
           <w:sz w:val="22"/>
           <w:szCs w:val="22"/>
-          <w:lang w:val="en-US"/>
         </w:rPr>
         <w:t xml:space="preserve"> 8</w:t>
       </w:r>
@@ -4059,7 +4058,6 @@
           <w:bCs w:val="0"/>
           <w:sz w:val="22"/>
           <w:szCs w:val="22"/>
-          <w:lang w:val="en-US"/>
         </w:rPr>
       </w:pPr>
       <w:r>
@@ -4068,7 +4066,6 @@
           <w:bCs w:val="0"/>
           <w:sz w:val="22"/>
           <w:szCs w:val="22"/>
-          <w:lang w:val="en-US"/>
         </w:rPr>
         <w:t xml:space="preserve">2.3.1. </w:t>
       </w:r>
@@ -4080,7 +4077,6 @@
           <w:iCs/>
           <w:sz w:val="22"/>
           <w:szCs w:val="22"/>
-          <w:lang w:val="en-US"/>
         </w:rPr>
         <w:t xml:space="preserve">Random </w:t>
       </w:r>
@@ -4092,7 +4088,6 @@
           <w:iCs/>
           <w:sz w:val="22"/>
           <w:szCs w:val="22"/>
-          <w:lang w:val="en-US"/>
         </w:rPr>
         <w:t>S</w:t>
       </w:r>
@@ -4104,7 +4099,6 @@
           <w:iCs/>
           <w:sz w:val="22"/>
           <w:szCs w:val="22"/>
-          <w:lang w:val="en-US"/>
         </w:rPr>
         <w:t>ampling</w:t>
       </w:r>
@@ -4114,7 +4108,6 @@
           <w:bCs w:val="0"/>
           <w:sz w:val="22"/>
           <w:szCs w:val="22"/>
-          <w:lang w:val="en-US"/>
         </w:rPr>
         <w:t xml:space="preserve"> </w:t>
       </w:r>
@@ -4133,7 +4126,6 @@
           <w:bCs w:val="0"/>
           <w:sz w:val="22"/>
           <w:szCs w:val="22"/>
-          <w:lang w:val="en-US"/>
         </w:rPr>
         <w:t xml:space="preserve"> 8</w:t>
       </w:r>
@@ -17491,14 +17483,7 @@
           <w:b/>
           <w:color w:val="000000" w:themeColor="text1"/>
         </w:rPr>
-        <w:t>.3</w:t>
-      </w:r>
-      <w:r>
-        <w:rPr>
-          <w:b/>
-          <w:color w:val="000000" w:themeColor="text1"/>
-        </w:rPr>
-        <w:t>.1</w:t>
+        <w:t>.3.1</w:t>
       </w:r>
       <w:r>
         <w:rPr>
@@ -17694,8 +17679,6 @@
         <w:lastRenderedPageBreak/>
         <w:t>– sem que houvesse, assim, a distorção causada pelo massivo volume de registros não fraudulentos.</w:t>
       </w:r>
-      <w:bookmarkStart w:id="1" w:name="_GoBack"/>
-      <w:bookmarkEnd w:id="1"/>
     </w:p>
     <w:p>
       <w:pPr>
@@ -17841,11 +17824,134 @@
           <w:color w:val="000000" w:themeColor="text1"/>
         </w:rPr>
       </w:pPr>
-      <w:r>
-        <w:rPr>
-          <w:b/>
-          <w:color w:val="000000" w:themeColor="text1"/>
-        </w:rPr>
+    </w:p>
+    <w:p>
+      <w:pPr>
+        <w:pStyle w:val="ListParagraph"/>
+        <w:spacing w:line="600" w:lineRule="auto"/>
+        <w:ind w:left="0"/>
+        <w:outlineLvl w:val="0"/>
+        <w:rPr>
+          <w:b/>
+          <w:color w:val="000000" w:themeColor="text1"/>
+        </w:rPr>
+      </w:pPr>
+    </w:p>
+    <w:p>
+      <w:pPr>
+        <w:pStyle w:val="ListParagraph"/>
+        <w:spacing w:line="600" w:lineRule="auto"/>
+        <w:ind w:left="0"/>
+        <w:outlineLvl w:val="0"/>
+        <w:rPr>
+          <w:b/>
+          <w:color w:val="000000" w:themeColor="text1"/>
+        </w:rPr>
+      </w:pPr>
+    </w:p>
+    <w:p>
+      <w:pPr>
+        <w:pStyle w:val="ListParagraph"/>
+        <w:spacing w:line="600" w:lineRule="auto"/>
+        <w:ind w:left="0"/>
+        <w:outlineLvl w:val="0"/>
+        <w:rPr>
+          <w:b/>
+          <w:color w:val="000000" w:themeColor="text1"/>
+        </w:rPr>
+      </w:pPr>
+    </w:p>
+    <w:p>
+      <w:pPr>
+        <w:pStyle w:val="ListParagraph"/>
+        <w:spacing w:line="600" w:lineRule="auto"/>
+        <w:ind w:left="0"/>
+        <w:outlineLvl w:val="0"/>
+        <w:rPr>
+          <w:b/>
+          <w:color w:val="000000" w:themeColor="text1"/>
+        </w:rPr>
+      </w:pPr>
+    </w:p>
+    <w:p>
+      <w:pPr>
+        <w:pStyle w:val="ListParagraph"/>
+        <w:spacing w:line="600" w:lineRule="auto"/>
+        <w:ind w:left="0"/>
+        <w:outlineLvl w:val="0"/>
+        <w:rPr>
+          <w:b/>
+          <w:color w:val="000000" w:themeColor="text1"/>
+        </w:rPr>
+      </w:pPr>
+    </w:p>
+    <w:p>
+      <w:pPr>
+        <w:pStyle w:val="ListParagraph"/>
+        <w:spacing w:line="600" w:lineRule="auto"/>
+        <w:ind w:left="0"/>
+        <w:outlineLvl w:val="0"/>
+        <w:rPr>
+          <w:b/>
+          <w:color w:val="000000" w:themeColor="text1"/>
+        </w:rPr>
+      </w:pPr>
+    </w:p>
+    <w:p>
+      <w:pPr>
+        <w:pStyle w:val="ListParagraph"/>
+        <w:spacing w:line="600" w:lineRule="auto"/>
+        <w:ind w:left="0"/>
+        <w:outlineLvl w:val="0"/>
+        <w:rPr>
+          <w:b/>
+          <w:color w:val="000000" w:themeColor="text1"/>
+        </w:rPr>
+      </w:pPr>
+    </w:p>
+    <w:p>
+      <w:pPr>
+        <w:pStyle w:val="ListParagraph"/>
+        <w:spacing w:line="600" w:lineRule="auto"/>
+        <w:ind w:left="0"/>
+        <w:outlineLvl w:val="0"/>
+        <w:rPr>
+          <w:b/>
+          <w:color w:val="000000" w:themeColor="text1"/>
+        </w:rPr>
+      </w:pPr>
+    </w:p>
+    <w:p>
+      <w:pPr>
+        <w:pStyle w:val="ListParagraph"/>
+        <w:spacing w:line="600" w:lineRule="auto"/>
+        <w:ind w:left="0"/>
+        <w:outlineLvl w:val="0"/>
+        <w:rPr>
+          <w:b/>
+          <w:color w:val="000000" w:themeColor="text1"/>
+        </w:rPr>
+      </w:pPr>
+    </w:p>
+    <w:p>
+      <w:pPr>
+        <w:pStyle w:val="ListParagraph"/>
+        <w:spacing w:line="600" w:lineRule="auto"/>
+        <w:ind w:left="0"/>
+        <w:outlineLvl w:val="0"/>
+        <w:rPr>
+          <w:b/>
+          <w:color w:val="000000" w:themeColor="text1"/>
+        </w:rPr>
+      </w:pPr>
+      <w:bookmarkStart w:id="1" w:name="_GoBack"/>
+      <w:bookmarkEnd w:id="1"/>
+      <w:r>
+        <w:rPr>
+          <w:b/>
+          <w:color w:val="000000" w:themeColor="text1"/>
+        </w:rPr>
+        <w:lastRenderedPageBreak/>
         <w:t>Referências Bibliográficas</w:t>
       </w:r>
     </w:p>
@@ -18286,7 +18392,6 @@
         <w:rPr>
           <w:color w:val="000000" w:themeColor="text1"/>
         </w:rPr>
-        <w:lastRenderedPageBreak/>
         <w:t>Disponível em: &lt;</w:t>
       </w:r>
       <w:r>
@@ -18732,6 +18837,7 @@
           <w:color w:val="000000" w:themeColor="text1"/>
           <w:lang w:val="en-US"/>
         </w:rPr>
+        <w:lastRenderedPageBreak/>
         <w:t xml:space="preserve">J.R, </w:t>
       </w:r>
       <w:r>
@@ -19217,7 +19323,6 @@
         <w:rPr>
           <w:color w:val="000000" w:themeColor="text1"/>
         </w:rPr>
-        <w:lastRenderedPageBreak/>
         <w:t>Disponível em: &lt;</w:t>
       </w:r>
       <w:r>
@@ -19627,6 +19732,7 @@
           <w:b/>
           <w:color w:val="000000" w:themeColor="text1"/>
         </w:rPr>
+        <w:lastRenderedPageBreak/>
         <w:t xml:space="preserve">Apêndice A – </w:t>
       </w:r>
       <w:r>
@@ -20396,6 +20502,7 @@
           <w:color w:val="000000" w:themeColor="text1"/>
           <w:lang w:val="en-US"/>
         </w:rPr>
+        <w:lastRenderedPageBreak/>
         <w:t xml:space="preserve">Apêndice B – </w:t>
       </w:r>
       <w:r>
@@ -20862,7 +20969,6 @@
         </w:rPr>
       </w:pPr>
       <w:r>
-        <w:lastRenderedPageBreak/>
         <w:drawing>
           <wp:anchor distT="0" distB="0" distL="114300" distR="114300" simplePos="0" relativeHeight="251705344" behindDoc="0" locked="0" layoutInCell="1" allowOverlap="1" wp14:anchorId="28151AA1" wp14:editId="571BDB60">
             <wp:simplePos x="0" y="0"/>
@@ -21199,6 +21305,7 @@
           <w:color w:val="000000" w:themeColor="text1"/>
           <w:lang w:val="en-US"/>
         </w:rPr>
+        <w:lastRenderedPageBreak/>
         <w:t xml:space="preserve">Apêndice C – Variável </w:t>
       </w:r>
       <w:r>
@@ -22333,6 +22440,7 @@
           <w:b/>
           <w:color w:val="000000" w:themeColor="text1"/>
         </w:rPr>
+        <w:lastRenderedPageBreak/>
         <w:t xml:space="preserve">Apêndice </w:t>
       </w:r>
       <w:r>
@@ -22883,6 +22991,7 @@
           <w:color w:val="000000" w:themeColor="text1"/>
           <w:lang w:val="en-US"/>
         </w:rPr>
+        <w:lastRenderedPageBreak/>
         <w:t>Apêndice E – Mi</w:t>
       </w:r>
       <w:r>
@@ -23351,6 +23460,7 @@
           <w:color w:val="000000" w:themeColor="text1"/>
           <w:lang w:val="en-US"/>
         </w:rPr>
+        <w:lastRenderedPageBreak/>
         <w:t>Anexo A – Support Vectors</w:t>
       </w:r>
     </w:p>
@@ -23367,7 +23477,6 @@
         </w:rPr>
       </w:pPr>
       <w:r>
-        <w:lastRenderedPageBreak/>
         <w:drawing>
           <wp:inline distT="0" distB="0" distL="0" distR="0" wp14:anchorId="0C239B07" wp14:editId="4DABB4FC">
             <wp:extent cx="4292583" cy="2217559"/>
@@ -23724,6 +23833,7 @@
           <w:b/>
           <w:color w:val="000000" w:themeColor="text1"/>
         </w:rPr>
+        <w:lastRenderedPageBreak/>
         <w:t>Anexo B – Hiperplanos</w:t>
       </w:r>
     </w:p>
@@ -23740,7 +23850,6 @@
         </w:rPr>
       </w:pPr>
       <w:r>
-        <w:lastRenderedPageBreak/>
         <w:drawing>
           <wp:inline distT="0" distB="0" distL="0" distR="0" wp14:anchorId="7F5317E8" wp14:editId="63FF499B">
             <wp:extent cx="4108605" cy="1738622"/>
@@ -24004,6 +24113,11 @@
         <w:docPartUnique/>
       </w:docPartObj>
     </w:sdtPr>
+    <w:sdtEndPr>
+      <w:rPr>
+        <w:rStyle w:val="PageNumber"/>
+      </w:rPr>
+    </w:sdtEndPr>
     <w:sdtContent>
       <w:p>
         <w:pPr>
@@ -25907,6 +26021,7 @@
   <w:style w:type="character" w:default="1" w:styleId="DefaultParagraphFont">
     <w:name w:val="Default Paragraph Font"/>
     <w:uiPriority w:val="1"/>
+    <w:semiHidden/>
     <w:unhideWhenUsed/>
   </w:style>
   <w:style w:type="table" w:default="1" w:styleId="TableNormal">
@@ -26527,7 +26642,7 @@
 </file>
 
 <file path=customXml/itemProps1.xml><?xml version="1.0" encoding="utf-8"?>
-<ds:datastoreItem xmlns:ds="http://schemas.openxmlformats.org/officeDocument/2006/customXml" ds:itemID="{0527BE02-0638-4888-B629-95CBF075D37D}">
+<ds:datastoreItem xmlns:ds="http://schemas.openxmlformats.org/officeDocument/2006/customXml" ds:itemID="{273E7BD0-9110-427E-A05F-3D20E73309B2}">
   <ds:schemaRefs>
     <ds:schemaRef ds:uri="http://schemas.openxmlformats.org/officeDocument/2006/bibliography"/>
   </ds:schemaRefs>

--- a/docs/PGT 05.11.docx
+++ b/docs/PGT 05.11.docx
@@ -82,7 +82,7 @@
               </wp:anchor>
             </w:drawing>
           </mc:Choice>
-          <mc:Fallback xmlns:w16cex="http://schemas.microsoft.com/office/word/2018/wordml/cex" xmlns:w16="http://schemas.microsoft.com/office/word/2018/wordml">
+          <mc:Fallback xmlns:w16="http://schemas.microsoft.com/office/word/2018/wordml" xmlns:w16cex="http://schemas.microsoft.com/office/word/2018/wordml/cex">
             <w:pict>
               <v:rect w14:anchorId="781D05E8" id="Rectangle 4" o:spid="_x0000_s1026" style="position:absolute;margin-left:439.85pt;margin-top:-37.15pt;width:15.7pt;height:14.3pt;z-index:251672576;visibility:visible;mso-wrap-style:square;mso-wrap-distance-left:9pt;mso-wrap-distance-top:0;mso-wrap-distance-right:9pt;mso-wrap-distance-bottom:0;mso-position-horizontal:absolute;mso-position-horizontal-relative:text;mso-position-vertical:absolute;mso-position-vertical-relative:text;v-text-anchor:middle" o:gfxdata="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" fillcolor="white [3212]" stroked="f" strokeweight="1pt"/>
             </w:pict>
@@ -157,7 +157,7 @@
               </wp:anchor>
             </w:drawing>
           </mc:Choice>
-          <mc:Fallback xmlns:w16cex="http://schemas.microsoft.com/office/word/2018/wordml/cex" xmlns:w16="http://schemas.microsoft.com/office/word/2018/wordml">
+          <mc:Fallback xmlns:w16="http://schemas.microsoft.com/office/word/2018/wordml" xmlns:w16cex="http://schemas.microsoft.com/office/word/2018/wordml/cex">
             <w:pict>
               <v:rect w14:anchorId="6EC5F111" id="Retângulo 1" o:spid="_x0000_s1026" style="position:absolute;margin-left:439.9pt;margin-top:-51.55pt;width:25.95pt;height:14.25pt;z-index:251666432;visibility:visible;mso-wrap-style:square;mso-wrap-distance-left:9pt;mso-wrap-distance-top:0;mso-wrap-distance-right:9pt;mso-wrap-distance-bottom:0;mso-position-horizontal:absolute;mso-position-horizontal-relative:text;mso-position-vertical:absolute;mso-position-vertical-relative:text;v-text-anchor:middle" o:gfxdata="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" fillcolor="white [3212]" stroked="f" strokeweight="1pt"/>
             </w:pict>
@@ -645,7 +645,7 @@
               </wp:anchor>
             </w:drawing>
           </mc:Choice>
-          <mc:Fallback xmlns:w16cex="http://schemas.microsoft.com/office/word/2018/wordml/cex" xmlns:w16="http://schemas.microsoft.com/office/word/2018/wordml">
+          <mc:Fallback xmlns:w16="http://schemas.microsoft.com/office/word/2018/wordml" xmlns:w16cex="http://schemas.microsoft.com/office/word/2018/wordml/cex">
             <w:pict>
               <v:rect w14:anchorId="3A44C8F2" id="Rectangle 5" o:spid="_x0000_s1026" style="position:absolute;margin-left:439.85pt;margin-top:-37.15pt;width:15.7pt;height:14.3pt;z-index:251674624;visibility:visible;mso-wrap-style:square;mso-wrap-distance-left:9pt;mso-wrap-distance-top:0;mso-wrap-distance-right:9pt;mso-wrap-distance-bottom:0;mso-position-horizontal:absolute;mso-position-horizontal-relative:text;mso-position-vertical:absolute;mso-position-vertical-relative:text;v-text-anchor:middle" o:gfxdata="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" fillcolor="white [3212]" stroked="f" strokeweight="1pt"/>
             </w:pict>
@@ -723,7 +723,7 @@
               </wp:anchor>
             </w:drawing>
           </mc:Choice>
-          <mc:Fallback xmlns:w16cex="http://schemas.microsoft.com/office/word/2018/wordml/cex" xmlns:w16="http://schemas.microsoft.com/office/word/2018/wordml">
+          <mc:Fallback xmlns:w16="http://schemas.microsoft.com/office/word/2018/wordml" xmlns:w16cex="http://schemas.microsoft.com/office/word/2018/wordml/cex">
             <w:pict>
               <v:rect w14:anchorId="7665C770" id="Retângulo 2" o:spid="_x0000_s1026" style="position:absolute;margin-left:436.25pt;margin-top:-52.55pt;width:25.95pt;height:14.25pt;z-index:251668480;visibility:visible;mso-wrap-style:square;mso-height-percent:0;mso-wrap-distance-left:9pt;mso-wrap-distance-top:0;mso-wrap-distance-right:9pt;mso-wrap-distance-bottom:0;mso-position-horizontal:absolute;mso-position-horizontal-relative:text;mso-position-vertical:absolute;mso-position-vertical-relative:text;mso-height-percent:0;mso-height-relative:margin;v-text-anchor:middle" o:gfxdata="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" fillcolor="white [3212]" stroked="f" strokeweight="1pt"/>
             </w:pict>
@@ -801,7 +801,7 @@
               </wp:anchor>
             </w:drawing>
           </mc:Choice>
-          <mc:Fallback xmlns:w16cex="http://schemas.microsoft.com/office/word/2018/wordml/cex" xmlns:w16="http://schemas.microsoft.com/office/word/2018/wordml">
+          <mc:Fallback xmlns:w16="http://schemas.microsoft.com/office/word/2018/wordml" xmlns:w16cex="http://schemas.microsoft.com/office/word/2018/wordml/cex">
             <w:pict>
               <v:rect w14:anchorId="744EB163" id="Retângulo 2" o:spid="_x0000_s1026" style="position:absolute;margin-left:433.65pt;margin-top:-51.55pt;width:25.95pt;height:14.25pt;z-index:251667456;visibility:visible;mso-wrap-style:square;mso-height-percent:0;mso-wrap-distance-left:9pt;mso-wrap-distance-top:0;mso-wrap-distance-right:9pt;mso-wrap-distance-bottom:0;mso-position-horizontal:absolute;mso-position-horizontal-relative:text;mso-position-vertical:absolute;mso-position-vertical-relative:text;mso-height-percent:0;mso-height-relative:margin;v-text-anchor:middle" o:gfxdata="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" fillcolor="white [3212]" stroked="f" strokeweight="1pt"/>
             </w:pict>
@@ -1311,7 +1311,7 @@
               </wp:anchor>
             </w:drawing>
           </mc:Choice>
-          <mc:Fallback xmlns:w16cex="http://schemas.microsoft.com/office/word/2018/wordml/cex" xmlns:w16="http://schemas.microsoft.com/office/word/2018/wordml">
+          <mc:Fallback xmlns:w16="http://schemas.microsoft.com/office/word/2018/wordml" xmlns:w16cex="http://schemas.microsoft.com/office/word/2018/wordml/cex">
             <w:pict>
               <v:rect w14:anchorId="52A91563" id="Rectangle 12" o:spid="_x0000_s1026" style="position:absolute;margin-left:439.15pt;margin-top:-35.75pt;width:15.7pt;height:14.3pt;z-index:251676672;visibility:visible;mso-wrap-style:square;mso-wrap-distance-left:9pt;mso-wrap-distance-top:0;mso-wrap-distance-right:9pt;mso-wrap-distance-bottom:0;mso-position-horizontal:absolute;mso-position-horizontal-relative:text;mso-position-vertical:absolute;mso-position-vertical-relative:text;v-text-anchor:middle" o:gfxdata="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" fillcolor="white [3212]" stroked="f" strokeweight="1pt"/>
             </w:pict>
@@ -1390,7 +1390,7 @@
               </wp:anchor>
             </w:drawing>
           </mc:Choice>
-          <mc:Fallback xmlns:w16cex="http://schemas.microsoft.com/office/word/2018/wordml/cex" xmlns:w16="http://schemas.microsoft.com/office/word/2018/wordml">
+          <mc:Fallback xmlns:w16="http://schemas.microsoft.com/office/word/2018/wordml" xmlns:w16cex="http://schemas.microsoft.com/office/word/2018/wordml/cex">
             <w:pict>
               <v:rect w14:anchorId="3BA13466" id="Retângulo 2" o:spid="_x0000_s1026" style="position:absolute;margin-left:440.9pt;margin-top:-57.05pt;width:25.95pt;height:21.35pt;flip:y;z-index:251669504;visibility:visible;mso-wrap-style:square;mso-height-percent:0;mso-wrap-distance-left:9pt;mso-wrap-distance-top:0;mso-wrap-distance-right:9pt;mso-wrap-distance-bottom:0;mso-position-horizontal:absolute;mso-position-horizontal-relative:text;mso-position-vertical:absolute;mso-position-vertical-relative:text;mso-height-percent:0;mso-height-relative:margin;v-text-anchor:middle" o:gfxdata="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" fillcolor="white [3212]" stroked="f" strokeweight="1pt"/>
             </w:pict>
@@ -1729,7 +1729,7 @@
               </wp:anchor>
             </w:drawing>
           </mc:Choice>
-          <mc:Fallback xmlns:w16cex="http://schemas.microsoft.com/office/word/2018/wordml/cex" xmlns:w16="http://schemas.microsoft.com/office/word/2018/wordml">
+          <mc:Fallback xmlns:w16="http://schemas.microsoft.com/office/word/2018/wordml" xmlns:w16cex="http://schemas.microsoft.com/office/word/2018/wordml/cex">
             <w:pict>
               <v:rect w14:anchorId="4045C856" id="Rectangle 18" o:spid="_x0000_s1026" style="position:absolute;margin-left:439.15pt;margin-top:-35.25pt;width:15.7pt;height:14.3pt;z-index:251678720;visibility:visible;mso-wrap-style:square;mso-wrap-distance-left:9pt;mso-wrap-distance-top:0;mso-wrap-distance-right:9pt;mso-wrap-distance-bottom:0;mso-position-horizontal:absolute;mso-position-horizontal-relative:text;mso-position-vertical:absolute;mso-position-vertical-relative:text;v-text-anchor:middle" o:gfxdata="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" fillcolor="white [3212]" stroked="f" strokeweight="1pt"/>
             </w:pict>
@@ -1808,7 +1808,7 @@
               </wp:anchor>
             </w:drawing>
           </mc:Choice>
-          <mc:Fallback xmlns:w16cex="http://schemas.microsoft.com/office/word/2018/wordml/cex" xmlns:w16="http://schemas.microsoft.com/office/word/2018/wordml">
+          <mc:Fallback xmlns:w16="http://schemas.microsoft.com/office/word/2018/wordml" xmlns:w16cex="http://schemas.microsoft.com/office/word/2018/wordml/cex">
             <w:pict>
               <v:rect w14:anchorId="5AF9E9FE" id="Retângulo 5" o:spid="_x0000_s1026" style="position:absolute;margin-left:439.1pt;margin-top:-54.2pt;width:25.95pt;height:18.9pt;z-index:251671552;visibility:visible;mso-wrap-style:square;mso-height-percent:0;mso-wrap-distance-left:9pt;mso-wrap-distance-top:0;mso-wrap-distance-right:9pt;mso-wrap-distance-bottom:0;mso-position-horizontal:absolute;mso-position-horizontal-relative:text;mso-position-vertical:absolute;mso-position-vertical-relative:text;mso-height-percent:0;mso-height-relative:margin;v-text-anchor:middle" o:gfxdata="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" fillcolor="white [3212]" stroked="f" strokeweight="1pt"/>
             </w:pict>
@@ -3100,7 +3100,7 @@
               </wp:anchor>
             </w:drawing>
           </mc:Choice>
-          <mc:Fallback xmlns:w16cex="http://schemas.microsoft.com/office/word/2018/wordml/cex" xmlns:w16="http://schemas.microsoft.com/office/word/2018/wordml">
+          <mc:Fallback xmlns:w16="http://schemas.microsoft.com/office/word/2018/wordml" xmlns:w16cex="http://schemas.microsoft.com/office/word/2018/wordml/cex">
             <w:pict>
               <v:rect w14:anchorId="5EED839E" id="Retângulo 5" o:spid="_x0000_s1026" style="position:absolute;margin-left:438.9pt;margin-top:-48.25pt;width:25.95pt;height:18.9pt;z-index:251685888;visibility:visible;mso-wrap-style:square;mso-height-percent:0;mso-wrap-distance-left:9pt;mso-wrap-distance-top:0;mso-wrap-distance-right:9pt;mso-wrap-distance-bottom:0;mso-position-horizontal:absolute;mso-position-horizontal-relative:text;mso-position-vertical:absolute;mso-position-vertical-relative:text;mso-height-percent:0;mso-height-relative:margin;v-text-anchor:middle" o:gfxdata="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" fillcolor="white [3212]" stroked="f" strokeweight="1pt"/>
             </w:pict>
@@ -3175,7 +3175,7 @@
               </wp:anchor>
             </w:drawing>
           </mc:Choice>
-          <mc:Fallback xmlns:w16cex="http://schemas.microsoft.com/office/word/2018/wordml/cex" xmlns:w16="http://schemas.microsoft.com/office/word/2018/wordml">
+          <mc:Fallback xmlns:w16="http://schemas.microsoft.com/office/word/2018/wordml" xmlns:w16cex="http://schemas.microsoft.com/office/word/2018/wordml/cex">
             <w:pict>
               <v:rect w14:anchorId="5914DFE2" id="Rectangle 21" o:spid="_x0000_s1026" style="position:absolute;margin-left:439.15pt;margin-top:-37.05pt;width:15.7pt;height:14.3pt;z-index:251680768;visibility:visible;mso-wrap-style:square;mso-wrap-distance-left:9pt;mso-wrap-distance-top:0;mso-wrap-distance-right:9pt;mso-wrap-distance-bottom:0;mso-position-horizontal:absolute;mso-position-horizontal-relative:text;mso-position-vertical:absolute;mso-position-vertical-relative:text;v-text-anchor:middle" o:gfxdata="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" fillcolor="white [3212]" stroked="f" strokeweight="1pt"/>
             </w:pict>
@@ -3650,7 +3650,6 @@
           <w:bCs w:val="0"/>
           <w:sz w:val="22"/>
           <w:szCs w:val="22"/>
-          <w:lang w:val="en-US"/>
         </w:rPr>
       </w:pPr>
       <w:r>
@@ -3670,7 +3669,6 @@
           <w:iCs/>
           <w:sz w:val="22"/>
           <w:szCs w:val="22"/>
-          <w:lang w:val="en-US"/>
         </w:rPr>
         <w:t>Tree Classifiers</w:t>
       </w:r>
@@ -3680,7 +3678,6 @@
           <w:bCs w:val="0"/>
           <w:sz w:val="22"/>
           <w:szCs w:val="22"/>
-          <w:lang w:val="en-US"/>
         </w:rPr>
         <w:t xml:space="preserve"> </w:t>
       </w:r>
@@ -3699,7 +3696,6 @@
           <w:bCs w:val="0"/>
           <w:sz w:val="22"/>
           <w:szCs w:val="22"/>
-          <w:lang w:val="en-US"/>
         </w:rPr>
         <w:t xml:space="preserve"> 8</w:t>
       </w:r>
@@ -4000,6 +3996,7 @@
           <w:bCs w:val="0"/>
           <w:sz w:val="22"/>
           <w:szCs w:val="22"/>
+          <w:lang w:val="en-US"/>
         </w:rPr>
       </w:pPr>
       <w:r>
@@ -4008,6 +4005,7 @@
           <w:bCs w:val="0"/>
           <w:sz w:val="22"/>
           <w:szCs w:val="22"/>
+          <w:lang w:val="en-US"/>
         </w:rPr>
         <w:t xml:space="preserve">2.3. </w:t>
       </w:r>
@@ -4019,6 +4017,7 @@
           <w:iCs/>
           <w:sz w:val="22"/>
           <w:szCs w:val="22"/>
+          <w:lang w:val="en-US"/>
         </w:rPr>
         <w:t>Sampling</w:t>
       </w:r>
@@ -4028,6 +4027,7 @@
           <w:bCs w:val="0"/>
           <w:sz w:val="22"/>
           <w:szCs w:val="22"/>
+          <w:lang w:val="en-US"/>
         </w:rPr>
         <w:t xml:space="preserve"> </w:t>
       </w:r>
@@ -4046,6 +4046,7 @@
           <w:bCs w:val="0"/>
           <w:sz w:val="22"/>
           <w:szCs w:val="22"/>
+          <w:lang w:val="en-US"/>
         </w:rPr>
         <w:t xml:space="preserve"> 8</w:t>
       </w:r>
@@ -4058,6 +4059,7 @@
           <w:bCs w:val="0"/>
           <w:sz w:val="22"/>
           <w:szCs w:val="22"/>
+          <w:lang w:val="en-US"/>
         </w:rPr>
       </w:pPr>
       <w:r>
@@ -4066,6 +4068,7 @@
           <w:bCs w:val="0"/>
           <w:sz w:val="22"/>
           <w:szCs w:val="22"/>
+          <w:lang w:val="en-US"/>
         </w:rPr>
         <w:t xml:space="preserve">2.3.1. </w:t>
       </w:r>
@@ -4077,6 +4080,7 @@
           <w:iCs/>
           <w:sz w:val="22"/>
           <w:szCs w:val="22"/>
+          <w:lang w:val="en-US"/>
         </w:rPr>
         <w:t xml:space="preserve">Random </w:t>
       </w:r>
@@ -4088,6 +4092,7 @@
           <w:iCs/>
           <w:sz w:val="22"/>
           <w:szCs w:val="22"/>
+          <w:lang w:val="en-US"/>
         </w:rPr>
         <w:t>S</w:t>
       </w:r>
@@ -4099,6 +4104,7 @@
           <w:iCs/>
           <w:sz w:val="22"/>
           <w:szCs w:val="22"/>
+          <w:lang w:val="en-US"/>
         </w:rPr>
         <w:t>ampling</w:t>
       </w:r>
@@ -4108,6 +4114,7 @@
           <w:bCs w:val="0"/>
           <w:sz w:val="22"/>
           <w:szCs w:val="22"/>
+          <w:lang w:val="en-US"/>
         </w:rPr>
         <w:t xml:space="preserve"> </w:t>
       </w:r>
@@ -4126,6 +4133,7 @@
           <w:bCs w:val="0"/>
           <w:sz w:val="22"/>
           <w:szCs w:val="22"/>
+          <w:lang w:val="en-US"/>
         </w:rPr>
         <w:t xml:space="preserve"> 8</w:t>
       </w:r>
@@ -5603,16 +5611,6 @@
     </w:p>
     <w:p>
       <w:pPr>
-        <w:spacing w:line="360" w:lineRule="auto"/>
-        <w:jc w:val="both"/>
-        <w:rPr>
-          <w:b/>
-          <w:bCs/>
-        </w:rPr>
-      </w:pPr>
-    </w:p>
-    <w:p>
-      <w:pPr>
         <w:spacing w:line="600" w:lineRule="auto"/>
         <w:outlineLvl w:val="0"/>
         <w:rPr>
@@ -5625,6 +5623,7 @@
           <w:b/>
           <w:color w:val="000000" w:themeColor="text1"/>
         </w:rPr>
+        <w:lastRenderedPageBreak/>
         <w:t>2</w:t>
       </w:r>
       <w:r>
@@ -6338,7 +6337,21 @@
           <w:bCs/>
           <w:color w:val="000000" w:themeColor="text1"/>
         </w:rPr>
-        <w:t xml:space="preserve">As soluções que utilizam de </w:t>
+        <w:t>As soluções que utilizam de aprendizado de máquina</w:t>
+      </w:r>
+      <w:r>
+        <w:rPr>
+          <w:bCs/>
+          <w:color w:val="000000" w:themeColor="text1"/>
+        </w:rPr>
+        <w:t>, após cada transação</w:t>
+      </w:r>
+      <w:r>
+        <w:rPr>
+          <w:bCs/>
+          <w:color w:val="000000" w:themeColor="text1"/>
+        </w:rPr>
+        <w:t xml:space="preserve">, analisam os dados fornecidos pelo cliente </w:t>
       </w:r>
       <w:r>
         <w:rPr>
@@ -6346,21 +6359,7 @@
           <w:color w:val="000000" w:themeColor="text1"/>
         </w:rPr>
         <w:lastRenderedPageBreak/>
-        <w:t>aprendizado de máquina</w:t>
-      </w:r>
-      <w:r>
-        <w:rPr>
-          <w:bCs/>
-          <w:color w:val="000000" w:themeColor="text1"/>
-        </w:rPr>
-        <w:t>, após cada transação</w:t>
-      </w:r>
-      <w:r>
-        <w:rPr>
-          <w:bCs/>
-          <w:color w:val="000000" w:themeColor="text1"/>
-        </w:rPr>
-        <w:t>, analisam os dados fornecidos pelo cliente durante a transação – localização, valor</w:t>
+        <w:t>durante a transação – localização, valor</w:t>
       </w:r>
       <w:r>
         <w:rPr>
@@ -16950,7 +16949,46 @@
           <w:bCs/>
           <w:color w:val="000000" w:themeColor="text1"/>
         </w:rPr>
-        <w:t xml:space="preserve">. Algumas bibliografias indicam a proporção de 80/20 – 80% do material destinado ao treinamento e os 20% restantes para testes de performance e assertividade dos modelos – outras, por sua vez, indicam 80/10/10 – 80% do material destinado ao treinamento, 10% destinada à testes e os 10% restantes à validação dos modelos – no entanto, independentemente da bibliografia, do autor e, principalmente, da época em que foi escrita (sendo que as mais modernas optam pela proporção de 80/10/10), a ideia de se fatiar o </w:t>
+        <w:t>. Algumas bibliografias indicam a proporção de 80/20 – 80% do material destinado ao treinamento e os 20% restantes para testes de performance e assertividade dos modelos – outras</w:t>
+      </w:r>
+      <w:r>
+        <w:rPr>
+          <w:bCs/>
+          <w:color w:val="000000" w:themeColor="text1"/>
+        </w:rPr>
+        <w:t xml:space="preserve"> (</w:t>
+      </w:r>
+      <w:r>
+        <w:rPr>
+          <w:color w:val="000000" w:themeColor="text1"/>
+        </w:rPr>
+        <w:t>NG, Andrew</w:t>
+      </w:r>
+      <w:r>
+        <w:rPr>
+          <w:color w:val="000000" w:themeColor="text1"/>
+        </w:rPr>
+        <w:t>.</w:t>
+      </w:r>
+      <w:r>
+        <w:rPr>
+          <w:color w:val="000000" w:themeColor="text1"/>
+        </w:rPr>
+        <w:t xml:space="preserve"> 2018</w:t>
+      </w:r>
+      <w:r>
+        <w:rPr>
+          <w:bCs/>
+          <w:color w:val="000000" w:themeColor="text1"/>
+        </w:rPr>
+        <w:t>)</w:t>
+      </w:r>
+      <w:r>
+        <w:rPr>
+          <w:bCs/>
+          <w:color w:val="000000" w:themeColor="text1"/>
+        </w:rPr>
+        <w:t xml:space="preserve">, por sua vez, indicam 80/10/10 – 80% do material destinado ao treinamento, 10% destinada à testes e os 10% restantes à validação dos modelos – no entanto, independentemente da bibliografia, do autor e, principalmente, da época em que foi escrita (sendo que as mais modernas optam pela proporção de 80/10/10), a ideia de se fatiar o </w:t>
       </w:r>
       <w:r>
         <w:rPr>
@@ -17556,7 +17594,42 @@
           <w:bCs/>
           <w:color w:val="000000" w:themeColor="text1"/>
         </w:rPr>
-        <w:t xml:space="preserve"> e SVM usados neste trabalho são comumente utilizados nas equipes de </w:t>
+        <w:t xml:space="preserve"> e</w:t>
+      </w:r>
+      <w:r>
+        <w:rPr>
+          <w:bCs/>
+          <w:color w:val="000000" w:themeColor="text1"/>
+        </w:rPr>
+        <w:t xml:space="preserve"> SVM</w:t>
+      </w:r>
+      <w:r>
+        <w:rPr>
+          <w:bCs/>
+          <w:color w:val="000000" w:themeColor="text1"/>
+        </w:rPr>
+        <w:t xml:space="preserve"> –</w:t>
+      </w:r>
+      <w:r>
+        <w:rPr>
+          <w:bCs/>
+          <w:color w:val="000000" w:themeColor="text1"/>
+        </w:rPr>
+        <w:t xml:space="preserve"> usados neste trabalho </w:t>
+      </w:r>
+      <w:r>
+        <w:rPr>
+          <w:bCs/>
+          <w:color w:val="000000" w:themeColor="text1"/>
+        </w:rPr>
+        <w:t xml:space="preserve">foram escolhidos por sua eficiência e popularidade </w:t>
+      </w:r>
+      <w:r>
+        <w:rPr>
+          <w:bCs/>
+          <w:color w:val="000000" w:themeColor="text1"/>
+        </w:rPr>
+        <w:t xml:space="preserve">em diversos problemas de classifcação. Os </w:t>
       </w:r>
       <w:r>
         <w:rPr>
@@ -17565,14 +17638,28 @@
           <w:iCs/>
           <w:color w:val="000000" w:themeColor="text1"/>
         </w:rPr>
-        <w:t>Data Science</w:t>
-      </w:r>
-      <w:r>
-        <w:rPr>
-          <w:bCs/>
-          <w:color w:val="000000" w:themeColor="text1"/>
-        </w:rPr>
-        <w:t xml:space="preserve"> – dos mais diferentes segmentos – em diversos problemas de classifcação. Os </w:t>
+        <w:t>datasets</w:t>
+      </w:r>
+      <w:r>
+        <w:rPr>
+          <w:bCs/>
+          <w:color w:val="000000" w:themeColor="text1"/>
+        </w:rPr>
+        <w:t>, anteriormente separados, foram utilizados para o treinamento</w:t>
+      </w:r>
+      <w:r>
+        <w:rPr>
+          <w:bCs/>
+          <w:color w:val="000000" w:themeColor="text1"/>
+        </w:rPr>
+        <w:t xml:space="preserve">, </w:t>
+      </w:r>
+      <w:r>
+        <w:rPr>
+          <w:bCs/>
+          <w:color w:val="000000" w:themeColor="text1"/>
+        </w:rPr>
+        <w:t xml:space="preserve">teste e validação dos modelos, entretanto, um quarto </w:t>
       </w:r>
       <w:r>
         <w:rPr>
@@ -17581,28 +17668,14 @@
           <w:iCs/>
           <w:color w:val="000000" w:themeColor="text1"/>
         </w:rPr>
-        <w:t>datasets</w:t>
-      </w:r>
-      <w:r>
-        <w:rPr>
-          <w:bCs/>
-          <w:color w:val="000000" w:themeColor="text1"/>
-        </w:rPr>
-        <w:t>, anteriormente separados, foram utilizados para o treinamento</w:t>
-      </w:r>
-      <w:r>
-        <w:rPr>
-          <w:bCs/>
-          <w:color w:val="000000" w:themeColor="text1"/>
-        </w:rPr>
-        <w:t xml:space="preserve">, </w:t>
-      </w:r>
-      <w:r>
-        <w:rPr>
-          <w:bCs/>
-          <w:color w:val="000000" w:themeColor="text1"/>
-        </w:rPr>
-        <w:t xml:space="preserve">teste e validação dos modelos, entretanto, um quarto </w:t>
+        <w:t xml:space="preserve">dataset </w:t>
+      </w:r>
+      <w:r>
+        <w:rPr>
+          <w:bCs/>
+          <w:color w:val="000000" w:themeColor="text1"/>
+        </w:rPr>
+        <w:t xml:space="preserve">– </w:t>
       </w:r>
       <w:r>
         <w:rPr>
@@ -17611,14 +17684,14 @@
           <w:iCs/>
           <w:color w:val="000000" w:themeColor="text1"/>
         </w:rPr>
-        <w:t xml:space="preserve">dataset </w:t>
-      </w:r>
-      <w:r>
-        <w:rPr>
-          <w:bCs/>
-          <w:color w:val="000000" w:themeColor="text1"/>
-        </w:rPr>
-        <w:t>– fraud – composto apenas por transações fraudulentas</w:t>
+        <w:t>fraud</w:t>
+      </w:r>
+      <w:r>
+        <w:rPr>
+          <w:bCs/>
+          <w:color w:val="000000" w:themeColor="text1"/>
+        </w:rPr>
+        <w:t xml:space="preserve"> – composto apenas por transações fraudulentas</w:t>
       </w:r>
       <w:r>
         <w:rPr>
@@ -17655,7 +17728,15 @@
           <w:bCs/>
           <w:color w:val="000000" w:themeColor="text1"/>
         </w:rPr>
-        <w:t>também foi utilizado para</w:t>
+        <w:t xml:space="preserve">também </w:t>
+      </w:r>
+      <w:r>
+        <w:rPr>
+          <w:bCs/>
+          <w:color w:val="000000" w:themeColor="text1"/>
+        </w:rPr>
+        <w:lastRenderedPageBreak/>
+        <w:t>foi utilizado para</w:t>
       </w:r>
       <w:r>
         <w:rPr>
@@ -17669,16 +17750,28 @@
           <w:bCs/>
           <w:color w:val="000000" w:themeColor="text1"/>
         </w:rPr>
-        <w:t xml:space="preserve">validar o desempenho dos modelos </w:t>
-      </w:r>
-      <w:r>
-        <w:rPr>
-          <w:bCs/>
-          <w:color w:val="000000" w:themeColor="text1"/>
-        </w:rPr>
-        <w:lastRenderedPageBreak/>
-        <w:t>– sem que houvesse, assim, a distorção causada pelo massivo volume de registros não fraudulentos.</w:t>
-      </w:r>
+        <w:t>validar o desempenho dos modelos – sem que houvesse, assim, a distorção causada pelo massivo volume de registros não fraudulentos.</w:t>
+      </w:r>
+    </w:p>
+    <w:p>
+      <w:pPr>
+        <w:spacing w:line="360" w:lineRule="auto"/>
+        <w:ind w:firstLine="720"/>
+        <w:jc w:val="both"/>
+        <w:rPr>
+          <w:bCs/>
+          <w:color w:val="000000" w:themeColor="text1"/>
+        </w:rPr>
+      </w:pPr>
+      <w:r>
+        <w:rPr>
+          <w:bCs/>
+          <w:color w:val="000000" w:themeColor="text1"/>
+        </w:rPr>
+        <w:t>Como</w:t>
+      </w:r>
+      <w:bookmarkStart w:id="1" w:name="_GoBack"/>
+      <w:bookmarkEnd w:id="1"/>
     </w:p>
     <w:p>
       <w:pPr>
@@ -17687,13 +17780,148 @@
           <w:tab w:val="left" w:pos="1440"/>
           <w:tab w:val="left" w:pos="3600"/>
         </w:tabs>
-        <w:spacing w:line="600" w:lineRule="auto"/>
+        <w:jc w:val="center"/>
         <w:outlineLvl w:val="0"/>
         <w:rPr>
           <w:b/>
           <w:color w:val="000000" w:themeColor="text1"/>
         </w:rPr>
       </w:pPr>
+      <w:r>
+        <w:drawing>
+          <wp:inline distT="0" distB="0" distL="0" distR="0" wp14:anchorId="07DA057E" wp14:editId="25C27C3A">
+            <wp:extent cx="4268558" cy="1316120"/>
+            <wp:effectExtent l="0" t="0" r="0" b="0"/>
+            <wp:docPr id="29" name="Picture 29"/>
+            <wp:cNvGraphicFramePr>
+              <a:graphicFrameLocks xmlns:a="http://schemas.openxmlformats.org/drawingml/2006/main" noChangeAspect="1"/>
+            </wp:cNvGraphicFramePr>
+            <a:graphic xmlns:a="http://schemas.openxmlformats.org/drawingml/2006/main">
+              <a:graphicData uri="http://schemas.openxmlformats.org/drawingml/2006/picture">
+                <pic:pic xmlns:pic="http://schemas.openxmlformats.org/drawingml/2006/picture">
+                  <pic:nvPicPr>
+                    <pic:cNvPr id="1" name=""/>
+                    <pic:cNvPicPr/>
+                  </pic:nvPicPr>
+                  <pic:blipFill>
+                    <a:blip r:embed="rId18"/>
+                    <a:stretch>
+                      <a:fillRect/>
+                    </a:stretch>
+                  </pic:blipFill>
+                  <pic:spPr>
+                    <a:xfrm>
+                      <a:off x="0" y="0"/>
+                      <a:ext cx="4308511" cy="1328439"/>
+                    </a:xfrm>
+                    <a:prstGeom prst="rect">
+                      <a:avLst/>
+                    </a:prstGeom>
+                  </pic:spPr>
+                </pic:pic>
+              </a:graphicData>
+            </a:graphic>
+          </wp:inline>
+        </w:drawing>
+      </w:r>
+    </w:p>
+    <w:p>
+      <w:pPr>
+        <w:outlineLvl w:val="0"/>
+        <w:rPr>
+          <w:color w:val="000000" w:themeColor="text1"/>
+          <w:sz w:val="20"/>
+        </w:rPr>
+      </w:pPr>
+      <w:r>
+        <w:rPr>
+          <w:b/>
+          <w:color w:val="000000" w:themeColor="text1"/>
+          <w:sz w:val="20"/>
+        </w:rPr>
+        <w:t xml:space="preserve">Figura </w:t>
+      </w:r>
+      <w:r>
+        <w:rPr>
+          <w:b/>
+          <w:color w:val="000000" w:themeColor="text1"/>
+          <w:sz w:val="20"/>
+        </w:rPr>
+        <w:t>1</w:t>
+      </w:r>
+      <w:r>
+        <w:rPr>
+          <w:b/>
+          <w:color w:val="000000" w:themeColor="text1"/>
+          <w:sz w:val="20"/>
+        </w:rPr>
+        <w:t>1</w:t>
+      </w:r>
+      <w:r>
+        <w:rPr>
+          <w:b/>
+          <w:color w:val="000000" w:themeColor="text1"/>
+          <w:sz w:val="20"/>
+        </w:rPr>
+        <w:t xml:space="preserve"> –</w:t>
+      </w:r>
+      <w:r>
+        <w:rPr>
+          <w:color w:val="000000" w:themeColor="text1"/>
+          <w:sz w:val="20"/>
+        </w:rPr>
+        <w:t xml:space="preserve"> </w:t>
+      </w:r>
+      <w:r>
+        <w:rPr>
+          <w:color w:val="000000" w:themeColor="text1"/>
+          <w:sz w:val="20"/>
+        </w:rPr>
+        <w:t xml:space="preserve">Resultados dos modelos preditivos – </w:t>
+      </w:r>
+      <w:r>
+        <w:rPr>
+          <w:i/>
+          <w:iCs/>
+          <w:color w:val="000000" w:themeColor="text1"/>
+          <w:sz w:val="20"/>
+        </w:rPr>
+        <w:t xml:space="preserve">dataset </w:t>
+      </w:r>
+      <w:r>
+        <w:rPr>
+          <w:color w:val="000000" w:themeColor="text1"/>
+          <w:sz w:val="20"/>
+        </w:rPr>
+        <w:t>não-otimizado</w:t>
+      </w:r>
+    </w:p>
+    <w:p>
+      <w:pPr>
+        <w:spacing w:after="120" w:line="360" w:lineRule="auto"/>
+        <w:outlineLvl w:val="0"/>
+        <w:rPr>
+          <w:color w:val="000000" w:themeColor="text1"/>
+          <w:sz w:val="20"/>
+          <w:shd w:val="clear" w:color="auto" w:fill="FFFFFF"/>
+        </w:rPr>
+      </w:pPr>
+      <w:r>
+        <w:rPr>
+          <w:b/>
+          <w:color w:val="000000" w:themeColor="text1"/>
+          <w:sz w:val="20"/>
+        </w:rPr>
+        <w:t xml:space="preserve">Fonte: </w:t>
+      </w:r>
+      <w:r>
+        <w:rPr>
+          <w:color w:val="000000" w:themeColor="text1"/>
+          <w:sz w:val="20"/>
+          <w:shd w:val="clear" w:color="auto" w:fill="FFFFFF"/>
+        </w:rPr>
+        <w:t>Autor</w:t>
+      </w:r>
     </w:p>
     <w:p>
       <w:pPr>
@@ -17944,14 +18172,11 @@
           <w:color w:val="000000" w:themeColor="text1"/>
         </w:rPr>
       </w:pPr>
-      <w:bookmarkStart w:id="1" w:name="_GoBack"/>
-      <w:bookmarkEnd w:id="1"/>
-      <w:r>
-        <w:rPr>
-          <w:b/>
-          <w:color w:val="000000" w:themeColor="text1"/>
-        </w:rPr>
-        <w:lastRenderedPageBreak/>
+      <w:r>
+        <w:rPr>
+          <w:b/>
+          <w:color w:val="000000" w:themeColor="text1"/>
+        </w:rPr>
         <w:t>Referências Bibliográficas</w:t>
       </w:r>
     </w:p>
@@ -18837,7 +19062,6 @@
           <w:color w:val="000000" w:themeColor="text1"/>
           <w:lang w:val="en-US"/>
         </w:rPr>
-        <w:lastRenderedPageBreak/>
         <w:t xml:space="preserve">J.R, </w:t>
       </w:r>
       <w:r>
@@ -19732,7 +19956,6 @@
           <w:b/>
           <w:color w:val="000000" w:themeColor="text1"/>
         </w:rPr>
-        <w:lastRenderedPageBreak/>
         <w:t xml:space="preserve">Apêndice A – </w:t>
       </w:r>
       <w:r>
@@ -20502,7 +20725,6 @@
           <w:color w:val="000000" w:themeColor="text1"/>
           <w:lang w:val="en-US"/>
         </w:rPr>
-        <w:lastRenderedPageBreak/>
         <w:t xml:space="preserve">Apêndice B – </w:t>
       </w:r>
       <w:r>
@@ -21001,7 +21223,7 @@
                     <pic:cNvPicPr/>
                   </pic:nvPicPr>
                   <pic:blipFill>
-                    <a:blip r:embed="rId18">
+                    <a:blip r:embed="rId19">
                       <a:extLst>
                         <a:ext uri="{28A0092B-C50C-407E-A947-70E740481C1C}">
                           <a14:useLocalDpi xmlns:a14="http://schemas.microsoft.com/office/drawing/2010/main" val="0"/>
@@ -21305,7 +21527,6 @@
           <w:color w:val="000000" w:themeColor="text1"/>
           <w:lang w:val="en-US"/>
         </w:rPr>
-        <w:lastRenderedPageBreak/>
         <w:t xml:space="preserve">Apêndice C – Variável </w:t>
       </w:r>
       <w:r>
@@ -22440,7 +22661,6 @@
           <w:b/>
           <w:color w:val="000000" w:themeColor="text1"/>
         </w:rPr>
-        <w:lastRenderedPageBreak/>
         <w:t xml:space="preserve">Apêndice </w:t>
       </w:r>
       <w:r>
@@ -22991,7 +23211,6 @@
           <w:color w:val="000000" w:themeColor="text1"/>
           <w:lang w:val="en-US"/>
         </w:rPr>
-        <w:lastRenderedPageBreak/>
         <w:t>Apêndice E – Mi</w:t>
       </w:r>
       <w:r>
@@ -23460,7 +23679,6 @@
           <w:color w:val="000000" w:themeColor="text1"/>
           <w:lang w:val="en-US"/>
         </w:rPr>
-        <w:lastRenderedPageBreak/>
         <w:t>Anexo A – Support Vectors</w:t>
       </w:r>
     </w:p>
@@ -23495,7 +23713,7 @@
                     </pic:cNvPicPr>
                   </pic:nvPicPr>
                   <pic:blipFill>
-                    <a:blip r:embed="rId19">
+                    <a:blip r:embed="rId20">
                       <a:extLst>
                         <a:ext uri="{28A0092B-C50C-407E-A947-70E740481C1C}">
                           <a14:useLocalDpi xmlns:a14="http://schemas.microsoft.com/office/drawing/2010/main" val="0"/>
@@ -23833,7 +24051,6 @@
           <w:b/>
           <w:color w:val="000000" w:themeColor="text1"/>
         </w:rPr>
-        <w:lastRenderedPageBreak/>
         <w:t>Anexo B – Hiperplanos</w:t>
       </w:r>
     </w:p>
@@ -23868,7 +24085,7 @@
                     </pic:cNvPicPr>
                   </pic:nvPicPr>
                   <pic:blipFill>
-                    <a:blip r:embed="rId20" cstate="print">
+                    <a:blip r:embed="rId21" cstate="print">
                       <a:extLst>
                         <a:ext uri="{28A0092B-C50C-407E-A947-70E740481C1C}">
                           <a14:useLocalDpi xmlns:a14="http://schemas.microsoft.com/office/drawing/2010/main" val="0"/>
@@ -24033,8 +24250,8 @@
       </w:pPr>
     </w:p>
     <w:sectPr>
-      <w:headerReference w:type="even" r:id="rId21"/>
-      <w:headerReference w:type="default" r:id="rId22"/>
+      <w:headerReference w:type="even" r:id="rId22"/>
+      <w:headerReference w:type="default" r:id="rId23"/>
       <w:pgSz w:w="11900" w:h="16840"/>
       <w:pgMar w:top="1701" w:right="1134" w:bottom="1134" w:left="1701" w:header="708" w:footer="708" w:gutter="0"/>
       <w:cols w:space="708"/>
@@ -26642,7 +26859,7 @@
 </file>
 
 <file path=customXml/itemProps1.xml><?xml version="1.0" encoding="utf-8"?>
-<ds:datastoreItem xmlns:ds="http://schemas.openxmlformats.org/officeDocument/2006/customXml" ds:itemID="{273E7BD0-9110-427E-A05F-3D20E73309B2}">
+<ds:datastoreItem xmlns:ds="http://schemas.openxmlformats.org/officeDocument/2006/customXml" ds:itemID="{2FA19D63-DBE5-419E-96C1-54EA076E7984}">
   <ds:schemaRefs>
     <ds:schemaRef ds:uri="http://schemas.openxmlformats.org/officeDocument/2006/bibliography"/>
   </ds:schemaRefs>

--- a/docs/PGT 05.11.docx
+++ b/docs/PGT 05.11.docx
@@ -82,7 +82,7 @@
               </wp:anchor>
             </w:drawing>
           </mc:Choice>
-          <mc:Fallback xmlns:w16="http://schemas.microsoft.com/office/word/2018/wordml" xmlns:w16cex="http://schemas.microsoft.com/office/word/2018/wordml/cex">
+          <mc:Fallback xmlns:w16cex="http://schemas.microsoft.com/office/word/2018/wordml/cex" xmlns:w16="http://schemas.microsoft.com/office/word/2018/wordml">
             <w:pict>
               <v:rect w14:anchorId="781D05E8" id="Rectangle 4" o:spid="_x0000_s1026" style="position:absolute;margin-left:439.85pt;margin-top:-37.15pt;width:15.7pt;height:14.3pt;z-index:251672576;visibility:visible;mso-wrap-style:square;mso-wrap-distance-left:9pt;mso-wrap-distance-top:0;mso-wrap-distance-right:9pt;mso-wrap-distance-bottom:0;mso-position-horizontal:absolute;mso-position-horizontal-relative:text;mso-position-vertical:absolute;mso-position-vertical-relative:text;v-text-anchor:middle" o:gfxdata="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" fillcolor="white [3212]" stroked="f" strokeweight="1pt"/>
             </w:pict>
@@ -157,7 +157,7 @@
               </wp:anchor>
             </w:drawing>
           </mc:Choice>
-          <mc:Fallback xmlns:w16="http://schemas.microsoft.com/office/word/2018/wordml" xmlns:w16cex="http://schemas.microsoft.com/office/word/2018/wordml/cex">
+          <mc:Fallback xmlns:w16cex="http://schemas.microsoft.com/office/word/2018/wordml/cex" xmlns:w16="http://schemas.microsoft.com/office/word/2018/wordml">
             <w:pict>
               <v:rect w14:anchorId="6EC5F111" id="Retângulo 1" o:spid="_x0000_s1026" style="position:absolute;margin-left:439.9pt;margin-top:-51.55pt;width:25.95pt;height:14.25pt;z-index:251666432;visibility:visible;mso-wrap-style:square;mso-wrap-distance-left:9pt;mso-wrap-distance-top:0;mso-wrap-distance-right:9pt;mso-wrap-distance-bottom:0;mso-position-horizontal:absolute;mso-position-horizontal-relative:text;mso-position-vertical:absolute;mso-position-vertical-relative:text;v-text-anchor:middle" o:gfxdata="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" fillcolor="white [3212]" stroked="f" strokeweight="1pt"/>
             </w:pict>
@@ -645,7 +645,7 @@
               </wp:anchor>
             </w:drawing>
           </mc:Choice>
-          <mc:Fallback xmlns:w16="http://schemas.microsoft.com/office/word/2018/wordml" xmlns:w16cex="http://schemas.microsoft.com/office/word/2018/wordml/cex">
+          <mc:Fallback xmlns:w16cex="http://schemas.microsoft.com/office/word/2018/wordml/cex" xmlns:w16="http://schemas.microsoft.com/office/word/2018/wordml">
             <w:pict>
               <v:rect w14:anchorId="3A44C8F2" id="Rectangle 5" o:spid="_x0000_s1026" style="position:absolute;margin-left:439.85pt;margin-top:-37.15pt;width:15.7pt;height:14.3pt;z-index:251674624;visibility:visible;mso-wrap-style:square;mso-wrap-distance-left:9pt;mso-wrap-distance-top:0;mso-wrap-distance-right:9pt;mso-wrap-distance-bottom:0;mso-position-horizontal:absolute;mso-position-horizontal-relative:text;mso-position-vertical:absolute;mso-position-vertical-relative:text;v-text-anchor:middle" o:gfxdata="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" fillcolor="white [3212]" stroked="f" strokeweight="1pt"/>
             </w:pict>
@@ -723,7 +723,7 @@
               </wp:anchor>
             </w:drawing>
           </mc:Choice>
-          <mc:Fallback xmlns:w16="http://schemas.microsoft.com/office/word/2018/wordml" xmlns:w16cex="http://schemas.microsoft.com/office/word/2018/wordml/cex">
+          <mc:Fallback xmlns:w16cex="http://schemas.microsoft.com/office/word/2018/wordml/cex" xmlns:w16="http://schemas.microsoft.com/office/word/2018/wordml">
             <w:pict>
               <v:rect w14:anchorId="7665C770" id="Retângulo 2" o:spid="_x0000_s1026" style="position:absolute;margin-left:436.25pt;margin-top:-52.55pt;width:25.95pt;height:14.25pt;z-index:251668480;visibility:visible;mso-wrap-style:square;mso-height-percent:0;mso-wrap-distance-left:9pt;mso-wrap-distance-top:0;mso-wrap-distance-right:9pt;mso-wrap-distance-bottom:0;mso-position-horizontal:absolute;mso-position-horizontal-relative:text;mso-position-vertical:absolute;mso-position-vertical-relative:text;mso-height-percent:0;mso-height-relative:margin;v-text-anchor:middle" o:gfxdata="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" fillcolor="white [3212]" stroked="f" strokeweight="1pt"/>
             </w:pict>
@@ -801,7 +801,7 @@
               </wp:anchor>
             </w:drawing>
           </mc:Choice>
-          <mc:Fallback xmlns:w16="http://schemas.microsoft.com/office/word/2018/wordml" xmlns:w16cex="http://schemas.microsoft.com/office/word/2018/wordml/cex">
+          <mc:Fallback xmlns:w16cex="http://schemas.microsoft.com/office/word/2018/wordml/cex" xmlns:w16="http://schemas.microsoft.com/office/word/2018/wordml">
             <w:pict>
               <v:rect w14:anchorId="744EB163" id="Retângulo 2" o:spid="_x0000_s1026" style="position:absolute;margin-left:433.65pt;margin-top:-51.55pt;width:25.95pt;height:14.25pt;z-index:251667456;visibility:visible;mso-wrap-style:square;mso-height-percent:0;mso-wrap-distance-left:9pt;mso-wrap-distance-top:0;mso-wrap-distance-right:9pt;mso-wrap-distance-bottom:0;mso-position-horizontal:absolute;mso-position-horizontal-relative:text;mso-position-vertical:absolute;mso-position-vertical-relative:text;mso-height-percent:0;mso-height-relative:margin;v-text-anchor:middle" o:gfxdata="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" fillcolor="white [3212]" stroked="f" strokeweight="1pt"/>
             </w:pict>
@@ -1311,7 +1311,7 @@
               </wp:anchor>
             </w:drawing>
           </mc:Choice>
-          <mc:Fallback xmlns:w16="http://schemas.microsoft.com/office/word/2018/wordml" xmlns:w16cex="http://schemas.microsoft.com/office/word/2018/wordml/cex">
+          <mc:Fallback xmlns:w16cex="http://schemas.microsoft.com/office/word/2018/wordml/cex" xmlns:w16="http://schemas.microsoft.com/office/word/2018/wordml">
             <w:pict>
               <v:rect w14:anchorId="52A91563" id="Rectangle 12" o:spid="_x0000_s1026" style="position:absolute;margin-left:439.15pt;margin-top:-35.75pt;width:15.7pt;height:14.3pt;z-index:251676672;visibility:visible;mso-wrap-style:square;mso-wrap-distance-left:9pt;mso-wrap-distance-top:0;mso-wrap-distance-right:9pt;mso-wrap-distance-bottom:0;mso-position-horizontal:absolute;mso-position-horizontal-relative:text;mso-position-vertical:absolute;mso-position-vertical-relative:text;v-text-anchor:middle" o:gfxdata="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" fillcolor="white [3212]" stroked="f" strokeweight="1pt"/>
             </w:pict>
@@ -1390,7 +1390,7 @@
               </wp:anchor>
             </w:drawing>
           </mc:Choice>
-          <mc:Fallback xmlns:w16="http://schemas.microsoft.com/office/word/2018/wordml" xmlns:w16cex="http://schemas.microsoft.com/office/word/2018/wordml/cex">
+          <mc:Fallback xmlns:w16cex="http://schemas.microsoft.com/office/word/2018/wordml/cex" xmlns:w16="http://schemas.microsoft.com/office/word/2018/wordml">
             <w:pict>
               <v:rect w14:anchorId="3BA13466" id="Retângulo 2" o:spid="_x0000_s1026" style="position:absolute;margin-left:440.9pt;margin-top:-57.05pt;width:25.95pt;height:21.35pt;flip:y;z-index:251669504;visibility:visible;mso-wrap-style:square;mso-height-percent:0;mso-wrap-distance-left:9pt;mso-wrap-distance-top:0;mso-wrap-distance-right:9pt;mso-wrap-distance-bottom:0;mso-position-horizontal:absolute;mso-position-horizontal-relative:text;mso-position-vertical:absolute;mso-position-vertical-relative:text;mso-height-percent:0;mso-height-relative:margin;v-text-anchor:middle" o:gfxdata="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" fillcolor="white [3212]" stroked="f" strokeweight="1pt"/>
             </w:pict>
@@ -1729,7 +1729,7 @@
               </wp:anchor>
             </w:drawing>
           </mc:Choice>
-          <mc:Fallback xmlns:w16="http://schemas.microsoft.com/office/word/2018/wordml" xmlns:w16cex="http://schemas.microsoft.com/office/word/2018/wordml/cex">
+          <mc:Fallback xmlns:w16cex="http://schemas.microsoft.com/office/word/2018/wordml/cex" xmlns:w16="http://schemas.microsoft.com/office/word/2018/wordml">
             <w:pict>
               <v:rect w14:anchorId="4045C856" id="Rectangle 18" o:spid="_x0000_s1026" style="position:absolute;margin-left:439.15pt;margin-top:-35.25pt;width:15.7pt;height:14.3pt;z-index:251678720;visibility:visible;mso-wrap-style:square;mso-wrap-distance-left:9pt;mso-wrap-distance-top:0;mso-wrap-distance-right:9pt;mso-wrap-distance-bottom:0;mso-position-horizontal:absolute;mso-position-horizontal-relative:text;mso-position-vertical:absolute;mso-position-vertical-relative:text;v-text-anchor:middle" o:gfxdata="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" fillcolor="white [3212]" stroked="f" strokeweight="1pt"/>
             </w:pict>
@@ -1808,7 +1808,7 @@
               </wp:anchor>
             </w:drawing>
           </mc:Choice>
-          <mc:Fallback xmlns:w16="http://schemas.microsoft.com/office/word/2018/wordml" xmlns:w16cex="http://schemas.microsoft.com/office/word/2018/wordml/cex">
+          <mc:Fallback xmlns:w16cex="http://schemas.microsoft.com/office/word/2018/wordml/cex" xmlns:w16="http://schemas.microsoft.com/office/word/2018/wordml">
             <w:pict>
               <v:rect w14:anchorId="5AF9E9FE" id="Retângulo 5" o:spid="_x0000_s1026" style="position:absolute;margin-left:439.1pt;margin-top:-54.2pt;width:25.95pt;height:18.9pt;z-index:251671552;visibility:visible;mso-wrap-style:square;mso-height-percent:0;mso-wrap-distance-left:9pt;mso-wrap-distance-top:0;mso-wrap-distance-right:9pt;mso-wrap-distance-bottom:0;mso-position-horizontal:absolute;mso-position-horizontal-relative:text;mso-position-vertical:absolute;mso-position-vertical-relative:text;mso-height-percent:0;mso-height-relative:margin;v-text-anchor:middle" o:gfxdata="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" fillcolor="white [3212]" stroked="f" strokeweight="1pt"/>
             </w:pict>
@@ -3100,7 +3100,7 @@
               </wp:anchor>
             </w:drawing>
           </mc:Choice>
-          <mc:Fallback xmlns:w16="http://schemas.microsoft.com/office/word/2018/wordml" xmlns:w16cex="http://schemas.microsoft.com/office/word/2018/wordml/cex">
+          <mc:Fallback xmlns:w16cex="http://schemas.microsoft.com/office/word/2018/wordml/cex" xmlns:w16="http://schemas.microsoft.com/office/word/2018/wordml">
             <w:pict>
               <v:rect w14:anchorId="5EED839E" id="Retângulo 5" o:spid="_x0000_s1026" style="position:absolute;margin-left:438.9pt;margin-top:-48.25pt;width:25.95pt;height:18.9pt;z-index:251685888;visibility:visible;mso-wrap-style:square;mso-height-percent:0;mso-wrap-distance-left:9pt;mso-wrap-distance-top:0;mso-wrap-distance-right:9pt;mso-wrap-distance-bottom:0;mso-position-horizontal:absolute;mso-position-horizontal-relative:text;mso-position-vertical:absolute;mso-position-vertical-relative:text;mso-height-percent:0;mso-height-relative:margin;v-text-anchor:middle" o:gfxdata="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" fillcolor="white [3212]" stroked="f" strokeweight="1pt"/>
             </w:pict>
@@ -3175,7 +3175,7 @@
               </wp:anchor>
             </w:drawing>
           </mc:Choice>
-          <mc:Fallback xmlns:w16="http://schemas.microsoft.com/office/word/2018/wordml" xmlns:w16cex="http://schemas.microsoft.com/office/word/2018/wordml/cex">
+          <mc:Fallback xmlns:w16cex="http://schemas.microsoft.com/office/word/2018/wordml/cex" xmlns:w16="http://schemas.microsoft.com/office/word/2018/wordml">
             <w:pict>
               <v:rect w14:anchorId="5914DFE2" id="Rectangle 21" o:spid="_x0000_s1026" style="position:absolute;margin-left:439.15pt;margin-top:-37.05pt;width:15.7pt;height:14.3pt;z-index:251680768;visibility:visible;mso-wrap-style:square;mso-wrap-distance-left:9pt;mso-wrap-distance-top:0;mso-wrap-distance-right:9pt;mso-wrap-distance-bottom:0;mso-position-horizontal:absolute;mso-position-horizontal-relative:text;mso-position-vertical:absolute;mso-position-vertical-relative:text;v-text-anchor:middle" o:gfxdata="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" fillcolor="white [3212]" stroked="f" strokeweight="1pt"/>
             </w:pict>
@@ -4928,14 +4928,6 @@
     </w:p>
     <w:p>
       <w:pPr>
-        <w:spacing w:line="360" w:lineRule="auto"/>
-        <w:rPr>
-          <w:color w:val="000000" w:themeColor="text1"/>
-        </w:rPr>
-      </w:pPr>
-    </w:p>
-    <w:p>
-      <w:pPr>
         <w:spacing w:line="720" w:lineRule="auto"/>
         <w:outlineLvl w:val="0"/>
         <w:rPr>
@@ -4948,6 +4940,7 @@
           <w:b/>
           <w:color w:val="000000" w:themeColor="text1"/>
         </w:rPr>
+        <w:lastRenderedPageBreak/>
         <w:t>1</w:t>
       </w:r>
       <w:r>
@@ -5135,14 +5128,14 @@
         <w:rPr>
           <w:color w:val="000000" w:themeColor="text1"/>
         </w:rPr>
-        <w:t xml:space="preserve">operações fraudulentas, pelo maior acesso à vítimas </w:t>
+        <w:t xml:space="preserve">operações fraudulentas, pelo maior acesso à vítimas potenciais, se popularizaram. Em decorrência disso, empresas, com o intuito de melhor se </w:t>
       </w:r>
       <w:r>
         <w:rPr>
           <w:color w:val="000000" w:themeColor="text1"/>
         </w:rPr>
         <w:lastRenderedPageBreak/>
-        <w:t xml:space="preserve">potenciais, se popularizaram. Em decorrência disso, empresas, com o intuito de melhor se proteger e proteger seus clientes contra fraudes, criaram ou aprimoraram suas áreas de análise de fraude – </w:t>
+        <w:t xml:space="preserve">proteger e proteger seus clientes contra fraudes, criaram ou aprimoraram suas áreas de análise de fraude – </w:t>
       </w:r>
       <w:r>
         <w:rPr>
@@ -5606,6 +5599,16 @@
         <w:rPr>
           <w:b/>
           <w:bCs/>
+        </w:rPr>
+      </w:pPr>
+    </w:p>
+    <w:p>
+      <w:pPr>
+        <w:spacing w:line="600" w:lineRule="auto"/>
+        <w:outlineLvl w:val="0"/>
+        <w:rPr>
+          <w:b/>
+          <w:color w:val="000000" w:themeColor="text1"/>
         </w:rPr>
       </w:pPr>
     </w:p>
@@ -16962,13 +16965,7 @@
         <w:rPr>
           <w:color w:val="000000" w:themeColor="text1"/>
         </w:rPr>
-        <w:t>NG, Andrew</w:t>
-      </w:r>
-      <w:r>
-        <w:rPr>
-          <w:color w:val="000000" w:themeColor="text1"/>
-        </w:rPr>
-        <w:t>.</w:t>
+        <w:t>NG, Andrew.</w:t>
       </w:r>
       <w:r>
         <w:rPr>
@@ -17542,7 +17539,7 @@
     </w:p>
     <w:p>
       <w:pPr>
-        <w:spacing w:line="360" w:lineRule="auto"/>
+        <w:spacing w:after="120" w:line="360" w:lineRule="auto"/>
         <w:ind w:firstLine="720"/>
         <w:jc w:val="both"/>
         <w:rPr>
@@ -17555,6 +17552,219 @@
           <w:bCs/>
           <w:color w:val="000000" w:themeColor="text1"/>
         </w:rPr>
+        <mc:AlternateContent>
+          <mc:Choice Requires="wps">
+            <w:drawing>
+              <wp:anchor distT="0" distB="0" distL="114300" distR="114300" simplePos="0" relativeHeight="251708416" behindDoc="0" locked="0" layoutInCell="1" allowOverlap="1" wp14:anchorId="2FD131B1" wp14:editId="5731D1D6">
+                <wp:simplePos x="0" y="0"/>
+                <wp:positionH relativeFrom="column">
+                  <wp:posOffset>3175</wp:posOffset>
+                </wp:positionH>
+                <wp:positionV relativeFrom="paragraph">
+                  <wp:posOffset>1945970</wp:posOffset>
+                </wp:positionV>
+                <wp:extent cx="1801495" cy="0"/>
+                <wp:effectExtent l="0" t="0" r="0" b="0"/>
+                <wp:wrapNone/>
+                <wp:docPr id="40" name="Straight Connector 40"/>
+                <wp:cNvGraphicFramePr/>
+                <a:graphic xmlns:a="http://schemas.openxmlformats.org/drawingml/2006/main">
+                  <a:graphicData uri="http://schemas.microsoft.com/office/word/2010/wordprocessingShape">
+                    <wps:wsp>
+                      <wps:cNvCnPr/>
+                      <wps:spPr>
+                        <a:xfrm>
+                          <a:off x="0" y="0"/>
+                          <a:ext cx="1801495" cy="0"/>
+                        </a:xfrm>
+                        <a:prstGeom prst="line">
+                          <a:avLst/>
+                        </a:prstGeom>
+                      </wps:spPr>
+                      <wps:style>
+                        <a:lnRef idx="1">
+                          <a:schemeClr val="dk1"/>
+                        </a:lnRef>
+                        <a:fillRef idx="0">
+                          <a:schemeClr val="dk1"/>
+                        </a:fillRef>
+                        <a:effectRef idx="0">
+                          <a:schemeClr val="dk1"/>
+                        </a:effectRef>
+                        <a:fontRef idx="minor">
+                          <a:schemeClr val="tx1"/>
+                        </a:fontRef>
+                      </wps:style>
+                      <wps:bodyPr/>
+                    </wps:wsp>
+                  </a:graphicData>
+                </a:graphic>
+              </wp:anchor>
+            </w:drawing>
+          </mc:Choice>
+          <mc:Fallback>
+            <w:pict>
+              <v:line w14:anchorId="1ECB7611" id="Straight Connector 40" o:spid="_x0000_s1026" style="position:absolute;z-index:251708416;visibility:visible;mso-wrap-style:square;mso-wrap-distance-left:9pt;mso-wrap-distance-top:0;mso-wrap-distance-right:9pt;mso-wrap-distance-bottom:0;mso-position-horizontal:absolute;mso-position-horizontal-relative:text;mso-position-vertical:absolute;mso-position-vertical-relative:text" from=".25pt,153.25pt" to="142.1pt,153.25pt" o:gfxdata="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" strokecolor="black [3200]" strokeweight=".5pt">
+                <v:stroke joinstyle="miter"/>
+              </v:line>
+            </w:pict>
+          </mc:Fallback>
+        </mc:AlternateContent>
+      </w:r>
+      <w:r>
+        <w:rPr>
+          <w:bCs/>
+          <w:color w:val="000000" w:themeColor="text1"/>
+        </w:rPr>
+        <mc:AlternateContent>
+          <mc:Choice Requires="wps">
+            <w:drawing>
+              <wp:anchor distT="0" distB="0" distL="114300" distR="114300" simplePos="0" relativeHeight="251707392" behindDoc="0" locked="0" layoutInCell="1" allowOverlap="1" wp14:anchorId="59EA7A1B" wp14:editId="0FB09CE0">
+                <wp:simplePos x="0" y="0"/>
+                <wp:positionH relativeFrom="margin">
+                  <wp:posOffset>-3175</wp:posOffset>
+                </wp:positionH>
+                <wp:positionV relativeFrom="paragraph">
+                  <wp:posOffset>1958010</wp:posOffset>
+                </wp:positionV>
+                <wp:extent cx="5759450" cy="519379"/>
+                <wp:effectExtent l="0" t="0" r="0" b="0"/>
+                <wp:wrapNone/>
+                <wp:docPr id="39" name="Text Box 39"/>
+                <wp:cNvGraphicFramePr/>
+                <a:graphic xmlns:a="http://schemas.openxmlformats.org/drawingml/2006/main">
+                  <a:graphicData uri="http://schemas.microsoft.com/office/word/2010/wordprocessingShape">
+                    <wps:wsp>
+                      <wps:cNvSpPr txBox="1"/>
+                      <wps:spPr>
+                        <a:xfrm>
+                          <a:off x="0" y="0"/>
+                          <a:ext cx="5759450" cy="519379"/>
+                        </a:xfrm>
+                        <a:prstGeom prst="rect">
+                          <a:avLst/>
+                        </a:prstGeom>
+                        <a:solidFill>
+                          <a:schemeClr val="lt1"/>
+                        </a:solidFill>
+                        <a:ln w="6350">
+                          <a:noFill/>
+                        </a:ln>
+                      </wps:spPr>
+                      <wps:txbx>
+                        <w:txbxContent>
+                          <w:p>
+                            <w:pPr>
+                              <w:spacing w:after="120"/>
+                              <w:ind w:left="-113"/>
+                              <w:jc w:val="both"/>
+                              <w:rPr>
+                                <w:i/>
+                                <w:iCs/>
+                                <w:color w:val="000000" w:themeColor="text1"/>
+                                <w:sz w:val="20"/>
+                              </w:rPr>
+                            </w:pPr>
+                            <w:r>
+                              <w:rPr>
+                                <w:color w:val="000000" w:themeColor="text1"/>
+                                <w:sz w:val="20"/>
+                                <w:vertAlign w:val="superscript"/>
+                              </w:rPr>
+                              <w:t>6</w:t>
+                            </w:r>
+                            <w:r>
+                              <w:rPr>
+                                <w:color w:val="000000" w:themeColor="text1"/>
+                                <w:sz w:val="20"/>
+                              </w:rPr>
+                              <w:t xml:space="preserve"> </w:t>
+                            </w:r>
+                            <w:r>
+                              <w:rPr>
+                                <w:i/>
+                                <w:iCs/>
+                                <w:color w:val="000000" w:themeColor="text1"/>
+                                <w:sz w:val="20"/>
+                              </w:rPr>
+                              <w:t>Overfitting</w:t>
+                            </w:r>
+                          </w:p>
+                        </w:txbxContent>
+                      </wps:txbx>
+                      <wps:bodyPr rot="0" spcFirstLastPara="0" vertOverflow="overflow" horzOverflow="overflow" vert="horz" wrap="square" lIns="91440" tIns="45720" rIns="91440" bIns="45720" numCol="1" spcCol="0" rtlCol="0" fromWordArt="0" anchor="t" anchorCtr="0" forceAA="0" compatLnSpc="1">
+                        <a:prstTxWarp prst="textNoShape">
+                          <a:avLst/>
+                        </a:prstTxWarp>
+                        <a:noAutofit/>
+                      </wps:bodyPr>
+                    </wps:wsp>
+                  </a:graphicData>
+                </a:graphic>
+                <wp14:sizeRelH relativeFrom="margin">
+                  <wp14:pctWidth>0</wp14:pctWidth>
+                </wp14:sizeRelH>
+                <wp14:sizeRelV relativeFrom="margin">
+                  <wp14:pctHeight>0</wp14:pctHeight>
+                </wp14:sizeRelV>
+              </wp:anchor>
+            </w:drawing>
+          </mc:Choice>
+          <mc:Fallback>
+            <w:pict>
+              <v:shape w14:anchorId="59EA7A1B" id="Text Box 39" o:spid="_x0000_s1031" type="#_x0000_t202" style="position:absolute;left:0;text-align:left;margin-left:-.25pt;margin-top:154.15pt;width:453.5pt;height:40.9pt;z-index:251707392;visibility:visible;mso-wrap-style:square;mso-width-percent:0;mso-height-percent:0;mso-wrap-distance-left:9pt;mso-wrap-distance-top:0;mso-wrap-distance-right:9pt;mso-wrap-distance-bottom:0;mso-position-horizontal:absolute;mso-position-horizontal-relative:margin;mso-position-vertical:absolute;mso-position-vertical-relative:text;mso-width-percent:0;mso-height-percent:0;mso-width-relative:margin;mso-height-relative:margin;v-text-anchor:top" o:gfxdata="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" fillcolor="white [3201]" stroked="f" strokeweight=".5pt">
+                <v:textbox>
+                  <w:txbxContent>
+                    <w:p>
+                      <w:pPr>
+                        <w:spacing w:after="120"/>
+                        <w:ind w:left="-113"/>
+                        <w:jc w:val="both"/>
+                        <w:rPr>
+                          <w:i/>
+                          <w:iCs/>
+                          <w:color w:val="000000" w:themeColor="text1"/>
+                          <w:sz w:val="20"/>
+                        </w:rPr>
+                      </w:pPr>
+                      <w:r>
+                        <w:rPr>
+                          <w:color w:val="000000" w:themeColor="text1"/>
+                          <w:sz w:val="20"/>
+                          <w:vertAlign w:val="superscript"/>
+                        </w:rPr>
+                        <w:t>6</w:t>
+                      </w:r>
+                      <w:r>
+                        <w:rPr>
+                          <w:color w:val="000000" w:themeColor="text1"/>
+                          <w:sz w:val="20"/>
+                        </w:rPr>
+                        <w:t xml:space="preserve"> </w:t>
+                      </w:r>
+                      <w:r>
+                        <w:rPr>
+                          <w:i/>
+                          <w:iCs/>
+                          <w:color w:val="000000" w:themeColor="text1"/>
+                          <w:sz w:val="20"/>
+                        </w:rPr>
+                        <w:t>Overfitting</w:t>
+                      </w:r>
+                    </w:p>
+                  </w:txbxContent>
+                </v:textbox>
+                <w10:wrap anchorx="margin"/>
+              </v:shape>
+            </w:pict>
+          </mc:Fallback>
+        </mc:AlternateContent>
+      </w:r>
+      <w:r>
+        <w:rPr>
+          <w:bCs/>
+          <w:color w:val="000000" w:themeColor="text1"/>
+        </w:rPr>
         <w:t xml:space="preserve">Esta seção </w:t>
       </w:r>
       <w:r>
@@ -17668,14 +17878,7 @@
           <w:iCs/>
           <w:color w:val="000000" w:themeColor="text1"/>
         </w:rPr>
-        <w:t xml:space="preserve">dataset </w:t>
-      </w:r>
-      <w:r>
-        <w:rPr>
-          <w:bCs/>
-          <w:color w:val="000000" w:themeColor="text1"/>
-        </w:rPr>
-        <w:t xml:space="preserve">– </w:t>
+        <w:t>dataset</w:t>
       </w:r>
       <w:r>
         <w:rPr>
@@ -17684,21 +17887,14 @@
           <w:iCs/>
           <w:color w:val="000000" w:themeColor="text1"/>
         </w:rPr>
-        <w:t>fraud</w:t>
-      </w:r>
-      <w:r>
-        <w:rPr>
-          <w:bCs/>
-          <w:color w:val="000000" w:themeColor="text1"/>
-        </w:rPr>
-        <w:t xml:space="preserve"> – composto apenas por transações fraudulentas</w:t>
-      </w:r>
-      <w:r>
-        <w:rPr>
-          <w:bCs/>
-          <w:color w:val="000000" w:themeColor="text1"/>
-        </w:rPr>
-        <w:t xml:space="preserve"> (aglomeradas dos </w:t>
+        <w:t xml:space="preserve"> </w:t>
+      </w:r>
+      <w:r>
+        <w:rPr>
+          <w:bCs/>
+          <w:color w:val="000000" w:themeColor="text1"/>
+        </w:rPr>
+        <w:t>(Apêndice F)</w:t>
       </w:r>
       <w:r>
         <w:rPr>
@@ -17707,6 +17903,45 @@
           <w:iCs/>
           <w:color w:val="000000" w:themeColor="text1"/>
         </w:rPr>
+        <w:t xml:space="preserve"> </w:t>
+      </w:r>
+      <w:r>
+        <w:rPr>
+          <w:bCs/>
+          <w:color w:val="000000" w:themeColor="text1"/>
+        </w:rPr>
+        <w:t xml:space="preserve">– </w:t>
+      </w:r>
+      <w:r>
+        <w:rPr>
+          <w:bCs/>
+          <w:i/>
+          <w:iCs/>
+          <w:color w:val="000000" w:themeColor="text1"/>
+        </w:rPr>
+        <w:t>fraud</w:t>
+      </w:r>
+      <w:r>
+        <w:rPr>
+          <w:bCs/>
+          <w:color w:val="000000" w:themeColor="text1"/>
+        </w:rPr>
+        <w:t xml:space="preserve"> – composto apenas por transações fraudulentas</w:t>
+      </w:r>
+      <w:r>
+        <w:rPr>
+          <w:bCs/>
+          <w:color w:val="000000" w:themeColor="text1"/>
+        </w:rPr>
+        <w:t xml:space="preserve"> (aglomeradas dos </w:t>
+      </w:r>
+      <w:r>
+        <w:rPr>
+          <w:bCs/>
+          <w:i/>
+          <w:iCs/>
+          <w:color w:val="000000" w:themeColor="text1"/>
+        </w:rPr>
         <w:t xml:space="preserve">datasets </w:t>
       </w:r>
       <w:r>
@@ -17728,7 +17963,21 @@
           <w:bCs/>
           <w:color w:val="000000" w:themeColor="text1"/>
         </w:rPr>
-        <w:t xml:space="preserve">também </w:t>
+        <w:t>também foi utilizado para</w:t>
+      </w:r>
+      <w:r>
+        <w:rPr>
+          <w:bCs/>
+          <w:color w:val="000000" w:themeColor="text1"/>
+        </w:rPr>
+        <w:t xml:space="preserve"> </w:t>
+      </w:r>
+      <w:r>
+        <w:rPr>
+          <w:bCs/>
+          <w:color w:val="000000" w:themeColor="text1"/>
+        </w:rPr>
+        <w:t xml:space="preserve">validar o desempenho dos modelos – sem que houvesse, </w:t>
       </w:r>
       <w:r>
         <w:rPr>
@@ -17736,42 +17985,15 @@
           <w:color w:val="000000" w:themeColor="text1"/>
         </w:rPr>
         <w:lastRenderedPageBreak/>
-        <w:t>foi utilizado para</w:t>
-      </w:r>
-      <w:r>
-        <w:rPr>
-          <w:bCs/>
-          <w:color w:val="000000" w:themeColor="text1"/>
-        </w:rPr>
-        <w:t xml:space="preserve"> </w:t>
-      </w:r>
-      <w:r>
-        <w:rPr>
-          <w:bCs/>
-          <w:color w:val="000000" w:themeColor="text1"/>
-        </w:rPr>
-        <w:t>validar o desempenho dos modelos – sem que houvesse, assim, a distorção causada pelo massivo volume de registros não fraudulentos.</w:t>
-      </w:r>
-    </w:p>
-    <w:p>
-      <w:pPr>
-        <w:spacing w:line="360" w:lineRule="auto"/>
-        <w:ind w:firstLine="720"/>
-        <w:jc w:val="both"/>
-        <w:rPr>
-          <w:bCs/>
-          <w:color w:val="000000" w:themeColor="text1"/>
-        </w:rPr>
-      </w:pPr>
-      <w:r>
-        <w:rPr>
-          <w:bCs/>
-          <w:color w:val="000000" w:themeColor="text1"/>
-        </w:rPr>
-        <w:t>Como</w:t>
-      </w:r>
-      <w:bookmarkStart w:id="1" w:name="_GoBack"/>
-      <w:bookmarkEnd w:id="1"/>
+        <w:t>assim, a distorção causada pelo massivo volume de registros não fraudulentos.</w:t>
+      </w:r>
+      <w:r>
+        <w:rPr>
+          <w:bCs/>
+          <w:color w:val="000000" w:themeColor="text1"/>
+        </w:rPr>
+        <w:t xml:space="preserve"> A figura 11 demonstra o desempenho dos três modelos utilizados.</w:t>
+      </w:r>
     </w:p>
     <w:p>
       <w:pPr>
@@ -17789,10 +18011,10 @@
       </w:pPr>
       <w:r>
         <w:drawing>
-          <wp:inline distT="0" distB="0" distL="0" distR="0" wp14:anchorId="07DA057E" wp14:editId="25C27C3A">
-            <wp:extent cx="4268558" cy="1316120"/>
+          <wp:inline distT="0" distB="0" distL="0" distR="0" wp14:anchorId="5A00AA54" wp14:editId="47C952D9">
+            <wp:extent cx="3984625" cy="1358685"/>
             <wp:effectExtent l="0" t="0" r="0" b="0"/>
-            <wp:docPr id="29" name="Picture 29"/>
+            <wp:docPr id="28" name="Picture 28"/>
             <wp:cNvGraphicFramePr>
               <a:graphicFrameLocks xmlns:a="http://schemas.openxmlformats.org/drawingml/2006/main" noChangeAspect="1"/>
             </wp:cNvGraphicFramePr>
@@ -17812,7 +18034,7 @@
                   <pic:spPr>
                     <a:xfrm>
                       <a:off x="0" y="0"/>
-                      <a:ext cx="4308511" cy="1328439"/>
+                      <a:ext cx="4020007" cy="1370750"/>
                     </a:xfrm>
                     <a:prstGeom prst="rect">
                       <a:avLst/>
@@ -17847,15 +18069,7 @@
           <w:color w:val="000000" w:themeColor="text1"/>
           <w:sz w:val="20"/>
         </w:rPr>
-        <w:t>1</w:t>
-      </w:r>
-      <w:r>
-        <w:rPr>
-          <w:b/>
-          <w:color w:val="000000" w:themeColor="text1"/>
-          <w:sz w:val="20"/>
-        </w:rPr>
-        <w:t>1</w:t>
+        <w:t>11</w:t>
       </w:r>
       <w:r>
         <w:rPr>
@@ -17886,14 +18100,23 @@
           <w:color w:val="000000" w:themeColor="text1"/>
           <w:sz w:val="20"/>
         </w:rPr>
-        <w:t xml:space="preserve">dataset </w:t>
-      </w:r>
-      <w:r>
-        <w:rPr>
-          <w:color w:val="000000" w:themeColor="text1"/>
-          <w:sz w:val="20"/>
-        </w:rPr>
-        <w:t>não-otimizado</w:t>
+        <w:t>dataset</w:t>
+      </w:r>
+      <w:r>
+        <w:rPr>
+          <w:i/>
+          <w:iCs/>
+          <w:color w:val="000000" w:themeColor="text1"/>
+          <w:sz w:val="20"/>
+        </w:rPr>
+        <w:t xml:space="preserve">s </w:t>
+      </w:r>
+      <w:r>
+        <w:rPr>
+          <w:color w:val="000000" w:themeColor="text1"/>
+          <w:sz w:val="20"/>
+        </w:rPr>
+        <w:t>padrão</w:t>
       </w:r>
     </w:p>
     <w:p>
@@ -17925,13 +18148,497 @@
     </w:p>
     <w:p>
       <w:pPr>
-        <w:spacing w:after="240" w:line="360" w:lineRule="auto"/>
+        <w:spacing w:after="120" w:line="360" w:lineRule="auto"/>
+        <w:ind w:firstLine="720"/>
         <w:jc w:val="both"/>
         <w:rPr>
           <w:bCs/>
           <w:color w:val="000000" w:themeColor="text1"/>
         </w:rPr>
       </w:pPr>
+      <w:r>
+        <w:rPr>
+          <w:bCs/>
+          <w:color w:val="000000" w:themeColor="text1"/>
+        </w:rPr>
+        <w:t xml:space="preserve">Como pode-se notar, os três modelos – </w:t>
+      </w:r>
+      <w:r>
+        <w:rPr>
+          <w:bCs/>
+          <w:i/>
+          <w:iCs/>
+          <w:color w:val="000000" w:themeColor="text1"/>
+        </w:rPr>
+        <w:t>Tree Classifier</w:t>
+      </w:r>
+      <w:r>
+        <w:rPr>
+          <w:bCs/>
+          <w:i/>
+          <w:iCs/>
+          <w:color w:val="000000" w:themeColor="text1"/>
+        </w:rPr>
+        <w:t xml:space="preserve"> </w:t>
+      </w:r>
+      <w:r>
+        <w:rPr>
+          <w:bCs/>
+          <w:color w:val="000000" w:themeColor="text1"/>
+        </w:rPr>
+        <w:t xml:space="preserve">(Apêndice </w:t>
+      </w:r>
+      <w:r>
+        <w:rPr>
+          <w:bCs/>
+          <w:color w:val="000000" w:themeColor="text1"/>
+        </w:rPr>
+        <w:t>G</w:t>
+      </w:r>
+      <w:r>
+        <w:rPr>
+          <w:bCs/>
+          <w:color w:val="000000" w:themeColor="text1"/>
+        </w:rPr>
+        <w:t>.1)</w:t>
+      </w:r>
+      <w:r>
+        <w:rPr>
+          <w:bCs/>
+          <w:color w:val="000000" w:themeColor="text1"/>
+        </w:rPr>
+        <w:t xml:space="preserve">, </w:t>
+      </w:r>
+      <w:r>
+        <w:rPr>
+          <w:bCs/>
+          <w:i/>
+          <w:iCs/>
+          <w:color w:val="000000" w:themeColor="text1"/>
+        </w:rPr>
+        <w:t>Random Forest</w:t>
+      </w:r>
+      <w:r>
+        <w:rPr>
+          <w:bCs/>
+          <w:color w:val="000000" w:themeColor="text1"/>
+        </w:rPr>
+        <w:t xml:space="preserve"> (Apêndice </w:t>
+      </w:r>
+      <w:r>
+        <w:rPr>
+          <w:bCs/>
+          <w:color w:val="000000" w:themeColor="text1"/>
+        </w:rPr>
+        <w:t>G</w:t>
+      </w:r>
+      <w:r>
+        <w:rPr>
+          <w:bCs/>
+          <w:color w:val="000000" w:themeColor="text1"/>
+        </w:rPr>
+        <w:t>.2)</w:t>
+      </w:r>
+      <w:r>
+        <w:rPr>
+          <w:bCs/>
+          <w:i/>
+          <w:iCs/>
+          <w:color w:val="000000" w:themeColor="text1"/>
+        </w:rPr>
+        <w:t xml:space="preserve"> </w:t>
+      </w:r>
+      <w:r>
+        <w:rPr>
+          <w:bCs/>
+          <w:color w:val="000000" w:themeColor="text1"/>
+        </w:rPr>
+        <w:t xml:space="preserve">e SVM </w:t>
+      </w:r>
+      <w:r>
+        <w:rPr>
+          <w:bCs/>
+          <w:color w:val="000000" w:themeColor="text1"/>
+        </w:rPr>
+        <w:t xml:space="preserve">(Apêndice </w:t>
+      </w:r>
+      <w:r>
+        <w:rPr>
+          <w:bCs/>
+          <w:color w:val="000000" w:themeColor="text1"/>
+        </w:rPr>
+        <w:t>G</w:t>
+      </w:r>
+      <w:r>
+        <w:rPr>
+          <w:bCs/>
+          <w:color w:val="000000" w:themeColor="text1"/>
+        </w:rPr>
+        <w:t xml:space="preserve">.3) </w:t>
+      </w:r>
+      <w:r>
+        <w:rPr>
+          <w:bCs/>
+          <w:color w:val="000000" w:themeColor="text1"/>
+        </w:rPr>
+        <w:t xml:space="preserve">– </w:t>
+      </w:r>
+      <w:r>
+        <w:rPr>
+          <w:bCs/>
+          <w:color w:val="000000" w:themeColor="text1"/>
+        </w:rPr>
+        <w:t xml:space="preserve">mesmo </w:t>
+      </w:r>
+      <w:r>
+        <w:rPr>
+          <w:bCs/>
+          <w:color w:val="000000" w:themeColor="text1"/>
+        </w:rPr>
+        <w:t>sem hiperparametrização</w:t>
+      </w:r>
+      <w:r>
+        <w:rPr>
+          <w:bCs/>
+          <w:color w:val="000000" w:themeColor="text1"/>
+        </w:rPr>
+        <w:t xml:space="preserve"> obtiveram taxas de assertividades elevadas (beirando os 100%) nos </w:t>
+      </w:r>
+      <w:r>
+        <w:rPr>
+          <w:bCs/>
+          <w:i/>
+          <w:iCs/>
+          <w:color w:val="000000" w:themeColor="text1"/>
+        </w:rPr>
+        <w:t>datasets</w:t>
+      </w:r>
+      <w:r>
+        <w:rPr>
+          <w:bCs/>
+          <w:i/>
+          <w:iCs/>
+          <w:color w:val="000000" w:themeColor="text1"/>
+        </w:rPr>
+        <w:t xml:space="preserve"> </w:t>
+      </w:r>
+      <w:r>
+        <w:rPr>
+          <w:bCs/>
+          <w:color w:val="000000" w:themeColor="text1"/>
+        </w:rPr>
+        <w:t xml:space="preserve">de treinamento, testes e validação. Entretanto, essas altas taxas de assertividade são resultados diretos do </w:t>
+      </w:r>
+      <w:r>
+        <w:rPr>
+          <w:bCs/>
+          <w:i/>
+          <w:iCs/>
+          <w:color w:val="000000" w:themeColor="text1"/>
+        </w:rPr>
+        <w:t>class imbalance</w:t>
+      </w:r>
+      <w:r>
+        <w:rPr>
+          <w:bCs/>
+          <w:color w:val="000000" w:themeColor="text1"/>
+        </w:rPr>
+        <w:t xml:space="preserve">, ou seja, a elevada quantidade de registros não fraudulentos, por sua desproporcionalidade, </w:t>
+      </w:r>
+      <w:r>
+        <w:rPr>
+          <w:bCs/>
+          <w:color w:val="000000" w:themeColor="text1"/>
+        </w:rPr>
+        <w:t>distorce a assertividade dos modelos</w:t>
+      </w:r>
+      <w:r>
+        <w:rPr>
+          <w:bCs/>
+          <w:color w:val="000000" w:themeColor="text1"/>
+        </w:rPr>
+        <w:t xml:space="preserve">. Por conta disso, um quarto </w:t>
+      </w:r>
+      <w:r>
+        <w:rPr>
+          <w:bCs/>
+          <w:i/>
+          <w:iCs/>
+          <w:color w:val="000000" w:themeColor="text1"/>
+        </w:rPr>
+        <w:t xml:space="preserve">dataset </w:t>
+      </w:r>
+      <w:r>
+        <w:rPr>
+          <w:bCs/>
+          <w:color w:val="000000" w:themeColor="text1"/>
+        </w:rPr>
+        <w:t xml:space="preserve">– composto apenas pelos registros fraudulentos dos </w:t>
+      </w:r>
+      <w:r>
+        <w:rPr>
+          <w:bCs/>
+          <w:i/>
+          <w:iCs/>
+          <w:color w:val="000000" w:themeColor="text1"/>
+        </w:rPr>
+        <w:t xml:space="preserve">datasets </w:t>
+      </w:r>
+      <w:r>
+        <w:rPr>
+          <w:bCs/>
+          <w:color w:val="000000" w:themeColor="text1"/>
+        </w:rPr>
+        <w:t xml:space="preserve">de teste e validação – </w:t>
+      </w:r>
+      <w:r>
+        <w:rPr>
+          <w:bCs/>
+          <w:color w:val="000000" w:themeColor="text1"/>
+        </w:rPr>
+        <w:t xml:space="preserve">foi utilizado para verificar a assertividade dos modelos, sem que assim, houvesse a distorção causada pelo </w:t>
+      </w:r>
+      <w:r>
+        <w:rPr>
+          <w:bCs/>
+          <w:i/>
+          <w:iCs/>
+          <w:color w:val="000000" w:themeColor="text1"/>
+        </w:rPr>
+        <w:t>class imbalance</w:t>
+      </w:r>
+      <w:r>
+        <w:rPr>
+          <w:bCs/>
+          <w:color w:val="000000" w:themeColor="text1"/>
+        </w:rPr>
+        <w:t xml:space="preserve">. </w:t>
+      </w:r>
+    </w:p>
+    <w:p>
+      <w:pPr>
+        <w:jc w:val="center"/>
+        <w:rPr>
+          <w:bCs/>
+          <w:color w:val="000000" w:themeColor="text1"/>
+        </w:rPr>
+      </w:pPr>
+      <w:r>
+        <w:drawing>
+          <wp:inline distT="0" distB="0" distL="0" distR="0" wp14:anchorId="498141EF" wp14:editId="0B16B58F">
+            <wp:extent cx="2939407" cy="1512570"/>
+            <wp:effectExtent l="0" t="0" r="0" b="0"/>
+            <wp:docPr id="34" name="Picture 34"/>
+            <wp:cNvGraphicFramePr>
+              <a:graphicFrameLocks xmlns:a="http://schemas.openxmlformats.org/drawingml/2006/main" noChangeAspect="1"/>
+            </wp:cNvGraphicFramePr>
+            <a:graphic xmlns:a="http://schemas.openxmlformats.org/drawingml/2006/main">
+              <a:graphicData uri="http://schemas.openxmlformats.org/drawingml/2006/picture">
+                <pic:pic xmlns:pic="http://schemas.openxmlformats.org/drawingml/2006/picture">
+                  <pic:nvPicPr>
+                    <pic:cNvPr id="1" name=""/>
+                    <pic:cNvPicPr/>
+                  </pic:nvPicPr>
+                  <pic:blipFill>
+                    <a:blip r:embed="rId19"/>
+                    <a:stretch>
+                      <a:fillRect/>
+                    </a:stretch>
+                  </pic:blipFill>
+                  <pic:spPr>
+                    <a:xfrm>
+                      <a:off x="0" y="0"/>
+                      <a:ext cx="2963079" cy="1524751"/>
+                    </a:xfrm>
+                    <a:prstGeom prst="rect">
+                      <a:avLst/>
+                    </a:prstGeom>
+                  </pic:spPr>
+                </pic:pic>
+              </a:graphicData>
+            </a:graphic>
+          </wp:inline>
+        </w:drawing>
+      </w:r>
+    </w:p>
+    <w:p>
+      <w:pPr>
+        <w:outlineLvl w:val="0"/>
+        <w:rPr>
+          <w:color w:val="000000" w:themeColor="text1"/>
+          <w:sz w:val="20"/>
+        </w:rPr>
+      </w:pPr>
+      <w:r>
+        <w:rPr>
+          <w:b/>
+          <w:color w:val="000000" w:themeColor="text1"/>
+          <w:sz w:val="20"/>
+        </w:rPr>
+        <w:t xml:space="preserve">Figura </w:t>
+      </w:r>
+      <w:r>
+        <w:rPr>
+          <w:b/>
+          <w:color w:val="000000" w:themeColor="text1"/>
+          <w:sz w:val="20"/>
+        </w:rPr>
+        <w:t>12</w:t>
+      </w:r>
+      <w:r>
+        <w:rPr>
+          <w:b/>
+          <w:color w:val="000000" w:themeColor="text1"/>
+          <w:sz w:val="20"/>
+        </w:rPr>
+        <w:t xml:space="preserve"> –</w:t>
+      </w:r>
+      <w:r>
+        <w:rPr>
+          <w:color w:val="000000" w:themeColor="text1"/>
+          <w:sz w:val="20"/>
+        </w:rPr>
+        <w:t xml:space="preserve"> </w:t>
+      </w:r>
+      <w:r>
+        <w:rPr>
+          <w:color w:val="000000" w:themeColor="text1"/>
+          <w:sz w:val="20"/>
+        </w:rPr>
+        <w:t xml:space="preserve">Resultados dos modelos preditivos – </w:t>
+      </w:r>
+      <w:r>
+        <w:rPr>
+          <w:i/>
+          <w:iCs/>
+          <w:color w:val="000000" w:themeColor="text1"/>
+          <w:sz w:val="20"/>
+        </w:rPr>
+        <w:t xml:space="preserve">fraud dataset </w:t>
+      </w:r>
+    </w:p>
+    <w:p>
+      <w:pPr>
+        <w:spacing w:after="120" w:line="360" w:lineRule="auto"/>
+        <w:outlineLvl w:val="0"/>
+        <w:rPr>
+          <w:color w:val="000000" w:themeColor="text1"/>
+          <w:sz w:val="20"/>
+          <w:shd w:val="clear" w:color="auto" w:fill="FFFFFF"/>
+        </w:rPr>
+      </w:pPr>
+      <w:r>
+        <w:rPr>
+          <w:b/>
+          <w:color w:val="000000" w:themeColor="text1"/>
+          <w:sz w:val="20"/>
+        </w:rPr>
+        <w:t xml:space="preserve">Fonte: </w:t>
+      </w:r>
+      <w:r>
+        <w:rPr>
+          <w:color w:val="000000" w:themeColor="text1"/>
+          <w:sz w:val="20"/>
+          <w:shd w:val="clear" w:color="auto" w:fill="FFFFFF"/>
+        </w:rPr>
+        <w:t>Autor</w:t>
+      </w:r>
+    </w:p>
+    <w:p>
+      <w:pPr>
+        <w:spacing w:after="120" w:line="360" w:lineRule="auto"/>
+        <w:ind w:firstLine="720"/>
+        <w:jc w:val="both"/>
+        <w:rPr>
+          <w:bCs/>
+          <w:color w:val="000000" w:themeColor="text1"/>
+        </w:rPr>
+      </w:pPr>
+      <w:r>
+        <w:rPr>
+          <w:bCs/>
+          <w:color w:val="000000" w:themeColor="text1"/>
+        </w:rPr>
+        <w:t xml:space="preserve">A figura 12, como pode-se observar, demonsta as taxas de assertividade – dos mesmos modelos utilizados anteriormente – no </w:t>
+      </w:r>
+      <w:r>
+        <w:rPr>
+          <w:bCs/>
+          <w:i/>
+          <w:iCs/>
+          <w:color w:val="000000" w:themeColor="text1"/>
+        </w:rPr>
+        <w:t xml:space="preserve">dataset </w:t>
+      </w:r>
+      <w:r>
+        <w:rPr>
+          <w:bCs/>
+          <w:color w:val="000000" w:themeColor="text1"/>
+        </w:rPr>
+        <w:t xml:space="preserve">de fraudes. Nota-se que a assertividade dos modelos caiu de forma abrupta – indo de aproximadamente 100% para, no melhor dos casos, aproximadamente 60%. </w:t>
+      </w:r>
+      <w:r>
+        <w:rPr>
+          <w:bCs/>
+          <w:color w:val="000000" w:themeColor="text1"/>
+        </w:rPr>
+        <w:t xml:space="preserve">Esse vale entre os desempenhos apresentados pelos modelos nos </w:t>
+      </w:r>
+      <w:r>
+        <w:rPr>
+          <w:bCs/>
+          <w:i/>
+          <w:iCs/>
+          <w:color w:val="000000" w:themeColor="text1"/>
+        </w:rPr>
+        <w:t>datasets</w:t>
+      </w:r>
+      <w:r>
+        <w:rPr>
+          <w:bCs/>
+          <w:color w:val="000000" w:themeColor="text1"/>
+        </w:rPr>
+        <w:t xml:space="preserve"> das figuras 11 e 12 são explicados pelo </w:t>
+      </w:r>
+      <w:r>
+        <w:rPr>
+          <w:bCs/>
+          <w:i/>
+          <w:iCs/>
+          <w:color w:val="000000" w:themeColor="text1"/>
+        </w:rPr>
+        <w:t xml:space="preserve">class imbalance </w:t>
+      </w:r>
+      <w:r>
+        <w:rPr>
+          <w:bCs/>
+          <w:color w:val="000000" w:themeColor="text1"/>
+        </w:rPr>
+        <w:t xml:space="preserve">e, embora, a comparação das tabelas indique o problema de </w:t>
+      </w:r>
+      <w:r>
+        <w:rPr>
+          <w:bCs/>
+          <w:i/>
+          <w:iCs/>
+          <w:color w:val="000000" w:themeColor="text1"/>
+        </w:rPr>
+        <w:t>class imbalance</w:t>
+      </w:r>
+      <w:r>
+        <w:rPr>
+          <w:bCs/>
+          <w:color w:val="000000" w:themeColor="text1"/>
+        </w:rPr>
+        <w:t>, a análise das matrizes de confusão ainda é válida para dimensionar o erro, bem como, seu tipo de erro (Falsos Negativos ou Falsos Positivos).</w:t>
+      </w:r>
+      <w:r>
+        <w:rPr>
+          <w:bCs/>
+          <w:color w:val="000000" w:themeColor="text1"/>
+        </w:rPr>
+        <w:t xml:space="preserve"> As tabelas 1, 2 e 3 demonstram as matrizes de confusão dos modelos preditivos.</w:t>
+      </w:r>
     </w:p>
     <w:p>
       <w:pPr>
@@ -17948,14 +18655,811 @@
     <w:p>
       <w:pPr>
         <w:pStyle w:val="ListParagraph"/>
-        <w:spacing w:line="480" w:lineRule="auto"/>
         <w:ind w:left="0"/>
+        <w:jc w:val="center"/>
         <w:outlineLvl w:val="0"/>
         <w:rPr>
           <w:b/>
           <w:color w:val="000000" w:themeColor="text1"/>
         </w:rPr>
       </w:pPr>
+      <w:r>
+        <w:lastRenderedPageBreak/>
+        <w:drawing>
+          <wp:inline distT="0" distB="0" distL="0" distR="0" wp14:anchorId="7559F5BC" wp14:editId="32704EAE">
+            <wp:extent cx="5760720" cy="854099"/>
+            <wp:effectExtent l="0" t="0" r="0" b="3175"/>
+            <wp:docPr id="36" name="Picture 36"/>
+            <wp:cNvGraphicFramePr>
+              <a:graphicFrameLocks xmlns:a="http://schemas.openxmlformats.org/drawingml/2006/main" noChangeAspect="1"/>
+            </wp:cNvGraphicFramePr>
+            <a:graphic xmlns:a="http://schemas.openxmlformats.org/drawingml/2006/main">
+              <a:graphicData uri="http://schemas.openxmlformats.org/drawingml/2006/picture">
+                <pic:pic xmlns:pic="http://schemas.openxmlformats.org/drawingml/2006/picture">
+                  <pic:nvPicPr>
+                    <pic:cNvPr id="1" name=""/>
+                    <pic:cNvPicPr/>
+                  </pic:nvPicPr>
+                  <pic:blipFill>
+                    <a:blip r:embed="rId20"/>
+                    <a:stretch>
+                      <a:fillRect/>
+                    </a:stretch>
+                  </pic:blipFill>
+                  <pic:spPr>
+                    <a:xfrm>
+                      <a:off x="0" y="0"/>
+                      <a:ext cx="5760720" cy="854099"/>
+                    </a:xfrm>
+                    <a:prstGeom prst="rect">
+                      <a:avLst/>
+                    </a:prstGeom>
+                  </pic:spPr>
+                </pic:pic>
+              </a:graphicData>
+            </a:graphic>
+          </wp:inline>
+        </w:drawing>
+      </w:r>
+    </w:p>
+    <w:p>
+      <w:pPr>
+        <w:outlineLvl w:val="0"/>
+        <w:rPr>
+          <w:i/>
+          <w:iCs/>
+          <w:color w:val="000000" w:themeColor="text1"/>
+          <w:sz w:val="20"/>
+        </w:rPr>
+      </w:pPr>
+      <w:r>
+        <w:rPr>
+          <w:b/>
+          <w:color w:val="000000" w:themeColor="text1"/>
+          <w:sz w:val="20"/>
+        </w:rPr>
+        <w:t>Tabela</w:t>
+      </w:r>
+      <w:r>
+        <w:rPr>
+          <w:b/>
+          <w:color w:val="000000" w:themeColor="text1"/>
+          <w:sz w:val="20"/>
+        </w:rPr>
+        <w:t xml:space="preserve"> </w:t>
+      </w:r>
+      <w:r>
+        <w:rPr>
+          <w:b/>
+          <w:color w:val="000000" w:themeColor="text1"/>
+          <w:sz w:val="20"/>
+        </w:rPr>
+        <w:t xml:space="preserve">1 </w:t>
+      </w:r>
+      <w:r>
+        <w:rPr>
+          <w:b/>
+          <w:color w:val="000000" w:themeColor="text1"/>
+          <w:sz w:val="20"/>
+        </w:rPr>
+        <w:t>–</w:t>
+      </w:r>
+      <w:r>
+        <w:rPr>
+          <w:color w:val="000000" w:themeColor="text1"/>
+          <w:sz w:val="20"/>
+        </w:rPr>
+        <w:t xml:space="preserve"> </w:t>
+      </w:r>
+      <w:r>
+        <w:rPr>
+          <w:color w:val="000000" w:themeColor="text1"/>
+          <w:sz w:val="20"/>
+        </w:rPr>
+        <w:t xml:space="preserve">Matrizes de Confusão – </w:t>
+      </w:r>
+      <w:r>
+        <w:rPr>
+          <w:i/>
+          <w:iCs/>
+          <w:color w:val="000000" w:themeColor="text1"/>
+          <w:sz w:val="20"/>
+        </w:rPr>
+        <w:t>tree classifier</w:t>
+      </w:r>
+    </w:p>
+    <w:p>
+      <w:pPr>
+        <w:spacing w:after="120" w:line="360" w:lineRule="auto"/>
+        <w:jc w:val="both"/>
+        <w:outlineLvl w:val="0"/>
+        <w:rPr>
+          <w:color w:val="000000" w:themeColor="text1"/>
+          <w:sz w:val="20"/>
+          <w:shd w:val="clear" w:color="auto" w:fill="FFFFFF"/>
+        </w:rPr>
+      </w:pPr>
+      <w:r>
+        <w:rPr>
+          <w:b/>
+          <w:color w:val="000000" w:themeColor="text1"/>
+          <w:sz w:val="20"/>
+        </w:rPr>
+        <w:t xml:space="preserve">Fonte: </w:t>
+      </w:r>
+      <w:r>
+        <w:rPr>
+          <w:color w:val="000000" w:themeColor="text1"/>
+          <w:sz w:val="20"/>
+          <w:shd w:val="clear" w:color="auto" w:fill="FFFFFF"/>
+        </w:rPr>
+        <w:t>Autor</w:t>
+      </w:r>
+    </w:p>
+    <w:p>
+      <w:pPr>
+        <w:spacing w:after="120" w:line="360" w:lineRule="auto"/>
+        <w:ind w:firstLine="720"/>
+        <w:jc w:val="both"/>
+        <w:outlineLvl w:val="0"/>
+        <w:rPr>
+          <w:bCs/>
+          <w:color w:val="000000" w:themeColor="text1"/>
+        </w:rPr>
+      </w:pPr>
+      <w:r>
+        <w:rPr>
+          <w:bCs/>
+          <w:color w:val="000000" w:themeColor="text1"/>
+        </w:rPr>
+        <w:t xml:space="preserve">Como pode-se observar na tabela 1, o modelo </w:t>
+      </w:r>
+      <w:r>
+        <w:rPr>
+          <w:bCs/>
+          <w:i/>
+          <w:iCs/>
+          <w:color w:val="000000" w:themeColor="text1"/>
+        </w:rPr>
+        <w:t>tree classifier</w:t>
+      </w:r>
+      <w:r>
+        <w:rPr>
+          <w:bCs/>
+          <w:color w:val="000000" w:themeColor="text1"/>
+        </w:rPr>
+        <w:t xml:space="preserve"> obteve um péssimo desempenho</w:t>
+      </w:r>
+      <w:r>
+        <w:rPr>
+          <w:bCs/>
+          <w:color w:val="000000" w:themeColor="text1"/>
+        </w:rPr>
+        <w:t xml:space="preserve"> em todos os </w:t>
+      </w:r>
+      <w:r>
+        <w:rPr>
+          <w:bCs/>
+          <w:i/>
+          <w:iCs/>
+          <w:color w:val="000000" w:themeColor="text1"/>
+        </w:rPr>
+        <w:t>datasets</w:t>
+      </w:r>
+      <w:r>
+        <w:rPr>
+          <w:bCs/>
+          <w:color w:val="000000" w:themeColor="text1"/>
+        </w:rPr>
+        <w:t xml:space="preserve">. Isso é evidenciado na matriz de confusão do </w:t>
+      </w:r>
+      <w:r>
+        <w:rPr>
+          <w:bCs/>
+          <w:i/>
+          <w:iCs/>
+          <w:color w:val="000000" w:themeColor="text1"/>
+        </w:rPr>
+        <w:t xml:space="preserve">dataset </w:t>
+      </w:r>
+      <w:r>
+        <w:rPr>
+          <w:bCs/>
+          <w:color w:val="000000" w:themeColor="text1"/>
+        </w:rPr>
+        <w:t xml:space="preserve">de treinamento – que obteve uma quantidade assustadora de Falsos Negativos (mesmo predizendo dados já vistos pelo modelo no treinamento). </w:t>
+      </w:r>
+    </w:p>
+    <w:p>
+      <w:pPr>
+        <w:pStyle w:val="ListParagraph"/>
+        <w:ind w:left="0"/>
+        <w:jc w:val="center"/>
+        <w:outlineLvl w:val="0"/>
+        <w:rPr>
+          <w:b/>
+          <w:color w:val="000000" w:themeColor="text1"/>
+        </w:rPr>
+      </w:pPr>
+      <w:r>
+        <w:drawing>
+          <wp:inline distT="0" distB="0" distL="0" distR="0" wp14:anchorId="3A13E4F6" wp14:editId="2D9BBAF1">
+            <wp:extent cx="5760720" cy="866174"/>
+            <wp:effectExtent l="0" t="0" r="0" b="0"/>
+            <wp:docPr id="37" name="Picture 37"/>
+            <wp:cNvGraphicFramePr>
+              <a:graphicFrameLocks xmlns:a="http://schemas.openxmlformats.org/drawingml/2006/main" noChangeAspect="1"/>
+            </wp:cNvGraphicFramePr>
+            <a:graphic xmlns:a="http://schemas.openxmlformats.org/drawingml/2006/main">
+              <a:graphicData uri="http://schemas.openxmlformats.org/drawingml/2006/picture">
+                <pic:pic xmlns:pic="http://schemas.openxmlformats.org/drawingml/2006/picture">
+                  <pic:nvPicPr>
+                    <pic:cNvPr id="1" name=""/>
+                    <pic:cNvPicPr/>
+                  </pic:nvPicPr>
+                  <pic:blipFill>
+                    <a:blip r:embed="rId21"/>
+                    <a:stretch>
+                      <a:fillRect/>
+                    </a:stretch>
+                  </pic:blipFill>
+                  <pic:spPr>
+                    <a:xfrm>
+                      <a:off x="0" y="0"/>
+                      <a:ext cx="5760720" cy="866174"/>
+                    </a:xfrm>
+                    <a:prstGeom prst="rect">
+                      <a:avLst/>
+                    </a:prstGeom>
+                  </pic:spPr>
+                </pic:pic>
+              </a:graphicData>
+            </a:graphic>
+          </wp:inline>
+        </w:drawing>
+      </w:r>
+    </w:p>
+    <w:p>
+      <w:pPr>
+        <w:outlineLvl w:val="0"/>
+        <w:rPr>
+          <w:i/>
+          <w:iCs/>
+          <w:color w:val="000000" w:themeColor="text1"/>
+          <w:sz w:val="20"/>
+        </w:rPr>
+      </w:pPr>
+      <w:r>
+        <w:rPr>
+          <w:b/>
+          <w:color w:val="000000" w:themeColor="text1"/>
+          <w:sz w:val="20"/>
+        </w:rPr>
+        <w:t>Tabela</w:t>
+      </w:r>
+      <w:r>
+        <w:rPr>
+          <w:b/>
+          <w:color w:val="000000" w:themeColor="text1"/>
+          <w:sz w:val="20"/>
+        </w:rPr>
+        <w:t xml:space="preserve"> </w:t>
+      </w:r>
+      <w:r>
+        <w:rPr>
+          <w:b/>
+          <w:color w:val="000000" w:themeColor="text1"/>
+          <w:sz w:val="20"/>
+        </w:rPr>
+        <w:t>2</w:t>
+      </w:r>
+      <w:r>
+        <w:rPr>
+          <w:b/>
+          <w:color w:val="000000" w:themeColor="text1"/>
+          <w:sz w:val="20"/>
+        </w:rPr>
+        <w:t xml:space="preserve"> </w:t>
+      </w:r>
+      <w:r>
+        <w:rPr>
+          <w:b/>
+          <w:color w:val="000000" w:themeColor="text1"/>
+          <w:sz w:val="20"/>
+        </w:rPr>
+        <w:t>–</w:t>
+      </w:r>
+      <w:r>
+        <w:rPr>
+          <w:color w:val="000000" w:themeColor="text1"/>
+          <w:sz w:val="20"/>
+        </w:rPr>
+        <w:t xml:space="preserve"> </w:t>
+      </w:r>
+      <w:r>
+        <w:rPr>
+          <w:color w:val="000000" w:themeColor="text1"/>
+          <w:sz w:val="20"/>
+        </w:rPr>
+        <w:t xml:space="preserve">Matrizes de Confusão – </w:t>
+      </w:r>
+      <w:r>
+        <w:rPr>
+          <w:i/>
+          <w:iCs/>
+          <w:color w:val="000000" w:themeColor="text1"/>
+          <w:sz w:val="20"/>
+        </w:rPr>
+        <w:t>random forests</w:t>
+      </w:r>
+    </w:p>
+    <w:p>
+      <w:pPr>
+        <w:spacing w:after="120" w:line="360" w:lineRule="auto"/>
+        <w:outlineLvl w:val="0"/>
+        <w:rPr>
+          <w:color w:val="000000" w:themeColor="text1"/>
+          <w:sz w:val="20"/>
+          <w:shd w:val="clear" w:color="auto" w:fill="FFFFFF"/>
+        </w:rPr>
+      </w:pPr>
+      <w:r>
+        <w:rPr>
+          <w:b/>
+          <w:color w:val="000000" w:themeColor="text1"/>
+          <w:sz w:val="20"/>
+        </w:rPr>
+        <w:t xml:space="preserve">Fonte: </w:t>
+      </w:r>
+      <w:r>
+        <w:rPr>
+          <w:color w:val="000000" w:themeColor="text1"/>
+          <w:sz w:val="20"/>
+          <w:shd w:val="clear" w:color="auto" w:fill="FFFFFF"/>
+        </w:rPr>
+        <w:t>Autor</w:t>
+      </w:r>
+    </w:p>
+    <w:p>
+      <w:pPr>
+        <w:spacing w:after="120" w:line="360" w:lineRule="auto"/>
+        <w:ind w:firstLine="720"/>
+        <w:jc w:val="both"/>
+        <w:outlineLvl w:val="0"/>
+        <w:rPr>
+          <w:bCs/>
+          <w:color w:val="000000" w:themeColor="text1"/>
+        </w:rPr>
+      </w:pPr>
+      <w:r>
+        <w:rPr>
+          <w:bCs/>
+          <w:color w:val="000000" w:themeColor="text1"/>
+        </w:rPr>
+        <w:t xml:space="preserve">Como pode-se observar na tabela </w:t>
+      </w:r>
+      <w:r>
+        <w:rPr>
+          <w:bCs/>
+          <w:color w:val="000000" w:themeColor="text1"/>
+        </w:rPr>
+        <w:t>2</w:t>
+      </w:r>
+      <w:r>
+        <w:rPr>
+          <w:bCs/>
+          <w:color w:val="000000" w:themeColor="text1"/>
+        </w:rPr>
+        <w:t xml:space="preserve">, o modelo </w:t>
+      </w:r>
+      <w:r>
+        <w:rPr>
+          <w:bCs/>
+          <w:i/>
+          <w:iCs/>
+          <w:color w:val="000000" w:themeColor="text1"/>
+        </w:rPr>
+        <w:t>random forest</w:t>
+      </w:r>
+      <w:r>
+        <w:rPr>
+          <w:bCs/>
+          <w:color w:val="000000" w:themeColor="text1"/>
+        </w:rPr>
+        <w:t xml:space="preserve">, diferentemente do </w:t>
+      </w:r>
+      <w:r>
+        <w:rPr>
+          <w:bCs/>
+          <w:i/>
+          <w:iCs/>
+          <w:color w:val="000000" w:themeColor="text1"/>
+        </w:rPr>
+        <w:t>tree classifier</w:t>
+      </w:r>
+      <w:r>
+        <w:rPr>
+          <w:bCs/>
+          <w:color w:val="000000" w:themeColor="text1"/>
+        </w:rPr>
+        <w:t xml:space="preserve">, não apresentou erros no </w:t>
+      </w:r>
+      <w:r>
+        <w:rPr>
+          <w:bCs/>
+          <w:i/>
+          <w:iCs/>
+          <w:color w:val="000000" w:themeColor="text1"/>
+        </w:rPr>
+        <w:t xml:space="preserve">dataset </w:t>
+      </w:r>
+      <w:r>
+        <w:rPr>
+          <w:bCs/>
+          <w:color w:val="000000" w:themeColor="text1"/>
+        </w:rPr>
+        <w:t xml:space="preserve">de treinamento. Nos demais </w:t>
+      </w:r>
+      <w:r>
+        <w:rPr>
+          <w:bCs/>
+          <w:i/>
+          <w:iCs/>
+          <w:color w:val="000000" w:themeColor="text1"/>
+        </w:rPr>
+        <w:t>datasets</w:t>
+      </w:r>
+      <w:r>
+        <w:rPr>
+          <w:bCs/>
+          <w:color w:val="000000" w:themeColor="text1"/>
+        </w:rPr>
+        <w:t>, por conta de uma baixa quantidade de Falsos Positivos,</w:t>
+      </w:r>
+      <w:r>
+        <w:rPr>
+          <w:bCs/>
+          <w:i/>
+          <w:iCs/>
+          <w:color w:val="000000" w:themeColor="text1"/>
+        </w:rPr>
+        <w:t xml:space="preserve"> </w:t>
+      </w:r>
+      <w:r>
+        <w:rPr>
+          <w:bCs/>
+          <w:color w:val="000000" w:themeColor="text1"/>
+        </w:rPr>
+        <w:t xml:space="preserve">fica evidenciado um levíssimo grau de </w:t>
+      </w:r>
+      <w:r>
+        <w:rPr>
+          <w:bCs/>
+          <w:i/>
+          <w:iCs/>
+          <w:color w:val="000000" w:themeColor="text1"/>
+        </w:rPr>
+        <w:t xml:space="preserve">overfitting </w:t>
+      </w:r>
+      <w:r>
+        <w:rPr>
+          <w:bCs/>
+          <w:color w:val="000000" w:themeColor="text1"/>
+        </w:rPr>
+        <w:t xml:space="preserve">na classificação de não fraudes, no entanto, o maior problema encontra-se nos Falsos Negativos – onde o modelo apresentou, por conta do </w:t>
+      </w:r>
+      <w:r>
+        <w:rPr>
+          <w:bCs/>
+          <w:i/>
+          <w:iCs/>
+          <w:color w:val="000000" w:themeColor="text1"/>
+        </w:rPr>
+        <w:t xml:space="preserve">class imbalance </w:t>
+      </w:r>
+      <w:r>
+        <w:rPr>
+          <w:bCs/>
+          <w:color w:val="000000" w:themeColor="text1"/>
+        </w:rPr>
+        <w:t xml:space="preserve">– </w:t>
+      </w:r>
+      <w:r>
+        <w:rPr>
+          <w:bCs/>
+          <w:color w:val="000000" w:themeColor="text1"/>
+        </w:rPr>
+        <w:t xml:space="preserve">dificuldades para classificar corretamente. Vale ressaltar que a redução de dimensionalidade causou impacto direto no </w:t>
+      </w:r>
+      <w:r>
+        <w:rPr>
+          <w:bCs/>
+          <w:i/>
+          <w:iCs/>
+          <w:color w:val="000000" w:themeColor="text1"/>
+        </w:rPr>
+        <w:t xml:space="preserve">random forest </w:t>
+      </w:r>
+      <w:r>
+        <w:rPr>
+          <w:bCs/>
+          <w:color w:val="000000" w:themeColor="text1"/>
+        </w:rPr>
+        <w:t xml:space="preserve">– que como já mencionado possui uma péssima eficiência computacional – que com a redução de dimensionalidade, treinou em aproximadamente 11 minutos a menos (caiu de aproximadamente 18 minutos para aproximadamente 7 minutos) e obteve desempenho similar. O modelo SVM apresentou desempenho similar ao </w:t>
+      </w:r>
+      <w:r>
+        <w:rPr>
+          <w:bCs/>
+          <w:i/>
+          <w:iCs/>
+          <w:color w:val="000000" w:themeColor="text1"/>
+        </w:rPr>
+        <w:t>random forest</w:t>
+      </w:r>
+      <w:r>
+        <w:rPr>
+          <w:bCs/>
+          <w:color w:val="000000" w:themeColor="text1"/>
+        </w:rPr>
+        <w:t>, o que fica evidenciado na tabela 3.</w:t>
+      </w:r>
+    </w:p>
+    <w:p>
+      <w:pPr>
+        <w:pStyle w:val="ListParagraph"/>
+        <w:ind w:left="0"/>
+        <w:jc w:val="center"/>
+        <w:outlineLvl w:val="0"/>
+        <w:rPr>
+          <w:b/>
+          <w:color w:val="000000" w:themeColor="text1"/>
+        </w:rPr>
+      </w:pPr>
+      <w:r>
+        <w:drawing>
+          <wp:inline distT="0" distB="0" distL="0" distR="0" wp14:anchorId="6504EA29" wp14:editId="22EEFDEF">
+            <wp:extent cx="5760720" cy="840119"/>
+            <wp:effectExtent l="0" t="0" r="0" b="0"/>
+            <wp:docPr id="38" name="Picture 38"/>
+            <wp:cNvGraphicFramePr>
+              <a:graphicFrameLocks xmlns:a="http://schemas.openxmlformats.org/drawingml/2006/main" noChangeAspect="1"/>
+            </wp:cNvGraphicFramePr>
+            <a:graphic xmlns:a="http://schemas.openxmlformats.org/drawingml/2006/main">
+              <a:graphicData uri="http://schemas.openxmlformats.org/drawingml/2006/picture">
+                <pic:pic xmlns:pic="http://schemas.openxmlformats.org/drawingml/2006/picture">
+                  <pic:nvPicPr>
+                    <pic:cNvPr id="1" name=""/>
+                    <pic:cNvPicPr/>
+                  </pic:nvPicPr>
+                  <pic:blipFill>
+                    <a:blip r:embed="rId22"/>
+                    <a:stretch>
+                      <a:fillRect/>
+                    </a:stretch>
+                  </pic:blipFill>
+                  <pic:spPr>
+                    <a:xfrm>
+                      <a:off x="0" y="0"/>
+                      <a:ext cx="5760720" cy="840119"/>
+                    </a:xfrm>
+                    <a:prstGeom prst="rect">
+                      <a:avLst/>
+                    </a:prstGeom>
+                  </pic:spPr>
+                </pic:pic>
+              </a:graphicData>
+            </a:graphic>
+          </wp:inline>
+        </w:drawing>
+      </w:r>
+    </w:p>
+    <w:p>
+      <w:pPr>
+        <w:outlineLvl w:val="0"/>
+        <w:rPr>
+          <w:i/>
+          <w:iCs/>
+          <w:color w:val="000000" w:themeColor="text1"/>
+          <w:sz w:val="20"/>
+        </w:rPr>
+      </w:pPr>
+      <w:r>
+        <w:rPr>
+          <w:b/>
+          <w:color w:val="000000" w:themeColor="text1"/>
+          <w:sz w:val="20"/>
+        </w:rPr>
+        <w:t>Tabela</w:t>
+      </w:r>
+      <w:r>
+        <w:rPr>
+          <w:b/>
+          <w:color w:val="000000" w:themeColor="text1"/>
+          <w:sz w:val="20"/>
+        </w:rPr>
+        <w:t xml:space="preserve"> </w:t>
+      </w:r>
+      <w:r>
+        <w:rPr>
+          <w:b/>
+          <w:color w:val="000000" w:themeColor="text1"/>
+          <w:sz w:val="20"/>
+        </w:rPr>
+        <w:t>3</w:t>
+      </w:r>
+      <w:r>
+        <w:rPr>
+          <w:b/>
+          <w:color w:val="000000" w:themeColor="text1"/>
+          <w:sz w:val="20"/>
+        </w:rPr>
+        <w:t xml:space="preserve"> </w:t>
+      </w:r>
+      <w:r>
+        <w:rPr>
+          <w:b/>
+          <w:color w:val="000000" w:themeColor="text1"/>
+          <w:sz w:val="20"/>
+        </w:rPr>
+        <w:t>–</w:t>
+      </w:r>
+      <w:r>
+        <w:rPr>
+          <w:color w:val="000000" w:themeColor="text1"/>
+          <w:sz w:val="20"/>
+        </w:rPr>
+        <w:t xml:space="preserve"> </w:t>
+      </w:r>
+      <w:r>
+        <w:rPr>
+          <w:color w:val="000000" w:themeColor="text1"/>
+          <w:sz w:val="20"/>
+        </w:rPr>
+        <w:t xml:space="preserve">Matrizes de Confusão – </w:t>
+      </w:r>
+      <w:r>
+        <w:rPr>
+          <w:color w:val="000000" w:themeColor="text1"/>
+          <w:sz w:val="20"/>
+        </w:rPr>
+        <w:t>SVM</w:t>
+      </w:r>
+    </w:p>
+    <w:p>
+      <w:pPr>
+        <w:spacing w:after="120" w:line="360" w:lineRule="auto"/>
+        <w:outlineLvl w:val="0"/>
+        <w:rPr>
+          <w:color w:val="000000" w:themeColor="text1"/>
+          <w:sz w:val="20"/>
+          <w:shd w:val="clear" w:color="auto" w:fill="FFFFFF"/>
+        </w:rPr>
+      </w:pPr>
+      <w:r>
+        <w:rPr>
+          <w:b/>
+          <w:color w:val="000000" w:themeColor="text1"/>
+          <w:sz w:val="20"/>
+        </w:rPr>
+        <w:t xml:space="preserve">Fonte: </w:t>
+      </w:r>
+      <w:r>
+        <w:rPr>
+          <w:color w:val="000000" w:themeColor="text1"/>
+          <w:sz w:val="20"/>
+          <w:shd w:val="clear" w:color="auto" w:fill="FFFFFF"/>
+        </w:rPr>
+        <w:t>Autor</w:t>
+      </w:r>
+    </w:p>
+    <w:p>
+      <w:pPr>
+        <w:spacing w:line="360" w:lineRule="auto"/>
+        <w:ind w:firstLine="720"/>
+        <w:jc w:val="both"/>
+        <w:rPr>
+          <w:bCs/>
+          <w:color w:val="000000" w:themeColor="text1"/>
+        </w:rPr>
+      </w:pPr>
+      <w:r>
+        <w:rPr>
+          <w:bCs/>
+          <w:color w:val="000000" w:themeColor="text1"/>
+        </w:rPr>
+        <w:t xml:space="preserve">Como pode-se observar nas tabelas 1, 2 e 3, o grande volume de registros não fraudulentos distorce, não somente o treinamento – enviesando os modelos </w:t>
+      </w:r>
+      <w:r>
+        <w:rPr>
+          <w:bCs/>
+          <w:color w:val="000000" w:themeColor="text1"/>
+        </w:rPr>
+        <w:t>a</w:t>
+      </w:r>
+      <w:r>
+        <w:rPr>
+          <w:bCs/>
+          <w:color w:val="000000" w:themeColor="text1"/>
+        </w:rPr>
+        <w:t xml:space="preserve"> classificarem </w:t>
+      </w:r>
+      <w:r>
+        <w:rPr>
+          <w:bCs/>
+          <w:color w:val="000000" w:themeColor="text1"/>
+        </w:rPr>
+        <w:t xml:space="preserve">com maior assertividade </w:t>
+      </w:r>
+      <w:r>
+        <w:rPr>
+          <w:bCs/>
+          <w:color w:val="000000" w:themeColor="text1"/>
+        </w:rPr>
+        <w:t xml:space="preserve">transações não fraudulentas – mas também em sua validação – mascarando </w:t>
+      </w:r>
+      <w:r>
+        <w:rPr>
+          <w:bCs/>
+          <w:color w:val="000000" w:themeColor="text1"/>
+        </w:rPr>
+        <w:lastRenderedPageBreak/>
+        <w:t xml:space="preserve">as altas taxas de assertividade. Nas três tabelas pode-se notar que a quantidade de Falsos Positivos, quando comparada à quantidade de Falsos Negativos, é baixa, ou seja, os modelos preditivos, não por conta de um possível </w:t>
+      </w:r>
+      <w:r>
+        <w:rPr>
+          <w:bCs/>
+          <w:i/>
+          <w:iCs/>
+          <w:color w:val="000000" w:themeColor="text1"/>
+        </w:rPr>
+        <w:t>overfitting</w:t>
+      </w:r>
+      <w:r>
+        <w:rPr>
+          <w:bCs/>
+          <w:color w:val="000000" w:themeColor="text1"/>
+        </w:rPr>
+        <w:t xml:space="preserve">, mas sim pelo </w:t>
+      </w:r>
+      <w:r>
+        <w:rPr>
+          <w:bCs/>
+          <w:i/>
+          <w:iCs/>
+          <w:color w:val="000000" w:themeColor="text1"/>
+        </w:rPr>
+        <w:t>class imbalance</w:t>
+      </w:r>
+      <w:r>
+        <w:rPr>
+          <w:bCs/>
+          <w:color w:val="000000" w:themeColor="text1"/>
+        </w:rPr>
+        <w:t xml:space="preserve">, são excelentes preditores de transações não fraudulentas. </w:t>
+      </w:r>
+      <w:r>
+        <w:rPr>
+          <w:bCs/>
+          <w:color w:val="000000" w:themeColor="text1"/>
+        </w:rPr>
+        <w:t xml:space="preserve">De modo geral, os três modelos, por conta do </w:t>
+      </w:r>
+      <w:r>
+        <w:rPr>
+          <w:bCs/>
+          <w:i/>
+          <w:iCs/>
+          <w:color w:val="000000" w:themeColor="text1"/>
+        </w:rPr>
+        <w:t>class imbalance</w:t>
+      </w:r>
+      <w:r>
+        <w:rPr>
+          <w:bCs/>
+          <w:color w:val="000000" w:themeColor="text1"/>
+        </w:rPr>
+        <w:t>, são excelentes preditores de transações não fraudulentas – o que fica evidenciado nesta seção – entretanto, para predizer transações fraudulentas, os modelos, pelos seus elevados números de Falsos Negativos, deixam à desejar.</w:t>
+      </w:r>
     </w:p>
     <w:p>
       <w:pPr>
@@ -17996,11 +19500,1879 @@
     <w:p>
       <w:pPr>
         <w:pStyle w:val="ListParagraph"/>
-        <w:spacing w:line="480" w:lineRule="auto"/>
+        <w:spacing w:line="600" w:lineRule="auto"/>
         <w:ind w:left="0"/>
         <w:outlineLvl w:val="0"/>
         <w:rPr>
           <w:b/>
+          <w:color w:val="000000" w:themeColor="text1"/>
+        </w:rPr>
+      </w:pPr>
+    </w:p>
+    <w:p>
+      <w:pPr>
+        <w:pStyle w:val="ListParagraph"/>
+        <w:spacing w:line="600" w:lineRule="auto"/>
+        <w:ind w:left="0"/>
+        <w:outlineLvl w:val="0"/>
+        <w:rPr>
+          <w:b/>
+          <w:color w:val="000000" w:themeColor="text1"/>
+        </w:rPr>
+      </w:pPr>
+    </w:p>
+    <w:p>
+      <w:pPr>
+        <w:pStyle w:val="ListParagraph"/>
+        <w:spacing w:line="600" w:lineRule="auto"/>
+        <w:ind w:left="0"/>
+        <w:outlineLvl w:val="0"/>
+        <w:rPr>
+          <w:b/>
+          <w:color w:val="000000" w:themeColor="text1"/>
+        </w:rPr>
+      </w:pPr>
+    </w:p>
+    <w:p>
+      <w:pPr>
+        <w:pStyle w:val="ListParagraph"/>
+        <w:spacing w:line="600" w:lineRule="auto"/>
+        <w:ind w:left="0"/>
+        <w:outlineLvl w:val="0"/>
+        <w:rPr>
+          <w:b/>
+          <w:color w:val="000000" w:themeColor="text1"/>
+        </w:rPr>
+      </w:pPr>
+    </w:p>
+    <w:p>
+      <w:pPr>
+        <w:pStyle w:val="ListParagraph"/>
+        <w:spacing w:line="600" w:lineRule="auto"/>
+        <w:ind w:left="0"/>
+        <w:outlineLvl w:val="0"/>
+        <w:rPr>
+          <w:b/>
+          <w:color w:val="000000" w:themeColor="text1"/>
+        </w:rPr>
+      </w:pPr>
+    </w:p>
+    <w:p>
+      <w:pPr>
+        <w:pStyle w:val="ListParagraph"/>
+        <w:spacing w:line="600" w:lineRule="auto"/>
+        <w:ind w:left="0"/>
+        <w:outlineLvl w:val="0"/>
+        <w:rPr>
+          <w:b/>
+          <w:color w:val="000000" w:themeColor="text1"/>
+        </w:rPr>
+      </w:pPr>
+    </w:p>
+    <w:p>
+      <w:pPr>
+        <w:pStyle w:val="ListParagraph"/>
+        <w:spacing w:line="600" w:lineRule="auto"/>
+        <w:ind w:left="0"/>
+        <w:outlineLvl w:val="0"/>
+        <w:rPr>
+          <w:b/>
+          <w:color w:val="000000" w:themeColor="text1"/>
+        </w:rPr>
+      </w:pPr>
+    </w:p>
+    <w:p>
+      <w:pPr>
+        <w:pStyle w:val="ListParagraph"/>
+        <w:spacing w:line="600" w:lineRule="auto"/>
+        <w:ind w:left="0"/>
+        <w:outlineLvl w:val="0"/>
+        <w:rPr>
+          <w:b/>
+          <w:color w:val="000000" w:themeColor="text1"/>
+        </w:rPr>
+      </w:pPr>
+    </w:p>
+    <w:p>
+      <w:pPr>
+        <w:pStyle w:val="ListParagraph"/>
+        <w:spacing w:line="600" w:lineRule="auto"/>
+        <w:ind w:left="0"/>
+        <w:outlineLvl w:val="0"/>
+        <w:rPr>
+          <w:b/>
+          <w:color w:val="000000" w:themeColor="text1"/>
+        </w:rPr>
+      </w:pPr>
+    </w:p>
+    <w:p>
+      <w:pPr>
+        <w:pStyle w:val="ListParagraph"/>
+        <w:spacing w:line="600" w:lineRule="auto"/>
+        <w:ind w:left="0"/>
+        <w:outlineLvl w:val="0"/>
+        <w:rPr>
+          <w:b/>
+          <w:color w:val="000000" w:themeColor="text1"/>
+        </w:rPr>
+      </w:pPr>
+    </w:p>
+    <w:p>
+      <w:pPr>
+        <w:pStyle w:val="ListParagraph"/>
+        <w:spacing w:line="600" w:lineRule="auto"/>
+        <w:ind w:left="0"/>
+        <w:outlineLvl w:val="0"/>
+        <w:rPr>
+          <w:b/>
+          <w:color w:val="000000" w:themeColor="text1"/>
+        </w:rPr>
+      </w:pPr>
+    </w:p>
+    <w:p>
+      <w:pPr>
+        <w:pStyle w:val="ListParagraph"/>
+        <w:spacing w:line="600" w:lineRule="auto"/>
+        <w:ind w:left="0"/>
+        <w:outlineLvl w:val="0"/>
+        <w:rPr>
+          <w:b/>
+          <w:color w:val="000000" w:themeColor="text1"/>
+        </w:rPr>
+      </w:pPr>
+    </w:p>
+    <w:p>
+      <w:pPr>
+        <w:pStyle w:val="ListParagraph"/>
+        <w:spacing w:line="600" w:lineRule="auto"/>
+        <w:ind w:left="0"/>
+        <w:outlineLvl w:val="0"/>
+        <w:rPr>
+          <w:b/>
+          <w:color w:val="000000" w:themeColor="text1"/>
+        </w:rPr>
+      </w:pPr>
+    </w:p>
+    <w:p>
+      <w:pPr>
+        <w:pStyle w:val="ListParagraph"/>
+        <w:spacing w:line="600" w:lineRule="auto"/>
+        <w:ind w:left="0"/>
+        <w:outlineLvl w:val="0"/>
+        <w:rPr>
+          <w:b/>
+          <w:color w:val="000000" w:themeColor="text1"/>
+        </w:rPr>
+      </w:pPr>
+    </w:p>
+    <w:p>
+      <w:pPr>
+        <w:pStyle w:val="ListParagraph"/>
+        <w:spacing w:line="600" w:lineRule="auto"/>
+        <w:ind w:left="0"/>
+        <w:outlineLvl w:val="0"/>
+        <w:rPr>
+          <w:b/>
+          <w:color w:val="000000" w:themeColor="text1"/>
+        </w:rPr>
+      </w:pPr>
+      <w:r>
+        <w:rPr>
+          <w:b/>
+          <w:color w:val="000000" w:themeColor="text1"/>
+        </w:rPr>
+        <w:lastRenderedPageBreak/>
+        <w:t>Referências Bibliográficas</w:t>
+      </w:r>
+    </w:p>
+    <w:p>
+      <w:pPr>
+        <w:pStyle w:val="ListParagraph"/>
+        <w:ind w:left="0"/>
+        <w:jc w:val="both"/>
+        <w:rPr>
+          <w:color w:val="000000" w:themeColor="text1"/>
+        </w:rPr>
+      </w:pPr>
+      <w:r>
+        <w:rPr>
+          <w:color w:val="000000" w:themeColor="text1"/>
+        </w:rPr>
+        <w:t>BISHOP, Christopher Michael.</w:t>
+      </w:r>
+      <w:r>
+        <w:rPr>
+          <w:b/>
+          <w:color w:val="000000" w:themeColor="text1"/>
+        </w:rPr>
+        <w:t xml:space="preserve"> </w:t>
+      </w:r>
+      <w:r>
+        <w:rPr>
+          <w:b/>
+          <w:color w:val="000000" w:themeColor="text1"/>
+          <w:lang w:val="en-US"/>
+        </w:rPr>
+        <w:t>Neural Networks for Pattern Recognition</w:t>
+      </w:r>
+      <w:r>
+        <w:rPr>
+          <w:color w:val="000000" w:themeColor="text1"/>
+          <w:lang w:val="en-US"/>
+        </w:rPr>
+        <w:t xml:space="preserve">. </w:t>
+      </w:r>
+      <w:r>
+        <w:rPr>
+          <w:color w:val="000000" w:themeColor="text1"/>
+        </w:rPr>
+        <w:t>1</w:t>
+      </w:r>
+      <w:r>
+        <w:rPr>
+          <w:color w:val="000000" w:themeColor="text1"/>
+          <w:vertAlign w:val="superscript"/>
+        </w:rPr>
+        <w:t>a</w:t>
+      </w:r>
+      <w:r>
+        <w:rPr>
+          <w:color w:val="000000" w:themeColor="text1"/>
+        </w:rPr>
+        <w:t xml:space="preserve"> ed. Editora: Oxford University Press, 1996.</w:t>
+      </w:r>
+    </w:p>
+    <w:p>
+      <w:pPr>
+        <w:pStyle w:val="ListParagraph"/>
+        <w:ind w:left="0"/>
+        <w:jc w:val="both"/>
+        <w:rPr>
+          <w:color w:val="000000" w:themeColor="text1"/>
+        </w:rPr>
+      </w:pPr>
+    </w:p>
+    <w:p>
+      <w:pPr>
+        <w:pStyle w:val="ListParagraph"/>
+        <w:ind w:left="0"/>
+        <w:jc w:val="both"/>
+        <w:rPr>
+          <w:bCs/>
+          <w:color w:val="000000" w:themeColor="text1"/>
+        </w:rPr>
+      </w:pPr>
+      <w:r>
+        <w:rPr>
+          <w:bCs/>
+          <w:color w:val="000000" w:themeColor="text1"/>
+        </w:rPr>
+        <w:t xml:space="preserve">BRANCO, Paula; TORGO, Luís; RIBEIRO, Rita. </w:t>
+      </w:r>
+      <w:r>
+        <w:rPr>
+          <w:b/>
+          <w:color w:val="000000" w:themeColor="text1"/>
+          <w:lang w:val="en-GB"/>
+        </w:rPr>
+        <w:t>A Survey of Predictive Modelling under Imbalanced Distributions</w:t>
+      </w:r>
+      <w:r>
+        <w:rPr>
+          <w:bCs/>
+          <w:color w:val="000000" w:themeColor="text1"/>
+          <w:lang w:val="en-GB"/>
+        </w:rPr>
+        <w:t>.</w:t>
+      </w:r>
+      <w:r>
+        <w:rPr>
+          <w:b/>
+          <w:color w:val="000000" w:themeColor="text1"/>
+          <w:lang w:val="en-GB"/>
+        </w:rPr>
+        <w:t xml:space="preserve"> </w:t>
+      </w:r>
+      <w:r>
+        <w:rPr>
+          <w:bCs/>
+          <w:color w:val="000000" w:themeColor="text1"/>
+        </w:rPr>
+        <w:t>2015. Disponível em: &lt;</w:t>
+      </w:r>
+      <w:r>
+        <w:t>https://arxiv.org/pdf/1505.01658.pdf</w:t>
+      </w:r>
+      <w:r>
+        <w:rPr>
+          <w:bCs/>
+          <w:color w:val="000000" w:themeColor="text1"/>
+        </w:rPr>
+        <w:t>&gt;. Acesso em: 17 de abril de 2020.</w:t>
+      </w:r>
+    </w:p>
+    <w:p>
+      <w:pPr>
+        <w:pStyle w:val="ListParagraph"/>
+        <w:ind w:left="0"/>
+        <w:jc w:val="both"/>
+        <w:rPr>
+          <w:bCs/>
+          <w:color w:val="000000" w:themeColor="text1"/>
+        </w:rPr>
+      </w:pPr>
+    </w:p>
+    <w:p>
+      <w:pPr>
+        <w:pStyle w:val="ListParagraph"/>
+        <w:ind w:left="0"/>
+        <w:jc w:val="both"/>
+        <w:rPr>
+          <w:bCs/>
+          <w:color w:val="000000" w:themeColor="text1"/>
+        </w:rPr>
+      </w:pPr>
+      <w:r>
+        <w:rPr>
+          <w:bCs/>
+          <w:color w:val="000000" w:themeColor="text1"/>
+        </w:rPr>
+        <w:t xml:space="preserve">BRASIL. </w:t>
+      </w:r>
+      <w:r>
+        <w:rPr>
+          <w:b/>
+          <w:color w:val="000000" w:themeColor="text1"/>
+        </w:rPr>
+        <w:t>L</w:t>
+      </w:r>
+      <w:r>
+        <w:rPr>
+          <w:b/>
+          <w:color w:val="000000" w:themeColor="text1"/>
+        </w:rPr>
+        <w:t>ei</w:t>
+      </w:r>
+      <w:r>
+        <w:rPr>
+          <w:b/>
+          <w:color w:val="000000" w:themeColor="text1"/>
+        </w:rPr>
+        <w:t xml:space="preserve"> </w:t>
+      </w:r>
+      <w:r>
+        <w:rPr>
+          <w:b/>
+          <w:color w:val="000000" w:themeColor="text1"/>
+        </w:rPr>
+        <w:t xml:space="preserve">federal de </w:t>
+      </w:r>
+      <w:r>
+        <w:rPr>
+          <w:b/>
+          <w:color w:val="000000" w:themeColor="text1"/>
+        </w:rPr>
+        <w:t>Nº 8.137</w:t>
+      </w:r>
+      <w:r>
+        <w:rPr>
+          <w:b/>
+          <w:color w:val="000000" w:themeColor="text1"/>
+        </w:rPr>
+        <w:t xml:space="preserve"> de 27 de dezembro de 1990</w:t>
+      </w:r>
+      <w:r>
+        <w:rPr>
+          <w:bCs/>
+          <w:color w:val="000000" w:themeColor="text1"/>
+        </w:rPr>
+        <w:t>.</w:t>
+      </w:r>
+      <w:r>
+        <w:rPr>
+          <w:bCs/>
+          <w:color w:val="000000" w:themeColor="text1"/>
+        </w:rPr>
+        <w:t xml:space="preserve"> </w:t>
+      </w:r>
+    </w:p>
+    <w:p>
+      <w:pPr>
+        <w:pStyle w:val="ListParagraph"/>
+        <w:ind w:left="0"/>
+        <w:jc w:val="both"/>
+        <w:rPr>
+          <w:bCs/>
+          <w:color w:val="000000" w:themeColor="text1"/>
+        </w:rPr>
+      </w:pPr>
+      <w:r>
+        <w:rPr>
+          <w:bCs/>
+          <w:color w:val="000000" w:themeColor="text1"/>
+        </w:rPr>
+        <w:t>Disponível em: &lt;</w:t>
+      </w:r>
+      <w:r>
+        <w:t>http://www.planalto.gov.br/ccivil_03/leis/L8137.htm</w:t>
+      </w:r>
+      <w:r>
+        <w:rPr>
+          <w:bCs/>
+          <w:color w:val="000000" w:themeColor="text1"/>
+        </w:rPr>
+        <w:t>&gt;. Acesso em 28 de abril de 2020.</w:t>
+      </w:r>
+    </w:p>
+    <w:p>
+      <w:pPr>
+        <w:pStyle w:val="ListParagraph"/>
+        <w:ind w:left="0"/>
+        <w:jc w:val="both"/>
+        <w:rPr>
+          <w:color w:val="000000" w:themeColor="text1"/>
+        </w:rPr>
+      </w:pPr>
+    </w:p>
+    <w:p>
+      <w:pPr>
+        <w:pStyle w:val="ListParagraph"/>
+        <w:ind w:left="0"/>
+        <w:jc w:val="both"/>
+        <w:rPr>
+          <w:color w:val="000000" w:themeColor="text1"/>
+        </w:rPr>
+      </w:pPr>
+      <w:r>
+        <w:rPr>
+          <w:color w:val="000000" w:themeColor="text1"/>
+        </w:rPr>
+        <w:t>BUGHIN, Jacques; CHUI, Michael; HENKE, Nicolaus</w:t>
+      </w:r>
+      <w:r>
+        <w:rPr>
+          <w:color w:val="000000" w:themeColor="text1"/>
+        </w:rPr>
+        <w:t xml:space="preserve">. </w:t>
+      </w:r>
+      <w:r>
+        <w:rPr>
+          <w:b/>
+          <w:bCs/>
+          <w:color w:val="000000" w:themeColor="text1"/>
+          <w:lang w:val="en-US"/>
+        </w:rPr>
+        <w:t>The age of analytics: Competing in a data-driven world</w:t>
+      </w:r>
+      <w:r>
+        <w:rPr>
+          <w:b/>
+          <w:bCs/>
+          <w:color w:val="000000" w:themeColor="text1"/>
+          <w:lang w:val="en-US"/>
+        </w:rPr>
+        <w:t xml:space="preserve"> – McKinsey Global Institute</w:t>
+      </w:r>
+      <w:r>
+        <w:rPr>
+          <w:color w:val="000000" w:themeColor="text1"/>
+          <w:lang w:val="en-US"/>
+        </w:rPr>
+        <w:t xml:space="preserve">. </w:t>
+      </w:r>
+      <w:r>
+        <w:rPr>
+          <w:color w:val="000000" w:themeColor="text1"/>
+        </w:rPr>
+        <w:t>2016.</w:t>
+      </w:r>
+    </w:p>
+    <w:p>
+      <w:pPr>
+        <w:pStyle w:val="ListParagraph"/>
+        <w:ind w:left="0"/>
+        <w:jc w:val="both"/>
+        <w:rPr>
+          <w:b/>
+          <w:bCs/>
+          <w:color w:val="000000" w:themeColor="text1"/>
+        </w:rPr>
+      </w:pPr>
+      <w:r>
+        <w:rPr>
+          <w:color w:val="000000" w:themeColor="text1"/>
+        </w:rPr>
+        <w:t>Disponível em &lt;https://www.mckinsey.com/the-age-of-analytics-competing-in-a-data-driven-world&gt;.</w:t>
+      </w:r>
+      <w:r>
+        <w:rPr>
+          <w:color w:val="000000" w:themeColor="text1"/>
+        </w:rPr>
+        <w:t xml:space="preserve"> Acesso em 15 de setembro de 2019.</w:t>
+      </w:r>
+    </w:p>
+    <w:p>
+      <w:pPr>
+        <w:jc w:val="both"/>
+        <w:rPr>
+          <w:b/>
+          <w:bCs/>
+          <w:color w:val="000000" w:themeColor="text1"/>
+        </w:rPr>
+      </w:pPr>
+    </w:p>
+    <w:p>
+      <w:pPr>
+        <w:jc w:val="both"/>
+        <w:rPr>
+          <w:color w:val="000000" w:themeColor="text1"/>
+        </w:rPr>
+      </w:pPr>
+      <w:r>
+        <w:rPr>
+          <w:color w:val="000000" w:themeColor="text1"/>
+        </w:rPr>
+        <w:t>BATTACHARYYA, Indresh.</w:t>
+      </w:r>
+      <w:r>
+        <w:rPr>
+          <w:b/>
+          <w:bCs/>
+          <w:color w:val="000000" w:themeColor="text1"/>
+        </w:rPr>
+        <w:t xml:space="preserve"> SMOTE and ADASYN (Handling Imbalanced Datasets). </w:t>
+      </w:r>
+      <w:r>
+        <w:rPr>
+          <w:color w:val="000000" w:themeColor="text1"/>
+        </w:rPr>
+        <w:t>2018</w:t>
+      </w:r>
+      <w:r>
+        <w:rPr>
+          <w:color w:val="000000" w:themeColor="text1"/>
+        </w:rPr>
+        <w:t>. Disponível em: &lt;</w:t>
+      </w:r>
+      <w:r>
+        <w:t>https://medium.com/smote-and-adasyn-handling-imbalanceda</w:t>
+      </w:r>
+      <w:r>
+        <w:t>ta</w:t>
+      </w:r>
+      <w:r>
+        <w:rPr>
+          <w:color w:val="000000" w:themeColor="text1"/>
+        </w:rPr>
+        <w:t>&gt;. Acesso em: 16 de abril de 2020.</w:t>
+      </w:r>
+    </w:p>
+    <w:p>
+      <w:pPr>
+        <w:jc w:val="both"/>
+        <w:rPr>
+          <w:b/>
+          <w:bCs/>
+          <w:color w:val="000000" w:themeColor="text1"/>
+        </w:rPr>
+      </w:pPr>
+    </w:p>
+    <w:p>
+      <w:pPr>
+        <w:jc w:val="both"/>
+        <w:rPr>
+          <w:color w:val="000000" w:themeColor="text1"/>
+        </w:rPr>
+      </w:pPr>
+      <w:r>
+        <w:rPr>
+          <w:color w:val="000000" w:themeColor="text1"/>
+        </w:rPr>
+        <w:t xml:space="preserve">CAMPOS, Raphael. </w:t>
+      </w:r>
+      <w:r>
+        <w:rPr>
+          <w:b/>
+          <w:bCs/>
+          <w:color w:val="000000" w:themeColor="text1"/>
+        </w:rPr>
+        <w:t>Árvores de Decisão</w:t>
+      </w:r>
+      <w:r>
+        <w:rPr>
+          <w:color w:val="000000" w:themeColor="text1"/>
+        </w:rPr>
+        <w:t>. 2017</w:t>
+      </w:r>
+      <w:r>
+        <w:rPr>
+          <w:color w:val="000000" w:themeColor="text1"/>
+        </w:rPr>
+        <w:t xml:space="preserve">. </w:t>
+      </w:r>
+    </w:p>
+    <w:p>
+      <w:pPr>
+        <w:jc w:val="both"/>
+        <w:rPr>
+          <w:color w:val="000000" w:themeColor="text1"/>
+        </w:rPr>
+      </w:pPr>
+      <w:r>
+        <w:rPr>
+          <w:color w:val="000000" w:themeColor="text1"/>
+        </w:rPr>
+        <w:t>Disponível em: &lt;</w:t>
+      </w:r>
+      <w:r>
+        <w:t>medium.com/machine-learning-beyond-deep-learning/arvores-de-decisao</w:t>
+      </w:r>
+      <w:r>
+        <w:rPr>
+          <w:color w:val="000000" w:themeColor="text1"/>
+        </w:rPr>
+        <w:t>&gt;</w:t>
+      </w:r>
+      <w:r>
+        <w:rPr>
+          <w:color w:val="000000" w:themeColor="text1"/>
+        </w:rPr>
+        <w:t>. Acesso em: 15 de abril de 2020.</w:t>
+      </w:r>
+    </w:p>
+    <w:p>
+      <w:pPr>
+        <w:jc w:val="both"/>
+        <w:rPr>
+          <w:b/>
+          <w:bCs/>
+          <w:color w:val="000000" w:themeColor="text1"/>
+        </w:rPr>
+      </w:pPr>
+    </w:p>
+    <w:p>
+      <w:pPr>
+        <w:jc w:val="both"/>
+        <w:rPr>
+          <w:color w:val="000000" w:themeColor="text1"/>
+          <w:lang w:val="en-US"/>
+        </w:rPr>
+      </w:pPr>
+      <w:r>
+        <w:rPr>
+          <w:color w:val="000000" w:themeColor="text1"/>
+          <w:lang w:val="en-US"/>
+        </w:rPr>
+        <w:t xml:space="preserve">CHAWLA, Nitesh; BOWYER, Kevin; HALL, Lawrence; KEGELMEYER, W. Philip. </w:t>
+      </w:r>
+      <w:r>
+        <w:rPr>
+          <w:b/>
+          <w:bCs/>
+          <w:color w:val="000000" w:themeColor="text1"/>
+          <w:lang w:val="en-US"/>
+        </w:rPr>
+        <w:t xml:space="preserve">SMOTE: Synthetic Minority Over-Sampling Technique. </w:t>
+      </w:r>
+      <w:r>
+        <w:rPr>
+          <w:color w:val="000000" w:themeColor="text1"/>
+          <w:lang w:val="en-US"/>
+        </w:rPr>
+        <w:t xml:space="preserve">2002. </w:t>
+      </w:r>
+    </w:p>
+    <w:p>
+      <w:pPr>
+        <w:jc w:val="both"/>
+        <w:rPr>
+          <w:color w:val="000000" w:themeColor="text1"/>
+        </w:rPr>
+      </w:pPr>
+      <w:r>
+        <w:rPr>
+          <w:color w:val="000000" w:themeColor="text1"/>
+          <w:lang w:val="en-US"/>
+        </w:rPr>
+        <w:t>Disponível em: &lt;</w:t>
+      </w:r>
+      <w:r>
+        <w:rPr>
+          <w:lang w:val="en-US"/>
+        </w:rPr>
+        <w:t>https://arxiv.org/pdf/1106.1813.pdf</w:t>
+      </w:r>
+      <w:r>
+        <w:rPr>
+          <w:color w:val="000000" w:themeColor="text1"/>
+          <w:lang w:val="en-US"/>
+        </w:rPr>
+        <w:t xml:space="preserve">&gt;. </w:t>
+      </w:r>
+      <w:r>
+        <w:rPr>
+          <w:color w:val="000000" w:themeColor="text1"/>
+        </w:rPr>
+        <w:t>Acesso em: 13 de março de 2020.</w:t>
+      </w:r>
+    </w:p>
+    <w:p>
+      <w:pPr>
+        <w:jc w:val="both"/>
+        <w:rPr>
+          <w:b/>
+          <w:bCs/>
+          <w:color w:val="000000" w:themeColor="text1"/>
+        </w:rPr>
+      </w:pPr>
+    </w:p>
+    <w:p>
+      <w:pPr>
+        <w:pStyle w:val="ListParagraph"/>
+        <w:ind w:left="0"/>
+        <w:jc w:val="both"/>
+        <w:rPr>
+          <w:color w:val="000000" w:themeColor="text1"/>
+          <w:lang w:val="en-US"/>
+        </w:rPr>
+      </w:pPr>
+      <w:r>
+        <w:rPr>
+          <w:color w:val="000000" w:themeColor="text1"/>
+          <w:lang w:val="en-US"/>
+        </w:rPr>
+        <w:t xml:space="preserve">DOUGHERTY, Geoff. </w:t>
+      </w:r>
+      <w:r>
+        <w:rPr>
+          <w:b/>
+          <w:color w:val="000000" w:themeColor="text1"/>
+          <w:lang w:val="en-US"/>
+        </w:rPr>
+        <w:t>Pattern Recognition and Classification: An Introduction</w:t>
+      </w:r>
+      <w:r>
+        <w:rPr>
+          <w:color w:val="000000" w:themeColor="text1"/>
+          <w:lang w:val="en-US"/>
+        </w:rPr>
+        <w:t>. Editora Springer. Edição: Softcover reprint of the original 1</w:t>
+      </w:r>
+      <w:r>
+        <w:rPr>
+          <w:color w:val="000000" w:themeColor="text1"/>
+          <w:vertAlign w:val="superscript"/>
+          <w:lang w:val="en-US"/>
+        </w:rPr>
+        <w:t>st</w:t>
+      </w:r>
+      <w:r>
+        <w:rPr>
+          <w:color w:val="000000" w:themeColor="text1"/>
+          <w:lang w:val="en-US"/>
+        </w:rPr>
+        <w:t xml:space="preserve"> ed. 2013.</w:t>
+      </w:r>
+    </w:p>
+    <w:p>
+      <w:pPr>
+        <w:pStyle w:val="ListParagraph"/>
+        <w:ind w:left="0"/>
+        <w:jc w:val="both"/>
+        <w:rPr>
+          <w:color w:val="000000" w:themeColor="text1"/>
+          <w:lang w:val="en-US"/>
+        </w:rPr>
+      </w:pPr>
+    </w:p>
+    <w:p>
+      <w:pPr>
+        <w:jc w:val="both"/>
+        <w:rPr>
+          <w:color w:val="000000" w:themeColor="text1"/>
+        </w:rPr>
+      </w:pPr>
+      <w:r>
+        <w:rPr>
+          <w:color w:val="000000" w:themeColor="text1"/>
+          <w:lang w:val="en-US"/>
+        </w:rPr>
+        <w:t>E. A. Lopez-Rojas, A. Elmir, and S. Axelsson.</w:t>
+      </w:r>
+      <w:r>
+        <w:rPr>
+          <w:b/>
+          <w:bCs/>
+          <w:color w:val="000000" w:themeColor="text1"/>
+          <w:lang w:val="en-US"/>
+        </w:rPr>
+        <w:t xml:space="preserve"> PaySim: A financial mobile money simulator for fraud detection</w:t>
+      </w:r>
+      <w:r>
+        <w:rPr>
+          <w:color w:val="000000" w:themeColor="text1"/>
+          <w:lang w:val="en-US"/>
+        </w:rPr>
+        <w:t xml:space="preserve">. </w:t>
+      </w:r>
+      <w:r>
+        <w:rPr>
+          <w:color w:val="000000" w:themeColor="text1"/>
+        </w:rPr>
+        <w:t xml:space="preserve">2016. </w:t>
+      </w:r>
+    </w:p>
+    <w:p>
+      <w:pPr>
+        <w:pStyle w:val="ListParagraph"/>
+        <w:spacing w:after="120"/>
+        <w:ind w:left="0"/>
+        <w:jc w:val="both"/>
+        <w:rPr>
+          <w:color w:val="000000" w:themeColor="text1"/>
+        </w:rPr>
+      </w:pPr>
+      <w:r>
+        <w:rPr>
+          <w:color w:val="000000" w:themeColor="text1"/>
+        </w:rPr>
+        <w:t>Disponível em: &lt;https://www.kaggle.com/ntnu-testimon/paysim1&gt;. Acesso em: 15 de outubro de 2019.</w:t>
+      </w:r>
+    </w:p>
+    <w:p>
+      <w:pPr>
+        <w:pStyle w:val="ListParagraph"/>
+        <w:ind w:left="0"/>
+        <w:jc w:val="both"/>
+        <w:rPr>
+          <w:color w:val="000000" w:themeColor="text1"/>
+        </w:rPr>
+      </w:pPr>
+    </w:p>
+    <w:p>
+      <w:pPr>
+        <w:pStyle w:val="ListParagraph"/>
+        <w:spacing w:after="120"/>
+        <w:ind w:left="0"/>
+        <w:jc w:val="both"/>
+        <w:rPr>
+          <w:color w:val="000000" w:themeColor="text1"/>
+        </w:rPr>
+      </w:pPr>
+      <w:r>
+        <w:rPr>
+          <w:color w:val="000000" w:themeColor="text1"/>
+          <w:lang w:val="en-GB"/>
+        </w:rPr>
+        <w:t xml:space="preserve">FISHER, Ronald; MARSHALL, Michael. </w:t>
+      </w:r>
+      <w:r>
+        <w:rPr>
+          <w:b/>
+          <w:bCs/>
+          <w:color w:val="000000" w:themeColor="text1"/>
+          <w:lang w:val="en-GB"/>
+        </w:rPr>
+        <w:t>Iris Dataset</w:t>
+      </w:r>
+      <w:r>
+        <w:rPr>
+          <w:color w:val="000000" w:themeColor="text1"/>
+          <w:lang w:val="en-GB"/>
+        </w:rPr>
+        <w:t xml:space="preserve">. </w:t>
+      </w:r>
+      <w:r>
+        <w:rPr>
+          <w:color w:val="000000" w:themeColor="text1"/>
+        </w:rPr>
+        <w:t>1936 – 1988. Disponível em: &lt;https://archive.ics.uci.edu/ml/datasets/iris/&gt;. Acesso em 15 de setembro de 2017</w:t>
+      </w:r>
+      <w:r>
+        <w:rPr>
+          <w:color w:val="000000" w:themeColor="text1"/>
+        </w:rPr>
+        <w:t>.</w:t>
+      </w:r>
+    </w:p>
+    <w:p>
+      <w:pPr>
+        <w:pStyle w:val="ListParagraph"/>
+        <w:ind w:left="0"/>
+        <w:jc w:val="both"/>
+        <w:rPr>
+          <w:color w:val="000000" w:themeColor="text1"/>
+        </w:rPr>
+      </w:pPr>
+    </w:p>
+    <w:p>
+      <w:pPr>
+        <w:pStyle w:val="ListParagraph"/>
+        <w:spacing w:after="120"/>
+        <w:ind w:left="0"/>
+        <w:jc w:val="both"/>
+        <w:rPr>
+          <w:color w:val="000000" w:themeColor="text1"/>
+        </w:rPr>
+      </w:pPr>
+      <w:r>
+        <w:rPr>
+          <w:color w:val="000000" w:themeColor="text1"/>
+        </w:rPr>
+        <w:t>GANDHI, Ro</w:t>
+      </w:r>
+      <w:r>
+        <w:rPr>
+          <w:color w:val="000000" w:themeColor="text1"/>
+        </w:rPr>
+        <w:t>h</w:t>
+      </w:r>
+      <w:r>
+        <w:rPr>
+          <w:color w:val="000000" w:themeColor="text1"/>
+        </w:rPr>
+        <w:t xml:space="preserve">ith. </w:t>
+      </w:r>
+      <w:r>
+        <w:rPr>
+          <w:b/>
+          <w:bCs/>
+          <w:color w:val="000000" w:themeColor="text1"/>
+        </w:rPr>
+        <w:t xml:space="preserve">Support Vector Machine – Introduction to ML Algorithms. </w:t>
+      </w:r>
+      <w:r>
+        <w:rPr>
+          <w:color w:val="000000" w:themeColor="text1"/>
+        </w:rPr>
+        <w:t>2018. Disponível em: &lt;</w:t>
+      </w:r>
+      <w:r>
+        <w:t>https://towardsdatascience.com/support-vector-machine-introduction-to-machine-learning-algorithms-934a444fca47</w:t>
+      </w:r>
+      <w:r>
+        <w:rPr>
+          <w:color w:val="000000" w:themeColor="text1"/>
+        </w:rPr>
+        <w:t>&gt;. Acesso em: 16 de abril de 2020.</w:t>
+      </w:r>
+    </w:p>
+    <w:p>
+      <w:pPr>
+        <w:pStyle w:val="ListParagraph"/>
+        <w:ind w:left="0"/>
+        <w:jc w:val="both"/>
+        <w:rPr>
+          <w:color w:val="000000" w:themeColor="text1"/>
+        </w:rPr>
+      </w:pPr>
+    </w:p>
+    <w:p>
+      <w:pPr>
+        <w:pStyle w:val="ListParagraph"/>
+        <w:spacing w:after="120"/>
+        <w:ind w:left="0"/>
+        <w:jc w:val="both"/>
+        <w:rPr>
+          <w:color w:val="000000" w:themeColor="text1"/>
+        </w:rPr>
+      </w:pPr>
+      <w:r>
+        <w:rPr>
+          <w:color w:val="000000" w:themeColor="text1"/>
+        </w:rPr>
+        <w:t xml:space="preserve">HAYKIN, Simon. </w:t>
+      </w:r>
+      <w:r>
+        <w:rPr>
+          <w:b/>
+          <w:color w:val="000000" w:themeColor="text1"/>
+        </w:rPr>
+        <w:t>Redes Neurais – Princípios e práticas</w:t>
+      </w:r>
+      <w:r>
+        <w:rPr>
+          <w:color w:val="000000" w:themeColor="text1"/>
+        </w:rPr>
+        <w:t xml:space="preserve">. </w:t>
+      </w:r>
+      <w:r>
+        <w:rPr>
+          <w:color w:val="000000" w:themeColor="text1"/>
+        </w:rPr>
+        <w:t>3</w:t>
+      </w:r>
+      <w:r>
+        <w:rPr>
+          <w:color w:val="000000" w:themeColor="text1"/>
+          <w:vertAlign w:val="superscript"/>
+        </w:rPr>
+        <w:t>a</w:t>
+      </w:r>
+      <w:r>
+        <w:rPr>
+          <w:color w:val="000000" w:themeColor="text1"/>
+        </w:rPr>
+        <w:t xml:space="preserve"> ed. Porto Alegre, RS: Artmed, 2008.</w:t>
+      </w:r>
+    </w:p>
+    <w:p>
+      <w:pPr>
+        <w:pStyle w:val="ListParagraph"/>
+        <w:spacing w:after="120"/>
+        <w:ind w:left="0"/>
+        <w:jc w:val="both"/>
+        <w:rPr>
+          <w:color w:val="000000" w:themeColor="text1"/>
+        </w:rPr>
+      </w:pPr>
+    </w:p>
+    <w:p>
+      <w:pPr>
+        <w:pStyle w:val="ListParagraph"/>
+        <w:spacing w:after="120"/>
+        <w:ind w:left="0"/>
+        <w:jc w:val="both"/>
+        <w:rPr>
+          <w:color w:val="000000" w:themeColor="text1"/>
+        </w:rPr>
+      </w:pPr>
+    </w:p>
+    <w:p>
+      <w:pPr>
+        <w:pStyle w:val="ListParagraph"/>
+        <w:spacing w:after="120"/>
+        <w:ind w:left="0"/>
+        <w:jc w:val="both"/>
+        <w:rPr>
+          <w:color w:val="000000" w:themeColor="text1"/>
+        </w:rPr>
+      </w:pPr>
+    </w:p>
+    <w:p>
+      <w:pPr>
+        <w:pStyle w:val="ListParagraph"/>
+        <w:spacing w:after="120"/>
+        <w:ind w:left="0"/>
+        <w:jc w:val="both"/>
+        <w:rPr>
+          <w:color w:val="000000" w:themeColor="text1"/>
+        </w:rPr>
+      </w:pPr>
+      <w:r>
+        <w:rPr>
+          <w:color w:val="000000" w:themeColor="text1"/>
+          <w:lang w:val="en-US"/>
+        </w:rPr>
+        <w:lastRenderedPageBreak/>
+        <w:t xml:space="preserve">J.R, </w:t>
+      </w:r>
+      <w:r>
+        <w:rPr>
+          <w:color w:val="000000" w:themeColor="text1"/>
+          <w:lang w:val="en-US"/>
+        </w:rPr>
+        <w:t>Qui</w:t>
+      </w:r>
+      <w:r>
+        <w:rPr>
+          <w:color w:val="000000" w:themeColor="text1"/>
+          <w:lang w:val="en-US"/>
+        </w:rPr>
+        <w:t>nlan</w:t>
+      </w:r>
+      <w:r>
+        <w:rPr>
+          <w:color w:val="000000" w:themeColor="text1"/>
+          <w:lang w:val="en-US"/>
+        </w:rPr>
+        <w:t xml:space="preserve">. </w:t>
+      </w:r>
+      <w:r>
+        <w:rPr>
+          <w:b/>
+          <w:bCs/>
+          <w:color w:val="000000" w:themeColor="text1"/>
+          <w:lang w:val="en-US"/>
+        </w:rPr>
+        <w:t>Induction of Decision Trees</w:t>
+      </w:r>
+      <w:r>
+        <w:rPr>
+          <w:color w:val="000000" w:themeColor="text1"/>
+          <w:lang w:val="en-US"/>
+        </w:rPr>
+        <w:t xml:space="preserve">. </w:t>
+      </w:r>
+      <w:r>
+        <w:rPr>
+          <w:color w:val="000000" w:themeColor="text1"/>
+        </w:rPr>
+        <w:t>1985</w:t>
+      </w:r>
+      <w:r>
+        <w:rPr>
+          <w:color w:val="000000" w:themeColor="text1"/>
+        </w:rPr>
+        <w:t xml:space="preserve">. </w:t>
+      </w:r>
+    </w:p>
+    <w:p>
+      <w:pPr>
+        <w:pStyle w:val="ListParagraph"/>
+        <w:spacing w:after="120"/>
+        <w:ind w:left="0"/>
+        <w:jc w:val="both"/>
+        <w:rPr>
+          <w:color w:val="000000" w:themeColor="text1"/>
+        </w:rPr>
+      </w:pPr>
+      <w:r>
+        <w:rPr>
+          <w:color w:val="000000" w:themeColor="text1"/>
+        </w:rPr>
+        <w:t>Disponível em: &lt;</w:t>
+      </w:r>
+      <w:r>
+        <w:t>https://link.springer.com/content/pdf/10.1007/BF00116251.pdf</w:t>
+      </w:r>
+      <w:r>
+        <w:rPr>
+          <w:color w:val="000000" w:themeColor="text1"/>
+        </w:rPr>
+        <w:t xml:space="preserve">&gt;. Acesso em: </w:t>
+      </w:r>
+      <w:r>
+        <w:rPr>
+          <w:color w:val="000000" w:themeColor="text1"/>
+        </w:rPr>
+        <w:t>15 de abril de 2020.</w:t>
+      </w:r>
+    </w:p>
+    <w:p>
+      <w:pPr>
+        <w:pStyle w:val="ListParagraph"/>
+        <w:ind w:left="0"/>
+        <w:jc w:val="both"/>
+        <w:rPr>
+          <w:color w:val="000000" w:themeColor="text1"/>
+        </w:rPr>
+      </w:pPr>
+    </w:p>
+    <w:p>
+      <w:pPr>
+        <w:jc w:val="both"/>
+        <w:rPr>
+          <w:color w:val="000000" w:themeColor="text1"/>
+        </w:rPr>
+      </w:pPr>
+      <w:r>
+        <w:rPr>
+          <w:color w:val="000000" w:themeColor="text1"/>
+        </w:rPr>
+        <w:t xml:space="preserve">LIMA, Isaque. </w:t>
+      </w:r>
+      <w:r>
+        <w:rPr>
+          <w:b/>
+          <w:bCs/>
+          <w:color w:val="000000" w:themeColor="text1"/>
+        </w:rPr>
+        <w:t>Inteligência Artificial chega aos sistemas antifraude com aprendizado de máquina</w:t>
+      </w:r>
+      <w:r>
+        <w:rPr>
+          <w:color w:val="000000" w:themeColor="text1"/>
+        </w:rPr>
+        <w:t xml:space="preserve">. 2017. </w:t>
+      </w:r>
+    </w:p>
+    <w:p>
+      <w:pPr>
+        <w:jc w:val="both"/>
+        <w:rPr>
+          <w:color w:val="000000" w:themeColor="text1"/>
+        </w:rPr>
+      </w:pPr>
+      <w:r>
+        <w:rPr>
+          <w:color w:val="000000" w:themeColor="text1"/>
+        </w:rPr>
+        <w:t>Disponível em: &lt;</w:t>
+      </w:r>
+      <w:r>
+        <w:rPr>
+          <w:color w:val="000000" w:themeColor="text1"/>
+        </w:rPr>
+        <w:t>https://canaltech.com.br/</w:t>
+      </w:r>
+      <w:r>
+        <w:rPr>
+          <w:color w:val="000000" w:themeColor="text1"/>
+        </w:rPr>
+        <w:t>ia</w:t>
+      </w:r>
+      <w:r>
+        <w:rPr>
+          <w:color w:val="000000" w:themeColor="text1"/>
+        </w:rPr>
+        <w:t>-chega-aos-sistemas-antifraude</w:t>
+      </w:r>
+      <w:r>
+        <w:rPr>
+          <w:color w:val="000000" w:themeColor="text1"/>
+        </w:rPr>
+        <w:t>&gt;</w:t>
+      </w:r>
+      <w:r>
+        <w:rPr>
+          <w:color w:val="000000" w:themeColor="text1"/>
+        </w:rPr>
+        <w:t>.</w:t>
+      </w:r>
+      <w:r>
+        <w:rPr>
+          <w:color w:val="000000" w:themeColor="text1"/>
+        </w:rPr>
+        <w:t xml:space="preserve"> </w:t>
+      </w:r>
+      <w:r>
+        <w:rPr>
+          <w:color w:val="000000" w:themeColor="text1"/>
+        </w:rPr>
+        <w:t>Acesso em 16 de setembro de 201</w:t>
+      </w:r>
+      <w:r>
+        <w:rPr>
+          <w:color w:val="000000" w:themeColor="text1"/>
+        </w:rPr>
+        <w:t>9</w:t>
+      </w:r>
+      <w:r>
+        <w:rPr>
+          <w:color w:val="000000" w:themeColor="text1"/>
+        </w:rPr>
+        <w:t>.</w:t>
+      </w:r>
+    </w:p>
+    <w:p>
+      <w:pPr>
+        <w:pStyle w:val="ListParagraph"/>
+        <w:ind w:left="0"/>
+        <w:jc w:val="both"/>
+        <w:rPr>
+          <w:color w:val="000000" w:themeColor="text1"/>
+        </w:rPr>
+      </w:pPr>
+    </w:p>
+    <w:p>
+      <w:pPr>
+        <w:pStyle w:val="ListParagraph"/>
+        <w:spacing w:after="120"/>
+        <w:ind w:left="0"/>
+        <w:jc w:val="both"/>
+        <w:rPr>
+          <w:color w:val="000000" w:themeColor="text1"/>
+        </w:rPr>
+      </w:pPr>
+      <w:r>
+        <w:rPr>
+          <w:color w:val="000000" w:themeColor="text1"/>
+        </w:rPr>
+        <w:t xml:space="preserve">MAAS, Andrew; HANNUN, Awni. </w:t>
+      </w:r>
+      <w:r>
+        <w:rPr>
+          <w:b/>
+          <w:color w:val="000000" w:themeColor="text1"/>
+        </w:rPr>
+        <w:t>Rectifier Nonlinearities Improve Neural Network Acoustic Models</w:t>
+      </w:r>
+      <w:r>
+        <w:rPr>
+          <w:color w:val="000000" w:themeColor="text1"/>
+        </w:rPr>
+        <w:t xml:space="preserve">. 2013. </w:t>
+      </w:r>
+    </w:p>
+    <w:p>
+      <w:pPr>
+        <w:pStyle w:val="ListParagraph"/>
+        <w:spacing w:after="120"/>
+        <w:ind w:left="0"/>
+        <w:jc w:val="both"/>
+        <w:rPr>
+          <w:color w:val="000000" w:themeColor="text1"/>
+        </w:rPr>
+      </w:pPr>
+      <w:r>
+        <w:rPr>
+          <w:color w:val="000000" w:themeColor="text1"/>
+        </w:rPr>
+        <w:t>Disponível em: &lt;http://web.stanford.edu/~awni/papers/relu_hybrid_icml2013_final.pdf/&gt;. Acesso em 09 de janeiro de 2018.</w:t>
+      </w:r>
+    </w:p>
+    <w:p>
+      <w:pPr>
+        <w:pStyle w:val="ListParagraph"/>
+        <w:ind w:left="0"/>
+        <w:jc w:val="both"/>
+        <w:rPr>
+          <w:color w:val="000000" w:themeColor="text1"/>
+        </w:rPr>
+      </w:pPr>
+    </w:p>
+    <w:p>
+      <w:pPr>
+        <w:pStyle w:val="ListParagraph"/>
+        <w:spacing w:after="120"/>
+        <w:ind w:left="0"/>
+        <w:jc w:val="both"/>
+        <w:rPr>
+          <w:color w:val="000000" w:themeColor="text1"/>
+          <w:lang w:val="en-GB"/>
+        </w:rPr>
+      </w:pPr>
+      <w:r>
+        <w:rPr>
+          <w:color w:val="000000" w:themeColor="text1"/>
+        </w:rPr>
+        <w:t xml:space="preserve">McCULLOCH, Warren Sturgis; PITTS, Walter. </w:t>
+      </w:r>
+      <w:r>
+        <w:rPr>
+          <w:b/>
+          <w:color w:val="000000" w:themeColor="text1"/>
+          <w:lang w:val="en-US"/>
+        </w:rPr>
+        <w:t>A logical calculus of the ideas immanent in nervous activity</w:t>
+      </w:r>
+      <w:r>
+        <w:rPr>
+          <w:color w:val="000000" w:themeColor="text1"/>
+          <w:lang w:val="en-US"/>
+        </w:rPr>
+        <w:t xml:space="preserve">. </w:t>
+      </w:r>
+      <w:r>
+        <w:rPr>
+          <w:color w:val="000000" w:themeColor="text1"/>
+          <w:lang w:val="en-GB"/>
+        </w:rPr>
+        <w:t>Bulletin of Mathematical Biophysics, 5, 115-137.</w:t>
+      </w:r>
+    </w:p>
+    <w:p>
+      <w:pPr>
+        <w:pStyle w:val="ListParagraph"/>
+        <w:ind w:left="0"/>
+        <w:jc w:val="both"/>
+        <w:rPr>
+          <w:color w:val="000000" w:themeColor="text1"/>
+          <w:lang w:val="en-GB"/>
+        </w:rPr>
+      </w:pPr>
+    </w:p>
+    <w:p>
+      <w:pPr>
+        <w:pStyle w:val="ListParagraph"/>
+        <w:spacing w:after="120"/>
+        <w:ind w:left="0"/>
+        <w:jc w:val="both"/>
+        <w:rPr>
+          <w:color w:val="000000" w:themeColor="text1"/>
+          <w:lang w:val="en-GB"/>
+        </w:rPr>
+      </w:pPr>
+      <w:r>
+        <w:rPr>
+          <w:color w:val="000000" w:themeColor="text1"/>
+          <w:lang w:val="en-GB"/>
+        </w:rPr>
+        <w:t xml:space="preserve">NG, Andrew. </w:t>
+      </w:r>
+      <w:r>
+        <w:rPr>
+          <w:b/>
+          <w:bCs/>
+          <w:color w:val="000000" w:themeColor="text1"/>
+          <w:lang w:val="en-GB"/>
+        </w:rPr>
+        <w:t>Machine Learning Yearning</w:t>
+      </w:r>
+      <w:r>
+        <w:rPr>
+          <w:color w:val="000000" w:themeColor="text1"/>
+          <w:lang w:val="en-GB"/>
+        </w:rPr>
+        <w:t xml:space="preserve">. 2018. </w:t>
+      </w:r>
+    </w:p>
+    <w:p>
+      <w:pPr>
+        <w:pStyle w:val="ListParagraph"/>
+        <w:spacing w:after="120"/>
+        <w:ind w:left="0"/>
+        <w:jc w:val="both"/>
+        <w:rPr>
+          <w:color w:val="000000" w:themeColor="text1"/>
+        </w:rPr>
+      </w:pPr>
+      <w:r>
+        <w:rPr>
+          <w:color w:val="000000" w:themeColor="text1"/>
+          <w:lang w:val="en-GB"/>
+        </w:rPr>
+        <w:t>Disponível em: &lt;</w:t>
+      </w:r>
+      <w:r>
+        <w:rPr>
+          <w:lang w:val="en-GB"/>
+        </w:rPr>
+        <w:t>https://github.com/ajaymache/machine-learning-yearning/</w:t>
+      </w:r>
+      <w:r>
+        <w:rPr>
+          <w:color w:val="000000" w:themeColor="text1"/>
+          <w:lang w:val="en-GB"/>
+        </w:rPr>
+        <w:t xml:space="preserve">&gt;. </w:t>
+      </w:r>
+      <w:r>
+        <w:rPr>
+          <w:color w:val="000000" w:themeColor="text1"/>
+        </w:rPr>
+        <w:t xml:space="preserve">Acesso em: 13 de abril de 2020. </w:t>
+      </w:r>
+    </w:p>
+    <w:p>
+      <w:pPr>
+        <w:pStyle w:val="ListParagraph"/>
+        <w:ind w:left="0"/>
+        <w:jc w:val="both"/>
+        <w:rPr>
+          <w:color w:val="000000" w:themeColor="text1"/>
+        </w:rPr>
+      </w:pPr>
+    </w:p>
+    <w:p>
+      <w:pPr>
+        <w:pStyle w:val="ListParagraph"/>
+        <w:spacing w:after="120"/>
+        <w:ind w:left="0"/>
+        <w:jc w:val="both"/>
+        <w:rPr>
+          <w:color w:val="000000" w:themeColor="text1"/>
+        </w:rPr>
+      </w:pPr>
+      <w:r>
+        <w:rPr>
+          <w:color w:val="000000" w:themeColor="text1"/>
+        </w:rPr>
+        <w:t>OPITZ, D; MA</w:t>
+      </w:r>
+      <w:r>
+        <w:rPr>
+          <w:color w:val="000000" w:themeColor="text1"/>
+        </w:rPr>
+        <w:t xml:space="preserve">CLIN, R. </w:t>
+      </w:r>
+      <w:r>
+        <w:rPr>
+          <w:b/>
+          <w:bCs/>
+          <w:color w:val="000000" w:themeColor="text1"/>
+        </w:rPr>
+        <w:t xml:space="preserve">Popular Ensemble Methods: </w:t>
+      </w:r>
+      <w:r>
+        <w:rPr>
+          <w:b/>
+          <w:bCs/>
+          <w:color w:val="000000" w:themeColor="text1"/>
+        </w:rPr>
+        <w:t xml:space="preserve">An </w:t>
+      </w:r>
+      <w:r>
+        <w:rPr>
+          <w:b/>
+          <w:bCs/>
+          <w:color w:val="000000" w:themeColor="text1"/>
+        </w:rPr>
+        <w:t>Empirical Study</w:t>
+      </w:r>
+      <w:r>
+        <w:rPr>
+          <w:b/>
+          <w:bCs/>
+          <w:color w:val="000000" w:themeColor="text1"/>
+        </w:rPr>
+        <w:t xml:space="preserve">. </w:t>
+      </w:r>
+      <w:r>
+        <w:rPr>
+          <w:color w:val="000000" w:themeColor="text1"/>
+        </w:rPr>
+        <w:t>Journal of Artificial Intelligence Research</w:t>
+      </w:r>
+      <w:r>
+        <w:rPr>
+          <w:color w:val="000000" w:themeColor="text1"/>
+        </w:rPr>
+        <w:t>. Volume 11</w:t>
+      </w:r>
+      <w:r>
+        <w:rPr>
+          <w:color w:val="000000" w:themeColor="text1"/>
+        </w:rPr>
+        <w:t xml:space="preserve">. </w:t>
+      </w:r>
+      <w:r>
+        <w:rPr>
+          <w:color w:val="000000" w:themeColor="text1"/>
+        </w:rPr>
+        <w:t xml:space="preserve">1999. </w:t>
+      </w:r>
+    </w:p>
+    <w:p>
+      <w:pPr>
+        <w:pStyle w:val="ListParagraph"/>
+        <w:spacing w:after="120"/>
+        <w:ind w:left="0"/>
+        <w:jc w:val="both"/>
+        <w:rPr>
+          <w:color w:val="000000" w:themeColor="text1"/>
+        </w:rPr>
+      </w:pPr>
+      <w:r>
+        <w:rPr>
+          <w:color w:val="000000" w:themeColor="text1"/>
+        </w:rPr>
+        <w:t>Disponível em: &lt;</w:t>
+      </w:r>
+      <w:r>
+        <w:t>https://jair.org/index.php/jair/article/view/10239</w:t>
+      </w:r>
+      <w:r>
+        <w:rPr>
+          <w:color w:val="000000" w:themeColor="text1"/>
+        </w:rPr>
+        <w:t>&gt;. Acesso em: 12 de abril de 2020</w:t>
+      </w:r>
+    </w:p>
+    <w:p>
+      <w:pPr>
+        <w:pStyle w:val="ListParagraph"/>
+        <w:ind w:left="0"/>
+        <w:jc w:val="both"/>
+        <w:rPr>
+          <w:color w:val="000000" w:themeColor="text1"/>
+        </w:rPr>
+      </w:pPr>
+    </w:p>
+    <w:p>
+      <w:pPr>
+        <w:pStyle w:val="ListParagraph"/>
+        <w:spacing w:after="120"/>
+        <w:ind w:left="0"/>
+        <w:rPr>
+          <w:color w:val="000000" w:themeColor="text1"/>
+        </w:rPr>
+      </w:pPr>
+      <w:r>
+        <w:rPr>
+          <w:color w:val="000000" w:themeColor="text1"/>
+        </w:rPr>
+        <w:t>PUC – Rio: Maxwell Biblioteca Digital</w:t>
+      </w:r>
+      <w:r>
+        <w:rPr>
+          <w:color w:val="000000" w:themeColor="text1"/>
+        </w:rPr>
+        <w:t xml:space="preserve">. </w:t>
+      </w:r>
+      <w:r>
+        <w:rPr>
+          <w:b/>
+          <w:color w:val="000000" w:themeColor="text1"/>
+        </w:rPr>
+        <w:t>Redes Neurais.</w:t>
+      </w:r>
+      <w:r>
+        <w:rPr>
+          <w:color w:val="000000" w:themeColor="text1"/>
+        </w:rPr>
+        <w:t xml:space="preserve"> </w:t>
+      </w:r>
+    </w:p>
+    <w:p>
+      <w:pPr>
+        <w:pStyle w:val="ListParagraph"/>
+        <w:spacing w:after="120"/>
+        <w:ind w:left="0"/>
+        <w:rPr>
+          <w:color w:val="000000" w:themeColor="text1"/>
+          <w:lang w:val="en-US"/>
+        </w:rPr>
+      </w:pPr>
+      <w:r>
+        <w:rPr>
+          <w:color w:val="000000" w:themeColor="text1"/>
+        </w:rPr>
+        <w:t>Disponível em: &lt;</w:t>
+      </w:r>
+      <w:r>
+        <w:rPr>
+          <w:color w:val="000000" w:themeColor="text1"/>
+        </w:rPr>
+        <w:t>https://www.maxwell.vrac.puc-rio.br/32823/32823_4.PDF</w:t>
+      </w:r>
+      <w:r>
+        <w:rPr>
+          <w:color w:val="000000" w:themeColor="text1"/>
+        </w:rPr>
+        <w:t xml:space="preserve">/&gt;. </w:t>
+      </w:r>
+      <w:r>
+        <w:rPr>
+          <w:color w:val="000000" w:themeColor="text1"/>
+          <w:lang w:val="en-US"/>
+        </w:rPr>
+        <w:t>Acesso em 29 de junho de 2018.</w:t>
+      </w:r>
+    </w:p>
+    <w:p>
+      <w:pPr>
+        <w:pStyle w:val="ListParagraph"/>
+        <w:ind w:left="0"/>
+        <w:jc w:val="both"/>
+        <w:rPr>
+          <w:color w:val="000000" w:themeColor="text1"/>
+          <w:lang w:val="en-GB"/>
+        </w:rPr>
+      </w:pPr>
+    </w:p>
+    <w:p>
+      <w:pPr>
+        <w:pStyle w:val="ListParagraph"/>
+        <w:spacing w:after="120"/>
+        <w:ind w:left="0"/>
+        <w:jc w:val="both"/>
+        <w:rPr>
+          <w:color w:val="000000" w:themeColor="text1"/>
+          <w:lang w:val="en-US"/>
+        </w:rPr>
+      </w:pPr>
+      <w:r>
+        <w:rPr>
+          <w:color w:val="000000" w:themeColor="text1"/>
+          <w:lang w:val="en-US"/>
+        </w:rPr>
+        <w:t xml:space="preserve">RIPLEY, Brian David. </w:t>
+      </w:r>
+      <w:r>
+        <w:rPr>
+          <w:b/>
+          <w:color w:val="000000" w:themeColor="text1"/>
+          <w:lang w:val="en-US"/>
+        </w:rPr>
+        <w:t>Pattern Recognition and Neural Networks</w:t>
+      </w:r>
+      <w:r>
+        <w:rPr>
+          <w:color w:val="000000" w:themeColor="text1"/>
+          <w:lang w:val="en-US"/>
+        </w:rPr>
+        <w:t>. eBook Kindle. 1</w:t>
+      </w:r>
+      <w:r>
+        <w:rPr>
+          <w:color w:val="000000" w:themeColor="text1"/>
+          <w:vertAlign w:val="superscript"/>
+          <w:lang w:val="en-US"/>
+        </w:rPr>
+        <w:t>a</w:t>
+      </w:r>
+      <w:r>
+        <w:rPr>
+          <w:color w:val="000000" w:themeColor="text1"/>
+          <w:lang w:val="en-US"/>
+        </w:rPr>
+        <w:t xml:space="preserve"> ed. Editora: Cambridge University Press, 2008.</w:t>
+      </w:r>
+    </w:p>
+    <w:p>
+      <w:pPr>
+        <w:pStyle w:val="ListParagraph"/>
+        <w:ind w:left="0"/>
+        <w:jc w:val="both"/>
+        <w:rPr>
+          <w:color w:val="000000" w:themeColor="text1"/>
+          <w:lang w:val="en-US"/>
+        </w:rPr>
+      </w:pPr>
+    </w:p>
+    <w:p>
+      <w:pPr>
+        <w:pStyle w:val="ListParagraph"/>
+        <w:spacing w:after="120"/>
+        <w:ind w:left="0"/>
+        <w:jc w:val="both"/>
+        <w:rPr>
+          <w:color w:val="000000" w:themeColor="text1"/>
+        </w:rPr>
+      </w:pPr>
+      <w:r>
+        <w:rPr>
+          <w:color w:val="000000" w:themeColor="text1"/>
+          <w:lang w:val="en-US"/>
+        </w:rPr>
+        <w:t xml:space="preserve">RUSSEL, Stuart Jonathan; NORVIG, Peter. </w:t>
+      </w:r>
+      <w:r>
+        <w:rPr>
+          <w:b/>
+          <w:color w:val="000000" w:themeColor="text1"/>
+        </w:rPr>
+        <w:t>Inteligência Artificial</w:t>
+      </w:r>
+      <w:r>
+        <w:rPr>
+          <w:color w:val="000000" w:themeColor="text1"/>
+        </w:rPr>
+        <w:t>. 3</w:t>
+      </w:r>
+      <w:r>
+        <w:rPr>
+          <w:color w:val="000000" w:themeColor="text1"/>
+          <w:vertAlign w:val="superscript"/>
+        </w:rPr>
+        <w:t>a</w:t>
+      </w:r>
+      <w:r>
+        <w:rPr>
+          <w:color w:val="000000" w:themeColor="text1"/>
+        </w:rPr>
+        <w:t xml:space="preserve"> ed. Rio de Janeiro: Elsevier, 2013</w:t>
+      </w:r>
+    </w:p>
+    <w:p>
+      <w:pPr>
+        <w:pStyle w:val="ListParagraph"/>
+        <w:ind w:left="0"/>
+        <w:jc w:val="both"/>
+        <w:rPr>
+          <w:b/>
+          <w:bCs/>
+          <w:color w:val="000000" w:themeColor="text1"/>
+        </w:rPr>
+      </w:pPr>
+    </w:p>
+    <w:p>
+      <w:pPr>
+        <w:pStyle w:val="ListParagraph"/>
+        <w:spacing w:after="120"/>
+        <w:ind w:left="0"/>
+        <w:jc w:val="both"/>
+        <w:rPr>
+          <w:color w:val="000000" w:themeColor="text1"/>
+        </w:rPr>
+      </w:pPr>
+      <w:r>
+        <w:rPr>
+          <w:color w:val="000000" w:themeColor="text1"/>
+          <w:lang w:val="en-US"/>
+        </w:rPr>
+        <w:t>YIU, Anthony.</w:t>
+      </w:r>
+      <w:r>
+        <w:rPr>
+          <w:b/>
+          <w:bCs/>
+          <w:color w:val="000000" w:themeColor="text1"/>
+          <w:lang w:val="en-US"/>
+        </w:rPr>
+        <w:t xml:space="preserve"> </w:t>
+      </w:r>
+      <w:r>
+        <w:rPr>
+          <w:b/>
+          <w:bCs/>
+          <w:color w:val="000000" w:themeColor="text1"/>
+          <w:lang w:val="en-US"/>
+        </w:rPr>
+        <w:t>Understanding Random Forest</w:t>
+      </w:r>
+      <w:r>
+        <w:rPr>
+          <w:color w:val="000000" w:themeColor="text1"/>
+          <w:lang w:val="en-US"/>
+        </w:rPr>
+        <w:t>.</w:t>
+      </w:r>
+      <w:r>
+        <w:rPr>
+          <w:b/>
+          <w:bCs/>
+          <w:color w:val="000000" w:themeColor="text1"/>
+          <w:lang w:val="en-US"/>
+        </w:rPr>
+        <w:t xml:space="preserve"> </w:t>
+      </w:r>
+      <w:r>
+        <w:rPr>
+          <w:color w:val="000000" w:themeColor="text1"/>
+        </w:rPr>
+        <w:t>2019</w:t>
+      </w:r>
+      <w:r>
+        <w:rPr>
+          <w:color w:val="000000" w:themeColor="text1"/>
+        </w:rPr>
+        <w:t xml:space="preserve">. </w:t>
+      </w:r>
+    </w:p>
+    <w:p>
+      <w:pPr>
+        <w:pStyle w:val="ListParagraph"/>
+        <w:spacing w:after="120"/>
+        <w:ind w:left="0"/>
+        <w:jc w:val="both"/>
+        <w:rPr>
+          <w:color w:val="000000" w:themeColor="text1"/>
+        </w:rPr>
+      </w:pPr>
+      <w:r>
+        <w:rPr>
+          <w:color w:val="000000" w:themeColor="text1"/>
+        </w:rPr>
+        <w:t>Disponível em: &lt;</w:t>
+      </w:r>
+      <w:r>
+        <w:t>https://towardsdatascience.com/understanding-random-forest</w:t>
+      </w:r>
+      <w:r>
+        <w:rPr>
+          <w:color w:val="000000" w:themeColor="text1"/>
+        </w:rPr>
+        <w:t xml:space="preserve">&gt;. Acesso em: </w:t>
+      </w:r>
+      <w:r>
+        <w:rPr>
+          <w:color w:val="000000" w:themeColor="text1"/>
+        </w:rPr>
+        <w:t>15 de abril de 2020</w:t>
+      </w:r>
+    </w:p>
+    <w:p>
+      <w:pPr>
+        <w:pStyle w:val="ListParagraph"/>
+        <w:spacing w:after="120"/>
+        <w:ind w:left="0"/>
+        <w:jc w:val="both"/>
+        <w:rPr>
+          <w:b/>
+          <w:bCs/>
           <w:color w:val="000000" w:themeColor="text1"/>
         </w:rPr>
       </w:pPr>
@@ -18032,7 +21404,31 @@
     <w:p>
       <w:pPr>
         <w:pStyle w:val="ListParagraph"/>
-        <w:spacing w:line="600" w:lineRule="auto"/>
+        <w:spacing w:line="480" w:lineRule="auto"/>
+        <w:ind w:left="0"/>
+        <w:outlineLvl w:val="0"/>
+        <w:rPr>
+          <w:b/>
+          <w:color w:val="000000" w:themeColor="text1"/>
+        </w:rPr>
+      </w:pPr>
+    </w:p>
+    <w:p>
+      <w:pPr>
+        <w:pStyle w:val="ListParagraph"/>
+        <w:spacing w:line="480" w:lineRule="auto"/>
+        <w:ind w:left="0"/>
+        <w:outlineLvl w:val="0"/>
+        <w:rPr>
+          <w:b/>
+          <w:color w:val="000000" w:themeColor="text1"/>
+        </w:rPr>
+      </w:pPr>
+    </w:p>
+    <w:p>
+      <w:pPr>
+        <w:pStyle w:val="ListParagraph"/>
+        <w:spacing w:line="480" w:lineRule="auto"/>
         <w:ind w:left="0"/>
         <w:outlineLvl w:val="0"/>
         <w:rPr>
@@ -18052,6 +21448,762 @@
           <w:color w:val="000000" w:themeColor="text1"/>
         </w:rPr>
       </w:pPr>
+      <w:r>
+        <w:rPr>
+          <w:b/>
+          <w:color w:val="000000" w:themeColor="text1"/>
+        </w:rPr>
+        <w:lastRenderedPageBreak/>
+        <w:t xml:space="preserve">Apêndice A – </w:t>
+      </w:r>
+      <w:r>
+        <w:rPr>
+          <w:b/>
+          <w:i/>
+          <w:iCs/>
+          <w:color w:val="000000" w:themeColor="text1"/>
+        </w:rPr>
+        <w:t xml:space="preserve">Plotting </w:t>
+      </w:r>
+      <w:r>
+        <w:rPr>
+          <w:b/>
+          <w:color w:val="000000" w:themeColor="text1"/>
+        </w:rPr>
+        <w:t>Tree graph</w:t>
+      </w:r>
+    </w:p>
+    <w:p>
+      <w:pPr>
+        <w:pStyle w:val="ListParagraph"/>
+        <w:spacing w:after="120"/>
+        <w:ind w:left="0"/>
+        <w:jc w:val="both"/>
+        <w:rPr>
+          <w:rFonts w:ascii="Consolas" w:hAnsi="Consolas"/>
+          <w:color w:val="000000" w:themeColor="text1"/>
+          <w:sz w:val="20"/>
+          <w:szCs w:val="20"/>
+        </w:rPr>
+      </w:pPr>
+      <w:r>
+        <w:rPr>
+          <w:rFonts w:ascii="Consolas" w:hAnsi="Consolas"/>
+          <w:color w:val="000000" w:themeColor="text1"/>
+          <w:sz w:val="20"/>
+          <w:szCs w:val="20"/>
+        </w:rPr>
+        <w:t xml:space="preserve">[1] </w:t>
+      </w:r>
+      <w:r>
+        <w:rPr>
+          <w:rFonts w:ascii="Consolas" w:hAnsi="Consolas"/>
+          <w:color w:val="000000" w:themeColor="text1"/>
+          <w:sz w:val="20"/>
+          <w:szCs w:val="20"/>
+        </w:rPr>
+        <w:t>library(RWeka)</w:t>
+      </w:r>
+    </w:p>
+    <w:p>
+      <w:pPr>
+        <w:pStyle w:val="ListParagraph"/>
+        <w:spacing w:after="120"/>
+        <w:ind w:left="0"/>
+        <w:jc w:val="both"/>
+        <w:rPr>
+          <w:rFonts w:ascii="Consolas" w:hAnsi="Consolas"/>
+          <w:color w:val="000000" w:themeColor="text1"/>
+          <w:sz w:val="20"/>
+          <w:szCs w:val="20"/>
+          <w:lang w:val="en-US"/>
+        </w:rPr>
+      </w:pPr>
+      <w:r>
+        <w:rPr>
+          <w:rFonts w:ascii="Consolas" w:hAnsi="Consolas"/>
+          <w:color w:val="000000" w:themeColor="text1"/>
+          <w:sz w:val="20"/>
+          <w:szCs w:val="20"/>
+          <w:lang w:val="en-US"/>
+        </w:rPr>
+        <w:t xml:space="preserve">[2] </w:t>
+      </w:r>
+      <w:r>
+        <w:rPr>
+          <w:rFonts w:ascii="Consolas" w:hAnsi="Consolas"/>
+          <w:color w:val="000000" w:themeColor="text1"/>
+          <w:sz w:val="20"/>
+          <w:szCs w:val="20"/>
+          <w:lang w:val="en-US"/>
+        </w:rPr>
+        <w:t>data(iris)</w:t>
+      </w:r>
+    </w:p>
+    <w:p>
+      <w:pPr>
+        <w:pStyle w:val="ListParagraph"/>
+        <w:spacing w:after="120"/>
+        <w:ind w:left="0"/>
+        <w:jc w:val="both"/>
+        <w:rPr>
+          <w:rFonts w:ascii="Consolas" w:hAnsi="Consolas"/>
+          <w:color w:val="000000" w:themeColor="text1"/>
+          <w:sz w:val="20"/>
+          <w:szCs w:val="20"/>
+          <w:lang w:val="en-US"/>
+        </w:rPr>
+      </w:pPr>
+    </w:p>
+    <w:p>
+      <w:pPr>
+        <w:pStyle w:val="ListParagraph"/>
+        <w:spacing w:after="120"/>
+        <w:ind w:left="0"/>
+        <w:jc w:val="both"/>
+        <w:rPr>
+          <w:rFonts w:ascii="Consolas" w:hAnsi="Consolas"/>
+          <w:color w:val="000000" w:themeColor="text1"/>
+          <w:sz w:val="20"/>
+          <w:szCs w:val="20"/>
+          <w:lang w:val="en-US"/>
+        </w:rPr>
+      </w:pPr>
+      <w:r>
+        <w:rPr>
+          <w:rFonts w:ascii="Consolas" w:hAnsi="Consolas"/>
+          <w:color w:val="000000" w:themeColor="text1"/>
+          <w:sz w:val="20"/>
+          <w:szCs w:val="20"/>
+          <w:lang w:val="en-US"/>
+        </w:rPr>
+        <w:t>[3]</w:t>
+      </w:r>
+      <w:r>
+        <w:rPr>
+          <w:rFonts w:ascii="Consolas" w:hAnsi="Consolas"/>
+          <w:color w:val="ED7D31" w:themeColor="accent2"/>
+          <w:sz w:val="20"/>
+          <w:szCs w:val="20"/>
+          <w:lang w:val="en-US"/>
+        </w:rPr>
+        <w:t xml:space="preserve"> </w:t>
+      </w:r>
+      <w:r>
+        <w:rPr>
+          <w:rFonts w:ascii="Consolas" w:hAnsi="Consolas"/>
+          <w:color w:val="ED7D31" w:themeColor="accent2"/>
+          <w:sz w:val="20"/>
+          <w:szCs w:val="20"/>
+          <w:lang w:val="en-US"/>
+        </w:rPr>
+        <w:t xml:space="preserve">ind </w:t>
+      </w:r>
+      <w:r>
+        <w:rPr>
+          <w:rFonts w:ascii="Consolas" w:hAnsi="Consolas"/>
+          <w:color w:val="000000" w:themeColor="text1"/>
+          <w:sz w:val="20"/>
+          <w:szCs w:val="20"/>
+          <w:lang w:val="en-US"/>
+        </w:rPr>
+        <w:t>= sample(</w:t>
+      </w:r>
+      <w:r>
+        <w:rPr>
+          <w:rFonts w:ascii="Consolas" w:hAnsi="Consolas"/>
+          <w:color w:val="4472C4" w:themeColor="accent1"/>
+          <w:sz w:val="20"/>
+          <w:szCs w:val="20"/>
+          <w:lang w:val="en-US"/>
+        </w:rPr>
+        <w:t>2</w:t>
+      </w:r>
+      <w:r>
+        <w:rPr>
+          <w:rFonts w:ascii="Consolas" w:hAnsi="Consolas"/>
+          <w:color w:val="000000" w:themeColor="text1"/>
+          <w:sz w:val="20"/>
+          <w:szCs w:val="20"/>
+          <w:lang w:val="en-US"/>
+        </w:rPr>
+        <w:t xml:space="preserve">, nrow(iris), </w:t>
+      </w:r>
+      <w:r>
+        <w:rPr>
+          <w:rFonts w:ascii="Consolas" w:hAnsi="Consolas"/>
+          <w:color w:val="ED7D31" w:themeColor="accent2"/>
+          <w:sz w:val="20"/>
+          <w:szCs w:val="20"/>
+          <w:lang w:val="en-US"/>
+        </w:rPr>
+        <w:t>replace=</w:t>
+      </w:r>
+      <w:r>
+        <w:rPr>
+          <w:rFonts w:ascii="Consolas" w:hAnsi="Consolas"/>
+          <w:color w:val="000000" w:themeColor="text1"/>
+          <w:sz w:val="20"/>
+          <w:szCs w:val="20"/>
+          <w:lang w:val="en-US"/>
+        </w:rPr>
+        <w:t xml:space="preserve">TRUE, </w:t>
+      </w:r>
+      <w:r>
+        <w:rPr>
+          <w:rFonts w:ascii="Consolas" w:hAnsi="Consolas"/>
+          <w:color w:val="ED7D31" w:themeColor="accent2"/>
+          <w:sz w:val="20"/>
+          <w:szCs w:val="20"/>
+          <w:lang w:val="en-US"/>
+        </w:rPr>
+        <w:t>prob=</w:t>
+      </w:r>
+      <w:r>
+        <w:rPr>
+          <w:rFonts w:ascii="Consolas" w:hAnsi="Consolas"/>
+          <w:color w:val="000000" w:themeColor="text1"/>
+          <w:sz w:val="20"/>
+          <w:szCs w:val="20"/>
+          <w:lang w:val="en-US"/>
+        </w:rPr>
+        <w:t>c(</w:t>
+      </w:r>
+      <w:r>
+        <w:rPr>
+          <w:rFonts w:ascii="Consolas" w:hAnsi="Consolas"/>
+          <w:color w:val="4472C4" w:themeColor="accent1"/>
+          <w:sz w:val="20"/>
+          <w:szCs w:val="20"/>
+          <w:lang w:val="en-US"/>
+        </w:rPr>
+        <w:t>0.8</w:t>
+      </w:r>
+      <w:r>
+        <w:rPr>
+          <w:rFonts w:ascii="Consolas" w:hAnsi="Consolas"/>
+          <w:color w:val="000000" w:themeColor="text1"/>
+          <w:sz w:val="20"/>
+          <w:szCs w:val="20"/>
+          <w:lang w:val="en-US"/>
+        </w:rPr>
+        <w:t xml:space="preserve">, </w:t>
+      </w:r>
+      <w:r>
+        <w:rPr>
+          <w:rFonts w:ascii="Consolas" w:hAnsi="Consolas"/>
+          <w:color w:val="4472C4" w:themeColor="accent1"/>
+          <w:sz w:val="20"/>
+          <w:szCs w:val="20"/>
+          <w:lang w:val="en-US"/>
+        </w:rPr>
+        <w:t>0.2</w:t>
+      </w:r>
+      <w:r>
+        <w:rPr>
+          <w:rFonts w:ascii="Consolas" w:hAnsi="Consolas"/>
+          <w:color w:val="000000" w:themeColor="text1"/>
+          <w:sz w:val="20"/>
+          <w:szCs w:val="20"/>
+          <w:lang w:val="en-US"/>
+        </w:rPr>
+        <w:t>))</w:t>
+      </w:r>
+    </w:p>
+    <w:p>
+      <w:pPr>
+        <w:pStyle w:val="ListParagraph"/>
+        <w:spacing w:after="120"/>
+        <w:ind w:left="0"/>
+        <w:jc w:val="both"/>
+        <w:rPr>
+          <w:rFonts w:ascii="Consolas" w:hAnsi="Consolas"/>
+          <w:color w:val="000000" w:themeColor="text1"/>
+          <w:sz w:val="20"/>
+          <w:szCs w:val="20"/>
+          <w:lang w:val="en-US"/>
+        </w:rPr>
+      </w:pPr>
+    </w:p>
+    <w:p>
+      <w:pPr>
+        <w:pStyle w:val="ListParagraph"/>
+        <w:spacing w:after="120"/>
+        <w:ind w:left="0"/>
+        <w:jc w:val="both"/>
+        <w:rPr>
+          <w:rFonts w:ascii="Consolas" w:hAnsi="Consolas"/>
+          <w:color w:val="000000" w:themeColor="text1"/>
+          <w:sz w:val="20"/>
+          <w:szCs w:val="20"/>
+          <w:lang w:val="en-US"/>
+        </w:rPr>
+      </w:pPr>
+      <w:r>
+        <w:rPr>
+          <w:rFonts w:ascii="Consolas" w:hAnsi="Consolas"/>
+          <w:color w:val="000000" w:themeColor="text1"/>
+          <w:sz w:val="20"/>
+          <w:szCs w:val="20"/>
+          <w:lang w:val="en-US"/>
+        </w:rPr>
+        <w:t xml:space="preserve">[4] </w:t>
+      </w:r>
+      <w:r>
+        <w:rPr>
+          <w:rFonts w:ascii="Consolas" w:hAnsi="Consolas"/>
+          <w:color w:val="ED7D31" w:themeColor="accent2"/>
+          <w:sz w:val="20"/>
+          <w:szCs w:val="20"/>
+          <w:lang w:val="en-US"/>
+        </w:rPr>
+        <w:t xml:space="preserve">train = </w:t>
+      </w:r>
+      <w:r>
+        <w:rPr>
+          <w:rFonts w:ascii="Consolas" w:hAnsi="Consolas"/>
+          <w:color w:val="000000" w:themeColor="text1"/>
+          <w:sz w:val="20"/>
+          <w:szCs w:val="20"/>
+          <w:lang w:val="en-US"/>
+        </w:rPr>
+        <w:t xml:space="preserve">iris[ind </w:t>
+      </w:r>
+      <w:r>
+        <w:rPr>
+          <w:rFonts w:ascii="Consolas" w:hAnsi="Consolas"/>
+          <w:color w:val="ED7D31" w:themeColor="accent2"/>
+          <w:sz w:val="20"/>
+          <w:szCs w:val="20"/>
+          <w:lang w:val="en-US"/>
+        </w:rPr>
+        <w:t xml:space="preserve">== </w:t>
+      </w:r>
+      <w:r>
+        <w:rPr>
+          <w:rFonts w:ascii="Consolas" w:hAnsi="Consolas"/>
+          <w:color w:val="4472C4" w:themeColor="accent1"/>
+          <w:sz w:val="20"/>
+          <w:szCs w:val="20"/>
+          <w:lang w:val="en-US"/>
+        </w:rPr>
+        <w:t>1</w:t>
+      </w:r>
+      <w:r>
+        <w:rPr>
+          <w:rFonts w:ascii="Consolas" w:hAnsi="Consolas"/>
+          <w:color w:val="000000" w:themeColor="text1"/>
+          <w:sz w:val="20"/>
+          <w:szCs w:val="20"/>
+          <w:lang w:val="en-US"/>
+        </w:rPr>
+        <w:t>, ]</w:t>
+      </w:r>
+    </w:p>
+    <w:p>
+      <w:pPr>
+        <w:pStyle w:val="ListParagraph"/>
+        <w:spacing w:after="120"/>
+        <w:ind w:left="0"/>
+        <w:jc w:val="both"/>
+        <w:rPr>
+          <w:rFonts w:ascii="Consolas" w:hAnsi="Consolas"/>
+          <w:color w:val="000000" w:themeColor="text1"/>
+          <w:sz w:val="20"/>
+          <w:szCs w:val="20"/>
+          <w:lang w:val="en-US"/>
+        </w:rPr>
+      </w:pPr>
+      <w:r>
+        <w:rPr>
+          <w:rFonts w:ascii="Consolas" w:hAnsi="Consolas"/>
+          <w:color w:val="000000" w:themeColor="text1"/>
+          <w:sz w:val="20"/>
+          <w:szCs w:val="20"/>
+          <w:lang w:val="en-US"/>
+        </w:rPr>
+        <w:t xml:space="preserve">[5] </w:t>
+      </w:r>
+      <w:r>
+        <w:rPr>
+          <w:rFonts w:ascii="Consolas" w:hAnsi="Consolas"/>
+          <w:color w:val="ED7D31" w:themeColor="accent2"/>
+          <w:sz w:val="20"/>
+          <w:szCs w:val="20"/>
+          <w:lang w:val="en-US"/>
+        </w:rPr>
+        <w:t xml:space="preserve">test = </w:t>
+      </w:r>
+      <w:r>
+        <w:rPr>
+          <w:rFonts w:ascii="Consolas" w:hAnsi="Consolas"/>
+          <w:color w:val="000000" w:themeColor="text1"/>
+          <w:sz w:val="20"/>
+          <w:szCs w:val="20"/>
+          <w:lang w:val="en-US"/>
+        </w:rPr>
+        <w:t xml:space="preserve">iris[ind </w:t>
+      </w:r>
+      <w:r>
+        <w:rPr>
+          <w:rFonts w:ascii="Consolas" w:hAnsi="Consolas"/>
+          <w:color w:val="ED7D31" w:themeColor="accent2"/>
+          <w:sz w:val="20"/>
+          <w:szCs w:val="20"/>
+          <w:lang w:val="en-US"/>
+        </w:rPr>
+        <w:t xml:space="preserve">== </w:t>
+      </w:r>
+      <w:r>
+        <w:rPr>
+          <w:rFonts w:ascii="Consolas" w:hAnsi="Consolas"/>
+          <w:color w:val="4472C4" w:themeColor="accent1"/>
+          <w:sz w:val="20"/>
+          <w:szCs w:val="20"/>
+          <w:lang w:val="en-US"/>
+        </w:rPr>
+        <w:t>2</w:t>
+      </w:r>
+      <w:r>
+        <w:rPr>
+          <w:rFonts w:ascii="Consolas" w:hAnsi="Consolas"/>
+          <w:color w:val="000000" w:themeColor="text1"/>
+          <w:sz w:val="20"/>
+          <w:szCs w:val="20"/>
+          <w:lang w:val="en-US"/>
+        </w:rPr>
+        <w:t>, ]</w:t>
+      </w:r>
+    </w:p>
+    <w:p>
+      <w:pPr>
+        <w:pStyle w:val="ListParagraph"/>
+        <w:spacing w:after="120"/>
+        <w:ind w:left="0"/>
+        <w:jc w:val="both"/>
+        <w:rPr>
+          <w:rFonts w:ascii="Consolas" w:hAnsi="Consolas"/>
+          <w:color w:val="000000" w:themeColor="text1"/>
+          <w:sz w:val="20"/>
+          <w:szCs w:val="20"/>
+          <w:lang w:val="en-US"/>
+        </w:rPr>
+      </w:pPr>
+    </w:p>
+    <w:p>
+      <w:pPr>
+        <w:pStyle w:val="ListParagraph"/>
+        <w:spacing w:after="120" w:line="480" w:lineRule="auto"/>
+        <w:ind w:left="0"/>
+        <w:jc w:val="both"/>
+        <w:rPr>
+          <w:rFonts w:ascii="Consolas" w:hAnsi="Consolas"/>
+          <w:color w:val="000000" w:themeColor="text1"/>
+          <w:sz w:val="20"/>
+          <w:szCs w:val="20"/>
+          <w:lang w:val="en-US"/>
+        </w:rPr>
+      </w:pPr>
+      <w:r>
+        <w:rPr>
+          <w:rFonts w:ascii="Consolas" w:hAnsi="Consolas"/>
+          <w:color w:val="000000" w:themeColor="text1"/>
+          <w:sz w:val="20"/>
+          <w:szCs w:val="20"/>
+          <w:lang w:val="en-US"/>
+        </w:rPr>
+        <w:t xml:space="preserve">[6] </w:t>
+      </w:r>
+      <w:r>
+        <w:rPr>
+          <w:rFonts w:ascii="Consolas" w:hAnsi="Consolas"/>
+          <w:color w:val="000000" w:themeColor="text1"/>
+          <w:sz w:val="20"/>
+          <w:szCs w:val="20"/>
+          <w:lang w:val="en-US"/>
+        </w:rPr>
+        <w:t xml:space="preserve">plot(J48(Species ~ ., </w:t>
+      </w:r>
+      <w:r>
+        <w:rPr>
+          <w:rFonts w:ascii="Consolas" w:hAnsi="Consolas"/>
+          <w:color w:val="ED7D31" w:themeColor="accent2"/>
+          <w:sz w:val="20"/>
+          <w:szCs w:val="20"/>
+          <w:lang w:val="en-US"/>
+        </w:rPr>
+        <w:t>data=</w:t>
+      </w:r>
+      <w:r>
+        <w:rPr>
+          <w:rFonts w:ascii="Consolas" w:hAnsi="Consolas"/>
+          <w:color w:val="000000" w:themeColor="text1"/>
+          <w:sz w:val="20"/>
+          <w:szCs w:val="20"/>
+          <w:lang w:val="en-US"/>
+        </w:rPr>
+        <w:t>train))</w:t>
+      </w:r>
+    </w:p>
+    <w:p>
+      <w:pPr>
+        <w:pStyle w:val="ListParagraph"/>
+        <w:spacing w:line="480" w:lineRule="auto"/>
+        <w:ind w:left="0"/>
+        <w:outlineLvl w:val="0"/>
+        <w:rPr>
+          <w:b/>
+          <w:color w:val="000000" w:themeColor="text1"/>
+          <w:lang w:val="en-US"/>
+        </w:rPr>
+      </w:pPr>
+    </w:p>
+    <w:p>
+      <w:pPr>
+        <w:pStyle w:val="ListParagraph"/>
+        <w:spacing w:line="480" w:lineRule="auto"/>
+        <w:ind w:left="0"/>
+        <w:outlineLvl w:val="0"/>
+        <w:rPr>
+          <w:b/>
+          <w:color w:val="000000" w:themeColor="text1"/>
+          <w:lang w:val="en-US"/>
+        </w:rPr>
+      </w:pPr>
+    </w:p>
+    <w:p>
+      <w:pPr>
+        <w:pStyle w:val="ListParagraph"/>
+        <w:spacing w:line="480" w:lineRule="auto"/>
+        <w:ind w:left="0"/>
+        <w:outlineLvl w:val="0"/>
+        <w:rPr>
+          <w:b/>
+          <w:color w:val="000000" w:themeColor="text1"/>
+          <w:lang w:val="en-US"/>
+        </w:rPr>
+      </w:pPr>
+    </w:p>
+    <w:p>
+      <w:pPr>
+        <w:pStyle w:val="ListParagraph"/>
+        <w:spacing w:line="480" w:lineRule="auto"/>
+        <w:ind w:left="0"/>
+        <w:outlineLvl w:val="0"/>
+        <w:rPr>
+          <w:b/>
+          <w:color w:val="000000" w:themeColor="text1"/>
+          <w:lang w:val="en-US"/>
+        </w:rPr>
+      </w:pPr>
+    </w:p>
+    <w:p>
+      <w:pPr>
+        <w:pStyle w:val="ListParagraph"/>
+        <w:spacing w:line="480" w:lineRule="auto"/>
+        <w:ind w:left="0"/>
+        <w:outlineLvl w:val="0"/>
+        <w:rPr>
+          <w:b/>
+          <w:color w:val="000000" w:themeColor="text1"/>
+          <w:lang w:val="en-US"/>
+        </w:rPr>
+      </w:pPr>
+    </w:p>
+    <w:p>
+      <w:pPr>
+        <w:pStyle w:val="ListParagraph"/>
+        <w:spacing w:line="480" w:lineRule="auto"/>
+        <w:ind w:left="0"/>
+        <w:outlineLvl w:val="0"/>
+        <w:rPr>
+          <w:b/>
+          <w:color w:val="000000" w:themeColor="text1"/>
+          <w:lang w:val="en-US"/>
+        </w:rPr>
+      </w:pPr>
+    </w:p>
+    <w:p>
+      <w:pPr>
+        <w:pStyle w:val="ListParagraph"/>
+        <w:spacing w:line="480" w:lineRule="auto"/>
+        <w:ind w:left="0"/>
+        <w:outlineLvl w:val="0"/>
+        <w:rPr>
+          <w:b/>
+          <w:color w:val="000000" w:themeColor="text1"/>
+          <w:lang w:val="en-US"/>
+        </w:rPr>
+      </w:pPr>
+    </w:p>
+    <w:p>
+      <w:pPr>
+        <w:pStyle w:val="ListParagraph"/>
+        <w:spacing w:line="480" w:lineRule="auto"/>
+        <w:ind w:left="0"/>
+        <w:outlineLvl w:val="0"/>
+        <w:rPr>
+          <w:b/>
+          <w:color w:val="000000" w:themeColor="text1"/>
+          <w:lang w:val="en-US"/>
+        </w:rPr>
+      </w:pPr>
+    </w:p>
+    <w:p>
+      <w:pPr>
+        <w:pStyle w:val="ListParagraph"/>
+        <w:spacing w:line="480" w:lineRule="auto"/>
+        <w:ind w:left="0"/>
+        <w:outlineLvl w:val="0"/>
+        <w:rPr>
+          <w:b/>
+          <w:color w:val="000000" w:themeColor="text1"/>
+          <w:lang w:val="en-US"/>
+        </w:rPr>
+      </w:pPr>
+    </w:p>
+    <w:p>
+      <w:pPr>
+        <w:pStyle w:val="ListParagraph"/>
+        <w:spacing w:line="480" w:lineRule="auto"/>
+        <w:ind w:left="0"/>
+        <w:outlineLvl w:val="0"/>
+        <w:rPr>
+          <w:b/>
+          <w:color w:val="000000" w:themeColor="text1"/>
+          <w:lang w:val="en-US"/>
+        </w:rPr>
+      </w:pPr>
+    </w:p>
+    <w:p>
+      <w:pPr>
+        <w:pStyle w:val="ListParagraph"/>
+        <w:spacing w:line="480" w:lineRule="auto"/>
+        <w:ind w:left="0"/>
+        <w:outlineLvl w:val="0"/>
+        <w:rPr>
+          <w:b/>
+          <w:color w:val="000000" w:themeColor="text1"/>
+          <w:lang w:val="en-US"/>
+        </w:rPr>
+      </w:pPr>
+    </w:p>
+    <w:p>
+      <w:pPr>
+        <w:pStyle w:val="ListParagraph"/>
+        <w:spacing w:line="480" w:lineRule="auto"/>
+        <w:ind w:left="0"/>
+        <w:outlineLvl w:val="0"/>
+        <w:rPr>
+          <w:b/>
+          <w:color w:val="000000" w:themeColor="text1"/>
+          <w:lang w:val="en-US"/>
+        </w:rPr>
+      </w:pPr>
+    </w:p>
+    <w:p>
+      <w:pPr>
+        <w:pStyle w:val="ListParagraph"/>
+        <w:spacing w:line="480" w:lineRule="auto"/>
+        <w:ind w:left="0"/>
+        <w:outlineLvl w:val="0"/>
+        <w:rPr>
+          <w:b/>
+          <w:color w:val="000000" w:themeColor="text1"/>
+          <w:lang w:val="en-US"/>
+        </w:rPr>
+      </w:pPr>
+    </w:p>
+    <w:p>
+      <w:pPr>
+        <w:pStyle w:val="ListParagraph"/>
+        <w:spacing w:line="480" w:lineRule="auto"/>
+        <w:ind w:left="0"/>
+        <w:outlineLvl w:val="0"/>
+        <w:rPr>
+          <w:b/>
+          <w:color w:val="000000" w:themeColor="text1"/>
+          <w:lang w:val="en-US"/>
+        </w:rPr>
+      </w:pPr>
+    </w:p>
+    <w:p>
+      <w:pPr>
+        <w:pStyle w:val="ListParagraph"/>
+        <w:spacing w:line="480" w:lineRule="auto"/>
+        <w:ind w:left="0"/>
+        <w:outlineLvl w:val="0"/>
+        <w:rPr>
+          <w:b/>
+          <w:color w:val="000000" w:themeColor="text1"/>
+          <w:lang w:val="en-US"/>
+        </w:rPr>
+      </w:pPr>
+    </w:p>
+    <w:p>
+      <w:pPr>
+        <w:pStyle w:val="ListParagraph"/>
+        <w:spacing w:line="480" w:lineRule="auto"/>
+        <w:ind w:left="0"/>
+        <w:outlineLvl w:val="0"/>
+        <w:rPr>
+          <w:b/>
+          <w:color w:val="000000" w:themeColor="text1"/>
+          <w:lang w:val="en-US"/>
+        </w:rPr>
+      </w:pPr>
+    </w:p>
+    <w:p>
+      <w:pPr>
+        <w:pStyle w:val="ListParagraph"/>
+        <w:spacing w:line="480" w:lineRule="auto"/>
+        <w:ind w:left="0"/>
+        <w:outlineLvl w:val="0"/>
+        <w:rPr>
+          <w:b/>
+          <w:color w:val="000000" w:themeColor="text1"/>
+          <w:lang w:val="en-US"/>
+        </w:rPr>
+      </w:pPr>
+    </w:p>
+    <w:p>
+      <w:pPr>
+        <w:pStyle w:val="ListParagraph"/>
+        <w:spacing w:line="480" w:lineRule="auto"/>
+        <w:ind w:left="0"/>
+        <w:outlineLvl w:val="0"/>
+        <w:rPr>
+          <w:b/>
+          <w:color w:val="000000" w:themeColor="text1"/>
+          <w:lang w:val="en-US"/>
+        </w:rPr>
+      </w:pPr>
+    </w:p>
+    <w:p>
+      <w:pPr>
+        <w:pStyle w:val="ListParagraph"/>
+        <w:spacing w:line="480" w:lineRule="auto"/>
+        <w:ind w:left="0"/>
+        <w:outlineLvl w:val="0"/>
+        <w:rPr>
+          <w:b/>
+          <w:color w:val="000000" w:themeColor="text1"/>
+          <w:lang w:val="en-US"/>
+        </w:rPr>
+      </w:pPr>
+    </w:p>
+    <w:p>
+      <w:pPr>
+        <w:pStyle w:val="ListParagraph"/>
+        <w:spacing w:line="480" w:lineRule="auto"/>
+        <w:ind w:left="0"/>
+        <w:outlineLvl w:val="0"/>
+        <w:rPr>
+          <w:b/>
+          <w:color w:val="000000" w:themeColor="text1"/>
+          <w:lang w:val="en-US"/>
+        </w:rPr>
+      </w:pPr>
     </w:p>
     <w:p>
       <w:pPr>
@@ -18062,2669 +22214,16 @@
         <w:rPr>
           <w:b/>
           <w:color w:val="000000" w:themeColor="text1"/>
-        </w:rPr>
-      </w:pPr>
-    </w:p>
-    <w:p>
-      <w:pPr>
-        <w:pStyle w:val="ListParagraph"/>
-        <w:spacing w:line="600" w:lineRule="auto"/>
-        <w:ind w:left="0"/>
-        <w:outlineLvl w:val="0"/>
-        <w:rPr>
-          <w:b/>
-          <w:color w:val="000000" w:themeColor="text1"/>
-        </w:rPr>
-      </w:pPr>
-    </w:p>
-    <w:p>
-      <w:pPr>
-        <w:pStyle w:val="ListParagraph"/>
-        <w:spacing w:line="600" w:lineRule="auto"/>
-        <w:ind w:left="0"/>
-        <w:outlineLvl w:val="0"/>
-        <w:rPr>
-          <w:b/>
-          <w:color w:val="000000" w:themeColor="text1"/>
-        </w:rPr>
-      </w:pPr>
-    </w:p>
-    <w:p>
-      <w:pPr>
-        <w:pStyle w:val="ListParagraph"/>
-        <w:spacing w:line="600" w:lineRule="auto"/>
-        <w:ind w:left="0"/>
-        <w:outlineLvl w:val="0"/>
-        <w:rPr>
-          <w:b/>
-          <w:color w:val="000000" w:themeColor="text1"/>
-        </w:rPr>
-      </w:pPr>
-    </w:p>
-    <w:p>
-      <w:pPr>
-        <w:pStyle w:val="ListParagraph"/>
-        <w:spacing w:line="600" w:lineRule="auto"/>
-        <w:ind w:left="0"/>
-        <w:outlineLvl w:val="0"/>
-        <w:rPr>
-          <w:b/>
-          <w:color w:val="000000" w:themeColor="text1"/>
-        </w:rPr>
-      </w:pPr>
-    </w:p>
-    <w:p>
-      <w:pPr>
-        <w:pStyle w:val="ListParagraph"/>
-        <w:spacing w:line="600" w:lineRule="auto"/>
-        <w:ind w:left="0"/>
-        <w:outlineLvl w:val="0"/>
-        <w:rPr>
-          <w:b/>
-          <w:color w:val="000000" w:themeColor="text1"/>
-        </w:rPr>
-      </w:pPr>
-    </w:p>
-    <w:p>
-      <w:pPr>
-        <w:pStyle w:val="ListParagraph"/>
-        <w:spacing w:line="600" w:lineRule="auto"/>
-        <w:ind w:left="0"/>
-        <w:outlineLvl w:val="0"/>
-        <w:rPr>
-          <w:b/>
-          <w:color w:val="000000" w:themeColor="text1"/>
-        </w:rPr>
-      </w:pPr>
-    </w:p>
-    <w:p>
-      <w:pPr>
-        <w:pStyle w:val="ListParagraph"/>
-        <w:spacing w:line="600" w:lineRule="auto"/>
-        <w:ind w:left="0"/>
-        <w:outlineLvl w:val="0"/>
-        <w:rPr>
-          <w:b/>
-          <w:color w:val="000000" w:themeColor="text1"/>
-        </w:rPr>
-      </w:pPr>
-    </w:p>
-    <w:p>
-      <w:pPr>
-        <w:pStyle w:val="ListParagraph"/>
-        <w:spacing w:line="600" w:lineRule="auto"/>
-        <w:ind w:left="0"/>
-        <w:outlineLvl w:val="0"/>
-        <w:rPr>
-          <w:b/>
-          <w:color w:val="000000" w:themeColor="text1"/>
-        </w:rPr>
-      </w:pPr>
-    </w:p>
-    <w:p>
-      <w:pPr>
-        <w:pStyle w:val="ListParagraph"/>
-        <w:spacing w:line="600" w:lineRule="auto"/>
-        <w:ind w:left="0"/>
-        <w:outlineLvl w:val="0"/>
-        <w:rPr>
-          <w:b/>
-          <w:color w:val="000000" w:themeColor="text1"/>
-        </w:rPr>
-      </w:pPr>
-      <w:r>
-        <w:rPr>
-          <w:b/>
-          <w:color w:val="000000" w:themeColor="text1"/>
-        </w:rPr>
-        <w:t>Referências Bibliográficas</w:t>
-      </w:r>
-    </w:p>
-    <w:p>
-      <w:pPr>
-        <w:pStyle w:val="ListParagraph"/>
-        <w:ind w:left="0"/>
-        <w:jc w:val="both"/>
-        <w:rPr>
-          <w:color w:val="000000" w:themeColor="text1"/>
-        </w:rPr>
-      </w:pPr>
-      <w:r>
-        <w:rPr>
-          <w:color w:val="000000" w:themeColor="text1"/>
-        </w:rPr>
-        <w:t>BISHOP, Christopher Michael.</w:t>
-      </w:r>
-      <w:r>
-        <w:rPr>
-          <w:b/>
-          <w:color w:val="000000" w:themeColor="text1"/>
-        </w:rPr>
-        <w:t xml:space="preserve"> </w:t>
-      </w:r>
-      <w:r>
-        <w:rPr>
-          <w:b/>
-          <w:color w:val="000000" w:themeColor="text1"/>
-          <w:lang w:val="en-US"/>
-        </w:rPr>
-        <w:t>Neural Networks for Pattern Recognition</w:t>
-      </w:r>
-      <w:r>
-        <w:rPr>
-          <w:color w:val="000000" w:themeColor="text1"/>
-          <w:lang w:val="en-US"/>
-        </w:rPr>
-        <w:t xml:space="preserve">. </w:t>
-      </w:r>
-      <w:r>
-        <w:rPr>
-          <w:color w:val="000000" w:themeColor="text1"/>
-        </w:rPr>
-        <w:t>1</w:t>
-      </w:r>
-      <w:r>
-        <w:rPr>
-          <w:color w:val="000000" w:themeColor="text1"/>
-          <w:vertAlign w:val="superscript"/>
-        </w:rPr>
-        <w:t>a</w:t>
-      </w:r>
-      <w:r>
-        <w:rPr>
-          <w:color w:val="000000" w:themeColor="text1"/>
-        </w:rPr>
-        <w:t xml:space="preserve"> ed. Editora: Oxford University Press, 1996.</w:t>
-      </w:r>
-    </w:p>
-    <w:p>
-      <w:pPr>
-        <w:pStyle w:val="ListParagraph"/>
-        <w:ind w:left="0"/>
-        <w:jc w:val="both"/>
-        <w:rPr>
-          <w:color w:val="000000" w:themeColor="text1"/>
-        </w:rPr>
-      </w:pPr>
-    </w:p>
-    <w:p>
-      <w:pPr>
-        <w:pStyle w:val="ListParagraph"/>
-        <w:ind w:left="0"/>
-        <w:jc w:val="both"/>
-        <w:rPr>
-          <w:bCs/>
-          <w:color w:val="000000" w:themeColor="text1"/>
-        </w:rPr>
-      </w:pPr>
-      <w:r>
-        <w:rPr>
-          <w:bCs/>
-          <w:color w:val="000000" w:themeColor="text1"/>
-        </w:rPr>
-        <w:t xml:space="preserve">BRANCO, Paula; TORGO, Luís; RIBEIRO, Rita. </w:t>
-      </w:r>
-      <w:r>
-        <w:rPr>
-          <w:b/>
-          <w:color w:val="000000" w:themeColor="text1"/>
-          <w:lang w:val="en-GB"/>
-        </w:rPr>
-        <w:t>A Survey of Predictive Modelling under Imbalanced Distributions</w:t>
-      </w:r>
-      <w:r>
-        <w:rPr>
-          <w:bCs/>
-          <w:color w:val="000000" w:themeColor="text1"/>
-          <w:lang w:val="en-GB"/>
-        </w:rPr>
-        <w:t>.</w:t>
-      </w:r>
-      <w:r>
-        <w:rPr>
-          <w:b/>
-          <w:color w:val="000000" w:themeColor="text1"/>
-          <w:lang w:val="en-GB"/>
-        </w:rPr>
-        <w:t xml:space="preserve"> </w:t>
-      </w:r>
-      <w:r>
-        <w:rPr>
-          <w:bCs/>
-          <w:color w:val="000000" w:themeColor="text1"/>
-        </w:rPr>
-        <w:t>2015. Disponível em: &lt;</w:t>
-      </w:r>
-      <w:r>
-        <w:t>https://arxiv.org/pdf/1505.01658.pdf</w:t>
-      </w:r>
-      <w:r>
-        <w:rPr>
-          <w:bCs/>
-          <w:color w:val="000000" w:themeColor="text1"/>
-        </w:rPr>
-        <w:t>&gt;. Acesso em: 17 de abril de 2020.</w:t>
-      </w:r>
-    </w:p>
-    <w:p>
-      <w:pPr>
-        <w:pStyle w:val="ListParagraph"/>
-        <w:ind w:left="0"/>
-        <w:jc w:val="both"/>
-        <w:rPr>
-          <w:bCs/>
-          <w:color w:val="000000" w:themeColor="text1"/>
-        </w:rPr>
-      </w:pPr>
-    </w:p>
-    <w:p>
-      <w:pPr>
-        <w:pStyle w:val="ListParagraph"/>
-        <w:ind w:left="0"/>
-        <w:jc w:val="both"/>
-        <w:rPr>
-          <w:bCs/>
-          <w:color w:val="000000" w:themeColor="text1"/>
-        </w:rPr>
-      </w:pPr>
-      <w:r>
-        <w:rPr>
-          <w:bCs/>
-          <w:color w:val="000000" w:themeColor="text1"/>
-        </w:rPr>
-        <w:t xml:space="preserve">BRASIL. </w:t>
-      </w:r>
-      <w:r>
-        <w:rPr>
-          <w:b/>
-          <w:color w:val="000000" w:themeColor="text1"/>
-        </w:rPr>
-        <w:t>L</w:t>
-      </w:r>
-      <w:r>
-        <w:rPr>
-          <w:b/>
-          <w:color w:val="000000" w:themeColor="text1"/>
-        </w:rPr>
-        <w:t>ei</w:t>
-      </w:r>
-      <w:r>
-        <w:rPr>
-          <w:b/>
-          <w:color w:val="000000" w:themeColor="text1"/>
-        </w:rPr>
-        <w:t xml:space="preserve"> </w:t>
-      </w:r>
-      <w:r>
-        <w:rPr>
-          <w:b/>
-          <w:color w:val="000000" w:themeColor="text1"/>
-        </w:rPr>
-        <w:t xml:space="preserve">federal de </w:t>
-      </w:r>
-      <w:r>
-        <w:rPr>
-          <w:b/>
-          <w:color w:val="000000" w:themeColor="text1"/>
-        </w:rPr>
-        <w:t>Nº 8.137</w:t>
-      </w:r>
-      <w:r>
-        <w:rPr>
-          <w:b/>
-          <w:color w:val="000000" w:themeColor="text1"/>
-        </w:rPr>
-        <w:t xml:space="preserve"> de 27 de dezembro de 1990</w:t>
-      </w:r>
-      <w:r>
-        <w:rPr>
-          <w:bCs/>
-          <w:color w:val="000000" w:themeColor="text1"/>
-        </w:rPr>
-        <w:t>.</w:t>
-      </w:r>
-      <w:r>
-        <w:rPr>
-          <w:bCs/>
-          <w:color w:val="000000" w:themeColor="text1"/>
-        </w:rPr>
-        <w:t xml:space="preserve"> </w:t>
-      </w:r>
-    </w:p>
-    <w:p>
-      <w:pPr>
-        <w:pStyle w:val="ListParagraph"/>
-        <w:ind w:left="0"/>
-        <w:jc w:val="both"/>
-        <w:rPr>
-          <w:bCs/>
-          <w:color w:val="000000" w:themeColor="text1"/>
-        </w:rPr>
-      </w:pPr>
-      <w:r>
-        <w:rPr>
-          <w:bCs/>
-          <w:color w:val="000000" w:themeColor="text1"/>
-        </w:rPr>
-        <w:t>Disponível em: &lt;</w:t>
-      </w:r>
-      <w:r>
-        <w:t>http://www.planalto.gov.br/ccivil_03/leis/L8137.htm</w:t>
-      </w:r>
-      <w:r>
-        <w:rPr>
-          <w:bCs/>
-          <w:color w:val="000000" w:themeColor="text1"/>
-        </w:rPr>
-        <w:t>&gt;. Acesso em 28 de abril de 2020.</w:t>
-      </w:r>
-    </w:p>
-    <w:p>
-      <w:pPr>
-        <w:pStyle w:val="ListParagraph"/>
-        <w:ind w:left="0"/>
-        <w:jc w:val="both"/>
-        <w:rPr>
-          <w:color w:val="000000" w:themeColor="text1"/>
-        </w:rPr>
-      </w:pPr>
-    </w:p>
-    <w:p>
-      <w:pPr>
-        <w:pStyle w:val="ListParagraph"/>
-        <w:ind w:left="0"/>
-        <w:jc w:val="both"/>
-        <w:rPr>
-          <w:color w:val="000000" w:themeColor="text1"/>
-        </w:rPr>
-      </w:pPr>
-      <w:r>
-        <w:rPr>
-          <w:color w:val="000000" w:themeColor="text1"/>
-        </w:rPr>
-        <w:t>BUGHIN, Jacques; CHUI, Michael; HENKE, Nicolaus</w:t>
-      </w:r>
-      <w:r>
-        <w:rPr>
-          <w:color w:val="000000" w:themeColor="text1"/>
-        </w:rPr>
-        <w:t xml:space="preserve">. </w:t>
-      </w:r>
-      <w:r>
-        <w:rPr>
-          <w:b/>
-          <w:bCs/>
-          <w:color w:val="000000" w:themeColor="text1"/>
-          <w:lang w:val="en-US"/>
-        </w:rPr>
-        <w:t>The age of analytics: Competing in a data-driven world</w:t>
-      </w:r>
-      <w:r>
-        <w:rPr>
-          <w:b/>
-          <w:bCs/>
-          <w:color w:val="000000" w:themeColor="text1"/>
-          <w:lang w:val="en-US"/>
-        </w:rPr>
-        <w:t xml:space="preserve"> – McKinsey Global Institute</w:t>
-      </w:r>
-      <w:r>
-        <w:rPr>
-          <w:color w:val="000000" w:themeColor="text1"/>
-          <w:lang w:val="en-US"/>
-        </w:rPr>
-        <w:t xml:space="preserve">. </w:t>
-      </w:r>
-      <w:r>
-        <w:rPr>
-          <w:color w:val="000000" w:themeColor="text1"/>
-        </w:rPr>
-        <w:t>2016.</w:t>
-      </w:r>
-    </w:p>
-    <w:p>
-      <w:pPr>
-        <w:pStyle w:val="ListParagraph"/>
-        <w:ind w:left="0"/>
-        <w:jc w:val="both"/>
-        <w:rPr>
-          <w:b/>
-          <w:bCs/>
-          <w:color w:val="000000" w:themeColor="text1"/>
-        </w:rPr>
-      </w:pPr>
-      <w:r>
-        <w:rPr>
-          <w:color w:val="000000" w:themeColor="text1"/>
-        </w:rPr>
-        <w:t>Disponível em &lt;https://www.mckinsey.com/the-age-of-analytics-competing-in-a-data-driven-world&gt;.</w:t>
-      </w:r>
-      <w:r>
-        <w:rPr>
-          <w:color w:val="000000" w:themeColor="text1"/>
-        </w:rPr>
-        <w:t xml:space="preserve"> Acesso em 15 de setembro de 2019.</w:t>
-      </w:r>
-    </w:p>
-    <w:p>
-      <w:pPr>
-        <w:jc w:val="both"/>
-        <w:rPr>
-          <w:b/>
-          <w:bCs/>
-          <w:color w:val="000000" w:themeColor="text1"/>
-        </w:rPr>
-      </w:pPr>
-    </w:p>
-    <w:p>
-      <w:pPr>
-        <w:jc w:val="both"/>
-        <w:rPr>
-          <w:color w:val="000000" w:themeColor="text1"/>
-        </w:rPr>
-      </w:pPr>
-      <w:r>
-        <w:rPr>
-          <w:color w:val="000000" w:themeColor="text1"/>
-        </w:rPr>
-        <w:t>BATTACHARYYA, Indresh.</w:t>
-      </w:r>
-      <w:r>
-        <w:rPr>
-          <w:b/>
-          <w:bCs/>
-          <w:color w:val="000000" w:themeColor="text1"/>
-        </w:rPr>
-        <w:t xml:space="preserve"> SMOTE and ADASYN (Handling Imbalanced Datasets). </w:t>
-      </w:r>
-      <w:r>
-        <w:rPr>
-          <w:color w:val="000000" w:themeColor="text1"/>
-        </w:rPr>
-        <w:t>2018</w:t>
-      </w:r>
-      <w:r>
-        <w:rPr>
-          <w:color w:val="000000" w:themeColor="text1"/>
-        </w:rPr>
-        <w:t>. Disponível em: &lt;</w:t>
-      </w:r>
-      <w:r>
-        <w:t>https://medium.com/smote-and-adasyn-handling-imbalanceda</w:t>
-      </w:r>
-      <w:r>
-        <w:t>ta</w:t>
-      </w:r>
-      <w:r>
-        <w:rPr>
-          <w:color w:val="000000" w:themeColor="text1"/>
-        </w:rPr>
-        <w:t>&gt;. Acesso em: 16 de abril de 2020.</w:t>
-      </w:r>
-    </w:p>
-    <w:p>
-      <w:pPr>
-        <w:jc w:val="both"/>
-        <w:rPr>
-          <w:b/>
-          <w:bCs/>
-          <w:color w:val="000000" w:themeColor="text1"/>
-        </w:rPr>
-      </w:pPr>
-    </w:p>
-    <w:p>
-      <w:pPr>
-        <w:jc w:val="both"/>
-        <w:rPr>
-          <w:color w:val="000000" w:themeColor="text1"/>
-        </w:rPr>
-      </w:pPr>
-      <w:r>
-        <w:rPr>
-          <w:color w:val="000000" w:themeColor="text1"/>
-        </w:rPr>
-        <w:t xml:space="preserve">CAMPOS, Raphael. </w:t>
-      </w:r>
-      <w:r>
-        <w:rPr>
-          <w:b/>
-          <w:bCs/>
-          <w:color w:val="000000" w:themeColor="text1"/>
-        </w:rPr>
-        <w:t>Árvores de Decisão</w:t>
-      </w:r>
-      <w:r>
-        <w:rPr>
-          <w:color w:val="000000" w:themeColor="text1"/>
-        </w:rPr>
-        <w:t>. 2017</w:t>
-      </w:r>
-      <w:r>
-        <w:rPr>
-          <w:color w:val="000000" w:themeColor="text1"/>
-        </w:rPr>
-        <w:t xml:space="preserve">. </w:t>
-      </w:r>
-    </w:p>
-    <w:p>
-      <w:pPr>
-        <w:jc w:val="both"/>
-        <w:rPr>
-          <w:color w:val="000000" w:themeColor="text1"/>
-        </w:rPr>
-      </w:pPr>
-      <w:r>
-        <w:rPr>
-          <w:color w:val="000000" w:themeColor="text1"/>
-        </w:rPr>
-        <w:t>Disponível em: &lt;</w:t>
-      </w:r>
-      <w:r>
-        <w:t>medium.com/machine-learning-beyond-deep-learning/arvores-de-decisao</w:t>
-      </w:r>
-      <w:r>
-        <w:rPr>
-          <w:color w:val="000000" w:themeColor="text1"/>
-        </w:rPr>
-        <w:t>&gt;</w:t>
-      </w:r>
-      <w:r>
-        <w:rPr>
-          <w:color w:val="000000" w:themeColor="text1"/>
-        </w:rPr>
-        <w:t>. Acesso em: 15 de abril de 2020.</w:t>
-      </w:r>
-    </w:p>
-    <w:p>
-      <w:pPr>
-        <w:jc w:val="both"/>
-        <w:rPr>
-          <w:b/>
-          <w:bCs/>
-          <w:color w:val="000000" w:themeColor="text1"/>
-        </w:rPr>
-      </w:pPr>
-    </w:p>
-    <w:p>
-      <w:pPr>
-        <w:jc w:val="both"/>
-        <w:rPr>
-          <w:color w:val="000000" w:themeColor="text1"/>
-          <w:lang w:val="en-US"/>
-        </w:rPr>
-      </w:pPr>
-      <w:r>
-        <w:rPr>
-          <w:color w:val="000000" w:themeColor="text1"/>
-          <w:lang w:val="en-US"/>
-        </w:rPr>
-        <w:t xml:space="preserve">CHAWLA, Nitesh; BOWYER, Kevin; HALL, Lawrence; KEGELMEYER, W. Philip. </w:t>
-      </w:r>
-      <w:r>
-        <w:rPr>
-          <w:b/>
-          <w:bCs/>
-          <w:color w:val="000000" w:themeColor="text1"/>
-          <w:lang w:val="en-US"/>
-        </w:rPr>
-        <w:t xml:space="preserve">SMOTE: Synthetic Minority Over-Sampling Technique. </w:t>
-      </w:r>
-      <w:r>
-        <w:rPr>
-          <w:color w:val="000000" w:themeColor="text1"/>
-          <w:lang w:val="en-US"/>
-        </w:rPr>
-        <w:t xml:space="preserve">2002. </w:t>
-      </w:r>
-    </w:p>
-    <w:p>
-      <w:pPr>
-        <w:jc w:val="both"/>
-        <w:rPr>
-          <w:color w:val="000000" w:themeColor="text1"/>
-        </w:rPr>
-      </w:pPr>
-      <w:r>
-        <w:rPr>
-          <w:color w:val="000000" w:themeColor="text1"/>
-          <w:lang w:val="en-US"/>
-        </w:rPr>
-        <w:t>Disponível em: &lt;</w:t>
-      </w:r>
-      <w:r>
-        <w:rPr>
-          <w:lang w:val="en-US"/>
-        </w:rPr>
-        <w:t>https://arxiv.org/pdf/1106.1813.pdf</w:t>
-      </w:r>
-      <w:r>
-        <w:rPr>
-          <w:color w:val="000000" w:themeColor="text1"/>
-          <w:lang w:val="en-US"/>
-        </w:rPr>
-        <w:t xml:space="preserve">&gt;. </w:t>
-      </w:r>
-      <w:r>
-        <w:rPr>
-          <w:color w:val="000000" w:themeColor="text1"/>
-        </w:rPr>
-        <w:t>Acesso em: 13 de março de 2020.</w:t>
-      </w:r>
-    </w:p>
-    <w:p>
-      <w:pPr>
-        <w:jc w:val="both"/>
-        <w:rPr>
-          <w:b/>
-          <w:bCs/>
-          <w:color w:val="000000" w:themeColor="text1"/>
-        </w:rPr>
-      </w:pPr>
-    </w:p>
-    <w:p>
-      <w:pPr>
-        <w:pStyle w:val="ListParagraph"/>
-        <w:ind w:left="0"/>
-        <w:jc w:val="both"/>
-        <w:rPr>
-          <w:color w:val="000000" w:themeColor="text1"/>
-          <w:lang w:val="en-US"/>
-        </w:rPr>
-      </w:pPr>
-      <w:r>
-        <w:rPr>
-          <w:color w:val="000000" w:themeColor="text1"/>
-          <w:lang w:val="en-US"/>
-        </w:rPr>
-        <w:t xml:space="preserve">DOUGHERTY, Geoff. </w:t>
-      </w:r>
-      <w:r>
-        <w:rPr>
-          <w:b/>
-          <w:color w:val="000000" w:themeColor="text1"/>
-          <w:lang w:val="en-US"/>
-        </w:rPr>
-        <w:t>Pattern Recognition and Classification: An Introduction</w:t>
-      </w:r>
-      <w:r>
-        <w:rPr>
-          <w:color w:val="000000" w:themeColor="text1"/>
-          <w:lang w:val="en-US"/>
-        </w:rPr>
-        <w:t>. Editora Springer. Edição: Softcover reprint of the original 1</w:t>
-      </w:r>
-      <w:r>
-        <w:rPr>
-          <w:color w:val="000000" w:themeColor="text1"/>
-          <w:vertAlign w:val="superscript"/>
-          <w:lang w:val="en-US"/>
-        </w:rPr>
-        <w:t>st</w:t>
-      </w:r>
-      <w:r>
-        <w:rPr>
-          <w:color w:val="000000" w:themeColor="text1"/>
-          <w:lang w:val="en-US"/>
-        </w:rPr>
-        <w:t xml:space="preserve"> ed. 2013.</w:t>
-      </w:r>
-    </w:p>
-    <w:p>
-      <w:pPr>
-        <w:pStyle w:val="ListParagraph"/>
-        <w:ind w:left="0"/>
-        <w:jc w:val="both"/>
-        <w:rPr>
-          <w:color w:val="000000" w:themeColor="text1"/>
-          <w:lang w:val="en-US"/>
-        </w:rPr>
-      </w:pPr>
-    </w:p>
-    <w:p>
-      <w:pPr>
-        <w:jc w:val="both"/>
-        <w:rPr>
-          <w:color w:val="000000" w:themeColor="text1"/>
-        </w:rPr>
-      </w:pPr>
-      <w:r>
-        <w:rPr>
-          <w:color w:val="000000" w:themeColor="text1"/>
-          <w:lang w:val="en-US"/>
-        </w:rPr>
-        <w:t>E. A. Lopez-Rojas, A. Elmir, and S. Axelsson.</w:t>
-      </w:r>
-      <w:r>
-        <w:rPr>
-          <w:b/>
-          <w:bCs/>
-          <w:color w:val="000000" w:themeColor="text1"/>
-          <w:lang w:val="en-US"/>
-        </w:rPr>
-        <w:t xml:space="preserve"> PaySim: A financial mobile money simulator for fraud detection</w:t>
-      </w:r>
-      <w:r>
-        <w:rPr>
-          <w:color w:val="000000" w:themeColor="text1"/>
-          <w:lang w:val="en-US"/>
-        </w:rPr>
-        <w:t xml:space="preserve">. </w:t>
-      </w:r>
-      <w:r>
-        <w:rPr>
-          <w:color w:val="000000" w:themeColor="text1"/>
-        </w:rPr>
-        <w:t xml:space="preserve">2016. </w:t>
-      </w:r>
-    </w:p>
-    <w:p>
-      <w:pPr>
-        <w:pStyle w:val="ListParagraph"/>
-        <w:spacing w:after="120"/>
-        <w:ind w:left="0"/>
-        <w:jc w:val="both"/>
-        <w:rPr>
-          <w:color w:val="000000" w:themeColor="text1"/>
-        </w:rPr>
-      </w:pPr>
-      <w:r>
-        <w:rPr>
-          <w:color w:val="000000" w:themeColor="text1"/>
-        </w:rPr>
-        <w:t>Disponível em: &lt;https://www.kaggle.com/ntnu-testimon/paysim1&gt;. Acesso em: 15 de outubro de 2019.</w:t>
-      </w:r>
-    </w:p>
-    <w:p>
-      <w:pPr>
-        <w:pStyle w:val="ListParagraph"/>
-        <w:spacing w:after="120"/>
-        <w:ind w:left="0"/>
-        <w:jc w:val="both"/>
-        <w:rPr>
-          <w:color w:val="000000" w:themeColor="text1"/>
-        </w:rPr>
-      </w:pPr>
-    </w:p>
-    <w:p>
-      <w:pPr>
-        <w:pStyle w:val="ListParagraph"/>
-        <w:spacing w:after="120"/>
-        <w:ind w:left="0"/>
-        <w:jc w:val="both"/>
-        <w:rPr>
-          <w:color w:val="000000" w:themeColor="text1"/>
-        </w:rPr>
-      </w:pPr>
-      <w:r>
-        <w:rPr>
-          <w:color w:val="000000" w:themeColor="text1"/>
-          <w:lang w:val="en-GB"/>
-        </w:rPr>
-        <w:t xml:space="preserve">FISHER, Ronald; MARSHALL, Michael. </w:t>
-      </w:r>
-      <w:r>
-        <w:rPr>
-          <w:b/>
-          <w:bCs/>
-          <w:color w:val="000000" w:themeColor="text1"/>
-          <w:lang w:val="en-GB"/>
-        </w:rPr>
-        <w:t>Iris Dataset</w:t>
-      </w:r>
-      <w:r>
-        <w:rPr>
-          <w:color w:val="000000" w:themeColor="text1"/>
-          <w:lang w:val="en-GB"/>
-        </w:rPr>
-        <w:t xml:space="preserve">. </w:t>
-      </w:r>
-      <w:r>
-        <w:rPr>
-          <w:color w:val="000000" w:themeColor="text1"/>
-        </w:rPr>
-        <w:t>1936 – 1988. Disponível em: &lt;https://archive.ics.uci.edu/ml/datasets/iris/&gt;. Acesso em 15 de setembro de 2017</w:t>
-      </w:r>
-      <w:r>
-        <w:rPr>
-          <w:color w:val="000000" w:themeColor="text1"/>
-        </w:rPr>
-        <w:t>.</w:t>
-      </w:r>
-    </w:p>
-    <w:p>
-      <w:pPr>
-        <w:pStyle w:val="ListParagraph"/>
-        <w:spacing w:after="120"/>
-        <w:ind w:left="0"/>
-        <w:jc w:val="both"/>
-        <w:rPr>
-          <w:color w:val="000000" w:themeColor="text1"/>
-        </w:rPr>
-      </w:pPr>
-    </w:p>
-    <w:p>
-      <w:pPr>
-        <w:pStyle w:val="ListParagraph"/>
-        <w:spacing w:after="120"/>
-        <w:ind w:left="0"/>
-        <w:jc w:val="both"/>
-        <w:rPr>
-          <w:color w:val="000000" w:themeColor="text1"/>
-        </w:rPr>
-      </w:pPr>
-      <w:r>
-        <w:rPr>
-          <w:color w:val="000000" w:themeColor="text1"/>
-        </w:rPr>
-        <w:t>GANDHI, Ro</w:t>
-      </w:r>
-      <w:r>
-        <w:rPr>
-          <w:color w:val="000000" w:themeColor="text1"/>
-        </w:rPr>
-        <w:t>h</w:t>
-      </w:r>
-      <w:r>
-        <w:rPr>
-          <w:color w:val="000000" w:themeColor="text1"/>
-        </w:rPr>
-        <w:t xml:space="preserve">ith. </w:t>
-      </w:r>
-      <w:r>
-        <w:rPr>
-          <w:b/>
-          <w:bCs/>
-          <w:color w:val="000000" w:themeColor="text1"/>
-        </w:rPr>
-        <w:t xml:space="preserve">Support Vector Machine – Introduction to ML Algorithms. </w:t>
-      </w:r>
-      <w:r>
-        <w:rPr>
-          <w:color w:val="000000" w:themeColor="text1"/>
-        </w:rPr>
-        <w:t>2018. Disponível em: &lt;</w:t>
-      </w:r>
-      <w:r>
-        <w:t>https://towardsdatascience.com/support-vector-machine-introduction-to-machine-learning-algorithms-934a444fca47</w:t>
-      </w:r>
-      <w:r>
-        <w:rPr>
-          <w:color w:val="000000" w:themeColor="text1"/>
-        </w:rPr>
-        <w:t>&gt;. Acesso em: 16 de abril de 2020.</w:t>
-      </w:r>
-    </w:p>
-    <w:p>
-      <w:pPr>
-        <w:pStyle w:val="ListParagraph"/>
-        <w:spacing w:after="120"/>
-        <w:ind w:left="0"/>
-        <w:jc w:val="both"/>
-        <w:rPr>
-          <w:color w:val="000000" w:themeColor="text1"/>
-        </w:rPr>
-      </w:pPr>
-    </w:p>
-    <w:p>
-      <w:pPr>
-        <w:pStyle w:val="ListParagraph"/>
-        <w:spacing w:after="120"/>
-        <w:ind w:left="0"/>
-        <w:jc w:val="both"/>
-        <w:rPr>
-          <w:color w:val="000000" w:themeColor="text1"/>
-        </w:rPr>
-      </w:pPr>
-      <w:r>
-        <w:rPr>
-          <w:color w:val="000000" w:themeColor="text1"/>
-        </w:rPr>
-        <w:t xml:space="preserve">HAYKIN, Simon. </w:t>
-      </w:r>
-      <w:r>
-        <w:rPr>
-          <w:b/>
-          <w:color w:val="000000" w:themeColor="text1"/>
-        </w:rPr>
-        <w:t>Redes Neurais – Princípios e práticas</w:t>
-      </w:r>
-      <w:r>
-        <w:rPr>
-          <w:color w:val="000000" w:themeColor="text1"/>
-        </w:rPr>
-        <w:t xml:space="preserve">. </w:t>
-      </w:r>
-      <w:r>
-        <w:rPr>
-          <w:color w:val="000000" w:themeColor="text1"/>
-        </w:rPr>
-        <w:t>3</w:t>
-      </w:r>
-      <w:r>
-        <w:rPr>
-          <w:color w:val="000000" w:themeColor="text1"/>
-          <w:vertAlign w:val="superscript"/>
-        </w:rPr>
-        <w:t>a</w:t>
-      </w:r>
-      <w:r>
-        <w:rPr>
-          <w:color w:val="000000" w:themeColor="text1"/>
-        </w:rPr>
-        <w:t xml:space="preserve"> ed. Porto Alegre, RS: Artmed, 2008.</w:t>
-      </w:r>
-    </w:p>
-    <w:p>
-      <w:pPr>
-        <w:pStyle w:val="ListParagraph"/>
-        <w:spacing w:after="120"/>
-        <w:ind w:left="0"/>
-        <w:jc w:val="both"/>
-        <w:rPr>
-          <w:color w:val="000000" w:themeColor="text1"/>
-        </w:rPr>
-      </w:pPr>
-    </w:p>
-    <w:p>
-      <w:pPr>
-        <w:pStyle w:val="ListParagraph"/>
-        <w:spacing w:after="120"/>
-        <w:ind w:left="0"/>
-        <w:jc w:val="both"/>
-        <w:rPr>
-          <w:color w:val="000000" w:themeColor="text1"/>
-        </w:rPr>
-      </w:pPr>
-    </w:p>
-    <w:p>
-      <w:pPr>
-        <w:pStyle w:val="ListParagraph"/>
-        <w:spacing w:after="120"/>
-        <w:ind w:left="0"/>
-        <w:jc w:val="both"/>
-        <w:rPr>
-          <w:color w:val="000000" w:themeColor="text1"/>
-        </w:rPr>
-      </w:pPr>
-    </w:p>
-    <w:p>
-      <w:pPr>
-        <w:pStyle w:val="ListParagraph"/>
-        <w:spacing w:after="120"/>
-        <w:ind w:left="0"/>
-        <w:jc w:val="both"/>
-        <w:rPr>
-          <w:color w:val="000000" w:themeColor="text1"/>
-        </w:rPr>
-      </w:pPr>
-      <w:r>
-        <w:rPr>
-          <w:color w:val="000000" w:themeColor="text1"/>
-          <w:lang w:val="en-US"/>
-        </w:rPr>
-        <w:t xml:space="preserve">J.R, </w:t>
-      </w:r>
-      <w:r>
-        <w:rPr>
-          <w:color w:val="000000" w:themeColor="text1"/>
-          <w:lang w:val="en-US"/>
-        </w:rPr>
-        <w:t>Qui</w:t>
-      </w:r>
-      <w:r>
-        <w:rPr>
-          <w:color w:val="000000" w:themeColor="text1"/>
-          <w:lang w:val="en-US"/>
-        </w:rPr>
-        <w:t>nlan</w:t>
-      </w:r>
-      <w:r>
-        <w:rPr>
-          <w:color w:val="000000" w:themeColor="text1"/>
-          <w:lang w:val="en-US"/>
-        </w:rPr>
-        <w:t xml:space="preserve">. </w:t>
-      </w:r>
-      <w:r>
-        <w:rPr>
-          <w:b/>
-          <w:bCs/>
-          <w:color w:val="000000" w:themeColor="text1"/>
-          <w:lang w:val="en-US"/>
-        </w:rPr>
-        <w:t>Induction of Decision Trees</w:t>
-      </w:r>
-      <w:r>
-        <w:rPr>
-          <w:color w:val="000000" w:themeColor="text1"/>
-          <w:lang w:val="en-US"/>
-        </w:rPr>
-        <w:t xml:space="preserve">. </w:t>
-      </w:r>
-      <w:r>
-        <w:rPr>
-          <w:color w:val="000000" w:themeColor="text1"/>
-        </w:rPr>
-        <w:t>1985</w:t>
-      </w:r>
-      <w:r>
-        <w:rPr>
-          <w:color w:val="000000" w:themeColor="text1"/>
-        </w:rPr>
-        <w:t xml:space="preserve">. </w:t>
-      </w:r>
-    </w:p>
-    <w:p>
-      <w:pPr>
-        <w:pStyle w:val="ListParagraph"/>
-        <w:spacing w:after="120"/>
-        <w:ind w:left="0"/>
-        <w:jc w:val="both"/>
-        <w:rPr>
-          <w:color w:val="000000" w:themeColor="text1"/>
-        </w:rPr>
-      </w:pPr>
-      <w:r>
-        <w:rPr>
-          <w:color w:val="000000" w:themeColor="text1"/>
-        </w:rPr>
-        <w:t>Disponível em: &lt;</w:t>
-      </w:r>
-      <w:r>
-        <w:t>https://link.springer.com/content/pdf/10.1007/BF00116251.pdf</w:t>
-      </w:r>
-      <w:r>
-        <w:rPr>
-          <w:color w:val="000000" w:themeColor="text1"/>
-        </w:rPr>
-        <w:t xml:space="preserve">&gt;. Acesso em: </w:t>
-      </w:r>
-      <w:r>
-        <w:rPr>
-          <w:color w:val="000000" w:themeColor="text1"/>
-        </w:rPr>
-        <w:t>15 de abril de 2020.</w:t>
-      </w:r>
-    </w:p>
-    <w:p>
-      <w:pPr>
-        <w:jc w:val="both"/>
-        <w:rPr>
-          <w:color w:val="000000" w:themeColor="text1"/>
-        </w:rPr>
-      </w:pPr>
-    </w:p>
-    <w:p>
-      <w:pPr>
-        <w:jc w:val="both"/>
-        <w:rPr>
-          <w:color w:val="000000" w:themeColor="text1"/>
-        </w:rPr>
-      </w:pPr>
-      <w:r>
-        <w:rPr>
-          <w:color w:val="000000" w:themeColor="text1"/>
-        </w:rPr>
-        <w:t xml:space="preserve">LIMA, Isaque. </w:t>
-      </w:r>
-      <w:r>
-        <w:rPr>
-          <w:b/>
-          <w:bCs/>
-          <w:color w:val="000000" w:themeColor="text1"/>
-        </w:rPr>
-        <w:t>Inteligência Artificial chega aos sistemas antifraude com aprendizado de máquina</w:t>
-      </w:r>
-      <w:r>
-        <w:rPr>
-          <w:color w:val="000000" w:themeColor="text1"/>
-        </w:rPr>
-        <w:t xml:space="preserve">. 2017. </w:t>
-      </w:r>
-    </w:p>
-    <w:p>
-      <w:pPr>
-        <w:jc w:val="both"/>
-        <w:rPr>
-          <w:color w:val="000000" w:themeColor="text1"/>
-        </w:rPr>
-      </w:pPr>
-      <w:r>
-        <w:rPr>
-          <w:color w:val="000000" w:themeColor="text1"/>
-        </w:rPr>
-        <w:t>Disponível em: &lt;</w:t>
-      </w:r>
-      <w:r>
-        <w:rPr>
-          <w:color w:val="000000" w:themeColor="text1"/>
-        </w:rPr>
-        <w:t>https://canaltech.com.br/</w:t>
-      </w:r>
-      <w:r>
-        <w:rPr>
-          <w:color w:val="000000" w:themeColor="text1"/>
-        </w:rPr>
-        <w:t>ia</w:t>
-      </w:r>
-      <w:r>
-        <w:rPr>
-          <w:color w:val="000000" w:themeColor="text1"/>
-        </w:rPr>
-        <w:t>-chega-aos-sistemas-antifraude</w:t>
-      </w:r>
-      <w:r>
-        <w:rPr>
-          <w:color w:val="000000" w:themeColor="text1"/>
-        </w:rPr>
-        <w:t>&gt;</w:t>
-      </w:r>
-      <w:r>
-        <w:rPr>
-          <w:color w:val="000000" w:themeColor="text1"/>
-        </w:rPr>
-        <w:t>.</w:t>
-      </w:r>
-      <w:r>
-        <w:rPr>
-          <w:color w:val="000000" w:themeColor="text1"/>
-        </w:rPr>
-        <w:t xml:space="preserve"> </w:t>
-      </w:r>
-      <w:r>
-        <w:rPr>
-          <w:color w:val="000000" w:themeColor="text1"/>
-        </w:rPr>
-        <w:t>Acesso em 16 de setembro de 201</w:t>
-      </w:r>
-      <w:r>
-        <w:rPr>
-          <w:color w:val="000000" w:themeColor="text1"/>
-        </w:rPr>
-        <w:t>9</w:t>
-      </w:r>
-      <w:r>
-        <w:rPr>
-          <w:color w:val="000000" w:themeColor="text1"/>
-        </w:rPr>
-        <w:t>.</w:t>
-      </w:r>
-    </w:p>
-    <w:p>
-      <w:pPr>
-        <w:pStyle w:val="ListParagraph"/>
-        <w:spacing w:after="120"/>
-        <w:ind w:left="0"/>
-        <w:jc w:val="both"/>
-        <w:rPr>
-          <w:color w:val="000000" w:themeColor="text1"/>
-        </w:rPr>
-      </w:pPr>
-    </w:p>
-    <w:p>
-      <w:pPr>
-        <w:pStyle w:val="ListParagraph"/>
-        <w:spacing w:after="120"/>
-        <w:ind w:left="0"/>
-        <w:jc w:val="both"/>
-        <w:rPr>
-          <w:color w:val="000000" w:themeColor="text1"/>
-        </w:rPr>
-      </w:pPr>
-      <w:r>
-        <w:rPr>
-          <w:color w:val="000000" w:themeColor="text1"/>
-        </w:rPr>
-        <w:t xml:space="preserve">MAAS, Andrew; HANNUN, Awni. </w:t>
-      </w:r>
-      <w:r>
-        <w:rPr>
-          <w:b/>
-          <w:color w:val="000000" w:themeColor="text1"/>
-        </w:rPr>
-        <w:t>Rectifier Nonlinearities Improve Neural Network Acoustic Models</w:t>
-      </w:r>
-      <w:r>
-        <w:rPr>
-          <w:color w:val="000000" w:themeColor="text1"/>
-        </w:rPr>
-        <w:t xml:space="preserve">. 2013. </w:t>
-      </w:r>
-    </w:p>
-    <w:p>
-      <w:pPr>
-        <w:pStyle w:val="ListParagraph"/>
-        <w:spacing w:after="120"/>
-        <w:ind w:left="0"/>
-        <w:jc w:val="both"/>
-        <w:rPr>
-          <w:color w:val="000000" w:themeColor="text1"/>
-        </w:rPr>
-      </w:pPr>
-      <w:r>
-        <w:rPr>
-          <w:color w:val="000000" w:themeColor="text1"/>
-        </w:rPr>
-        <w:t>Disponível em: &lt;http://web.stanford.edu/~awni/papers/relu_hybrid_icml2013_final.pdf/&gt;. Acesso em 09 de janeiro de 2018.</w:t>
-      </w:r>
-    </w:p>
-    <w:p>
-      <w:pPr>
-        <w:pStyle w:val="ListParagraph"/>
-        <w:spacing w:after="120"/>
-        <w:ind w:left="0"/>
-        <w:jc w:val="both"/>
-        <w:rPr>
-          <w:color w:val="000000" w:themeColor="text1"/>
-        </w:rPr>
-      </w:pPr>
-    </w:p>
-    <w:p>
-      <w:pPr>
-        <w:pStyle w:val="ListParagraph"/>
-        <w:spacing w:after="120"/>
-        <w:ind w:left="0"/>
-        <w:jc w:val="both"/>
-        <w:rPr>
-          <w:color w:val="000000" w:themeColor="text1"/>
-          <w:lang w:val="en-GB"/>
-        </w:rPr>
-      </w:pPr>
-      <w:r>
-        <w:rPr>
-          <w:color w:val="000000" w:themeColor="text1"/>
-        </w:rPr>
-        <w:t xml:space="preserve">McCULLOCH, Warren Sturgis; PITTS, Walter. </w:t>
-      </w:r>
-      <w:r>
-        <w:rPr>
-          <w:b/>
-          <w:color w:val="000000" w:themeColor="text1"/>
-          <w:lang w:val="en-US"/>
-        </w:rPr>
-        <w:t>A logical calculus of the ideas immanent in nervous activity</w:t>
-      </w:r>
-      <w:r>
-        <w:rPr>
-          <w:color w:val="000000" w:themeColor="text1"/>
-          <w:lang w:val="en-US"/>
-        </w:rPr>
-        <w:t xml:space="preserve">. </w:t>
-      </w:r>
-      <w:r>
-        <w:rPr>
-          <w:color w:val="000000" w:themeColor="text1"/>
-          <w:lang w:val="en-GB"/>
-        </w:rPr>
-        <w:t>Bulletin of Mathematical Biophysics, 5, 115-137.</w:t>
-      </w:r>
-    </w:p>
-    <w:p>
-      <w:pPr>
-        <w:pStyle w:val="ListParagraph"/>
-        <w:spacing w:after="120"/>
-        <w:ind w:left="0"/>
-        <w:jc w:val="both"/>
-        <w:rPr>
-          <w:color w:val="000000" w:themeColor="text1"/>
-          <w:lang w:val="en-GB"/>
-        </w:rPr>
-      </w:pPr>
-    </w:p>
-    <w:p>
-      <w:pPr>
-        <w:pStyle w:val="ListParagraph"/>
-        <w:spacing w:after="120"/>
-        <w:ind w:left="0"/>
-        <w:jc w:val="both"/>
-        <w:rPr>
-          <w:color w:val="000000" w:themeColor="text1"/>
-          <w:lang w:val="en-GB"/>
-        </w:rPr>
-      </w:pPr>
-      <w:r>
-        <w:rPr>
-          <w:color w:val="000000" w:themeColor="text1"/>
-          <w:lang w:val="en-GB"/>
-        </w:rPr>
-        <w:t xml:space="preserve">NG, Andrew. </w:t>
-      </w:r>
-      <w:r>
-        <w:rPr>
-          <w:b/>
-          <w:bCs/>
-          <w:color w:val="000000" w:themeColor="text1"/>
-          <w:lang w:val="en-GB"/>
-        </w:rPr>
-        <w:t>Machine Learning Yearning</w:t>
-      </w:r>
-      <w:r>
-        <w:rPr>
-          <w:color w:val="000000" w:themeColor="text1"/>
-          <w:lang w:val="en-GB"/>
-        </w:rPr>
-        <w:t xml:space="preserve">. 2018. </w:t>
-      </w:r>
-    </w:p>
-    <w:p>
-      <w:pPr>
-        <w:pStyle w:val="ListParagraph"/>
-        <w:spacing w:after="120"/>
-        <w:ind w:left="0"/>
-        <w:jc w:val="both"/>
-        <w:rPr>
-          <w:color w:val="000000" w:themeColor="text1"/>
-        </w:rPr>
-      </w:pPr>
-      <w:r>
-        <w:rPr>
-          <w:color w:val="000000" w:themeColor="text1"/>
-          <w:lang w:val="en-GB"/>
-        </w:rPr>
-        <w:t>Disponível em: &lt;</w:t>
-      </w:r>
-      <w:r>
-        <w:rPr>
-          <w:lang w:val="en-GB"/>
-        </w:rPr>
-        <w:t>https://github.com/ajaymache/machine-learning-yearning/</w:t>
-      </w:r>
-      <w:r>
-        <w:rPr>
-          <w:color w:val="000000" w:themeColor="text1"/>
-          <w:lang w:val="en-GB"/>
-        </w:rPr>
-        <w:t xml:space="preserve">&gt;. </w:t>
-      </w:r>
-      <w:r>
-        <w:rPr>
-          <w:color w:val="000000" w:themeColor="text1"/>
-        </w:rPr>
-        <w:t xml:space="preserve">Acesso em: 13 de abril de 2020. </w:t>
-      </w:r>
-    </w:p>
-    <w:p>
-      <w:pPr>
-        <w:pStyle w:val="ListParagraph"/>
-        <w:spacing w:after="120"/>
-        <w:ind w:left="0"/>
-        <w:jc w:val="both"/>
-        <w:rPr>
-          <w:color w:val="000000" w:themeColor="text1"/>
-        </w:rPr>
-      </w:pPr>
-    </w:p>
-    <w:p>
-      <w:pPr>
-        <w:pStyle w:val="ListParagraph"/>
-        <w:spacing w:after="120"/>
-        <w:ind w:left="0"/>
-        <w:jc w:val="both"/>
-        <w:rPr>
-          <w:color w:val="000000" w:themeColor="text1"/>
-        </w:rPr>
-      </w:pPr>
-      <w:r>
-        <w:rPr>
-          <w:color w:val="000000" w:themeColor="text1"/>
-        </w:rPr>
-        <w:t>OPITZ, D; MA</w:t>
-      </w:r>
-      <w:r>
-        <w:rPr>
-          <w:color w:val="000000" w:themeColor="text1"/>
-        </w:rPr>
-        <w:t xml:space="preserve">CLIN, R. </w:t>
-      </w:r>
-      <w:r>
-        <w:rPr>
-          <w:b/>
-          <w:bCs/>
-          <w:color w:val="000000" w:themeColor="text1"/>
-        </w:rPr>
-        <w:t xml:space="preserve">Popular Ensemble Methods: </w:t>
-      </w:r>
-      <w:r>
-        <w:rPr>
-          <w:b/>
-          <w:bCs/>
-          <w:color w:val="000000" w:themeColor="text1"/>
-        </w:rPr>
-        <w:t xml:space="preserve">An </w:t>
-      </w:r>
-      <w:r>
-        <w:rPr>
-          <w:b/>
-          <w:bCs/>
-          <w:color w:val="000000" w:themeColor="text1"/>
-        </w:rPr>
-        <w:t>Empirical Study</w:t>
-      </w:r>
-      <w:r>
-        <w:rPr>
-          <w:b/>
-          <w:bCs/>
-          <w:color w:val="000000" w:themeColor="text1"/>
-        </w:rPr>
-        <w:t xml:space="preserve">. </w:t>
-      </w:r>
-      <w:r>
-        <w:rPr>
-          <w:color w:val="000000" w:themeColor="text1"/>
-        </w:rPr>
-        <w:t>Journal of Artificial Intelligence Research</w:t>
-      </w:r>
-      <w:r>
-        <w:rPr>
-          <w:color w:val="000000" w:themeColor="text1"/>
-        </w:rPr>
-        <w:t>. Volume 11</w:t>
-      </w:r>
-      <w:r>
-        <w:rPr>
-          <w:color w:val="000000" w:themeColor="text1"/>
-        </w:rPr>
-        <w:t xml:space="preserve">. </w:t>
-      </w:r>
-      <w:r>
-        <w:rPr>
-          <w:color w:val="000000" w:themeColor="text1"/>
-        </w:rPr>
-        <w:t xml:space="preserve">1999. </w:t>
-      </w:r>
-    </w:p>
-    <w:p>
-      <w:pPr>
-        <w:pStyle w:val="ListParagraph"/>
-        <w:spacing w:after="120"/>
-        <w:ind w:left="0"/>
-        <w:jc w:val="both"/>
-        <w:rPr>
-          <w:color w:val="000000" w:themeColor="text1"/>
-        </w:rPr>
-      </w:pPr>
-      <w:r>
-        <w:rPr>
-          <w:color w:val="000000" w:themeColor="text1"/>
-        </w:rPr>
-        <w:t>Disponível em: &lt;</w:t>
-      </w:r>
-      <w:r>
-        <w:t>https://jair.org/index.php/jair/article/view/10239</w:t>
-      </w:r>
-      <w:r>
-        <w:rPr>
-          <w:color w:val="000000" w:themeColor="text1"/>
-        </w:rPr>
-        <w:t>&gt;. Acesso em: 12 de abril de 2020</w:t>
-      </w:r>
-    </w:p>
-    <w:p>
-      <w:pPr>
-        <w:pStyle w:val="ListParagraph"/>
-        <w:spacing w:after="120"/>
-        <w:ind w:left="0"/>
-        <w:jc w:val="both"/>
-        <w:rPr>
-          <w:color w:val="000000" w:themeColor="text1"/>
-        </w:rPr>
-      </w:pPr>
-    </w:p>
-    <w:p>
-      <w:pPr>
-        <w:pStyle w:val="ListParagraph"/>
-        <w:spacing w:after="120"/>
-        <w:ind w:left="0"/>
-        <w:rPr>
-          <w:color w:val="000000" w:themeColor="text1"/>
-        </w:rPr>
-      </w:pPr>
-      <w:r>
-        <w:rPr>
-          <w:color w:val="000000" w:themeColor="text1"/>
-        </w:rPr>
-        <w:t>PUC – Rio: Maxwell Biblioteca Digital</w:t>
-      </w:r>
-      <w:r>
-        <w:rPr>
-          <w:color w:val="000000" w:themeColor="text1"/>
-        </w:rPr>
-        <w:t xml:space="preserve">. </w:t>
-      </w:r>
-      <w:r>
-        <w:rPr>
-          <w:b/>
-          <w:color w:val="000000" w:themeColor="text1"/>
-        </w:rPr>
-        <w:t>Redes Neurais.</w:t>
-      </w:r>
-      <w:r>
-        <w:rPr>
-          <w:color w:val="000000" w:themeColor="text1"/>
-        </w:rPr>
-        <w:t xml:space="preserve"> </w:t>
-      </w:r>
-    </w:p>
-    <w:p>
-      <w:pPr>
-        <w:pStyle w:val="ListParagraph"/>
-        <w:spacing w:after="120"/>
-        <w:ind w:left="0"/>
-        <w:rPr>
-          <w:color w:val="000000" w:themeColor="text1"/>
-          <w:lang w:val="en-US"/>
-        </w:rPr>
-      </w:pPr>
-      <w:r>
-        <w:rPr>
-          <w:color w:val="000000" w:themeColor="text1"/>
-        </w:rPr>
-        <w:t>Disponível em: &lt;</w:t>
-      </w:r>
-      <w:r>
-        <w:rPr>
-          <w:color w:val="000000" w:themeColor="text1"/>
-        </w:rPr>
-        <w:t>https://www.maxwell.vrac.puc-rio.br/32823/32823_4.PDF</w:t>
-      </w:r>
-      <w:r>
-        <w:rPr>
-          <w:color w:val="000000" w:themeColor="text1"/>
-        </w:rPr>
-        <w:t xml:space="preserve">/&gt;. </w:t>
-      </w:r>
-      <w:r>
-        <w:rPr>
-          <w:color w:val="000000" w:themeColor="text1"/>
-          <w:lang w:val="en-US"/>
-        </w:rPr>
-        <w:t>Acesso em 29 de junho de 2018.</w:t>
-      </w:r>
-    </w:p>
-    <w:p>
-      <w:pPr>
-        <w:pStyle w:val="ListParagraph"/>
-        <w:spacing w:after="120"/>
-        <w:ind w:left="0"/>
-        <w:jc w:val="both"/>
-        <w:rPr>
-          <w:color w:val="000000" w:themeColor="text1"/>
-          <w:lang w:val="en-GB"/>
-        </w:rPr>
-      </w:pPr>
-    </w:p>
-    <w:p>
-      <w:pPr>
-        <w:pStyle w:val="ListParagraph"/>
-        <w:spacing w:after="120"/>
-        <w:ind w:left="0"/>
-        <w:jc w:val="both"/>
-        <w:rPr>
-          <w:color w:val="000000" w:themeColor="text1"/>
-          <w:lang w:val="en-US"/>
-        </w:rPr>
-      </w:pPr>
-      <w:r>
-        <w:rPr>
-          <w:color w:val="000000" w:themeColor="text1"/>
-          <w:lang w:val="en-US"/>
-        </w:rPr>
-        <w:t xml:space="preserve">RIPLEY, Brian David. </w:t>
-      </w:r>
-      <w:r>
-        <w:rPr>
-          <w:b/>
-          <w:color w:val="000000" w:themeColor="text1"/>
-          <w:lang w:val="en-US"/>
-        </w:rPr>
-        <w:t>Pattern Recognition and Neural Networks</w:t>
-      </w:r>
-      <w:r>
-        <w:rPr>
-          <w:color w:val="000000" w:themeColor="text1"/>
-          <w:lang w:val="en-US"/>
-        </w:rPr>
-        <w:t>. eBook Kindle. 1</w:t>
-      </w:r>
-      <w:r>
-        <w:rPr>
-          <w:color w:val="000000" w:themeColor="text1"/>
-          <w:vertAlign w:val="superscript"/>
-          <w:lang w:val="en-US"/>
-        </w:rPr>
-        <w:t>a</w:t>
-      </w:r>
-      <w:r>
-        <w:rPr>
-          <w:color w:val="000000" w:themeColor="text1"/>
-          <w:lang w:val="en-US"/>
-        </w:rPr>
-        <w:t xml:space="preserve"> ed. Editora: Cambridge University Press, 2008.</w:t>
-      </w:r>
-    </w:p>
-    <w:p>
-      <w:pPr>
-        <w:pStyle w:val="ListParagraph"/>
-        <w:spacing w:after="120"/>
-        <w:ind w:left="0"/>
-        <w:jc w:val="both"/>
-        <w:rPr>
-          <w:color w:val="000000" w:themeColor="text1"/>
-          <w:lang w:val="en-US"/>
-        </w:rPr>
-      </w:pPr>
-    </w:p>
-    <w:p>
-      <w:pPr>
-        <w:pStyle w:val="ListParagraph"/>
-        <w:spacing w:after="120"/>
-        <w:ind w:left="0"/>
-        <w:jc w:val="both"/>
-        <w:rPr>
-          <w:color w:val="000000" w:themeColor="text1"/>
-        </w:rPr>
-      </w:pPr>
-      <w:r>
-        <w:rPr>
-          <w:color w:val="000000" w:themeColor="text1"/>
-          <w:lang w:val="en-US"/>
-        </w:rPr>
-        <w:t xml:space="preserve">RUSSEL, Stuart Jonathan; NORVIG, Peter. </w:t>
-      </w:r>
-      <w:r>
-        <w:rPr>
-          <w:b/>
-          <w:color w:val="000000" w:themeColor="text1"/>
-        </w:rPr>
-        <w:t>Inteligência Artificial</w:t>
-      </w:r>
-      <w:r>
-        <w:rPr>
-          <w:color w:val="000000" w:themeColor="text1"/>
-        </w:rPr>
-        <w:t>. 3</w:t>
-      </w:r>
-      <w:r>
-        <w:rPr>
-          <w:color w:val="000000" w:themeColor="text1"/>
-          <w:vertAlign w:val="superscript"/>
-        </w:rPr>
-        <w:t>a</w:t>
-      </w:r>
-      <w:r>
-        <w:rPr>
-          <w:color w:val="000000" w:themeColor="text1"/>
-        </w:rPr>
-        <w:t xml:space="preserve"> ed. Rio de Janeiro: Elsevier, 2013</w:t>
-      </w:r>
-    </w:p>
-    <w:p>
-      <w:pPr>
-        <w:pStyle w:val="ListParagraph"/>
-        <w:spacing w:after="120"/>
-        <w:ind w:left="0"/>
-        <w:jc w:val="both"/>
-        <w:rPr>
-          <w:b/>
-          <w:bCs/>
-          <w:color w:val="000000" w:themeColor="text1"/>
-        </w:rPr>
-      </w:pPr>
-    </w:p>
-    <w:p>
-      <w:pPr>
-        <w:pStyle w:val="ListParagraph"/>
-        <w:spacing w:after="120"/>
-        <w:ind w:left="0"/>
-        <w:jc w:val="both"/>
-        <w:rPr>
-          <w:color w:val="000000" w:themeColor="text1"/>
-        </w:rPr>
-      </w:pPr>
-      <w:r>
-        <w:rPr>
-          <w:color w:val="000000" w:themeColor="text1"/>
-          <w:lang w:val="en-US"/>
-        </w:rPr>
-        <w:t>YIU, Anthony.</w:t>
-      </w:r>
-      <w:r>
-        <w:rPr>
-          <w:b/>
-          <w:bCs/>
-          <w:color w:val="000000" w:themeColor="text1"/>
-          <w:lang w:val="en-US"/>
-        </w:rPr>
-        <w:t xml:space="preserve"> </w:t>
-      </w:r>
-      <w:r>
-        <w:rPr>
-          <w:b/>
-          <w:bCs/>
-          <w:color w:val="000000" w:themeColor="text1"/>
-          <w:lang w:val="en-US"/>
-        </w:rPr>
-        <w:t>Understanding Random Forest</w:t>
-      </w:r>
-      <w:r>
-        <w:rPr>
-          <w:color w:val="000000" w:themeColor="text1"/>
-          <w:lang w:val="en-US"/>
-        </w:rPr>
-        <w:t>.</w:t>
-      </w:r>
-      <w:r>
-        <w:rPr>
-          <w:b/>
-          <w:bCs/>
-          <w:color w:val="000000" w:themeColor="text1"/>
-          <w:lang w:val="en-US"/>
-        </w:rPr>
-        <w:t xml:space="preserve"> </w:t>
-      </w:r>
-      <w:r>
-        <w:rPr>
-          <w:color w:val="000000" w:themeColor="text1"/>
-        </w:rPr>
-        <w:t>2019</w:t>
-      </w:r>
-      <w:r>
-        <w:rPr>
-          <w:color w:val="000000" w:themeColor="text1"/>
-        </w:rPr>
-        <w:t xml:space="preserve">. </w:t>
-      </w:r>
-    </w:p>
-    <w:p>
-      <w:pPr>
-        <w:pStyle w:val="ListParagraph"/>
-        <w:spacing w:after="120"/>
-        <w:ind w:left="0"/>
-        <w:jc w:val="both"/>
-        <w:rPr>
-          <w:color w:val="000000" w:themeColor="text1"/>
-        </w:rPr>
-      </w:pPr>
-      <w:r>
-        <w:rPr>
-          <w:color w:val="000000" w:themeColor="text1"/>
-        </w:rPr>
-        <w:t>Disponível em: &lt;</w:t>
-      </w:r>
-      <w:r>
-        <w:t>https://towardsdatascience.com/understanding-random-forest</w:t>
-      </w:r>
-      <w:r>
-        <w:rPr>
-          <w:color w:val="000000" w:themeColor="text1"/>
-        </w:rPr>
-        <w:t xml:space="preserve">&gt;. Acesso em: </w:t>
-      </w:r>
-      <w:r>
-        <w:rPr>
-          <w:color w:val="000000" w:themeColor="text1"/>
-        </w:rPr>
-        <w:t>15 de abril de 2020</w:t>
-      </w:r>
-    </w:p>
-    <w:p>
-      <w:pPr>
-        <w:pStyle w:val="ListParagraph"/>
-        <w:spacing w:after="120"/>
-        <w:ind w:left="0"/>
-        <w:jc w:val="both"/>
-        <w:rPr>
-          <w:b/>
-          <w:bCs/>
-          <w:color w:val="000000" w:themeColor="text1"/>
-        </w:rPr>
-      </w:pPr>
-    </w:p>
-    <w:p>
-      <w:pPr>
-        <w:pStyle w:val="ListParagraph"/>
-        <w:spacing w:line="480" w:lineRule="auto"/>
-        <w:ind w:left="0"/>
-        <w:outlineLvl w:val="0"/>
-        <w:rPr>
-          <w:b/>
-          <w:color w:val="000000" w:themeColor="text1"/>
-        </w:rPr>
-      </w:pPr>
-    </w:p>
-    <w:p>
-      <w:pPr>
-        <w:pStyle w:val="ListParagraph"/>
-        <w:spacing w:line="480" w:lineRule="auto"/>
-        <w:ind w:left="0"/>
-        <w:outlineLvl w:val="0"/>
-        <w:rPr>
-          <w:b/>
-          <w:color w:val="000000" w:themeColor="text1"/>
-        </w:rPr>
-      </w:pPr>
-    </w:p>
-    <w:p>
-      <w:pPr>
-        <w:pStyle w:val="ListParagraph"/>
-        <w:spacing w:line="480" w:lineRule="auto"/>
-        <w:ind w:left="0"/>
-        <w:outlineLvl w:val="0"/>
-        <w:rPr>
-          <w:b/>
-          <w:color w:val="000000" w:themeColor="text1"/>
-        </w:rPr>
-      </w:pPr>
-    </w:p>
-    <w:p>
-      <w:pPr>
-        <w:pStyle w:val="ListParagraph"/>
-        <w:spacing w:line="480" w:lineRule="auto"/>
-        <w:ind w:left="0"/>
-        <w:outlineLvl w:val="0"/>
-        <w:rPr>
-          <w:b/>
-          <w:color w:val="000000" w:themeColor="text1"/>
-        </w:rPr>
-      </w:pPr>
-    </w:p>
-    <w:p>
-      <w:pPr>
-        <w:pStyle w:val="ListParagraph"/>
-        <w:spacing w:line="480" w:lineRule="auto"/>
-        <w:ind w:left="0"/>
-        <w:outlineLvl w:val="0"/>
-        <w:rPr>
-          <w:b/>
-          <w:color w:val="000000" w:themeColor="text1"/>
-        </w:rPr>
-      </w:pPr>
-    </w:p>
-    <w:p>
-      <w:pPr>
-        <w:pStyle w:val="ListParagraph"/>
-        <w:spacing w:line="600" w:lineRule="auto"/>
-        <w:ind w:left="0"/>
-        <w:outlineLvl w:val="0"/>
-        <w:rPr>
-          <w:b/>
-          <w:color w:val="000000" w:themeColor="text1"/>
-        </w:rPr>
-      </w:pPr>
-      <w:r>
-        <w:rPr>
-          <w:b/>
-          <w:color w:val="000000" w:themeColor="text1"/>
-        </w:rPr>
-        <w:t xml:space="preserve">Apêndice A – </w:t>
-      </w:r>
-      <w:r>
-        <w:rPr>
-          <w:b/>
-          <w:i/>
-          <w:iCs/>
-          <w:color w:val="000000" w:themeColor="text1"/>
-        </w:rPr>
-        <w:t xml:space="preserve">Plotting </w:t>
-      </w:r>
-      <w:r>
-        <w:rPr>
-          <w:b/>
-          <w:color w:val="000000" w:themeColor="text1"/>
-        </w:rPr>
-        <w:t>Tree graph</w:t>
-      </w:r>
-    </w:p>
-    <w:p>
-      <w:pPr>
-        <w:pStyle w:val="ListParagraph"/>
-        <w:spacing w:after="120"/>
-        <w:ind w:left="0"/>
-        <w:jc w:val="both"/>
-        <w:rPr>
-          <w:rFonts w:ascii="Consolas" w:hAnsi="Consolas"/>
-          <w:color w:val="000000" w:themeColor="text1"/>
-          <w:sz w:val="20"/>
-          <w:szCs w:val="20"/>
-        </w:rPr>
-      </w:pPr>
-      <w:r>
-        <w:rPr>
-          <w:rFonts w:ascii="Consolas" w:hAnsi="Consolas"/>
-          <w:color w:val="000000" w:themeColor="text1"/>
-          <w:sz w:val="20"/>
-          <w:szCs w:val="20"/>
-        </w:rPr>
-        <w:t xml:space="preserve">[1] </w:t>
-      </w:r>
-      <w:r>
-        <w:rPr>
-          <w:rFonts w:ascii="Consolas" w:hAnsi="Consolas"/>
-          <w:color w:val="000000" w:themeColor="text1"/>
-          <w:sz w:val="20"/>
-          <w:szCs w:val="20"/>
-        </w:rPr>
-        <w:t>library(RWeka)</w:t>
-      </w:r>
-    </w:p>
-    <w:p>
-      <w:pPr>
-        <w:pStyle w:val="ListParagraph"/>
-        <w:spacing w:after="120"/>
-        <w:ind w:left="0"/>
-        <w:jc w:val="both"/>
-        <w:rPr>
-          <w:rFonts w:ascii="Consolas" w:hAnsi="Consolas"/>
-          <w:color w:val="000000" w:themeColor="text1"/>
-          <w:sz w:val="20"/>
-          <w:szCs w:val="20"/>
-          <w:lang w:val="en-US"/>
-        </w:rPr>
-      </w:pPr>
-      <w:r>
-        <w:rPr>
-          <w:rFonts w:ascii="Consolas" w:hAnsi="Consolas"/>
-          <w:color w:val="000000" w:themeColor="text1"/>
-          <w:sz w:val="20"/>
-          <w:szCs w:val="20"/>
-          <w:lang w:val="en-US"/>
-        </w:rPr>
-        <w:t xml:space="preserve">[2] </w:t>
-      </w:r>
-      <w:r>
-        <w:rPr>
-          <w:rFonts w:ascii="Consolas" w:hAnsi="Consolas"/>
-          <w:color w:val="000000" w:themeColor="text1"/>
-          <w:sz w:val="20"/>
-          <w:szCs w:val="20"/>
-          <w:lang w:val="en-US"/>
-        </w:rPr>
-        <w:t>data(iris)</w:t>
-      </w:r>
-    </w:p>
-    <w:p>
-      <w:pPr>
-        <w:pStyle w:val="ListParagraph"/>
-        <w:spacing w:after="120"/>
-        <w:ind w:left="0"/>
-        <w:jc w:val="both"/>
-        <w:rPr>
-          <w:rFonts w:ascii="Consolas" w:hAnsi="Consolas"/>
-          <w:color w:val="000000" w:themeColor="text1"/>
-          <w:sz w:val="20"/>
-          <w:szCs w:val="20"/>
-          <w:lang w:val="en-US"/>
-        </w:rPr>
-      </w:pPr>
-    </w:p>
-    <w:p>
-      <w:pPr>
-        <w:pStyle w:val="ListParagraph"/>
-        <w:spacing w:after="120"/>
-        <w:ind w:left="0"/>
-        <w:jc w:val="both"/>
-        <w:rPr>
-          <w:rFonts w:ascii="Consolas" w:hAnsi="Consolas"/>
-          <w:color w:val="000000" w:themeColor="text1"/>
-          <w:sz w:val="20"/>
-          <w:szCs w:val="20"/>
-          <w:lang w:val="en-US"/>
-        </w:rPr>
-      </w:pPr>
-      <w:r>
-        <w:rPr>
-          <w:rFonts w:ascii="Consolas" w:hAnsi="Consolas"/>
-          <w:color w:val="000000" w:themeColor="text1"/>
-          <w:sz w:val="20"/>
-          <w:szCs w:val="20"/>
-          <w:lang w:val="en-US"/>
-        </w:rPr>
-        <w:t>[3]</w:t>
-      </w:r>
-      <w:r>
-        <w:rPr>
-          <w:rFonts w:ascii="Consolas" w:hAnsi="Consolas"/>
-          <w:color w:val="ED7D31" w:themeColor="accent2"/>
-          <w:sz w:val="20"/>
-          <w:szCs w:val="20"/>
-          <w:lang w:val="en-US"/>
-        </w:rPr>
-        <w:t xml:space="preserve"> </w:t>
-      </w:r>
-      <w:r>
-        <w:rPr>
-          <w:rFonts w:ascii="Consolas" w:hAnsi="Consolas"/>
-          <w:color w:val="ED7D31" w:themeColor="accent2"/>
-          <w:sz w:val="20"/>
-          <w:szCs w:val="20"/>
-          <w:lang w:val="en-US"/>
-        </w:rPr>
-        <w:t xml:space="preserve">ind </w:t>
-      </w:r>
-      <w:r>
-        <w:rPr>
-          <w:rFonts w:ascii="Consolas" w:hAnsi="Consolas"/>
-          <w:color w:val="000000" w:themeColor="text1"/>
-          <w:sz w:val="20"/>
-          <w:szCs w:val="20"/>
-          <w:lang w:val="en-US"/>
-        </w:rPr>
-        <w:t>= sample(</w:t>
-      </w:r>
-      <w:r>
-        <w:rPr>
-          <w:rFonts w:ascii="Consolas" w:hAnsi="Consolas"/>
-          <w:color w:val="4472C4" w:themeColor="accent1"/>
-          <w:sz w:val="20"/>
-          <w:szCs w:val="20"/>
-          <w:lang w:val="en-US"/>
-        </w:rPr>
-        <w:t>2</w:t>
-      </w:r>
-      <w:r>
-        <w:rPr>
-          <w:rFonts w:ascii="Consolas" w:hAnsi="Consolas"/>
-          <w:color w:val="000000" w:themeColor="text1"/>
-          <w:sz w:val="20"/>
-          <w:szCs w:val="20"/>
-          <w:lang w:val="en-US"/>
-        </w:rPr>
-        <w:t xml:space="preserve">, nrow(iris), </w:t>
-      </w:r>
-      <w:r>
-        <w:rPr>
-          <w:rFonts w:ascii="Consolas" w:hAnsi="Consolas"/>
-          <w:color w:val="ED7D31" w:themeColor="accent2"/>
-          <w:sz w:val="20"/>
-          <w:szCs w:val="20"/>
-          <w:lang w:val="en-US"/>
-        </w:rPr>
-        <w:t>replace=</w:t>
-      </w:r>
-      <w:r>
-        <w:rPr>
-          <w:rFonts w:ascii="Consolas" w:hAnsi="Consolas"/>
-          <w:color w:val="000000" w:themeColor="text1"/>
-          <w:sz w:val="20"/>
-          <w:szCs w:val="20"/>
-          <w:lang w:val="en-US"/>
-        </w:rPr>
-        <w:t xml:space="preserve">TRUE, </w:t>
-      </w:r>
-      <w:r>
-        <w:rPr>
-          <w:rFonts w:ascii="Consolas" w:hAnsi="Consolas"/>
-          <w:color w:val="ED7D31" w:themeColor="accent2"/>
-          <w:sz w:val="20"/>
-          <w:szCs w:val="20"/>
-          <w:lang w:val="en-US"/>
-        </w:rPr>
-        <w:t>prob=</w:t>
-      </w:r>
-      <w:r>
-        <w:rPr>
-          <w:rFonts w:ascii="Consolas" w:hAnsi="Consolas"/>
-          <w:color w:val="000000" w:themeColor="text1"/>
-          <w:sz w:val="20"/>
-          <w:szCs w:val="20"/>
-          <w:lang w:val="en-US"/>
-        </w:rPr>
-        <w:t>c(</w:t>
-      </w:r>
-      <w:r>
-        <w:rPr>
-          <w:rFonts w:ascii="Consolas" w:hAnsi="Consolas"/>
-          <w:color w:val="4472C4" w:themeColor="accent1"/>
-          <w:sz w:val="20"/>
-          <w:szCs w:val="20"/>
-          <w:lang w:val="en-US"/>
-        </w:rPr>
-        <w:t>0.8</w:t>
-      </w:r>
-      <w:r>
-        <w:rPr>
-          <w:rFonts w:ascii="Consolas" w:hAnsi="Consolas"/>
-          <w:color w:val="000000" w:themeColor="text1"/>
-          <w:sz w:val="20"/>
-          <w:szCs w:val="20"/>
-          <w:lang w:val="en-US"/>
-        </w:rPr>
-        <w:t xml:space="preserve">, </w:t>
-      </w:r>
-      <w:r>
-        <w:rPr>
-          <w:rFonts w:ascii="Consolas" w:hAnsi="Consolas"/>
-          <w:color w:val="4472C4" w:themeColor="accent1"/>
-          <w:sz w:val="20"/>
-          <w:szCs w:val="20"/>
-          <w:lang w:val="en-US"/>
-        </w:rPr>
-        <w:t>0.2</w:t>
-      </w:r>
-      <w:r>
-        <w:rPr>
-          <w:rFonts w:ascii="Consolas" w:hAnsi="Consolas"/>
-          <w:color w:val="000000" w:themeColor="text1"/>
-          <w:sz w:val="20"/>
-          <w:szCs w:val="20"/>
-          <w:lang w:val="en-US"/>
-        </w:rPr>
-        <w:t>))</w:t>
-      </w:r>
-    </w:p>
-    <w:p>
-      <w:pPr>
-        <w:pStyle w:val="ListParagraph"/>
-        <w:spacing w:after="120"/>
-        <w:ind w:left="0"/>
-        <w:jc w:val="both"/>
-        <w:rPr>
-          <w:rFonts w:ascii="Consolas" w:hAnsi="Consolas"/>
-          <w:color w:val="000000" w:themeColor="text1"/>
-          <w:sz w:val="20"/>
-          <w:szCs w:val="20"/>
-          <w:lang w:val="en-US"/>
-        </w:rPr>
-      </w:pPr>
-    </w:p>
-    <w:p>
-      <w:pPr>
-        <w:pStyle w:val="ListParagraph"/>
-        <w:spacing w:after="120"/>
-        <w:ind w:left="0"/>
-        <w:jc w:val="both"/>
-        <w:rPr>
-          <w:rFonts w:ascii="Consolas" w:hAnsi="Consolas"/>
-          <w:color w:val="000000" w:themeColor="text1"/>
-          <w:sz w:val="20"/>
-          <w:szCs w:val="20"/>
-          <w:lang w:val="en-US"/>
-        </w:rPr>
-      </w:pPr>
-      <w:r>
-        <w:rPr>
-          <w:rFonts w:ascii="Consolas" w:hAnsi="Consolas"/>
-          <w:color w:val="000000" w:themeColor="text1"/>
-          <w:sz w:val="20"/>
-          <w:szCs w:val="20"/>
-          <w:lang w:val="en-US"/>
-        </w:rPr>
-        <w:t xml:space="preserve">[4] </w:t>
-      </w:r>
-      <w:r>
-        <w:rPr>
-          <w:rFonts w:ascii="Consolas" w:hAnsi="Consolas"/>
-          <w:color w:val="ED7D31" w:themeColor="accent2"/>
-          <w:sz w:val="20"/>
-          <w:szCs w:val="20"/>
-          <w:lang w:val="en-US"/>
-        </w:rPr>
-        <w:t xml:space="preserve">train = </w:t>
-      </w:r>
-      <w:r>
-        <w:rPr>
-          <w:rFonts w:ascii="Consolas" w:hAnsi="Consolas"/>
-          <w:color w:val="000000" w:themeColor="text1"/>
-          <w:sz w:val="20"/>
-          <w:szCs w:val="20"/>
-          <w:lang w:val="en-US"/>
-        </w:rPr>
-        <w:t xml:space="preserve">iris[ind </w:t>
-      </w:r>
-      <w:r>
-        <w:rPr>
-          <w:rFonts w:ascii="Consolas" w:hAnsi="Consolas"/>
-          <w:color w:val="ED7D31" w:themeColor="accent2"/>
-          <w:sz w:val="20"/>
-          <w:szCs w:val="20"/>
-          <w:lang w:val="en-US"/>
-        </w:rPr>
-        <w:t xml:space="preserve">== </w:t>
-      </w:r>
-      <w:r>
-        <w:rPr>
-          <w:rFonts w:ascii="Consolas" w:hAnsi="Consolas"/>
-          <w:color w:val="4472C4" w:themeColor="accent1"/>
-          <w:sz w:val="20"/>
-          <w:szCs w:val="20"/>
-          <w:lang w:val="en-US"/>
-        </w:rPr>
-        <w:t>1</w:t>
-      </w:r>
-      <w:r>
-        <w:rPr>
-          <w:rFonts w:ascii="Consolas" w:hAnsi="Consolas"/>
-          <w:color w:val="000000" w:themeColor="text1"/>
-          <w:sz w:val="20"/>
-          <w:szCs w:val="20"/>
-          <w:lang w:val="en-US"/>
-        </w:rPr>
-        <w:t>, ]</w:t>
-      </w:r>
-    </w:p>
-    <w:p>
-      <w:pPr>
-        <w:pStyle w:val="ListParagraph"/>
-        <w:spacing w:after="120"/>
-        <w:ind w:left="0"/>
-        <w:jc w:val="both"/>
-        <w:rPr>
-          <w:rFonts w:ascii="Consolas" w:hAnsi="Consolas"/>
-          <w:color w:val="000000" w:themeColor="text1"/>
-          <w:sz w:val="20"/>
-          <w:szCs w:val="20"/>
-          <w:lang w:val="en-US"/>
-        </w:rPr>
-      </w:pPr>
-      <w:r>
-        <w:rPr>
-          <w:rFonts w:ascii="Consolas" w:hAnsi="Consolas"/>
-          <w:color w:val="000000" w:themeColor="text1"/>
-          <w:sz w:val="20"/>
-          <w:szCs w:val="20"/>
-          <w:lang w:val="en-US"/>
-        </w:rPr>
-        <w:t xml:space="preserve">[5] </w:t>
-      </w:r>
-      <w:r>
-        <w:rPr>
-          <w:rFonts w:ascii="Consolas" w:hAnsi="Consolas"/>
-          <w:color w:val="ED7D31" w:themeColor="accent2"/>
-          <w:sz w:val="20"/>
-          <w:szCs w:val="20"/>
-          <w:lang w:val="en-US"/>
-        </w:rPr>
-        <w:t xml:space="preserve">test = </w:t>
-      </w:r>
-      <w:r>
-        <w:rPr>
-          <w:rFonts w:ascii="Consolas" w:hAnsi="Consolas"/>
-          <w:color w:val="000000" w:themeColor="text1"/>
-          <w:sz w:val="20"/>
-          <w:szCs w:val="20"/>
-          <w:lang w:val="en-US"/>
-        </w:rPr>
-        <w:t xml:space="preserve">iris[ind </w:t>
-      </w:r>
-      <w:r>
-        <w:rPr>
-          <w:rFonts w:ascii="Consolas" w:hAnsi="Consolas"/>
-          <w:color w:val="ED7D31" w:themeColor="accent2"/>
-          <w:sz w:val="20"/>
-          <w:szCs w:val="20"/>
-          <w:lang w:val="en-US"/>
-        </w:rPr>
-        <w:t xml:space="preserve">== </w:t>
-      </w:r>
-      <w:r>
-        <w:rPr>
-          <w:rFonts w:ascii="Consolas" w:hAnsi="Consolas"/>
-          <w:color w:val="4472C4" w:themeColor="accent1"/>
-          <w:sz w:val="20"/>
-          <w:szCs w:val="20"/>
-          <w:lang w:val="en-US"/>
-        </w:rPr>
-        <w:t>2</w:t>
-      </w:r>
-      <w:r>
-        <w:rPr>
-          <w:rFonts w:ascii="Consolas" w:hAnsi="Consolas"/>
-          <w:color w:val="000000" w:themeColor="text1"/>
-          <w:sz w:val="20"/>
-          <w:szCs w:val="20"/>
-          <w:lang w:val="en-US"/>
-        </w:rPr>
-        <w:t>, ]</w:t>
-      </w:r>
-    </w:p>
-    <w:p>
-      <w:pPr>
-        <w:pStyle w:val="ListParagraph"/>
-        <w:spacing w:after="120"/>
-        <w:ind w:left="0"/>
-        <w:jc w:val="both"/>
-        <w:rPr>
-          <w:rFonts w:ascii="Consolas" w:hAnsi="Consolas"/>
-          <w:color w:val="000000" w:themeColor="text1"/>
-          <w:sz w:val="20"/>
-          <w:szCs w:val="20"/>
-          <w:lang w:val="en-US"/>
-        </w:rPr>
-      </w:pPr>
-    </w:p>
-    <w:p>
-      <w:pPr>
-        <w:pStyle w:val="ListParagraph"/>
-        <w:spacing w:after="120" w:line="480" w:lineRule="auto"/>
-        <w:ind w:left="0"/>
-        <w:jc w:val="both"/>
-        <w:rPr>
-          <w:rFonts w:ascii="Consolas" w:hAnsi="Consolas"/>
-          <w:color w:val="000000" w:themeColor="text1"/>
-          <w:sz w:val="20"/>
-          <w:szCs w:val="20"/>
-          <w:lang w:val="en-US"/>
-        </w:rPr>
-      </w:pPr>
-      <w:r>
-        <w:rPr>
-          <w:rFonts w:ascii="Consolas" w:hAnsi="Consolas"/>
-          <w:color w:val="000000" w:themeColor="text1"/>
-          <w:sz w:val="20"/>
-          <w:szCs w:val="20"/>
-          <w:lang w:val="en-US"/>
-        </w:rPr>
-        <w:t xml:space="preserve">[6] </w:t>
-      </w:r>
-      <w:r>
-        <w:rPr>
-          <w:rFonts w:ascii="Consolas" w:hAnsi="Consolas"/>
-          <w:color w:val="000000" w:themeColor="text1"/>
-          <w:sz w:val="20"/>
-          <w:szCs w:val="20"/>
-          <w:lang w:val="en-US"/>
-        </w:rPr>
-        <w:t xml:space="preserve">plot(J48(Species ~ ., </w:t>
-      </w:r>
-      <w:r>
-        <w:rPr>
-          <w:rFonts w:ascii="Consolas" w:hAnsi="Consolas"/>
-          <w:color w:val="ED7D31" w:themeColor="accent2"/>
-          <w:sz w:val="20"/>
-          <w:szCs w:val="20"/>
-          <w:lang w:val="en-US"/>
-        </w:rPr>
-        <w:t>data=</w:t>
-      </w:r>
-      <w:r>
-        <w:rPr>
-          <w:rFonts w:ascii="Consolas" w:hAnsi="Consolas"/>
-          <w:color w:val="000000" w:themeColor="text1"/>
-          <w:sz w:val="20"/>
-          <w:szCs w:val="20"/>
-          <w:lang w:val="en-US"/>
-        </w:rPr>
-        <w:t>train))</w:t>
-      </w:r>
-    </w:p>
-    <w:p>
-      <w:pPr>
-        <w:pStyle w:val="ListParagraph"/>
-        <w:spacing w:line="480" w:lineRule="auto"/>
-        <w:ind w:left="0"/>
-        <w:outlineLvl w:val="0"/>
-        <w:rPr>
-          <w:b/>
-          <w:color w:val="000000" w:themeColor="text1"/>
-          <w:lang w:val="en-US"/>
-        </w:rPr>
-      </w:pPr>
-    </w:p>
-    <w:p>
-      <w:pPr>
-        <w:pStyle w:val="ListParagraph"/>
-        <w:spacing w:line="480" w:lineRule="auto"/>
-        <w:ind w:left="0"/>
-        <w:outlineLvl w:val="0"/>
-        <w:rPr>
-          <w:b/>
-          <w:color w:val="000000" w:themeColor="text1"/>
-          <w:lang w:val="en-US"/>
-        </w:rPr>
-      </w:pPr>
-    </w:p>
-    <w:p>
-      <w:pPr>
-        <w:pStyle w:val="ListParagraph"/>
-        <w:spacing w:line="480" w:lineRule="auto"/>
-        <w:ind w:left="0"/>
-        <w:outlineLvl w:val="0"/>
-        <w:rPr>
-          <w:b/>
-          <w:color w:val="000000" w:themeColor="text1"/>
-          <w:lang w:val="en-US"/>
-        </w:rPr>
-      </w:pPr>
-    </w:p>
-    <w:p>
-      <w:pPr>
-        <w:pStyle w:val="ListParagraph"/>
-        <w:spacing w:line="480" w:lineRule="auto"/>
-        <w:ind w:left="0"/>
-        <w:outlineLvl w:val="0"/>
-        <w:rPr>
-          <w:b/>
-          <w:color w:val="000000" w:themeColor="text1"/>
-          <w:lang w:val="en-US"/>
-        </w:rPr>
-      </w:pPr>
-    </w:p>
-    <w:p>
-      <w:pPr>
-        <w:pStyle w:val="ListParagraph"/>
-        <w:spacing w:line="480" w:lineRule="auto"/>
-        <w:ind w:left="0"/>
-        <w:outlineLvl w:val="0"/>
-        <w:rPr>
-          <w:b/>
-          <w:color w:val="000000" w:themeColor="text1"/>
-          <w:lang w:val="en-US"/>
-        </w:rPr>
-      </w:pPr>
-    </w:p>
-    <w:p>
-      <w:pPr>
-        <w:pStyle w:val="ListParagraph"/>
-        <w:spacing w:line="480" w:lineRule="auto"/>
-        <w:ind w:left="0"/>
-        <w:outlineLvl w:val="0"/>
-        <w:rPr>
-          <w:b/>
-          <w:color w:val="000000" w:themeColor="text1"/>
-          <w:lang w:val="en-US"/>
-        </w:rPr>
-      </w:pPr>
-    </w:p>
-    <w:p>
-      <w:pPr>
-        <w:pStyle w:val="ListParagraph"/>
-        <w:spacing w:line="480" w:lineRule="auto"/>
-        <w:ind w:left="0"/>
-        <w:outlineLvl w:val="0"/>
-        <w:rPr>
-          <w:b/>
-          <w:color w:val="000000" w:themeColor="text1"/>
-          <w:lang w:val="en-US"/>
-        </w:rPr>
-      </w:pPr>
-    </w:p>
-    <w:p>
-      <w:pPr>
-        <w:pStyle w:val="ListParagraph"/>
-        <w:spacing w:line="480" w:lineRule="auto"/>
-        <w:ind w:left="0"/>
-        <w:outlineLvl w:val="0"/>
-        <w:rPr>
-          <w:b/>
-          <w:color w:val="000000" w:themeColor="text1"/>
-          <w:lang w:val="en-US"/>
-        </w:rPr>
-      </w:pPr>
-    </w:p>
-    <w:p>
-      <w:pPr>
-        <w:pStyle w:val="ListParagraph"/>
-        <w:spacing w:line="480" w:lineRule="auto"/>
-        <w:ind w:left="0"/>
-        <w:outlineLvl w:val="0"/>
-        <w:rPr>
-          <w:b/>
-          <w:color w:val="000000" w:themeColor="text1"/>
-          <w:lang w:val="en-US"/>
-        </w:rPr>
-      </w:pPr>
-    </w:p>
-    <w:p>
-      <w:pPr>
-        <w:pStyle w:val="ListParagraph"/>
-        <w:spacing w:line="480" w:lineRule="auto"/>
-        <w:ind w:left="0"/>
-        <w:outlineLvl w:val="0"/>
-        <w:rPr>
-          <w:b/>
-          <w:color w:val="000000" w:themeColor="text1"/>
-          <w:lang w:val="en-US"/>
-        </w:rPr>
-      </w:pPr>
-    </w:p>
-    <w:p>
-      <w:pPr>
-        <w:pStyle w:val="ListParagraph"/>
-        <w:spacing w:line="480" w:lineRule="auto"/>
-        <w:ind w:left="0"/>
-        <w:outlineLvl w:val="0"/>
-        <w:rPr>
-          <w:b/>
-          <w:color w:val="000000" w:themeColor="text1"/>
-          <w:lang w:val="en-US"/>
-        </w:rPr>
-      </w:pPr>
-    </w:p>
-    <w:p>
-      <w:pPr>
-        <w:pStyle w:val="ListParagraph"/>
-        <w:spacing w:line="480" w:lineRule="auto"/>
-        <w:ind w:left="0"/>
-        <w:outlineLvl w:val="0"/>
-        <w:rPr>
-          <w:b/>
-          <w:color w:val="000000" w:themeColor="text1"/>
-          <w:lang w:val="en-US"/>
-        </w:rPr>
-      </w:pPr>
-    </w:p>
-    <w:p>
-      <w:pPr>
-        <w:pStyle w:val="ListParagraph"/>
-        <w:spacing w:line="480" w:lineRule="auto"/>
-        <w:ind w:left="0"/>
-        <w:outlineLvl w:val="0"/>
-        <w:rPr>
-          <w:b/>
-          <w:color w:val="000000" w:themeColor="text1"/>
-          <w:lang w:val="en-US"/>
-        </w:rPr>
-      </w:pPr>
-    </w:p>
-    <w:p>
-      <w:pPr>
-        <w:pStyle w:val="ListParagraph"/>
-        <w:spacing w:line="480" w:lineRule="auto"/>
-        <w:ind w:left="0"/>
-        <w:outlineLvl w:val="0"/>
-        <w:rPr>
-          <w:b/>
-          <w:color w:val="000000" w:themeColor="text1"/>
-          <w:lang w:val="en-US"/>
-        </w:rPr>
-      </w:pPr>
-    </w:p>
-    <w:p>
-      <w:pPr>
-        <w:pStyle w:val="ListParagraph"/>
-        <w:spacing w:line="480" w:lineRule="auto"/>
-        <w:ind w:left="0"/>
-        <w:outlineLvl w:val="0"/>
-        <w:rPr>
-          <w:b/>
-          <w:color w:val="000000" w:themeColor="text1"/>
-          <w:lang w:val="en-US"/>
-        </w:rPr>
-      </w:pPr>
-    </w:p>
-    <w:p>
-      <w:pPr>
-        <w:pStyle w:val="ListParagraph"/>
-        <w:spacing w:line="480" w:lineRule="auto"/>
-        <w:ind w:left="0"/>
-        <w:outlineLvl w:val="0"/>
-        <w:rPr>
-          <w:b/>
-          <w:color w:val="000000" w:themeColor="text1"/>
-          <w:lang w:val="en-US"/>
-        </w:rPr>
-      </w:pPr>
-    </w:p>
-    <w:p>
-      <w:pPr>
-        <w:pStyle w:val="ListParagraph"/>
-        <w:spacing w:line="480" w:lineRule="auto"/>
-        <w:ind w:left="0"/>
-        <w:outlineLvl w:val="0"/>
-        <w:rPr>
-          <w:b/>
-          <w:color w:val="000000" w:themeColor="text1"/>
-          <w:lang w:val="en-US"/>
-        </w:rPr>
-      </w:pPr>
-    </w:p>
-    <w:p>
-      <w:pPr>
-        <w:pStyle w:val="ListParagraph"/>
-        <w:spacing w:line="480" w:lineRule="auto"/>
-        <w:ind w:left="0"/>
-        <w:outlineLvl w:val="0"/>
-        <w:rPr>
-          <w:b/>
-          <w:color w:val="000000" w:themeColor="text1"/>
-          <w:lang w:val="en-US"/>
-        </w:rPr>
-      </w:pPr>
-    </w:p>
-    <w:p>
-      <w:pPr>
-        <w:pStyle w:val="ListParagraph"/>
-        <w:spacing w:line="480" w:lineRule="auto"/>
-        <w:ind w:left="0"/>
-        <w:outlineLvl w:val="0"/>
-        <w:rPr>
-          <w:b/>
-          <w:color w:val="000000" w:themeColor="text1"/>
-          <w:lang w:val="en-US"/>
-        </w:rPr>
-      </w:pPr>
-    </w:p>
-    <w:p>
-      <w:pPr>
-        <w:pStyle w:val="ListParagraph"/>
-        <w:spacing w:line="480" w:lineRule="auto"/>
-        <w:ind w:left="0"/>
-        <w:outlineLvl w:val="0"/>
-        <w:rPr>
-          <w:b/>
-          <w:color w:val="000000" w:themeColor="text1"/>
-          <w:lang w:val="en-US"/>
-        </w:rPr>
-      </w:pPr>
-    </w:p>
-    <w:p>
-      <w:pPr>
-        <w:pStyle w:val="ListParagraph"/>
-        <w:spacing w:line="600" w:lineRule="auto"/>
-        <w:ind w:left="0"/>
-        <w:outlineLvl w:val="0"/>
-        <w:rPr>
-          <w:b/>
-          <w:color w:val="000000" w:themeColor="text1"/>
-          <w:lang w:val="en-US"/>
-        </w:rPr>
-      </w:pPr>
-      <w:r>
-        <w:rPr>
-          <w:b/>
-          <w:color w:val="000000" w:themeColor="text1"/>
-          <w:lang w:val="en-US"/>
-        </w:rPr>
+          <w:lang w:val="en-US"/>
+        </w:rPr>
+      </w:pPr>
+      <w:r>
+        <w:rPr>
+          <w:b/>
+          <w:color w:val="000000" w:themeColor="text1"/>
+          <w:lang w:val="en-US"/>
+        </w:rPr>
+        <w:lastRenderedPageBreak/>
         <w:t xml:space="preserve">Apêndice B – </w:t>
       </w:r>
       <w:r>
@@ -20733,7 +22232,17 @@
           <w:color w:val="000000" w:themeColor="text1"/>
           <w:lang w:val="en-US"/>
         </w:rPr>
-        <w:t>N.A. Value</w:t>
+        <w:t>N.A.</w:t>
+      </w:r>
+      <w:bookmarkStart w:id="1" w:name="_GoBack"/>
+      <w:bookmarkEnd w:id="1"/>
+      <w:r>
+        <w:rPr>
+          <w:b/>
+          <w:color w:val="000000" w:themeColor="text1"/>
+          <w:lang w:val="en-US"/>
+        </w:rPr>
+        <w:t xml:space="preserve"> Value</w:t>
       </w:r>
       <w:r>
         <w:rPr>
@@ -21223,7 +22732,7 @@
                     <pic:cNvPicPr/>
                   </pic:nvPicPr>
                   <pic:blipFill>
-                    <a:blip r:embed="rId19">
+                    <a:blip r:embed="rId23">
                       <a:extLst>
                         <a:ext uri="{28A0092B-C50C-407E-A947-70E740481C1C}">
                           <a14:useLocalDpi xmlns:a14="http://schemas.microsoft.com/office/drawing/2010/main" val="0"/>
@@ -21527,6 +23036,7 @@
           <w:color w:val="000000" w:themeColor="text1"/>
           <w:lang w:val="en-US"/>
         </w:rPr>
+        <w:lastRenderedPageBreak/>
         <w:t xml:space="preserve">Apêndice C – Variável </w:t>
       </w:r>
       <w:r>
@@ -22661,6 +24171,7 @@
           <w:b/>
           <w:color w:val="000000" w:themeColor="text1"/>
         </w:rPr>
+        <w:lastRenderedPageBreak/>
         <w:t xml:space="preserve">Apêndice </w:t>
       </w:r>
       <w:r>
@@ -23211,6 +24722,7 @@
           <w:color w:val="000000" w:themeColor="text1"/>
           <w:lang w:val="en-US"/>
         </w:rPr>
+        <w:lastRenderedPageBreak/>
         <w:t>Apêndice E – Mi</w:t>
       </w:r>
       <w:r>
@@ -23679,6 +25191,7 @@
           <w:color w:val="000000" w:themeColor="text1"/>
           <w:lang w:val="en-US"/>
         </w:rPr>
+        <w:lastRenderedPageBreak/>
         <w:t>Anexo A – Support Vectors</w:t>
       </w:r>
     </w:p>
@@ -23713,7 +25226,7 @@
                     </pic:cNvPicPr>
                   </pic:nvPicPr>
                   <pic:blipFill>
-                    <a:blip r:embed="rId20">
+                    <a:blip r:embed="rId24">
                       <a:extLst>
                         <a:ext uri="{28A0092B-C50C-407E-A947-70E740481C1C}">
                           <a14:useLocalDpi xmlns:a14="http://schemas.microsoft.com/office/drawing/2010/main" val="0"/>
@@ -24051,6 +25564,7 @@
           <w:b/>
           <w:color w:val="000000" w:themeColor="text1"/>
         </w:rPr>
+        <w:lastRenderedPageBreak/>
         <w:t>Anexo B – Hiperplanos</w:t>
       </w:r>
     </w:p>
@@ -24085,7 +25599,7 @@
                     </pic:cNvPicPr>
                   </pic:nvPicPr>
                   <pic:blipFill>
-                    <a:blip r:embed="rId21" cstate="print">
+                    <a:blip r:embed="rId25" cstate="print">
                       <a:extLst>
                         <a:ext uri="{28A0092B-C50C-407E-A947-70E740481C1C}">
                           <a14:useLocalDpi xmlns:a14="http://schemas.microsoft.com/office/drawing/2010/main" val="0"/>
@@ -24250,8 +25764,8 @@
       </w:pPr>
     </w:p>
     <w:sectPr>
-      <w:headerReference w:type="even" r:id="rId22"/>
-      <w:headerReference w:type="default" r:id="rId23"/>
+      <w:headerReference w:type="even" r:id="rId26"/>
+      <w:headerReference w:type="default" r:id="rId27"/>
       <w:pgSz w:w="11900" w:h="16840"/>
       <w:pgMar w:top="1701" w:right="1134" w:bottom="1134" w:left="1701" w:header="708" w:footer="708" w:gutter="0"/>
       <w:cols w:space="708"/>
@@ -24330,11 +25844,6 @@
         <w:docPartUnique/>
       </w:docPartObj>
     </w:sdtPr>
-    <w:sdtEndPr>
-      <w:rPr>
-        <w:rStyle w:val="PageNumber"/>
-      </w:rPr>
-    </w:sdtEndPr>
     <w:sdtContent>
       <w:p>
         <w:pPr>
@@ -26556,6 +28065,22 @@
       <w:lang w:eastAsia="zh-CN"/>
     </w:rPr>
   </w:style>
+  <w:style w:type="table" w:styleId="TableGrid">
+    <w:name w:val="Table Grid"/>
+    <w:basedOn w:val="TableNormal"/>
+    <w:uiPriority w:val="39"/>
+    <w:rsid w:val="00877E79"/>
+    <w:tblPr>
+      <w:tblBorders>
+        <w:top w:val="single" w:sz="4" w:space="0" w:color="auto"/>
+        <w:left w:val="single" w:sz="4" w:space="0" w:color="auto"/>
+        <w:bottom w:val="single" w:sz="4" w:space="0" w:color="auto"/>
+        <w:right w:val="single" w:sz="4" w:space="0" w:color="auto"/>
+        <w:insideH w:val="single" w:sz="4" w:space="0" w:color="auto"/>
+        <w:insideV w:val="single" w:sz="4" w:space="0" w:color="auto"/>
+      </w:tblBorders>
+    </w:tblPr>
+  </w:style>
 </w:styles>
 </file>
 
@@ -26859,7 +28384,7 @@
 </file>
 
 <file path=customXml/itemProps1.xml><?xml version="1.0" encoding="utf-8"?>
-<ds:datastoreItem xmlns:ds="http://schemas.openxmlformats.org/officeDocument/2006/customXml" ds:itemID="{2FA19D63-DBE5-419E-96C1-54EA076E7984}">
+<ds:datastoreItem xmlns:ds="http://schemas.openxmlformats.org/officeDocument/2006/customXml" ds:itemID="{D326196E-3667-4446-871A-5D115408060B}">
   <ds:schemaRefs>
     <ds:schemaRef ds:uri="http://schemas.openxmlformats.org/officeDocument/2006/bibliography"/>
   </ds:schemaRefs>

--- a/docs/PGT 05.11.docx
+++ b/docs/PGT 05.11.docx
@@ -1,6 +1,6 @@
 
 <file path=word/document.xml><?xml version="1.0" encoding="utf-8"?>
-<w:document xmlns:wpc="http://schemas.microsoft.com/office/word/2010/wordprocessingCanvas" xmlns:cx="http://schemas.microsoft.com/office/drawing/2014/chartex" xmlns:cx1="http://schemas.microsoft.com/office/drawing/2015/9/8/chartex" xmlns:cx2="http://schemas.microsoft.com/office/drawing/2015/10/21/chartex" xmlns:cx3="http://schemas.microsoft.com/office/drawing/2016/5/9/chartex" xmlns:cx4="http://schemas.microsoft.com/office/drawing/2016/5/10/chartex" xmlns:cx5="http://schemas.microsoft.com/office/drawing/2016/5/11/chartex" xmlns:cx6="http://schemas.microsoft.com/office/drawing/2016/5/12/chartex" xmlns:cx7="http://schemas.microsoft.com/office/drawing/2016/5/13/chartex" xmlns:cx8="http://schemas.microsoft.com/office/drawing/2016/5/14/chartex" xmlns:mc="http://schemas.openxmlformats.org/markup-compatibility/2006" xmlns:aink="http://schemas.microsoft.com/office/drawing/2016/ink" xmlns:am3d="http://schemas.microsoft.com/office/drawing/2017/model3d" xmlns:o="urn:schemas-microsoft-com:office:office" xmlns:r="http://schemas.openxmlformats.org/officeDocument/2006/relationships" xmlns:m="http://schemas.openxmlformats.org/officeDocument/2006/math" xmlns:v="urn:schemas-microsoft-com:vml" xmlns:wp14="http://schemas.microsoft.com/office/word/2010/wordprocessingDrawing" xmlns:wp="http://schemas.openxmlformats.org/drawingml/2006/wordprocessingDrawing" xmlns:w10="urn:schemas-microsoft-com:office:word" xmlns:w="http://schemas.openxmlformats.org/wordprocessingml/2006/main" xmlns:w14="http://schemas.microsoft.com/office/word/2010/wordml" xmlns:w15="http://schemas.microsoft.com/office/word/2012/wordml" xmlns:w16cid="http://schemas.microsoft.com/office/word/2016/wordml/cid" xmlns:w16se="http://schemas.microsoft.com/office/word/2015/wordml/symex" xmlns:wpg="http://schemas.microsoft.com/office/word/2010/wordprocessingGroup" xmlns:wpi="http://schemas.microsoft.com/office/word/2010/wordprocessingInk" xmlns:wne="http://schemas.microsoft.com/office/word/2006/wordml" xmlns:wps="http://schemas.microsoft.com/office/word/2010/wordprocessingShape" mc:Ignorable="w14 w15 w16se w16cid wp14">
+<w:document xmlns:wpc="http://schemas.microsoft.com/office/word/2010/wordprocessingCanvas" xmlns:cx="http://schemas.microsoft.com/office/drawing/2014/chartex" xmlns:cx1="http://schemas.microsoft.com/office/drawing/2015/9/8/chartex" xmlns:cx2="http://schemas.microsoft.com/office/drawing/2015/10/21/chartex" xmlns:cx3="http://schemas.microsoft.com/office/drawing/2016/5/9/chartex" xmlns:cx4="http://schemas.microsoft.com/office/drawing/2016/5/10/chartex" xmlns:cx5="http://schemas.microsoft.com/office/drawing/2016/5/11/chartex" xmlns:cx6="http://schemas.microsoft.com/office/drawing/2016/5/12/chartex" xmlns:cx7="http://schemas.microsoft.com/office/drawing/2016/5/13/chartex" xmlns:cx8="http://schemas.microsoft.com/office/drawing/2016/5/14/chartex" xmlns:mc="http://schemas.openxmlformats.org/markup-compatibility/2006" xmlns:aink="http://schemas.microsoft.com/office/drawing/2016/ink" xmlns:am3d="http://schemas.microsoft.com/office/drawing/2017/model3d" xmlns:o="urn:schemas-microsoft-com:office:office" xmlns:r="http://schemas.openxmlformats.org/officeDocument/2006/relationships" xmlns:m="http://schemas.openxmlformats.org/officeDocument/2006/math" xmlns:v="urn:schemas-microsoft-com:vml" xmlns:wp14="http://schemas.microsoft.com/office/word/2010/wordprocessingDrawing" xmlns:wp="http://schemas.openxmlformats.org/drawingml/2006/wordprocessingDrawing" xmlns:w10="urn:schemas-microsoft-com:office:word" xmlns:w="http://schemas.openxmlformats.org/wordprocessingml/2006/main" xmlns:w14="http://schemas.microsoft.com/office/word/2010/wordml" xmlns:w15="http://schemas.microsoft.com/office/word/2012/wordml" xmlns:w16cex="http://schemas.microsoft.com/office/word/2018/wordml/cex" xmlns:w16cid="http://schemas.microsoft.com/office/word/2016/wordml/cid" xmlns:w16="http://schemas.microsoft.com/office/word/2018/wordml" xmlns:w16se="http://schemas.microsoft.com/office/word/2015/wordml/symex" xmlns:wpg="http://schemas.microsoft.com/office/word/2010/wordprocessingGroup" xmlns:wpi="http://schemas.microsoft.com/office/word/2010/wordprocessingInk" xmlns:wne="http://schemas.microsoft.com/office/word/2006/wordml" xmlns:wps="http://schemas.microsoft.com/office/word/2010/wordprocessingShape" mc:Ignorable="w14 w15 w16se w16cid w16 w16cex wp14">
   <w:body>
     <w:bookmarkStart w:id="0" w:name="_Hlk482990036"/>
     <w:bookmarkEnd w:id="0"/>
@@ -82,7 +82,7 @@
               </wp:anchor>
             </w:drawing>
           </mc:Choice>
-          <mc:Fallback xmlns:w16="http://schemas.microsoft.com/office/word/2018/wordml" xmlns:w16cex="http://schemas.microsoft.com/office/word/2018/wordml/cex">
+          <mc:Fallback>
             <w:pict>
               <v:rect w14:anchorId="781D05E8" id="Rectangle 4" o:spid="_x0000_s1026" style="position:absolute;margin-left:439.85pt;margin-top:-37.15pt;width:15.7pt;height:14.3pt;z-index:251672576;visibility:visible;mso-wrap-style:square;mso-wrap-distance-left:9pt;mso-wrap-distance-top:0;mso-wrap-distance-right:9pt;mso-wrap-distance-bottom:0;mso-position-horizontal:absolute;mso-position-horizontal-relative:text;mso-position-vertical:absolute;mso-position-vertical-relative:text;v-text-anchor:middle" o:gfxdata="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" fillcolor="white [3212]" stroked="f" strokeweight="1pt"/>
             </w:pict>
@@ -157,7 +157,7 @@
               </wp:anchor>
             </w:drawing>
           </mc:Choice>
-          <mc:Fallback xmlns:w16="http://schemas.microsoft.com/office/word/2018/wordml" xmlns:w16cex="http://schemas.microsoft.com/office/word/2018/wordml/cex">
+          <mc:Fallback>
             <w:pict>
               <v:rect w14:anchorId="6EC5F111" id="Retângulo 1" o:spid="_x0000_s1026" style="position:absolute;margin-left:439.9pt;margin-top:-51.55pt;width:25.95pt;height:14.25pt;z-index:251666432;visibility:visible;mso-wrap-style:square;mso-wrap-distance-left:9pt;mso-wrap-distance-top:0;mso-wrap-distance-right:9pt;mso-wrap-distance-bottom:0;mso-position-horizontal:absolute;mso-position-horizontal-relative:text;mso-position-vertical:absolute;mso-position-vertical-relative:text;v-text-anchor:middle" o:gfxdata="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" fillcolor="white [3212]" stroked="f" strokeweight="1pt"/>
             </w:pict>
@@ -645,7 +645,7 @@
               </wp:anchor>
             </w:drawing>
           </mc:Choice>
-          <mc:Fallback xmlns:w16="http://schemas.microsoft.com/office/word/2018/wordml" xmlns:w16cex="http://schemas.microsoft.com/office/word/2018/wordml/cex">
+          <mc:Fallback>
             <w:pict>
               <v:rect w14:anchorId="3A44C8F2" id="Rectangle 5" o:spid="_x0000_s1026" style="position:absolute;margin-left:439.85pt;margin-top:-37.15pt;width:15.7pt;height:14.3pt;z-index:251674624;visibility:visible;mso-wrap-style:square;mso-wrap-distance-left:9pt;mso-wrap-distance-top:0;mso-wrap-distance-right:9pt;mso-wrap-distance-bottom:0;mso-position-horizontal:absolute;mso-position-horizontal-relative:text;mso-position-vertical:absolute;mso-position-vertical-relative:text;v-text-anchor:middle" o:gfxdata="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" fillcolor="white [3212]" stroked="f" strokeweight="1pt"/>
             </w:pict>
@@ -723,7 +723,7 @@
               </wp:anchor>
             </w:drawing>
           </mc:Choice>
-          <mc:Fallback xmlns:w16="http://schemas.microsoft.com/office/word/2018/wordml" xmlns:w16cex="http://schemas.microsoft.com/office/word/2018/wordml/cex">
+          <mc:Fallback>
             <w:pict>
               <v:rect w14:anchorId="7665C770" id="Retângulo 2" o:spid="_x0000_s1026" style="position:absolute;margin-left:436.25pt;margin-top:-52.55pt;width:25.95pt;height:14.25pt;z-index:251668480;visibility:visible;mso-wrap-style:square;mso-height-percent:0;mso-wrap-distance-left:9pt;mso-wrap-distance-top:0;mso-wrap-distance-right:9pt;mso-wrap-distance-bottom:0;mso-position-horizontal:absolute;mso-position-horizontal-relative:text;mso-position-vertical:absolute;mso-position-vertical-relative:text;mso-height-percent:0;mso-height-relative:margin;v-text-anchor:middle" o:gfxdata="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" fillcolor="white [3212]" stroked="f" strokeweight="1pt"/>
             </w:pict>
@@ -801,7 +801,7 @@
               </wp:anchor>
             </w:drawing>
           </mc:Choice>
-          <mc:Fallback xmlns:w16="http://schemas.microsoft.com/office/word/2018/wordml" xmlns:w16cex="http://schemas.microsoft.com/office/word/2018/wordml/cex">
+          <mc:Fallback>
             <w:pict>
               <v:rect w14:anchorId="744EB163" id="Retângulo 2" o:spid="_x0000_s1026" style="position:absolute;margin-left:433.65pt;margin-top:-51.55pt;width:25.95pt;height:14.25pt;z-index:251667456;visibility:visible;mso-wrap-style:square;mso-height-percent:0;mso-wrap-distance-left:9pt;mso-wrap-distance-top:0;mso-wrap-distance-right:9pt;mso-wrap-distance-bottom:0;mso-position-horizontal:absolute;mso-position-horizontal-relative:text;mso-position-vertical:absolute;mso-position-vertical-relative:text;mso-height-percent:0;mso-height-relative:margin;v-text-anchor:middle" o:gfxdata="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" fillcolor="white [3212]" stroked="f" strokeweight="1pt"/>
             </w:pict>
@@ -1311,7 +1311,7 @@
               </wp:anchor>
             </w:drawing>
           </mc:Choice>
-          <mc:Fallback xmlns:w16="http://schemas.microsoft.com/office/word/2018/wordml" xmlns:w16cex="http://schemas.microsoft.com/office/word/2018/wordml/cex">
+          <mc:Fallback>
             <w:pict>
               <v:rect w14:anchorId="52A91563" id="Rectangle 12" o:spid="_x0000_s1026" style="position:absolute;margin-left:439.15pt;margin-top:-35.75pt;width:15.7pt;height:14.3pt;z-index:251676672;visibility:visible;mso-wrap-style:square;mso-wrap-distance-left:9pt;mso-wrap-distance-top:0;mso-wrap-distance-right:9pt;mso-wrap-distance-bottom:0;mso-position-horizontal:absolute;mso-position-horizontal-relative:text;mso-position-vertical:absolute;mso-position-vertical-relative:text;v-text-anchor:middle" o:gfxdata="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" fillcolor="white [3212]" stroked="f" strokeweight="1pt"/>
             </w:pict>
@@ -1390,7 +1390,7 @@
               </wp:anchor>
             </w:drawing>
           </mc:Choice>
-          <mc:Fallback xmlns:w16="http://schemas.microsoft.com/office/word/2018/wordml" xmlns:w16cex="http://schemas.microsoft.com/office/word/2018/wordml/cex">
+          <mc:Fallback>
             <w:pict>
               <v:rect w14:anchorId="3BA13466" id="Retângulo 2" o:spid="_x0000_s1026" style="position:absolute;margin-left:440.9pt;margin-top:-57.05pt;width:25.95pt;height:21.35pt;flip:y;z-index:251669504;visibility:visible;mso-wrap-style:square;mso-height-percent:0;mso-wrap-distance-left:9pt;mso-wrap-distance-top:0;mso-wrap-distance-right:9pt;mso-wrap-distance-bottom:0;mso-position-horizontal:absolute;mso-position-horizontal-relative:text;mso-position-vertical:absolute;mso-position-vertical-relative:text;mso-height-percent:0;mso-height-relative:margin;v-text-anchor:middle" o:gfxdata="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" fillcolor="white [3212]" stroked="f" strokeweight="1pt"/>
             </w:pict>
@@ -1729,7 +1729,7 @@
               </wp:anchor>
             </w:drawing>
           </mc:Choice>
-          <mc:Fallback xmlns:w16="http://schemas.microsoft.com/office/word/2018/wordml" xmlns:w16cex="http://schemas.microsoft.com/office/word/2018/wordml/cex">
+          <mc:Fallback>
             <w:pict>
               <v:rect w14:anchorId="4045C856" id="Rectangle 18" o:spid="_x0000_s1026" style="position:absolute;margin-left:439.15pt;margin-top:-35.25pt;width:15.7pt;height:14.3pt;z-index:251678720;visibility:visible;mso-wrap-style:square;mso-wrap-distance-left:9pt;mso-wrap-distance-top:0;mso-wrap-distance-right:9pt;mso-wrap-distance-bottom:0;mso-position-horizontal:absolute;mso-position-horizontal-relative:text;mso-position-vertical:absolute;mso-position-vertical-relative:text;v-text-anchor:middle" o:gfxdata="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" fillcolor="white [3212]" stroked="f" strokeweight="1pt"/>
             </w:pict>
@@ -1808,7 +1808,7 @@
               </wp:anchor>
             </w:drawing>
           </mc:Choice>
-          <mc:Fallback xmlns:w16="http://schemas.microsoft.com/office/word/2018/wordml" xmlns:w16cex="http://schemas.microsoft.com/office/word/2018/wordml/cex">
+          <mc:Fallback>
             <w:pict>
               <v:rect w14:anchorId="5AF9E9FE" id="Retângulo 5" o:spid="_x0000_s1026" style="position:absolute;margin-left:439.1pt;margin-top:-54.2pt;width:25.95pt;height:18.9pt;z-index:251671552;visibility:visible;mso-wrap-style:square;mso-height-percent:0;mso-wrap-distance-left:9pt;mso-wrap-distance-top:0;mso-wrap-distance-right:9pt;mso-wrap-distance-bottom:0;mso-position-horizontal:absolute;mso-position-horizontal-relative:text;mso-position-vertical:absolute;mso-position-vertical-relative:text;mso-height-percent:0;mso-height-relative:margin;v-text-anchor:middle" o:gfxdata="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" fillcolor="white [3212]" stroked="f" strokeweight="1pt"/>
             </w:pict>
@@ -2710,14 +2710,12 @@
         <w:jc w:val="both"/>
         <w:rPr>
           <w:color w:val="000000" w:themeColor="text1"/>
-          <w:lang w:val="en-GB"/>
-        </w:rPr>
-      </w:pPr>
-      <w:r>
-        <w:rPr>
-          <w:b/>
-          <w:color w:val="000000" w:themeColor="text1"/>
-          <w:lang w:val="en-GB"/>
+        </w:rPr>
+      </w:pPr>
+      <w:r>
+        <w:rPr>
+          <w:b/>
+          <w:color w:val="000000" w:themeColor="text1"/>
         </w:rPr>
         <w:t>Figura 1</w:t>
       </w:r>
@@ -2725,7 +2723,6 @@
         <w:rPr>
           <w:b/>
           <w:color w:val="000000" w:themeColor="text1"/>
-          <w:lang w:val="en-GB"/>
         </w:rPr>
         <w:t>4</w:t>
       </w:r>
@@ -2733,14 +2730,12 @@
         <w:rPr>
           <w:b/>
           <w:color w:val="000000" w:themeColor="text1"/>
-          <w:lang w:val="en-GB"/>
         </w:rPr>
         <w:t xml:space="preserve"> – </w:t>
       </w:r>
       <w:r>
         <w:rPr>
           <w:color w:val="000000" w:themeColor="text1"/>
-          <w:lang w:val="en-GB"/>
         </w:rPr>
         <w:t xml:space="preserve">Arquitetura do </w:t>
       </w:r>
@@ -2749,14 +2744,12 @@
           <w:i/>
           <w:iCs/>
           <w:color w:val="000000" w:themeColor="text1"/>
-          <w:lang w:val="en-GB"/>
         </w:rPr>
         <w:t>PyTorch</w:t>
       </w:r>
       <w:r>
         <w:rPr>
           <w:color w:val="000000" w:themeColor="text1"/>
-          <w:lang w:val="en-GB"/>
         </w:rPr>
         <w:t xml:space="preserve"> </w:t>
       </w:r>
@@ -2769,21 +2762,18 @@
       <w:r>
         <w:rPr>
           <w:color w:val="000000" w:themeColor="text1"/>
-          <w:lang w:val="en-GB"/>
         </w:rPr>
         <w:t xml:space="preserve"> </w:t>
       </w:r>
       <w:r>
         <w:rPr>
           <w:color w:val="000000" w:themeColor="text1"/>
-          <w:lang w:val="en-GB"/>
         </w:rPr>
         <w:t>2</w:t>
       </w:r>
       <w:r>
         <w:rPr>
           <w:color w:val="000000" w:themeColor="text1"/>
-          <w:lang w:val="en-GB"/>
         </w:rPr>
         <w:t>4</w:t>
       </w:r>
@@ -3100,7 +3090,7 @@
               </wp:anchor>
             </w:drawing>
           </mc:Choice>
-          <mc:Fallback xmlns:w16="http://schemas.microsoft.com/office/word/2018/wordml" xmlns:w16cex="http://schemas.microsoft.com/office/word/2018/wordml/cex">
+          <mc:Fallback>
             <w:pict>
               <v:rect w14:anchorId="5EED839E" id="Retângulo 5" o:spid="_x0000_s1026" style="position:absolute;margin-left:438.9pt;margin-top:-48.25pt;width:25.95pt;height:18.9pt;z-index:251685888;visibility:visible;mso-wrap-style:square;mso-height-percent:0;mso-wrap-distance-left:9pt;mso-wrap-distance-top:0;mso-wrap-distance-right:9pt;mso-wrap-distance-bottom:0;mso-position-horizontal:absolute;mso-position-horizontal-relative:text;mso-position-vertical:absolute;mso-position-vertical-relative:text;mso-height-percent:0;mso-height-relative:margin;v-text-anchor:middle" o:gfxdata="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" fillcolor="white [3212]" stroked="f" strokeweight="1pt"/>
             </w:pict>
@@ -3175,7 +3165,7 @@
               </wp:anchor>
             </w:drawing>
           </mc:Choice>
-          <mc:Fallback xmlns:w16="http://schemas.microsoft.com/office/word/2018/wordml" xmlns:w16cex="http://schemas.microsoft.com/office/word/2018/wordml/cex">
+          <mc:Fallback>
             <w:pict>
               <v:rect w14:anchorId="5914DFE2" id="Rectangle 21" o:spid="_x0000_s1026" style="position:absolute;margin-left:439.15pt;margin-top:-37.05pt;width:15.7pt;height:14.3pt;z-index:251680768;visibility:visible;mso-wrap-style:square;mso-wrap-distance-left:9pt;mso-wrap-distance-top:0;mso-wrap-distance-right:9pt;mso-wrap-distance-bottom:0;mso-position-horizontal:absolute;mso-position-horizontal-relative:text;mso-position-vertical:absolute;mso-position-vertical-relative:text;v-text-anchor:middle" o:gfxdata="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" fillcolor="white [3212]" stroked="f" strokeweight="1pt"/>
             </w:pict>
@@ -3708,7 +3698,6 @@
           <w:bCs w:val="0"/>
           <w:sz w:val="22"/>
           <w:szCs w:val="22"/>
-          <w:lang w:val="en-GB"/>
         </w:rPr>
       </w:pPr>
       <w:r>
@@ -3717,7 +3706,6 @@
           <w:bCs w:val="0"/>
           <w:sz w:val="22"/>
           <w:szCs w:val="22"/>
-          <w:lang w:val="en-GB"/>
         </w:rPr>
         <w:t xml:space="preserve">2.2.2. </w:t>
       </w:r>
@@ -3729,7 +3717,6 @@
           <w:iCs/>
           <w:sz w:val="22"/>
           <w:szCs w:val="22"/>
-          <w:lang w:val="en-GB"/>
         </w:rPr>
         <w:t>Random Forests Classifiers</w:t>
       </w:r>
@@ -3739,7 +3726,6 @@
           <w:bCs w:val="0"/>
           <w:sz w:val="22"/>
           <w:szCs w:val="22"/>
-          <w:lang w:val="en-GB"/>
         </w:rPr>
         <w:t xml:space="preserve"> </w:t>
       </w:r>
@@ -3758,7 +3744,6 @@
           <w:bCs w:val="0"/>
           <w:sz w:val="22"/>
           <w:szCs w:val="22"/>
-          <w:lang w:val="en-GB"/>
         </w:rPr>
         <w:t xml:space="preserve"> 8</w:t>
       </w:r>
@@ -3771,7 +3756,6 @@
           <w:bCs w:val="0"/>
           <w:sz w:val="22"/>
           <w:szCs w:val="22"/>
-          <w:lang w:val="en-GB"/>
         </w:rPr>
       </w:pPr>
       <w:r>
@@ -3780,9 +3764,8 @@
           <w:bCs w:val="0"/>
           <w:sz w:val="22"/>
           <w:szCs w:val="22"/>
-          <w:lang w:val="en-GB"/>
-        </w:rPr>
-        <w:t xml:space="preserve">2.2.3. </w:t>
+        </w:rPr>
+        <w:t xml:space="preserve">2.2.3. Percepton </w:t>
       </w:r>
       <w:r>
         <w:rPr>
@@ -3790,9 +3773,8 @@
           <w:bCs w:val="0"/>
           <w:sz w:val="22"/>
           <w:szCs w:val="22"/>
-          <w:lang w:val="en-GB"/>
-        </w:rPr>
-        <w:t>Percepton</w:t>
+        </w:rPr>
+        <w:ptab w:relativeTo="margin" w:alignment="right" w:leader="dot"/>
       </w:r>
       <w:r>
         <w:rPr>
@@ -3800,50 +3782,46 @@
           <w:bCs w:val="0"/>
           <w:sz w:val="22"/>
           <w:szCs w:val="22"/>
-          <w:lang w:val="en-GB"/>
-        </w:rPr>
-        <w:t xml:space="preserve"> </w:t>
-      </w:r>
-      <w:r>
+        </w:rPr>
+        <w:t xml:space="preserve"> 8</w:t>
+      </w:r>
+    </w:p>
+    <w:p>
+      <w:pPr>
+        <w:pStyle w:val="TOC1"/>
         <w:rPr>
           <w:b w:val="0"/>
           <w:bCs w:val="0"/>
           <w:sz w:val="22"/>
           <w:szCs w:val="22"/>
         </w:rPr>
-        <w:ptab w:relativeTo="margin" w:alignment="right" w:leader="dot"/>
-      </w:r>
+      </w:pPr>
       <w:r>
         <w:rPr>
           <w:b w:val="0"/>
           <w:bCs w:val="0"/>
           <w:sz w:val="22"/>
           <w:szCs w:val="22"/>
-          <w:lang w:val="en-GB"/>
-        </w:rPr>
-        <w:t xml:space="preserve"> 8</w:t>
-      </w:r>
-    </w:p>
-    <w:p>
-      <w:pPr>
-        <w:pStyle w:val="TOC1"/>
+        </w:rPr>
+        <w:t>2.2.</w:t>
+      </w:r>
+      <w:r>
         <w:rPr>
           <w:b w:val="0"/>
           <w:bCs w:val="0"/>
           <w:sz w:val="22"/>
           <w:szCs w:val="22"/>
-          <w:lang w:val="en-GB"/>
-        </w:rPr>
-      </w:pPr>
+        </w:rPr>
+        <w:t>4</w:t>
+      </w:r>
       <w:r>
         <w:rPr>
           <w:b w:val="0"/>
           <w:bCs w:val="0"/>
           <w:sz w:val="22"/>
           <w:szCs w:val="22"/>
-          <w:lang w:val="en-GB"/>
-        </w:rPr>
-        <w:t>2.2.</w:t>
+        </w:rPr>
+        <w:t xml:space="preserve">. MultiLayer Percepton </w:t>
       </w:r>
       <w:r>
         <w:rPr>
@@ -3851,9 +3829,8 @@
           <w:bCs w:val="0"/>
           <w:sz w:val="22"/>
           <w:szCs w:val="22"/>
-          <w:lang w:val="en-GB"/>
-        </w:rPr>
-        <w:t>4</w:t>
+        </w:rPr>
+        <w:ptab w:relativeTo="margin" w:alignment="right" w:leader="dot"/>
       </w:r>
       <w:r>
         <w:rPr>
@@ -3861,29 +3838,28 @@
           <w:bCs w:val="0"/>
           <w:sz w:val="22"/>
           <w:szCs w:val="22"/>
-          <w:lang w:val="en-GB"/>
-        </w:rPr>
-        <w:t xml:space="preserve">. </w:t>
-      </w:r>
-      <w:r>
+        </w:rPr>
+        <w:t xml:space="preserve"> 8</w:t>
+      </w:r>
+    </w:p>
+    <w:p>
+      <w:pPr>
+        <w:pStyle w:val="TOC1"/>
         <w:rPr>
           <w:b w:val="0"/>
           <w:bCs w:val="0"/>
           <w:sz w:val="22"/>
           <w:szCs w:val="22"/>
-          <w:lang w:val="en-GB"/>
-        </w:rPr>
-        <w:t>MultiLayer Percepton</w:t>
-      </w:r>
+        </w:rPr>
+      </w:pPr>
       <w:r>
         <w:rPr>
           <w:b w:val="0"/>
           <w:bCs w:val="0"/>
           <w:sz w:val="22"/>
           <w:szCs w:val="22"/>
-          <w:lang w:val="en-GB"/>
-        </w:rPr>
-        <w:t xml:space="preserve"> </w:t>
+        </w:rPr>
+        <w:t>2.2.</w:t>
       </w:r>
       <w:r>
         <w:rPr>
@@ -3892,7 +3868,7 @@
           <w:sz w:val="22"/>
           <w:szCs w:val="22"/>
         </w:rPr>
-        <w:ptab w:relativeTo="margin" w:alignment="right" w:leader="dot"/>
+        <w:t>5</w:t>
       </w:r>
       <w:r>
         <w:rPr>
@@ -3900,49 +3876,6 @@
           <w:bCs w:val="0"/>
           <w:sz w:val="22"/>
           <w:szCs w:val="22"/>
-          <w:lang w:val="en-GB"/>
-        </w:rPr>
-        <w:t xml:space="preserve"> 8</w:t>
-      </w:r>
-    </w:p>
-    <w:p>
-      <w:pPr>
-        <w:pStyle w:val="TOC1"/>
-        <w:rPr>
-          <w:b w:val="0"/>
-          <w:bCs w:val="0"/>
-          <w:sz w:val="22"/>
-          <w:szCs w:val="22"/>
-          <w:lang w:val="en-GB"/>
-        </w:rPr>
-      </w:pPr>
-      <w:r>
-        <w:rPr>
-          <w:b w:val="0"/>
-          <w:bCs w:val="0"/>
-          <w:sz w:val="22"/>
-          <w:szCs w:val="22"/>
-          <w:lang w:val="en-GB"/>
-        </w:rPr>
-        <w:t>2.2.</w:t>
-      </w:r>
-      <w:r>
-        <w:rPr>
-          <w:b w:val="0"/>
-          <w:bCs w:val="0"/>
-          <w:sz w:val="22"/>
-          <w:szCs w:val="22"/>
-          <w:lang w:val="en-GB"/>
-        </w:rPr>
-        <w:t>5</w:t>
-      </w:r>
-      <w:r>
-        <w:rPr>
-          <w:b w:val="0"/>
-          <w:bCs w:val="0"/>
-          <w:sz w:val="22"/>
-          <w:szCs w:val="22"/>
-          <w:lang w:val="en-GB"/>
         </w:rPr>
         <w:t xml:space="preserve">. </w:t>
       </w:r>
@@ -3954,7 +3887,6 @@
           <w:iCs/>
           <w:sz w:val="22"/>
           <w:szCs w:val="22"/>
-          <w:lang w:val="en-GB"/>
         </w:rPr>
         <w:t>Support Vector Machine</w:t>
       </w:r>
@@ -3964,7 +3896,6 @@
           <w:bCs w:val="0"/>
           <w:sz w:val="22"/>
           <w:szCs w:val="22"/>
-          <w:lang w:val="en-GB"/>
         </w:rPr>
         <w:t xml:space="preserve"> </w:t>
       </w:r>
@@ -3983,7 +3914,6 @@
           <w:bCs w:val="0"/>
           <w:sz w:val="22"/>
           <w:szCs w:val="22"/>
-          <w:lang w:val="en-GB"/>
         </w:rPr>
         <w:t xml:space="preserve"> 8</w:t>
       </w:r>
@@ -3996,7 +3926,6 @@
           <w:bCs w:val="0"/>
           <w:sz w:val="22"/>
           <w:szCs w:val="22"/>
-          <w:lang w:val="en-US"/>
         </w:rPr>
       </w:pPr>
       <w:r>
@@ -4005,7 +3934,6 @@
           <w:bCs w:val="0"/>
           <w:sz w:val="22"/>
           <w:szCs w:val="22"/>
-          <w:lang w:val="en-US"/>
         </w:rPr>
         <w:t xml:space="preserve">2.3. </w:t>
       </w:r>
@@ -4017,7 +3945,6 @@
           <w:iCs/>
           <w:sz w:val="22"/>
           <w:szCs w:val="22"/>
-          <w:lang w:val="en-US"/>
         </w:rPr>
         <w:t>Sampling</w:t>
       </w:r>
@@ -4027,7 +3954,6 @@
           <w:bCs w:val="0"/>
           <w:sz w:val="22"/>
           <w:szCs w:val="22"/>
-          <w:lang w:val="en-US"/>
         </w:rPr>
         <w:t xml:space="preserve"> </w:t>
       </w:r>
@@ -4046,7 +3972,6 @@
           <w:bCs w:val="0"/>
           <w:sz w:val="22"/>
           <w:szCs w:val="22"/>
-          <w:lang w:val="en-US"/>
         </w:rPr>
         <w:t xml:space="preserve"> 8</w:t>
       </w:r>
@@ -4059,7 +3984,6 @@
           <w:bCs w:val="0"/>
           <w:sz w:val="22"/>
           <w:szCs w:val="22"/>
-          <w:lang w:val="en-US"/>
         </w:rPr>
       </w:pPr>
       <w:r>
@@ -4068,7 +3992,6 @@
           <w:bCs w:val="0"/>
           <w:sz w:val="22"/>
           <w:szCs w:val="22"/>
-          <w:lang w:val="en-US"/>
         </w:rPr>
         <w:t xml:space="preserve">2.3.1. </w:t>
       </w:r>
@@ -4080,7 +4003,6 @@
           <w:iCs/>
           <w:sz w:val="22"/>
           <w:szCs w:val="22"/>
-          <w:lang w:val="en-US"/>
         </w:rPr>
         <w:t xml:space="preserve">Random </w:t>
       </w:r>
@@ -4092,7 +4014,6 @@
           <w:iCs/>
           <w:sz w:val="22"/>
           <w:szCs w:val="22"/>
-          <w:lang w:val="en-US"/>
         </w:rPr>
         <w:t>S</w:t>
       </w:r>
@@ -4104,7 +4025,6 @@
           <w:iCs/>
           <w:sz w:val="22"/>
           <w:szCs w:val="22"/>
-          <w:lang w:val="en-US"/>
         </w:rPr>
         <w:t>ampling</w:t>
       </w:r>
@@ -4114,7 +4034,6 @@
           <w:bCs w:val="0"/>
           <w:sz w:val="22"/>
           <w:szCs w:val="22"/>
-          <w:lang w:val="en-US"/>
         </w:rPr>
         <w:t xml:space="preserve"> </w:t>
       </w:r>
@@ -4133,7 +4052,6 @@
           <w:bCs w:val="0"/>
           <w:sz w:val="22"/>
           <w:szCs w:val="22"/>
-          <w:lang w:val="en-US"/>
         </w:rPr>
         <w:t xml:space="preserve"> 8</w:t>
       </w:r>
@@ -4718,7 +4636,7 @@
           <w:sz w:val="22"/>
           <w:szCs w:val="22"/>
         </w:rPr>
-        <w:t>4</w:t>
+        <w:t>4.</w:t>
       </w:r>
       <w:r>
         <w:rPr>
@@ -4726,7 +4644,7 @@
           <w:sz w:val="22"/>
           <w:szCs w:val="22"/>
         </w:rPr>
-        <w:t>.</w:t>
+        <w:t xml:space="preserve"> </w:t>
       </w:r>
       <w:r>
         <w:rPr>
@@ -4734,41 +4652,25 @@
           <w:sz w:val="22"/>
           <w:szCs w:val="22"/>
         </w:rPr>
-        <w:t xml:space="preserve"> </w:t>
-      </w:r>
-      <w:r>
-        <w:rPr>
+        <w:t xml:space="preserve">Balanceando o </w:t>
+      </w:r>
+      <w:r>
+        <w:rPr>
+          <w:i/>
+          <w:iCs/>
           <w:color w:val="000000" w:themeColor="text1"/>
           <w:sz w:val="22"/>
           <w:szCs w:val="22"/>
         </w:rPr>
-        <w:t xml:space="preserve">Balanceando o </w:t>
-      </w:r>
-      <w:r>
-        <w:rPr>
-          <w:i/>
-          <w:iCs/>
+        <w:t xml:space="preserve">dataset </w:t>
+      </w:r>
+      <w:r>
+        <w:rPr>
           <w:color w:val="000000" w:themeColor="text1"/>
           <w:sz w:val="22"/>
           <w:szCs w:val="22"/>
         </w:rPr>
-        <w:t xml:space="preserve">dataset </w:t>
-      </w:r>
-      <w:r>
-        <w:rPr>
-          <w:color w:val="000000" w:themeColor="text1"/>
-          <w:sz w:val="22"/>
-          <w:szCs w:val="22"/>
-        </w:rPr>
-        <w:t>de trein</w:t>
-      </w:r>
-      <w:r>
-        <w:rPr>
-          <w:color w:val="000000" w:themeColor="text1"/>
-          <w:sz w:val="22"/>
-          <w:szCs w:val="22"/>
-        </w:rPr>
-        <w:t>amento</w:t>
+        <w:t>de treinamento</w:t>
       </w:r>
       <w:r>
         <w:rPr>
@@ -4822,15 +4724,7 @@
           <w:sz w:val="22"/>
           <w:szCs w:val="22"/>
         </w:rPr>
-        <w:t>4.</w:t>
-      </w:r>
-      <w:r>
-        <w:rPr>
-          <w:color w:val="000000" w:themeColor="text1"/>
-          <w:sz w:val="22"/>
-          <w:szCs w:val="22"/>
-        </w:rPr>
-        <w:t>1.</w:t>
+        <w:t>4.1.</w:t>
       </w:r>
       <w:r>
         <w:rPr>
@@ -5096,7 +4990,7 @@
           <w:sz w:val="22"/>
           <w:szCs w:val="22"/>
         </w:rPr>
-        <w:t>Trabalhos Futuros</w:t>
+        <w:t>Conslusão</w:t>
       </w:r>
       <w:r>
         <w:rPr>
@@ -5122,13 +5016,6 @@
         </w:rPr>
         <w:t xml:space="preserve"> 20</w:t>
       </w:r>
-    </w:p>
-    <w:p>
-      <w:pPr>
-        <w:rPr>
-          <w:lang w:eastAsia="pt-BR"/>
-        </w:rPr>
-      </w:pPr>
     </w:p>
     <w:p>
       <w:pPr>
@@ -5137,8 +5024,118 @@
         <w:jc w:val="both"/>
         <w:rPr>
           <w:color w:val="000000" w:themeColor="text1"/>
-        </w:rPr>
-      </w:pPr>
+          <w:sz w:val="22"/>
+          <w:szCs w:val="22"/>
+        </w:rPr>
+      </w:pPr>
+      <w:r>
+        <w:rPr>
+          <w:color w:val="000000" w:themeColor="text1"/>
+          <w:sz w:val="22"/>
+          <w:szCs w:val="22"/>
+        </w:rPr>
+        <w:t>4.</w:t>
+      </w:r>
+      <w:r>
+        <w:rPr>
+          <w:color w:val="000000" w:themeColor="text1"/>
+          <w:sz w:val="22"/>
+          <w:szCs w:val="22"/>
+        </w:rPr>
+        <w:t>3</w:t>
+      </w:r>
+      <w:r>
+        <w:rPr>
+          <w:color w:val="000000" w:themeColor="text1"/>
+          <w:sz w:val="22"/>
+          <w:szCs w:val="22"/>
+        </w:rPr>
+        <w:t>.</w:t>
+      </w:r>
+      <w:r>
+        <w:rPr>
+          <w:color w:val="000000" w:themeColor="text1"/>
+          <w:sz w:val="22"/>
+          <w:szCs w:val="22"/>
+        </w:rPr>
+        <w:t xml:space="preserve"> </w:t>
+      </w:r>
+      <w:r>
+        <w:rPr>
+          <w:color w:val="000000" w:themeColor="text1"/>
+          <w:sz w:val="22"/>
+          <w:szCs w:val="22"/>
+        </w:rPr>
+        <w:t>Sugestões</w:t>
+      </w:r>
+      <w:r>
+        <w:rPr>
+          <w:color w:val="000000" w:themeColor="text1"/>
+          <w:sz w:val="22"/>
+          <w:szCs w:val="22"/>
+        </w:rPr>
+        <w:t xml:space="preserve"> Futur</w:t>
+      </w:r>
+      <w:r>
+        <w:rPr>
+          <w:color w:val="000000" w:themeColor="text1"/>
+          <w:sz w:val="22"/>
+          <w:szCs w:val="22"/>
+        </w:rPr>
+        <w:t>a</w:t>
+      </w:r>
+      <w:r>
+        <w:rPr>
+          <w:color w:val="000000" w:themeColor="text1"/>
+          <w:sz w:val="22"/>
+          <w:szCs w:val="22"/>
+        </w:rPr>
+        <w:t>s</w:t>
+      </w:r>
+      <w:r>
+        <w:rPr>
+          <w:color w:val="000000" w:themeColor="text1"/>
+          <w:sz w:val="22"/>
+          <w:szCs w:val="22"/>
+        </w:rPr>
+        <w:t xml:space="preserve"> </w:t>
+      </w:r>
+      <w:r>
+        <w:rPr>
+          <w:color w:val="000000" w:themeColor="text1"/>
+          <w:sz w:val="22"/>
+          <w:szCs w:val="22"/>
+        </w:rPr>
+        <w:ptab w:relativeTo="margin" w:alignment="right" w:leader="dot"/>
+      </w:r>
+      <w:r>
+        <w:rPr>
+          <w:color w:val="000000" w:themeColor="text1"/>
+          <w:sz w:val="22"/>
+          <w:szCs w:val="22"/>
+        </w:rPr>
+        <w:t xml:space="preserve"> 20</w:t>
+      </w:r>
+    </w:p>
+    <w:p>
+      <w:pPr>
+        <w:pStyle w:val="TOC1"/>
+      </w:pPr>
+      <w:r>
+        <w:t>Referências</w:t>
+      </w:r>
+      <w:r>
+        <w:t xml:space="preserve"> </w:t>
+      </w:r>
+      <w:r>
+        <w:ptab w:relativeTo="margin" w:alignment="right" w:leader="dot"/>
+      </w:r>
+      <w:r>
+        <w:t xml:space="preserve"> </w:t>
+      </w:r>
+      <w:r>
+        <w:t>20</w:t>
+      </w:r>
     </w:p>
     <w:p>
       <w:pPr>
@@ -5147,20 +5144,21 @@
         <w:jc w:val="both"/>
         <w:rPr>
           <w:color w:val="000000" w:themeColor="text1"/>
-        </w:rPr>
-      </w:pPr>
-    </w:p>
-    <w:p>
-      <w:pPr>
-        <w:rPr>
-          <w:color w:val="000000" w:themeColor="text1"/>
+          <w:sz w:val="22"/>
+          <w:szCs w:val="22"/>
+        </w:rPr>
+      </w:pPr>
+    </w:p>
+    <w:p>
+      <w:pPr>
+        <w:rPr>
           <w:lang w:eastAsia="pt-BR"/>
         </w:rPr>
       </w:pPr>
     </w:p>
     <w:p>
       <w:pPr>
-        <w:spacing w:after="60" w:line="360" w:lineRule="auto"/>
+        <w:spacing w:line="360" w:lineRule="auto"/>
         <w:ind w:firstLine="360"/>
         <w:jc w:val="both"/>
         <w:rPr>
@@ -5170,17 +5168,16 @@
     </w:p>
     <w:p>
       <w:pPr>
+        <w:spacing w:after="60" w:line="360" w:lineRule="auto"/>
+        <w:jc w:val="both"/>
+        <w:rPr>
+          <w:color w:val="000000" w:themeColor="text1"/>
+        </w:rPr>
+      </w:pPr>
+    </w:p>
+    <w:p>
+      <w:pPr>
         <w:spacing w:line="360" w:lineRule="auto"/>
-        <w:jc w:val="center"/>
-        <w:rPr>
-          <w:color w:val="000000" w:themeColor="text1"/>
-        </w:rPr>
-      </w:pPr>
-    </w:p>
-    <w:p>
-      <w:pPr>
-        <w:spacing w:line="360" w:lineRule="auto"/>
-        <w:jc w:val="center"/>
         <w:rPr>
           <w:color w:val="000000" w:themeColor="text1"/>
         </w:rPr>
@@ -7512,7 +7509,7 @@
                 <v:stroke joinstyle="miter"/>
                 <v:path gradientshapeok="t" o:connecttype="rect"/>
               </v:shapetype>
-              <v:shape id="Text Box 8" o:spid="_x0000_s1026" type="#_x0000_t202" style="position:absolute;left:0;text-align:left;margin-left:-.25pt;margin-top:149.5pt;width:453.5pt;height:52.5pt;z-index:251700224;visibility:visible;mso-wrap-style:square;mso-width-percent:0;mso-height-percent:0;mso-wrap-distance-left:9pt;mso-wrap-distance-top:0;mso-wrap-distance-right:9pt;mso-wrap-distance-bottom:0;mso-position-horizontal:absolute;mso-position-horizontal-relative:margin;mso-position-vertical:absolute;mso-position-vertical-relative:text;mso-width-percent:0;mso-height-percent:0;mso-width-relative:margin;mso-height-relative:margin;v-text-anchor:top" o:gfxdata="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" fillcolor="white [3201]" stroked="f" strokeweight=".5pt">
+              <v:shape id="Text Box 8" o:spid="_x0000_s1026" type="#_x0000_t202" style="position:absolute;left:0;text-align:left;margin-left:-.25pt;margin-top:149.5pt;width:453.5pt;height:52.5pt;z-index:251700224;visibility:visible;mso-wrap-style:square;mso-width-percent:0;mso-height-percent:0;mso-wrap-distance-left:9pt;mso-wrap-distance-top:0;mso-wrap-distance-right:9pt;mso-wrap-distance-bottom:0;mso-position-horizontal:absolute;mso-position-horizontal-relative:margin;mso-position-vertical:absolute;mso-position-vertical-relative:text;mso-width-percent:0;mso-height-percent:0;mso-width-relative:margin;mso-height-relative:margin;v-text-anchor:top" o:gfxdata="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" fillcolor="white [3201]" stroked="f" strokeweight=".5pt">
                 <v:textbox>
                   <w:txbxContent>
                     <w:p>
@@ -8100,7 +8097,7 @@
           </mc:Choice>
           <mc:Fallback>
             <w:pict>
-              <v:shape w14:anchorId="424C8F3C" id="Text Box 16" o:spid="_x0000_s1027" type="#_x0000_t202" style="position:absolute;left:0;text-align:left;margin-left:141.95pt;margin-top:235.45pt;width:180pt;height:14.25pt;z-index:251691008;visibility:visible;mso-wrap-style:square;mso-width-percent:0;mso-height-percent:0;mso-wrap-distance-left:9pt;mso-wrap-distance-top:0;mso-wrap-distance-right:9pt;mso-wrap-distance-bottom:0;mso-position-horizontal:absolute;mso-position-horizontal-relative:text;mso-position-vertical:absolute;mso-position-vertical-relative:text;mso-width-percent:0;mso-height-percent:0;mso-width-relative:margin;mso-height-relative:margin;v-text-anchor:top" o:gfxdata="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" fillcolor="white [3201]" stroked="f" strokeweight=".5pt">
+              <v:shape w14:anchorId="424C8F3C" id="Text Box 16" o:spid="_x0000_s1027" type="#_x0000_t202" style="position:absolute;left:0;text-align:left;margin-left:141.95pt;margin-top:235.45pt;width:180pt;height:14.25pt;z-index:251691008;visibility:visible;mso-wrap-style:square;mso-width-percent:0;mso-height-percent:0;mso-wrap-distance-left:9pt;mso-wrap-distance-top:0;mso-wrap-distance-right:9pt;mso-wrap-distance-bottom:0;mso-position-horizontal:absolute;mso-position-horizontal-relative:text;mso-position-vertical:absolute;mso-position-vertical-relative:text;mso-width-percent:0;mso-height-percent:0;mso-width-relative:margin;mso-height-relative:margin;v-text-anchor:top" o:gfxdata="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" fillcolor="white [3201]" stroked="f" strokeweight=".5pt">
                 <v:textbox>
                   <w:txbxContent>
                     <w:p>
@@ -8887,7 +8884,7 @@
           </mc:Choice>
           <mc:Fallback>
             <w:pict>
-              <v:shape w14:anchorId="2A30375B" id="Text Box 19" o:spid="_x0000_s1028" type="#_x0000_t202" style="position:absolute;left:0;text-align:left;margin-left:-.25pt;margin-top:120.45pt;width:453.5pt;height:93pt;z-index:251693056;visibility:visible;mso-wrap-style:square;mso-width-percent:0;mso-height-percent:0;mso-wrap-distance-left:9pt;mso-wrap-distance-top:0;mso-wrap-distance-right:9pt;mso-wrap-distance-bottom:0;mso-position-horizontal:absolute;mso-position-horizontal-relative:margin;mso-position-vertical:absolute;mso-position-vertical-relative:text;mso-width-percent:0;mso-height-percent:0;mso-width-relative:margin;mso-height-relative:margin;v-text-anchor:top" o:gfxdata="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" fillcolor="white [3201]" stroked="f" strokeweight=".5pt">
+              <v:shape w14:anchorId="2A30375B" id="Text Box 19" o:spid="_x0000_s1028" type="#_x0000_t202" style="position:absolute;left:0;text-align:left;margin-left:-.25pt;margin-top:120.45pt;width:453.5pt;height:93pt;z-index:251693056;visibility:visible;mso-wrap-style:square;mso-width-percent:0;mso-height-percent:0;mso-wrap-distance-left:9pt;mso-wrap-distance-top:0;mso-wrap-distance-right:9pt;mso-wrap-distance-bottom:0;mso-position-horizontal:absolute;mso-position-horizontal-relative:margin;mso-position-vertical:absolute;mso-position-vertical-relative:text;mso-width-percent:0;mso-height-percent:0;mso-width-relative:margin;mso-height-relative:margin;v-text-anchor:top" o:gfxdata="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" fillcolor="white [3201]" stroked="f" strokeweight=".5pt">
                 <v:textbox>
                   <w:txbxContent>
                     <w:p>
@@ -9269,7 +9266,7 @@
           </mc:Choice>
           <mc:Fallback>
             <w:pict>
-              <v:shape w14:anchorId="461FD6E6" id="Text Box 22" o:spid="_x0000_s1029" type="#_x0000_t202" style="position:absolute;left:0;text-align:left;margin-left:243.95pt;margin-top:165.45pt;width:1in;height:23.5pt;z-index:251695104;visibility:visible;mso-wrap-style:none;mso-height-percent:0;mso-wrap-distance-left:9pt;mso-wrap-distance-top:0;mso-wrap-distance-right:9pt;mso-wrap-distance-bottom:0;mso-position-horizontal:absolute;mso-position-horizontal-relative:text;mso-position-vertical:absolute;mso-position-vertical-relative:text;mso-height-percent:0;mso-height-relative:margin;v-text-anchor:top" o:gfxdata="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" filled="f" stroked="f" strokeweight=".5pt">
+              <v:shape w14:anchorId="461FD6E6" id="Text Box 22" o:spid="_x0000_s1029" type="#_x0000_t202" style="position:absolute;left:0;text-align:left;margin-left:243.95pt;margin-top:165.45pt;width:1in;height:23.5pt;z-index:251695104;visibility:visible;mso-wrap-style:none;mso-height-percent:0;mso-wrap-distance-left:9pt;mso-wrap-distance-top:0;mso-wrap-distance-right:9pt;mso-wrap-distance-bottom:0;mso-position-horizontal:absolute;mso-position-horizontal-relative:text;mso-position-vertical:absolute;mso-position-vertical-relative:text;mso-height-percent:0;mso-height-relative:margin;v-text-anchor:top" o:gfxdata="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" filled="f" stroked="f" strokeweight=".5pt">
                 <v:textbox>
                   <w:txbxContent>
                     <w:p>
@@ -9368,15 +9365,13 @@
           <w:color w:val="000000" w:themeColor="text1"/>
           <w:sz w:val="20"/>
           <w:u w:val="single"/>
-          <w:lang w:val="en-GB"/>
-        </w:rPr>
-      </w:pPr>
-      <w:r>
-        <w:rPr>
-          <w:b/>
-          <w:color w:val="000000" w:themeColor="text1"/>
-          <w:sz w:val="20"/>
-          <w:lang w:val="en-GB"/>
+        </w:rPr>
+      </w:pPr>
+      <w:r>
+        <w:rPr>
+          <w:b/>
+          <w:color w:val="000000" w:themeColor="text1"/>
+          <w:sz w:val="20"/>
         </w:rPr>
         <w:t>Figura 2</w:t>
       </w:r>
@@ -9384,7 +9379,6 @@
         <w:rPr>
           <w:color w:val="000000" w:themeColor="text1"/>
           <w:sz w:val="20"/>
-          <w:lang w:val="en-GB"/>
         </w:rPr>
         <w:t xml:space="preserve"> – </w:t>
       </w:r>
@@ -9394,7 +9388,6 @@
           <w:iCs/>
           <w:color w:val="000000" w:themeColor="text1"/>
           <w:sz w:val="20"/>
-          <w:lang w:val="en-GB"/>
         </w:rPr>
         <w:t>Random Forest</w:t>
       </w:r>
@@ -9404,7 +9397,6 @@
           <w:iCs/>
           <w:color w:val="000000" w:themeColor="text1"/>
           <w:sz w:val="20"/>
-          <w:lang w:val="en-GB"/>
         </w:rPr>
         <w:t>s</w:t>
       </w:r>
@@ -9416,15 +9408,13 @@
         <w:rPr>
           <w:color w:val="000000" w:themeColor="text1"/>
           <w:sz w:val="20"/>
-          <w:lang w:val="en-GB"/>
-        </w:rPr>
-      </w:pPr>
-      <w:r>
-        <w:rPr>
-          <w:b/>
-          <w:color w:val="000000" w:themeColor="text1"/>
-          <w:sz w:val="20"/>
-          <w:lang w:val="en-GB"/>
+        </w:rPr>
+      </w:pPr>
+      <w:r>
+        <w:rPr>
+          <w:b/>
+          <w:color w:val="000000" w:themeColor="text1"/>
+          <w:sz w:val="20"/>
         </w:rPr>
         <w:t xml:space="preserve">Fonte: </w:t>
       </w:r>
@@ -9433,7 +9423,6 @@
           <w:color w:val="000000"/>
           <w:sz w:val="20"/>
           <w:shd w:val="clear" w:color="auto" w:fill="FFFFFF"/>
-          <w:lang w:val="en-GB"/>
         </w:rPr>
         <w:t>Yiu, Anthony</w:t>
       </w:r>
@@ -9442,7 +9431,6 @@
           <w:color w:val="000000"/>
           <w:sz w:val="20"/>
           <w:shd w:val="clear" w:color="auto" w:fill="FFFFFF"/>
-          <w:lang w:val="en-GB"/>
         </w:rPr>
         <w:t xml:space="preserve">. </w:t>
       </w:r>
@@ -9453,7 +9441,6 @@
           <w:color w:val="000000"/>
           <w:sz w:val="20"/>
           <w:shd w:val="clear" w:color="auto" w:fill="FFFFFF"/>
-          <w:lang w:val="en-GB"/>
         </w:rPr>
         <w:t>Understanding Random Forest</w:t>
       </w:r>
@@ -9464,7 +9451,6 @@
           <w:color w:val="000000"/>
           <w:sz w:val="20"/>
           <w:shd w:val="clear" w:color="auto" w:fill="FFFFFF"/>
-          <w:lang w:val="en-GB"/>
         </w:rPr>
         <w:t>s</w:t>
       </w:r>
@@ -9473,7 +9459,6 @@
           <w:color w:val="000000"/>
           <w:sz w:val="20"/>
           <w:shd w:val="clear" w:color="auto" w:fill="FFFFFF"/>
-          <w:lang w:val="en-GB"/>
         </w:rPr>
         <w:t>.</w:t>
       </w:r>
@@ -11665,7 +11650,7 @@
           </mc:Choice>
           <mc:Fallback>
             <w:pict>
-              <v:shape w14:anchorId="3CA58D65" id="Text Box 24" o:spid="_x0000_s1030" type="#_x0000_t202" style="position:absolute;left:0;text-align:left;margin-left:-.25pt;margin-top:137.05pt;width:453.5pt;height:108.9pt;z-index:251697152;visibility:visible;mso-wrap-style:square;mso-width-percent:0;mso-height-percent:0;mso-wrap-distance-left:9pt;mso-wrap-distance-top:0;mso-wrap-distance-right:9pt;mso-wrap-distance-bottom:0;mso-position-horizontal:absolute;mso-position-horizontal-relative:margin;mso-position-vertical:absolute;mso-position-vertical-relative:text;mso-width-percent:0;mso-height-percent:0;mso-width-relative:margin;mso-height-relative:margin;v-text-anchor:top" o:gfxdata="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" fillcolor="white [3201]" stroked="f" strokeweight=".5pt">
+              <v:shape w14:anchorId="3CA58D65" id="Text Box 24" o:spid="_x0000_s1030" type="#_x0000_t202" style="position:absolute;left:0;text-align:left;margin-left:-.25pt;margin-top:137.05pt;width:453.5pt;height:108.9pt;z-index:251697152;visibility:visible;mso-wrap-style:square;mso-width-percent:0;mso-height-percent:0;mso-wrap-distance-left:9pt;mso-wrap-distance-top:0;mso-wrap-distance-right:9pt;mso-wrap-distance-bottom:0;mso-position-horizontal:absolute;mso-position-horizontal-relative:margin;mso-position-vertical:absolute;mso-position-vertical-relative:text;mso-width-percent:0;mso-height-percent:0;mso-width-relative:margin;mso-height-relative:margin;v-text-anchor:top" o:gfxdata="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" fillcolor="white [3201]" stroked="f" strokeweight=".5pt">
                 <v:textbox>
                   <w:txbxContent>
                     <w:p>
@@ -12714,40 +12699,31 @@
         <w:rPr>
           <w:b/>
           <w:color w:val="000000" w:themeColor="text1"/>
-        </w:rPr>
-      </w:pPr>
-      <w:r>
-        <w:rPr>
-          <w:b/>
-          <w:color w:val="000000" w:themeColor="text1"/>
-        </w:rPr>
-        <w:t>2</w:t>
-      </w:r>
-      <w:r>
-        <w:rPr>
-          <w:b/>
-          <w:color w:val="000000" w:themeColor="text1"/>
-        </w:rPr>
-        <w:t>.3.2</w:t>
-      </w:r>
-      <w:r>
-        <w:rPr>
-          <w:b/>
-          <w:color w:val="000000" w:themeColor="text1"/>
+          <w:lang w:val="en-GB"/>
+        </w:rPr>
+      </w:pPr>
+      <w:r>
+        <w:rPr>
+          <w:b/>
+          <w:color w:val="000000" w:themeColor="text1"/>
+          <w:lang w:val="en-GB"/>
+        </w:rPr>
+        <w:t>2.3.2</w:t>
+      </w:r>
+      <w:r>
+        <w:rPr>
+          <w:b/>
+          <w:color w:val="000000" w:themeColor="text1"/>
+          <w:lang w:val="en-GB"/>
         </w:rPr>
         <w:tab/>
-      </w:r>
-      <w:r>
-        <w:rPr>
-          <w:b/>
-          <w:color w:val="000000" w:themeColor="text1"/>
-        </w:rPr>
         <w:t>SMOT</w:t>
       </w:r>
       <w:r>
         <w:rPr>
           <w:b/>
           <w:color w:val="000000" w:themeColor="text1"/>
+          <w:lang w:val="en-GB"/>
         </w:rPr>
         <w:t>e</w:t>
       </w:r>
@@ -12768,6 +12744,7 @@
           <w:i/>
           <w:iCs/>
           <w:color w:val="000000" w:themeColor="text1"/>
+          <w:lang w:val="en-GB"/>
         </w:rPr>
         <w:t xml:space="preserve">Synthetic Minority OverSampling Technique </w:t>
       </w:r>
@@ -12775,6 +12752,7 @@
         <w:rPr>
           <w:bCs/>
           <w:color w:val="000000" w:themeColor="text1"/>
+          <w:lang w:val="en-GB"/>
         </w:rPr>
         <w:t xml:space="preserve">(SMOTe) </w:t>
       </w:r>
@@ -12782,6 +12760,7 @@
         <w:rPr>
           <w:bCs/>
           <w:color w:val="000000" w:themeColor="text1"/>
+          <w:lang w:val="en-GB"/>
         </w:rPr>
         <w:t xml:space="preserve">é uma técnica de </w:t>
       </w:r>
@@ -12791,6 +12770,7 @@
           <w:i/>
           <w:iCs/>
           <w:color w:val="000000" w:themeColor="text1"/>
+          <w:lang w:val="en-GB"/>
         </w:rPr>
         <w:t xml:space="preserve">sampling </w:t>
       </w:r>
@@ -12798,6 +12778,7 @@
         <w:rPr>
           <w:bCs/>
           <w:color w:val="000000" w:themeColor="text1"/>
+          <w:lang w:val="en-GB"/>
         </w:rPr>
         <w:t xml:space="preserve">que baseia-se no algoritmo </w:t>
       </w:r>
@@ -12807,6 +12788,7 @@
           <w:i/>
           <w:iCs/>
           <w:color w:val="000000" w:themeColor="text1"/>
+          <w:lang w:val="en-GB"/>
         </w:rPr>
         <w:t>k-nn</w:t>
       </w:r>
@@ -12814,6 +12796,7 @@
         <w:rPr>
           <w:bCs/>
           <w:color w:val="000000" w:themeColor="text1"/>
+          <w:lang w:val="en-GB"/>
         </w:rPr>
         <w:t xml:space="preserve"> </w:t>
       </w:r>
@@ -12823,8 +12806,17 @@
           <w:i/>
           <w:iCs/>
           <w:color w:val="000000" w:themeColor="text1"/>
-        </w:rPr>
-        <w:t>(k-nearest neighbors)</w:t>
+          <w:lang w:val="en-GB"/>
+        </w:rPr>
+        <w:t xml:space="preserve">(k-nearest neighbors) </w:t>
+      </w:r>
+      <w:r>
+        <w:rPr>
+          <w:bCs/>
+          <w:color w:val="000000" w:themeColor="text1"/>
+          <w:lang w:val="en-GB"/>
+        </w:rPr>
+        <w:t>–</w:t>
       </w:r>
       <w:r>
         <w:rPr>
@@ -12832,6 +12824,7 @@
           <w:i/>
           <w:iCs/>
           <w:color w:val="000000" w:themeColor="text1"/>
+          <w:lang w:val="en-GB"/>
         </w:rPr>
         <w:t xml:space="preserve"> </w:t>
       </w:r>
@@ -12839,8 +12832,9 @@
         <w:rPr>
           <w:bCs/>
           <w:color w:val="000000" w:themeColor="text1"/>
-        </w:rPr>
-        <w:t>–</w:t>
+          <w:lang w:val="en-GB"/>
+        </w:rPr>
+        <w:t xml:space="preserve">que calcula a distância euclidiana dos diversos </w:t>
       </w:r>
       <w:r>
         <w:rPr>
@@ -12848,22 +12842,7 @@
           <w:i/>
           <w:iCs/>
           <w:color w:val="000000" w:themeColor="text1"/>
-        </w:rPr>
-        <w:t xml:space="preserve"> </w:t>
-      </w:r>
-      <w:r>
-        <w:rPr>
-          <w:bCs/>
-          <w:color w:val="000000" w:themeColor="text1"/>
-        </w:rPr>
-        <w:t xml:space="preserve">que calcula a distância euclidiana dos diversos </w:t>
-      </w:r>
-      <w:r>
-        <w:rPr>
-          <w:bCs/>
-          <w:i/>
-          <w:iCs/>
-          <w:color w:val="000000" w:themeColor="text1"/>
+          <w:lang w:val="en-GB"/>
         </w:rPr>
         <w:t xml:space="preserve">datapoints </w:t>
       </w:r>
@@ -12871,20 +12850,22 @@
         <w:rPr>
           <w:bCs/>
           <w:color w:val="000000" w:themeColor="text1"/>
+          <w:lang w:val="en-GB"/>
         </w:rPr>
         <w:t>de uma classe (</w:t>
       </w:r>
       <w:r>
         <w:rPr>
           <w:color w:val="000000" w:themeColor="text1"/>
-        </w:rPr>
-        <w:t>CHAWLA, Nitesh; BOWYER, Kevin; HALL, Lawrence; KEGELMEYER, W. Philip.</w:t>
-      </w:r>
-      <w:r>
-        <w:rPr>
-          <w:color w:val="000000" w:themeColor="text1"/>
-        </w:rPr>
-        <w:t xml:space="preserve"> 2002</w:t>
+          <w:lang w:val="en-GB"/>
+        </w:rPr>
+        <w:t xml:space="preserve">CHAWLA, Nitesh; BOWYER, Kevin; HALL, Lawrence; KEGELMEYER, W. Philip. </w:t>
+      </w:r>
+      <w:r>
+        <w:rPr>
+          <w:color w:val="000000" w:themeColor="text1"/>
+        </w:rPr>
+        <w:t>2002</w:t>
       </w:r>
       <w:r>
         <w:rPr>
@@ -13059,7 +13040,6 @@
           <w:color w:val="000000" w:themeColor="text1"/>
           <w:sz w:val="20"/>
           <w:szCs w:val="20"/>
-          <w:lang w:val="en-GB"/>
         </w:rPr>
       </w:pPr>
       <w:r>
@@ -13095,7 +13075,6 @@
           <w:color w:val="000000" w:themeColor="text1"/>
           <w:sz w:val="20"/>
           <w:szCs w:val="20"/>
-          <w:lang w:val="en-US"/>
         </w:rPr>
         <w:t>SMOTe and ADASYN (Handling Imbalanced datasets)</w:t>
       </w:r>
@@ -13105,7 +13084,6 @@
           <w:color w:val="000000" w:themeColor="text1"/>
           <w:sz w:val="20"/>
           <w:szCs w:val="20"/>
-          <w:lang w:val="en-GB"/>
         </w:rPr>
         <w:t>.</w:t>
       </w:r>
@@ -13117,7 +13095,6 @@
         <w:rPr>
           <w:b/>
           <w:color w:val="000000" w:themeColor="text1"/>
-          <w:lang w:val="en-US"/>
         </w:rPr>
       </w:pPr>
     </w:p>
@@ -13128,7 +13105,6 @@
         <w:rPr>
           <w:b/>
           <w:color w:val="000000" w:themeColor="text1"/>
-          <w:lang w:val="en-US"/>
         </w:rPr>
       </w:pPr>
     </w:p>
@@ -13139,7 +13115,6 @@
         <w:rPr>
           <w:b/>
           <w:color w:val="000000" w:themeColor="text1"/>
-          <w:lang w:val="en-US"/>
         </w:rPr>
       </w:pPr>
     </w:p>
@@ -13150,7 +13125,6 @@
         <w:rPr>
           <w:b/>
           <w:color w:val="000000" w:themeColor="text1"/>
-          <w:lang w:val="en-US"/>
         </w:rPr>
       </w:pPr>
     </w:p>
@@ -13161,7 +13135,6 @@
         <w:rPr>
           <w:b/>
           <w:color w:val="000000" w:themeColor="text1"/>
-          <w:lang w:val="en-US"/>
         </w:rPr>
       </w:pPr>
     </w:p>
@@ -13172,7 +13145,6 @@
         <w:rPr>
           <w:b/>
           <w:color w:val="000000" w:themeColor="text1"/>
-          <w:lang w:val="en-US"/>
         </w:rPr>
       </w:pPr>
     </w:p>
@@ -13183,7 +13155,6 @@
         <w:rPr>
           <w:b/>
           <w:color w:val="000000" w:themeColor="text1"/>
-          <w:lang w:val="en-US"/>
         </w:rPr>
       </w:pPr>
     </w:p>
@@ -13194,7 +13165,6 @@
         <w:rPr>
           <w:b/>
           <w:color w:val="000000" w:themeColor="text1"/>
-          <w:lang w:val="en-US"/>
         </w:rPr>
       </w:pPr>
     </w:p>
@@ -13205,7 +13175,6 @@
         <w:rPr>
           <w:b/>
           <w:color w:val="000000" w:themeColor="text1"/>
-          <w:lang w:val="en-US"/>
         </w:rPr>
       </w:pPr>
     </w:p>
@@ -17943,7 +17912,7 @@
           </mc:Choice>
           <mc:Fallback>
             <w:pict>
-              <v:shape w14:anchorId="59EA7A1B" id="Text Box 39" o:spid="_x0000_s1031" type="#_x0000_t202" style="position:absolute;left:0;text-align:left;margin-left:-.55pt;margin-top:142.85pt;width:453.5pt;height:53.85pt;z-index:251707392;visibility:visible;mso-wrap-style:square;mso-width-percent:0;mso-height-percent:0;mso-wrap-distance-left:9pt;mso-wrap-distance-top:0;mso-wrap-distance-right:9pt;mso-wrap-distance-bottom:0;mso-position-horizontal:absolute;mso-position-horizontal-relative:margin;mso-position-vertical:absolute;mso-position-vertical-relative:text;mso-width-percent:0;mso-height-percent:0;mso-width-relative:margin;mso-height-relative:margin;v-text-anchor:top" o:gfxdata="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" fillcolor="white [3201]" stroked="f" strokeweight=".5pt">
+              <v:shape w14:anchorId="59EA7A1B" id="Text Box 39" o:spid="_x0000_s1031" type="#_x0000_t202" style="position:absolute;left:0;text-align:left;margin-left:-.55pt;margin-top:142.85pt;width:453.5pt;height:53.85pt;z-index:251707392;visibility:visible;mso-wrap-style:square;mso-width-percent:0;mso-height-percent:0;mso-wrap-distance-left:9pt;mso-wrap-distance-top:0;mso-wrap-distance-right:9pt;mso-wrap-distance-bottom:0;mso-position-horizontal:absolute;mso-position-horizontal-relative:margin;mso-position-vertical:absolute;mso-position-vertical-relative:text;mso-width-percent:0;mso-height-percent:0;mso-width-relative:margin;mso-height-relative:margin;v-text-anchor:top" o:gfxdata="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" fillcolor="white [3201]" stroked="f" strokeweight=".5pt">
                 <v:textbox>
                   <w:txbxContent>
                     <w:p>
@@ -18423,21 +18392,7 @@
           <w:color w:val="000000" w:themeColor="text1"/>
           <w:sz w:val="20"/>
         </w:rPr>
-        <w:t xml:space="preserve">de treinamento </w:t>
-      </w:r>
-      <w:r>
-        <w:rPr>
-          <w:color w:val="000000" w:themeColor="text1"/>
-          <w:sz w:val="20"/>
-        </w:rPr>
-        <w:t>des</w:t>
-      </w:r>
-      <w:r>
-        <w:rPr>
-          <w:color w:val="000000" w:themeColor="text1"/>
-          <w:sz w:val="20"/>
-        </w:rPr>
-        <w:t>balanceado</w:t>
+        <w:t>de treinamento desbalanceado</w:t>
       </w:r>
     </w:p>
     <w:p>
@@ -20098,21 +20053,7 @@
           <w:bCs/>
           <w:color w:val="000000" w:themeColor="text1"/>
         </w:rPr>
-        <w:t>O ROS, como já explicado na seção 2.3.1, duplica aleatóriamente os registros da classe minoritária até que elas, em volume, estejam iguais.</w:t>
-      </w:r>
-      <w:r>
-        <w:rPr>
-          <w:bCs/>
-          <w:color w:val="000000" w:themeColor="text1"/>
-        </w:rPr>
-        <w:t xml:space="preserve"> </w:t>
-      </w:r>
-      <w:r>
-        <w:rPr>
-          <w:bCs/>
-          <w:color w:val="000000" w:themeColor="text1"/>
-        </w:rPr>
-        <w:t xml:space="preserve">Neste caso em específico, </w:t>
+        <w:t xml:space="preserve">O ROS, como já explicado na seção 2.3.1, duplica aleatóriamente os registros da classe minoritária até que elas, em volume, estejam iguais. Neste caso em específico, </w:t>
       </w:r>
       <w:r>
         <w:rPr>
@@ -20275,15 +20216,7 @@
           <w:color w:val="000000" w:themeColor="text1"/>
           <w:sz w:val="20"/>
         </w:rPr>
-        <w:t>1</w:t>
-      </w:r>
-      <w:r>
-        <w:rPr>
-          <w:b/>
-          <w:color w:val="000000" w:themeColor="text1"/>
-          <w:sz w:val="20"/>
-        </w:rPr>
-        <w:t>3</w:t>
+        <w:t>13</w:t>
       </w:r>
       <w:r>
         <w:rPr>
@@ -20314,16 +20247,7 @@
           <w:color w:val="000000" w:themeColor="text1"/>
           <w:sz w:val="20"/>
         </w:rPr>
-        <w:t>dataset</w:t>
-      </w:r>
-      <w:r>
-        <w:rPr>
-          <w:i/>
-          <w:iCs/>
-          <w:color w:val="000000" w:themeColor="text1"/>
-          <w:sz w:val="20"/>
-        </w:rPr>
-        <w:t xml:space="preserve"> </w:t>
+        <w:t xml:space="preserve">dataset </w:t>
       </w:r>
       <w:r>
         <w:rPr>
@@ -20544,15 +20468,7 @@
           <w:color w:val="000000" w:themeColor="text1"/>
           <w:sz w:val="20"/>
         </w:rPr>
-        <w:t>1</w:t>
-      </w:r>
-      <w:r>
-        <w:rPr>
-          <w:b/>
-          <w:color w:val="000000" w:themeColor="text1"/>
-          <w:sz w:val="20"/>
-        </w:rPr>
-        <w:t>4</w:t>
+        <w:t>14</w:t>
       </w:r>
       <w:r>
         <w:rPr>
@@ -20649,21 +20565,7 @@
           <w:bCs/>
           <w:color w:val="000000" w:themeColor="text1"/>
         </w:rPr>
-        <w:t>A figura 1</w:t>
-      </w:r>
-      <w:r>
-        <w:rPr>
-          <w:bCs/>
-          <w:color w:val="000000" w:themeColor="text1"/>
-        </w:rPr>
-        <w:t>4</w:t>
-      </w:r>
-      <w:r>
-        <w:rPr>
-          <w:bCs/>
-          <w:color w:val="000000" w:themeColor="text1"/>
-        </w:rPr>
-        <w:t xml:space="preserve">, como pode-se observar, demonsta as taxas de assertividade – dos mesmos modelos utilizados anteriormente – no </w:t>
+        <w:t xml:space="preserve">A figura 14, como pode-se observar, demonsta as taxas de assertividade – dos mesmos modelos utilizados anteriormente – no </w:t>
       </w:r>
       <w:r>
         <w:rPr>
@@ -20679,28 +20581,7 @@
           <w:bCs/>
           <w:color w:val="000000" w:themeColor="text1"/>
         </w:rPr>
-        <w:t xml:space="preserve">de fraudes. Nota-se que a assertividade dos modelos caiu – indo de aproximadamente 100% para, no melhor dos casos, aproximadamente </w:t>
-      </w:r>
-      <w:r>
-        <w:rPr>
-          <w:bCs/>
-          <w:color w:val="000000" w:themeColor="text1"/>
-        </w:rPr>
-        <w:t>75</w:t>
-      </w:r>
-      <w:r>
-        <w:rPr>
-          <w:bCs/>
-          <w:color w:val="000000" w:themeColor="text1"/>
-        </w:rPr>
-        <w:t xml:space="preserve">%. </w:t>
-      </w:r>
-      <w:r>
-        <w:rPr>
-          <w:bCs/>
-          <w:color w:val="000000" w:themeColor="text1"/>
-        </w:rPr>
-        <w:t>Quando compara-se as figuras 12 e 14, nota-se, por conta do balanceamento, uma melhoria significativa nos resultados obtidos pelos modelos preditivos</w:t>
+        <w:t>de fraudes. Nota-se que a assertividade dos modelos caiu – indo de aproximadamente 100% para, no melhor dos casos, aproximadamente 75%. Quando compara-se as figuras 12 e 14, nota-se, por conta do balanceamento, uma melhoria significativa nos resultados obtidos pelos modelos preditivos</w:t>
       </w:r>
       <w:r>
         <w:rPr>
@@ -20736,14 +20617,7 @@
           <w:b/>
           <w:color w:val="000000" w:themeColor="text1"/>
         </w:rPr>
-        <w:t>.4.</w:t>
-      </w:r>
-      <w:r>
-        <w:rPr>
-          <w:b/>
-          <w:color w:val="000000" w:themeColor="text1"/>
-        </w:rPr>
-        <w:t>2</w:t>
+        <w:t>.4.2</w:t>
       </w:r>
       <w:r>
         <w:rPr>
@@ -20776,28 +20650,7 @@
           <w:bCs/>
           <w:color w:val="000000" w:themeColor="text1"/>
         </w:rPr>
-        <w:t>O</w:t>
-      </w:r>
-      <w:r>
-        <w:rPr>
-          <w:bCs/>
-          <w:color w:val="000000" w:themeColor="text1"/>
-        </w:rPr>
-        <w:t xml:space="preserve"> SMOTe basei</w:t>
-      </w:r>
-      <w:r>
-        <w:rPr>
-          <w:bCs/>
-          <w:color w:val="000000" w:themeColor="text1"/>
-        </w:rPr>
-        <w:t>a</w:t>
-      </w:r>
-      <w:r>
-        <w:rPr>
-          <w:bCs/>
-          <w:color w:val="000000" w:themeColor="text1"/>
-        </w:rPr>
-        <w:t xml:space="preserve">-se na distância euclidiana entre os vizinhos para gerar novos registros e assim balancear o </w:t>
+        <w:t xml:space="preserve">O SMOTe baseia-se na distância euclidiana entre os vizinhos para gerar novos registros e assim balancear o </w:t>
       </w:r>
       <w:r>
         <w:rPr>
@@ -20961,15 +20814,7 @@
           <w:color w:val="000000" w:themeColor="text1"/>
           <w:sz w:val="20"/>
         </w:rPr>
-        <w:t>1</w:t>
-      </w:r>
-      <w:r>
-        <w:rPr>
-          <w:b/>
-          <w:color w:val="000000" w:themeColor="text1"/>
-          <w:sz w:val="20"/>
-        </w:rPr>
-        <w:t>5</w:t>
+        <w:t>15</w:t>
       </w:r>
       <w:r>
         <w:rPr>
@@ -21007,21 +20852,7 @@
           <w:color w:val="000000" w:themeColor="text1"/>
           <w:sz w:val="20"/>
         </w:rPr>
-        <w:t>de treinamento balanceado (</w:t>
-      </w:r>
-      <w:r>
-        <w:rPr>
-          <w:color w:val="000000" w:themeColor="text1"/>
-          <w:sz w:val="20"/>
-        </w:rPr>
-        <w:t>SMOTe</w:t>
-      </w:r>
-      <w:r>
-        <w:rPr>
-          <w:color w:val="000000" w:themeColor="text1"/>
-          <w:sz w:val="20"/>
-        </w:rPr>
-        <w:t>)</w:t>
+        <w:t>de treinamento balanceado (SMOTe)</w:t>
       </w:r>
     </w:p>
     <w:p>
@@ -21067,49 +20898,7 @@
           <w:bCs/>
           <w:color w:val="000000" w:themeColor="text1"/>
         </w:rPr>
-        <w:t>De forma similar ao acontecido na seção anterior as taxas de assertividade, mostradas na figura 1</w:t>
-      </w:r>
-      <w:r>
-        <w:rPr>
-          <w:bCs/>
-          <w:color w:val="000000" w:themeColor="text1"/>
-        </w:rPr>
-        <w:t>5</w:t>
-      </w:r>
-      <w:r>
-        <w:rPr>
-          <w:bCs/>
-          <w:color w:val="000000" w:themeColor="text1"/>
-        </w:rPr>
-        <w:t xml:space="preserve">, </w:t>
-      </w:r>
-      <w:r>
-        <w:rPr>
-          <w:bCs/>
-          <w:color w:val="000000" w:themeColor="text1"/>
-        </w:rPr>
-        <w:t>estão próximos</w:t>
-      </w:r>
-      <w:r>
-        <w:rPr>
-          <w:bCs/>
-          <w:color w:val="000000" w:themeColor="text1"/>
-        </w:rPr>
-        <w:t xml:space="preserve"> </w:t>
-      </w:r>
-      <w:r>
-        <w:rPr>
-          <w:bCs/>
-          <w:color w:val="000000" w:themeColor="text1"/>
-        </w:rPr>
-        <w:t>a</w:t>
-      </w:r>
-      <w:r>
-        <w:rPr>
-          <w:bCs/>
-          <w:color w:val="000000" w:themeColor="text1"/>
-        </w:rPr>
-        <w:t xml:space="preserve">os 100%. Da mesma forma como aconteceu com o </w:t>
+        <w:t xml:space="preserve">De forma similar ao acontecido na seção anterior as taxas de assertividade, mostradas na figura 15, estão próximos aos 100%. Da mesma forma como aconteceu com o </w:t>
       </w:r>
       <w:r>
         <w:rPr>
@@ -21125,21 +20914,7 @@
           <w:bCs/>
           <w:color w:val="000000" w:themeColor="text1"/>
         </w:rPr>
-        <w:t>desbalanceado</w:t>
-      </w:r>
-      <w:r>
-        <w:rPr>
-          <w:bCs/>
-          <w:color w:val="000000" w:themeColor="text1"/>
-        </w:rPr>
-        <w:t xml:space="preserve"> e com o ROS</w:t>
-      </w:r>
-      <w:r>
-        <w:rPr>
-          <w:bCs/>
-          <w:color w:val="000000" w:themeColor="text1"/>
-        </w:rPr>
-        <w:t xml:space="preserve">, utilizou-se de um quarto </w:t>
+        <w:t xml:space="preserve">desbalanceado e com o ROS, utilizou-se de um quarto </w:t>
       </w:r>
       <w:r>
         <w:rPr>
@@ -21226,9 +21001,9 @@
       </w:pPr>
       <w:r>
         <w:drawing>
-          <wp:inline distT="0" distB="0" distL="0" distR="0" wp14:anchorId="3974C6E6" wp14:editId="57AF0207">
-            <wp:extent cx="2385390" cy="1192695"/>
-            <wp:effectExtent l="0" t="0" r="0" b="7620"/>
+          <wp:inline distT="0" distB="0" distL="0" distR="0" wp14:anchorId="3974C6E6" wp14:editId="0FA69289">
+            <wp:extent cx="2777068" cy="1388534"/>
+            <wp:effectExtent l="0" t="0" r="4445" b="0"/>
             <wp:docPr id="47" name="Picture 47"/>
             <wp:cNvGraphicFramePr>
               <a:graphicFrameLocks xmlns:a="http://schemas.openxmlformats.org/drawingml/2006/main" noChangeAspect="1"/>
@@ -21249,7 +21024,7 @@
                   <pic:spPr>
                     <a:xfrm>
                       <a:off x="0" y="0"/>
-                      <a:ext cx="2408409" cy="1204205"/>
+                      <a:ext cx="2779641" cy="1389820"/>
                     </a:xfrm>
                     <a:prstGeom prst="rect">
                       <a:avLst/>
@@ -21284,15 +21059,7 @@
           <w:color w:val="000000" w:themeColor="text1"/>
           <w:sz w:val="20"/>
         </w:rPr>
-        <w:t>1</w:t>
-      </w:r>
-      <w:r>
-        <w:rPr>
-          <w:b/>
-          <w:color w:val="000000" w:themeColor="text1"/>
-          <w:sz w:val="20"/>
-        </w:rPr>
-        <w:t>6</w:t>
+        <w:t>16</w:t>
       </w:r>
       <w:r>
         <w:rPr>
@@ -21375,21 +21142,7 @@
           <w:bCs/>
           <w:color w:val="000000" w:themeColor="text1"/>
         </w:rPr>
-        <w:t>A figura 1</w:t>
-      </w:r>
-      <w:r>
-        <w:rPr>
-          <w:bCs/>
-          <w:color w:val="000000" w:themeColor="text1"/>
-        </w:rPr>
-        <w:t>6</w:t>
-      </w:r>
-      <w:r>
-        <w:rPr>
-          <w:bCs/>
-          <w:color w:val="000000" w:themeColor="text1"/>
-        </w:rPr>
-        <w:t xml:space="preserve">, como pode-se observar, demonsta as taxas de assertividade – dos mesmos modelos utilizados anteriormente – no </w:t>
+        <w:t xml:space="preserve">A figura 16, como pode-se observar, demonsta as taxas de assertividade – dos mesmos modelos utilizados anteriormente – no </w:t>
       </w:r>
       <w:r>
         <w:rPr>
@@ -21405,56 +21158,7 @@
           <w:bCs/>
           <w:color w:val="000000" w:themeColor="text1"/>
         </w:rPr>
-        <w:t xml:space="preserve">de fraudes. Nota-se que a assertividade dos modelos caiu – indo de aproximadamente 100% para, no melhor dos casos, aproximadamente </w:t>
-      </w:r>
-      <w:r>
-        <w:rPr>
-          <w:bCs/>
-          <w:color w:val="000000" w:themeColor="text1"/>
-        </w:rPr>
-        <w:t>8</w:t>
-      </w:r>
-      <w:r>
-        <w:rPr>
-          <w:bCs/>
-          <w:color w:val="000000" w:themeColor="text1"/>
-        </w:rPr>
-        <w:t>5%. Quando compara-se as figuras 1</w:t>
-      </w:r>
-      <w:r>
-        <w:rPr>
-          <w:bCs/>
-          <w:color w:val="000000" w:themeColor="text1"/>
-        </w:rPr>
-        <w:t>5</w:t>
-      </w:r>
-      <w:r>
-        <w:rPr>
-          <w:bCs/>
-          <w:color w:val="000000" w:themeColor="text1"/>
-        </w:rPr>
-        <w:t xml:space="preserve"> e 1</w:t>
-      </w:r>
-      <w:r>
-        <w:rPr>
-          <w:bCs/>
-          <w:color w:val="000000" w:themeColor="text1"/>
-        </w:rPr>
-        <w:t>6</w:t>
-      </w:r>
-      <w:r>
-        <w:rPr>
-          <w:bCs/>
-          <w:color w:val="000000" w:themeColor="text1"/>
-        </w:rPr>
-        <w:t>, nota-se, por conta do balanceamento, uma melhoria significativa nos resultados obtidos pelos modelos preditivos.</w:t>
-      </w:r>
-      <w:r>
-        <w:rPr>
-          <w:bCs/>
-          <w:color w:val="000000" w:themeColor="text1"/>
-        </w:rPr>
-        <w:t xml:space="preserve"> As próximas seções irão comparar, de forma mais abrangente, o desempenho dos modelos preditivos nos três cenários de </w:t>
+        <w:t xml:space="preserve">de fraudes. Nota-se que a assertividade dos modelos caiu – indo de aproximadamente 100% para, no melhor dos casos, aproximadamente 85%. Quando compara-se as figuras 15 e 16, nota-se, por conta do balanceamento, uma melhoria significativa nos resultados obtidos pelos modelos preditivos. As próximas seções irão comparar, de forma mais abrangente, o desempenho dos modelos preditivos nos três cenários de </w:t>
       </w:r>
       <w:r>
         <w:rPr>
@@ -21553,6 +21257,101 @@
           <w:color w:val="000000" w:themeColor="text1"/>
         </w:rPr>
       </w:pPr>
+      <w:r>
+        <w:rPr>
+          <w:b/>
+          <w:color w:val="000000" w:themeColor="text1"/>
+        </w:rPr>
+        <w:lastRenderedPageBreak/>
+        <w:t>4</w:t>
+      </w:r>
+      <w:r>
+        <w:rPr>
+          <w:b/>
+          <w:color w:val="000000" w:themeColor="text1"/>
+        </w:rPr>
+        <w:tab/>
+      </w:r>
+      <w:r>
+        <w:rPr>
+          <w:b/>
+          <w:color w:val="000000" w:themeColor="text1"/>
+        </w:rPr>
+        <w:t>Considerações Finais</w:t>
+      </w:r>
+    </w:p>
+    <w:p>
+      <w:pPr>
+        <w:spacing w:after="240" w:line="360" w:lineRule="auto"/>
+        <w:ind w:firstLine="720"/>
+        <w:jc w:val="both"/>
+        <w:rPr>
+          <w:bCs/>
+          <w:color w:val="000000" w:themeColor="text1"/>
+        </w:rPr>
+      </w:pPr>
+      <w:r>
+        <w:rPr>
+          <w:bCs/>
+          <w:color w:val="000000" w:themeColor="text1"/>
+        </w:rPr>
+        <w:t xml:space="preserve">Este capítulo, com o objetivo de apresentar as conclusões deste estudo, divide-se em duas seções. A primeira comparará, de forma mais abrangente, </w:t>
+      </w:r>
+      <w:r>
+        <w:rPr>
+          <w:bCs/>
+          <w:color w:val="000000" w:themeColor="text1"/>
+        </w:rPr>
+        <w:t xml:space="preserve">o desempenho dos modelos preditivos nos três cenários criados – </w:t>
+      </w:r>
+      <w:r>
+        <w:rPr>
+          <w:bCs/>
+          <w:i/>
+          <w:iCs/>
+          <w:color w:val="000000" w:themeColor="text1"/>
+        </w:rPr>
+        <w:t xml:space="preserve">dataset </w:t>
+      </w:r>
+      <w:r>
+        <w:rPr>
+          <w:bCs/>
+          <w:color w:val="000000" w:themeColor="text1"/>
+        </w:rPr>
+        <w:t xml:space="preserve">desbalanceado, </w:t>
+      </w:r>
+      <w:r>
+        <w:rPr>
+          <w:bCs/>
+          <w:i/>
+          <w:iCs/>
+          <w:color w:val="000000" w:themeColor="text1"/>
+        </w:rPr>
+        <w:t xml:space="preserve">dataset </w:t>
+      </w:r>
+      <w:r>
+        <w:rPr>
+          <w:bCs/>
+          <w:color w:val="000000" w:themeColor="text1"/>
+        </w:rPr>
+        <w:t xml:space="preserve">balanceado pelo ROS e o </w:t>
+      </w:r>
+      <w:r>
+        <w:rPr>
+          <w:bCs/>
+          <w:i/>
+          <w:iCs/>
+          <w:color w:val="000000" w:themeColor="text1"/>
+        </w:rPr>
+        <w:t xml:space="preserve">dataset </w:t>
+      </w:r>
+      <w:r>
+        <w:rPr>
+          <w:bCs/>
+          <w:color w:val="000000" w:themeColor="text1"/>
+        </w:rPr>
+        <w:t>balanceado pelo SMOTe – e concluirá, baseando-se nas comparações, se o objetivo do trabalho foi alcançado ou não. A segunda, por sua vez, busca indicar pontos de melhoria neste trabalho e apresentará ideias de estudos futuros.</w:t>
+      </w:r>
     </w:p>
     <w:p>
       <w:pPr>
@@ -21573,124 +21372,7 @@
           <w:b/>
           <w:color w:val="000000" w:themeColor="text1"/>
         </w:rPr>
-        <w:lastRenderedPageBreak/>
-        <w:t>4</w:t>
-      </w:r>
-      <w:r>
-        <w:rPr>
-          <w:b/>
-          <w:color w:val="000000" w:themeColor="text1"/>
-        </w:rPr>
-        <w:tab/>
-      </w:r>
-      <w:r>
-        <w:rPr>
-          <w:b/>
-          <w:color w:val="000000" w:themeColor="text1"/>
-        </w:rPr>
-        <w:t>Considerações Finais</w:t>
-      </w:r>
-    </w:p>
-    <w:p>
-      <w:pPr>
-        <w:spacing w:after="240" w:line="360" w:lineRule="auto"/>
-        <w:ind w:firstLine="720"/>
-        <w:jc w:val="both"/>
-        <w:rPr>
-          <w:bCs/>
-          <w:color w:val="000000" w:themeColor="text1"/>
-        </w:rPr>
-      </w:pPr>
-      <w:r>
-        <w:rPr>
-          <w:bCs/>
-          <w:color w:val="000000" w:themeColor="text1"/>
-        </w:rPr>
-        <w:t xml:space="preserve">Este capítulo, com o objetivo de apresentar as conclusões deste estudo, divide-se em duas seções. A primeira comparará, de forma mais abrangente, </w:t>
-      </w:r>
-      <w:r>
-        <w:rPr>
-          <w:bCs/>
-          <w:color w:val="000000" w:themeColor="text1"/>
-        </w:rPr>
-        <w:t xml:space="preserve">o desempenho dos modelos preditivos nos três cenários criados – </w:t>
-      </w:r>
-      <w:r>
-        <w:rPr>
-          <w:bCs/>
-          <w:i/>
-          <w:iCs/>
-          <w:color w:val="000000" w:themeColor="text1"/>
-        </w:rPr>
-        <w:t xml:space="preserve">dataset </w:t>
-      </w:r>
-      <w:r>
-        <w:rPr>
-          <w:bCs/>
-          <w:color w:val="000000" w:themeColor="text1"/>
-        </w:rPr>
-        <w:t xml:space="preserve">desbalanceado, </w:t>
-      </w:r>
-      <w:r>
-        <w:rPr>
-          <w:bCs/>
-          <w:i/>
-          <w:iCs/>
-          <w:color w:val="000000" w:themeColor="text1"/>
-        </w:rPr>
-        <w:t xml:space="preserve">dataset </w:t>
-      </w:r>
-      <w:r>
-        <w:rPr>
-          <w:bCs/>
-          <w:color w:val="000000" w:themeColor="text1"/>
-        </w:rPr>
-        <w:t xml:space="preserve">balanceado pelo ROS e o </w:t>
-      </w:r>
-      <w:r>
-        <w:rPr>
-          <w:bCs/>
-          <w:i/>
-          <w:iCs/>
-          <w:color w:val="000000" w:themeColor="text1"/>
-        </w:rPr>
-        <w:t xml:space="preserve">dataset </w:t>
-      </w:r>
-      <w:r>
-        <w:rPr>
-          <w:bCs/>
-          <w:color w:val="000000" w:themeColor="text1"/>
-        </w:rPr>
-        <w:t>balanceado pelo SMOTe – e concluirá, baseando-se nas comparações, se o objetivo do trabalho foi alcançado ou não. A segunda, por sua vez, busca indicar pontos de melhoria neste trabalho e apresentará ideias de estudos futuros.</w:t>
-      </w:r>
-    </w:p>
-    <w:p>
-      <w:pPr>
-        <w:tabs>
-          <w:tab w:val="left" w:pos="720"/>
-          <w:tab w:val="left" w:pos="1440"/>
-          <w:tab w:val="left" w:pos="3600"/>
-        </w:tabs>
-        <w:spacing w:line="600" w:lineRule="auto"/>
-        <w:outlineLvl w:val="0"/>
-        <w:rPr>
-          <w:b/>
-          <w:color w:val="000000" w:themeColor="text1"/>
-        </w:rPr>
-      </w:pPr>
-      <w:r>
-        <w:rPr>
-          <w:b/>
-          <w:color w:val="000000" w:themeColor="text1"/>
-        </w:rPr>
-        <w:t>4</w:t>
-      </w:r>
-      <w:r>
-        <w:rPr>
-          <w:b/>
-          <w:color w:val="000000" w:themeColor="text1"/>
-        </w:rPr>
-        <w:t>.1</w:t>
+        <w:t>4.1</w:t>
       </w:r>
       <w:r>
         <w:rPr>
@@ -21936,15 +21618,7 @@
           <w:color w:val="000000" w:themeColor="text1"/>
           <w:sz w:val="20"/>
         </w:rPr>
-        <w:t>1</w:t>
-      </w:r>
-      <w:r>
-        <w:rPr>
-          <w:b/>
-          <w:color w:val="000000" w:themeColor="text1"/>
-          <w:sz w:val="20"/>
-        </w:rPr>
-        <w:t>7</w:t>
+        <w:t>17</w:t>
       </w:r>
       <w:r>
         <w:rPr>
@@ -22469,6 +22143,7 @@
               <w:top w:val="single" w:sz="12" w:space="0" w:color="auto"/>
             </w:tcBorders>
             <w:noWrap/>
+            <w:vAlign w:val="center"/>
             <w:hideMark/>
           </w:tcPr>
           <w:p>
@@ -22868,6 +22543,7 @@
             <w:tcW w:w="1180" w:type="dxa"/>
             <w:vMerge w:val="restart"/>
             <w:noWrap/>
+            <w:vAlign w:val="center"/>
             <w:hideMark/>
           </w:tcPr>
           <w:p>
@@ -23258,6 +22934,7 @@
             <w:tcW w:w="1180" w:type="dxa"/>
             <w:vMerge w:val="restart"/>
             <w:noWrap/>
+            <w:vAlign w:val="center"/>
             <w:hideMark/>
           </w:tcPr>
           <w:p>
@@ -23613,7 +23290,7 @@
                 <w:szCs w:val="22"/>
                 <w:lang w:val="en-US" w:eastAsia="en-US"/>
               </w:rPr>
-              <w:t>41</w:t>
+              <w:t>102</w:t>
             </w:r>
           </w:p>
         </w:tc>
@@ -23647,7 +23324,18 @@
                 <w:szCs w:val="22"/>
                 <w:lang w:val="en-US" w:eastAsia="en-US"/>
               </w:rPr>
-              <w:t>762</w:t>
+              <w:t>7</w:t>
+            </w:r>
+            <w:r>
+              <w:rPr>
+                <w:rFonts w:ascii="Calibri" w:hAnsi="Calibri" w:cs="Calibri"/>
+                <w:noProof w:val="0"/>
+                <w:color w:val="000000"/>
+                <w:sz w:val="22"/>
+                <w:szCs w:val="22"/>
+                <w:lang w:val="en-US" w:eastAsia="en-US"/>
+              </w:rPr>
+              <w:t>01</w:t>
             </w:r>
           </w:p>
         </w:tc>
@@ -23667,15 +23355,23 @@
           <w:color w:val="000000" w:themeColor="text1"/>
           <w:sz w:val="20"/>
         </w:rPr>
-        <w:t xml:space="preserve">Figura </w:t>
-      </w:r>
-      <w:r>
-        <w:rPr>
-          <w:b/>
-          <w:color w:val="000000" w:themeColor="text1"/>
-          <w:sz w:val="20"/>
-        </w:rPr>
-        <w:t>17</w:t>
+        <w:t>Tabela</w:t>
+      </w:r>
+      <w:r>
+        <w:rPr>
+          <w:b/>
+          <w:color w:val="000000" w:themeColor="text1"/>
+          <w:sz w:val="20"/>
+        </w:rPr>
+        <w:t xml:space="preserve"> </w:t>
+      </w:r>
+      <w:r>
+        <w:rPr>
+          <w:b/>
+          <w:color w:val="000000" w:themeColor="text1"/>
+          <w:sz w:val="20"/>
+        </w:rPr>
+        <w:t>4</w:t>
       </w:r>
       <w:r>
         <w:rPr>
@@ -23697,7 +23393,21 @@
           <w:color w:val="000000" w:themeColor="text1"/>
           <w:sz w:val="20"/>
         </w:rPr>
-        <w:t xml:space="preserve">Evolução das taxas de assertividade – </w:t>
+        <w:t xml:space="preserve">Evolução das </w:t>
+      </w:r>
+      <w:r>
+        <w:rPr>
+          <w:color w:val="000000" w:themeColor="text1"/>
+          <w:sz w:val="20"/>
+        </w:rPr>
+        <w:t>matrizes de confusão</w:t>
+      </w:r>
+      <w:r>
+        <w:rPr>
+          <w:color w:val="000000" w:themeColor="text1"/>
+          <w:sz w:val="20"/>
+        </w:rPr>
+        <w:t xml:space="preserve"> – </w:t>
       </w:r>
       <w:r>
         <w:rPr>
@@ -23734,6 +23444,4737 @@
           <w:shd w:val="clear" w:color="auto" w:fill="FFFFFF"/>
         </w:rPr>
         <w:t>Autor</w:t>
+      </w:r>
+    </w:p>
+    <w:p>
+      <w:pPr>
+        <w:spacing w:after="120" w:line="360" w:lineRule="auto"/>
+        <w:ind w:firstLine="720"/>
+        <w:jc w:val="both"/>
+        <w:rPr>
+          <w:bCs/>
+          <w:color w:val="000000" w:themeColor="text1"/>
+        </w:rPr>
+      </w:pPr>
+      <w:r>
+        <w:rPr>
+          <w:bCs/>
+          <w:color w:val="000000" w:themeColor="text1"/>
+        </w:rPr>
+        <w:t xml:space="preserve">Nota-se, ao se observar a tabela 4, que o desempenho do modelo </w:t>
+      </w:r>
+      <w:r>
+        <w:rPr>
+          <w:bCs/>
+          <w:i/>
+          <w:iCs/>
+          <w:color w:val="000000" w:themeColor="text1"/>
+        </w:rPr>
+        <w:t>tree classifier</w:t>
+      </w:r>
+      <w:r>
+        <w:rPr>
+          <w:bCs/>
+          <w:color w:val="000000" w:themeColor="text1"/>
+        </w:rPr>
+        <w:t xml:space="preserve"> no </w:t>
+      </w:r>
+      <w:r>
+        <w:rPr>
+          <w:bCs/>
+          <w:i/>
+          <w:iCs/>
+          <w:color w:val="000000" w:themeColor="text1"/>
+        </w:rPr>
+        <w:t xml:space="preserve">dataset </w:t>
+      </w:r>
+      <w:r>
+        <w:rPr>
+          <w:bCs/>
+          <w:color w:val="000000" w:themeColor="text1"/>
+        </w:rPr>
+        <w:t xml:space="preserve">de validação nos três diferentes cenários. No primeiro momento o </w:t>
+      </w:r>
+      <w:r>
+        <w:rPr>
+          <w:bCs/>
+          <w:i/>
+          <w:iCs/>
+          <w:color w:val="000000" w:themeColor="text1"/>
+        </w:rPr>
+        <w:t xml:space="preserve">dataset </w:t>
+      </w:r>
+      <w:r>
+        <w:rPr>
+          <w:bCs/>
+          <w:color w:val="000000" w:themeColor="text1"/>
+        </w:rPr>
+        <w:t xml:space="preserve">estava desbalanceado o que, por sua vez, acarretou num alto número de falsos negativos – cerca de 31 acertos contra 766 erros – ocasionando uma assertividade de aproximadamente 0,038 (tratando-se apenas de transações realmente fraudulentas). Vale ressaltar que a assertividade geral no </w:t>
+      </w:r>
+      <w:r>
+        <w:rPr>
+          <w:bCs/>
+          <w:i/>
+          <w:iCs/>
+          <w:color w:val="000000" w:themeColor="text1"/>
+        </w:rPr>
+        <w:t xml:space="preserve">dataset </w:t>
+      </w:r>
+      <w:r>
+        <w:rPr>
+          <w:bCs/>
+          <w:color w:val="000000" w:themeColor="text1"/>
+        </w:rPr>
+        <w:t>desbalanceado foi de aproximadamente 0,999.</w:t>
+      </w:r>
+      <w:r>
+        <w:rPr>
+          <w:bCs/>
+          <w:color w:val="000000" w:themeColor="text1"/>
+        </w:rPr>
+        <w:t xml:space="preserve"> Com o ROS nota-se uma melhoria de desempenho excepcional – indo de 0,038 para 0,732 (considerando somente as transações realmente fraudulentas). O SMOTe, por sua vez, obteve um desempenho ainda melhor – tendo em vista que o funcionamento do SMOTe gera, de fato, novos registros. A assertividade local do SMOTe (considerando apenas as transações realmente fraudulentas) foi de aproximadamente 0,948 – diminuindo consideravelmente a quantidade de falsos negativos (erro inaceitável neste problema de classificação).</w:t>
+      </w:r>
+    </w:p>
+    <w:tbl>
+      <w:tblPr>
+        <w:tblW w:w="5016" w:type="dxa"/>
+        <w:jc w:val="center"/>
+        <w:tblLook w:val="04A0" w:firstRow="1" w:lastRow="0" w:firstColumn="1" w:lastColumn="0" w:noHBand="0" w:noVBand="1"/>
+      </w:tblPr>
+      <w:tblGrid>
+        <w:gridCol w:w="1360"/>
+        <w:gridCol w:w="1419"/>
+        <w:gridCol w:w="1418"/>
+        <w:gridCol w:w="783"/>
+        <w:gridCol w:w="222"/>
+      </w:tblGrid>
+      <w:tr>
+        <w:trPr>
+          <w:gridAfter w:val="1"/>
+          <w:wAfter w:w="36" w:type="dxa"/>
+          <w:trHeight w:val="300"/>
+          <w:jc w:val="center"/>
+        </w:trPr>
+        <w:tc>
+          <w:tcPr>
+            <w:tcW w:w="1360" w:type="dxa"/>
+            <w:vMerge w:val="restart"/>
+            <w:tcBorders>
+              <w:top w:val="single" w:sz="18" w:space="0" w:color="auto"/>
+              <w:left w:val="nil"/>
+              <w:bottom w:val="nil"/>
+              <w:right w:val="nil"/>
+            </w:tcBorders>
+            <w:shd w:val="clear" w:color="000000" w:fill="FFFFFF"/>
+            <w:noWrap/>
+            <w:vAlign w:val="bottom"/>
+            <w:hideMark/>
+          </w:tcPr>
+          <w:p>
+            <w:pPr>
+              <w:jc w:val="center"/>
+              <w:rPr>
+                <w:rFonts w:ascii="Calibri" w:hAnsi="Calibri" w:cs="Calibri"/>
+                <w:noProof w:val="0"/>
+                <w:color w:val="000000"/>
+                <w:sz w:val="22"/>
+                <w:szCs w:val="22"/>
+                <w:lang w:eastAsia="en-US"/>
+              </w:rPr>
+            </w:pPr>
+            <w:r>
+              <w:rPr>
+                <w:rFonts w:ascii="Calibri" w:hAnsi="Calibri" w:cs="Calibri"/>
+                <w:noProof w:val="0"/>
+                <w:color w:val="000000"/>
+                <w:sz w:val="22"/>
+                <w:szCs w:val="22"/>
+                <w:lang w:eastAsia="en-US"/>
+              </w:rPr>
+              <w:t> </w:t>
+            </w:r>
+          </w:p>
+        </w:tc>
+        <w:tc>
+          <w:tcPr>
+            <w:tcW w:w="3620" w:type="dxa"/>
+            <w:gridSpan w:val="3"/>
+            <w:vMerge w:val="restart"/>
+            <w:tcBorders>
+              <w:top w:val="single" w:sz="18" w:space="0" w:color="auto"/>
+              <w:left w:val="nil"/>
+              <w:bottom w:val="nil"/>
+              <w:right w:val="nil"/>
+            </w:tcBorders>
+            <w:shd w:val="clear" w:color="000000" w:fill="FFFFFF"/>
+            <w:noWrap/>
+            <w:vAlign w:val="center"/>
+            <w:hideMark/>
+          </w:tcPr>
+          <w:p>
+            <w:pPr>
+              <w:jc w:val="center"/>
+              <w:rPr>
+                <w:rFonts w:ascii="Calibri" w:hAnsi="Calibri" w:cs="Calibri"/>
+                <w:b/>
+                <w:bCs/>
+                <w:noProof w:val="0"/>
+                <w:color w:val="000000"/>
+                <w:sz w:val="22"/>
+                <w:szCs w:val="22"/>
+                <w:lang w:val="en-BR"/>
+              </w:rPr>
+            </w:pPr>
+            <w:r>
+              <w:rPr>
+                <w:rFonts w:ascii="Calibri" w:hAnsi="Calibri" w:cs="Calibri"/>
+                <w:b/>
+                <w:bCs/>
+                <w:noProof w:val="0"/>
+                <w:color w:val="000000"/>
+                <w:sz w:val="22"/>
+                <w:szCs w:val="22"/>
+                <w:lang w:val="en-BR"/>
+              </w:rPr>
+              <w:t>Random Forest - validation</w:t>
+            </w:r>
+          </w:p>
+        </w:tc>
+      </w:tr>
+      <w:tr>
+        <w:trPr>
+          <w:trHeight w:val="300"/>
+          <w:jc w:val="center"/>
+        </w:trPr>
+        <w:tc>
+          <w:tcPr>
+            <w:tcW w:w="1360" w:type="dxa"/>
+            <w:vMerge/>
+            <w:tcBorders>
+              <w:top w:val="nil"/>
+              <w:left w:val="nil"/>
+              <w:bottom w:val="single" w:sz="12" w:space="0" w:color="auto"/>
+              <w:right w:val="nil"/>
+            </w:tcBorders>
+            <w:vAlign w:val="center"/>
+            <w:hideMark/>
+          </w:tcPr>
+          <w:p>
+            <w:pPr>
+              <w:rPr>
+                <w:rFonts w:ascii="Calibri" w:hAnsi="Calibri" w:cs="Calibri"/>
+                <w:noProof w:val="0"/>
+                <w:color w:val="000000"/>
+                <w:sz w:val="22"/>
+                <w:szCs w:val="22"/>
+                <w:lang w:val="en-BR"/>
+              </w:rPr>
+            </w:pPr>
+          </w:p>
+        </w:tc>
+        <w:tc>
+          <w:tcPr>
+            <w:tcW w:w="3620" w:type="dxa"/>
+            <w:gridSpan w:val="3"/>
+            <w:vMerge/>
+            <w:tcBorders>
+              <w:top w:val="nil"/>
+              <w:left w:val="nil"/>
+              <w:bottom w:val="nil"/>
+              <w:right w:val="nil"/>
+            </w:tcBorders>
+            <w:vAlign w:val="center"/>
+            <w:hideMark/>
+          </w:tcPr>
+          <w:p>
+            <w:pPr>
+              <w:rPr>
+                <w:rFonts w:ascii="Calibri" w:hAnsi="Calibri" w:cs="Calibri"/>
+                <w:b/>
+                <w:bCs/>
+                <w:noProof w:val="0"/>
+                <w:color w:val="000000"/>
+                <w:sz w:val="22"/>
+                <w:szCs w:val="22"/>
+                <w:lang w:val="en-BR"/>
+              </w:rPr>
+            </w:pPr>
+          </w:p>
+        </w:tc>
+        <w:tc>
+          <w:tcPr>
+            <w:tcW w:w="36" w:type="dxa"/>
+            <w:tcBorders>
+              <w:top w:val="nil"/>
+              <w:left w:val="nil"/>
+              <w:bottom w:val="nil"/>
+              <w:right w:val="nil"/>
+            </w:tcBorders>
+            <w:shd w:val="clear" w:color="auto" w:fill="auto"/>
+            <w:noWrap/>
+            <w:vAlign w:val="bottom"/>
+            <w:hideMark/>
+          </w:tcPr>
+          <w:p>
+            <w:pPr>
+              <w:jc w:val="center"/>
+              <w:rPr>
+                <w:rFonts w:ascii="Calibri" w:hAnsi="Calibri" w:cs="Calibri"/>
+                <w:b/>
+                <w:bCs/>
+                <w:noProof w:val="0"/>
+                <w:color w:val="000000"/>
+                <w:sz w:val="22"/>
+                <w:szCs w:val="22"/>
+                <w:lang w:val="en-BR"/>
+              </w:rPr>
+            </w:pPr>
+          </w:p>
+        </w:tc>
+      </w:tr>
+      <w:tr>
+        <w:trPr>
+          <w:trHeight w:val="300"/>
+          <w:jc w:val="center"/>
+        </w:trPr>
+        <w:tc>
+          <w:tcPr>
+            <w:tcW w:w="1360" w:type="dxa"/>
+            <w:vMerge w:val="restart"/>
+            <w:tcBorders>
+              <w:top w:val="single" w:sz="12" w:space="0" w:color="auto"/>
+              <w:left w:val="nil"/>
+              <w:bottom w:val="nil"/>
+              <w:right w:val="nil"/>
+            </w:tcBorders>
+            <w:shd w:val="clear" w:color="000000" w:fill="FFFFFF"/>
+            <w:noWrap/>
+            <w:vAlign w:val="center"/>
+            <w:hideMark/>
+          </w:tcPr>
+          <w:p>
+            <w:pPr>
+              <w:jc w:val="center"/>
+              <w:rPr>
+                <w:rFonts w:ascii="Calibri" w:hAnsi="Calibri" w:cs="Calibri"/>
+                <w:b/>
+                <w:bCs/>
+                <w:noProof w:val="0"/>
+                <w:color w:val="000000"/>
+                <w:sz w:val="22"/>
+                <w:szCs w:val="22"/>
+                <w:lang w:val="en-BR"/>
+              </w:rPr>
+            </w:pPr>
+            <w:r>
+              <w:rPr>
+                <w:rFonts w:ascii="Calibri" w:hAnsi="Calibri" w:cs="Calibri"/>
+                <w:b/>
+                <w:bCs/>
+                <w:noProof w:val="0"/>
+                <w:color w:val="000000"/>
+                <w:sz w:val="22"/>
+                <w:szCs w:val="22"/>
+                <w:lang w:val="en-BR"/>
+              </w:rPr>
+              <w:t>Imbalanced</w:t>
+            </w:r>
+          </w:p>
+        </w:tc>
+        <w:tc>
+          <w:tcPr>
+            <w:tcW w:w="1419" w:type="dxa"/>
+            <w:tcBorders>
+              <w:top w:val="single" w:sz="12" w:space="0" w:color="auto"/>
+              <w:left w:val="nil"/>
+              <w:bottom w:val="nil"/>
+              <w:right w:val="nil"/>
+            </w:tcBorders>
+            <w:shd w:val="clear" w:color="000000" w:fill="FFFFFF"/>
+            <w:noWrap/>
+            <w:vAlign w:val="bottom"/>
+            <w:hideMark/>
+          </w:tcPr>
+          <w:p>
+            <w:pPr>
+              <w:rPr>
+                <w:rFonts w:ascii="Calibri" w:hAnsi="Calibri" w:cs="Calibri"/>
+                <w:b/>
+                <w:bCs/>
+                <w:noProof w:val="0"/>
+                <w:color w:val="000000"/>
+                <w:sz w:val="22"/>
+                <w:szCs w:val="22"/>
+                <w:lang w:val="en-BR"/>
+              </w:rPr>
+            </w:pPr>
+            <w:r>
+              <w:rPr>
+                <w:rFonts w:ascii="Calibri" w:hAnsi="Calibri" w:cs="Calibri"/>
+                <w:b/>
+                <w:bCs/>
+                <w:noProof w:val="0"/>
+                <w:color w:val="000000"/>
+                <w:sz w:val="22"/>
+                <w:szCs w:val="22"/>
+                <w:lang w:val="en-BR"/>
+              </w:rPr>
+              <w:t> </w:t>
+            </w:r>
+          </w:p>
+        </w:tc>
+        <w:tc>
+          <w:tcPr>
+            <w:tcW w:w="1418" w:type="dxa"/>
+            <w:tcBorders>
+              <w:top w:val="single" w:sz="12" w:space="0" w:color="auto"/>
+              <w:left w:val="nil"/>
+              <w:bottom w:val="nil"/>
+              <w:right w:val="nil"/>
+            </w:tcBorders>
+            <w:shd w:val="clear" w:color="000000" w:fill="FFFFFF"/>
+            <w:noWrap/>
+            <w:vAlign w:val="bottom"/>
+            <w:hideMark/>
+          </w:tcPr>
+          <w:p>
+            <w:pPr>
+              <w:rPr>
+                <w:rFonts w:ascii="Calibri" w:hAnsi="Calibri" w:cs="Calibri"/>
+                <w:b/>
+                <w:bCs/>
+                <w:noProof w:val="0"/>
+                <w:color w:val="000000"/>
+                <w:sz w:val="22"/>
+                <w:szCs w:val="22"/>
+                <w:lang w:val="en-BR"/>
+              </w:rPr>
+            </w:pPr>
+            <w:r>
+              <w:rPr>
+                <w:rFonts w:ascii="Calibri" w:hAnsi="Calibri" w:cs="Calibri"/>
+                <w:b/>
+                <w:bCs/>
+                <w:noProof w:val="0"/>
+                <w:color w:val="000000"/>
+                <w:sz w:val="22"/>
+                <w:szCs w:val="22"/>
+                <w:lang w:val="en-BR"/>
+              </w:rPr>
+              <w:t>Non-Fraud</w:t>
+            </w:r>
+          </w:p>
+        </w:tc>
+        <w:tc>
+          <w:tcPr>
+            <w:tcW w:w="783" w:type="dxa"/>
+            <w:tcBorders>
+              <w:top w:val="single" w:sz="12" w:space="0" w:color="auto"/>
+              <w:left w:val="nil"/>
+              <w:bottom w:val="nil"/>
+              <w:right w:val="nil"/>
+            </w:tcBorders>
+            <w:shd w:val="clear" w:color="000000" w:fill="FFFFFF"/>
+            <w:noWrap/>
+            <w:vAlign w:val="bottom"/>
+            <w:hideMark/>
+          </w:tcPr>
+          <w:p>
+            <w:pPr>
+              <w:rPr>
+                <w:rFonts w:ascii="Calibri" w:hAnsi="Calibri" w:cs="Calibri"/>
+                <w:b/>
+                <w:bCs/>
+                <w:noProof w:val="0"/>
+                <w:color w:val="000000"/>
+                <w:sz w:val="22"/>
+                <w:szCs w:val="22"/>
+                <w:lang w:val="en-BR"/>
+              </w:rPr>
+            </w:pPr>
+            <w:r>
+              <w:rPr>
+                <w:rFonts w:ascii="Calibri" w:hAnsi="Calibri" w:cs="Calibri"/>
+                <w:b/>
+                <w:bCs/>
+                <w:noProof w:val="0"/>
+                <w:color w:val="000000"/>
+                <w:sz w:val="22"/>
+                <w:szCs w:val="22"/>
+                <w:lang w:val="en-BR"/>
+              </w:rPr>
+              <w:t>Fraud</w:t>
+            </w:r>
+          </w:p>
+        </w:tc>
+        <w:tc>
+          <w:tcPr>
+            <w:tcW w:w="36" w:type="dxa"/>
+            <w:vAlign w:val="center"/>
+            <w:hideMark/>
+          </w:tcPr>
+          <w:p>
+            <w:pPr>
+              <w:rPr>
+                <w:noProof w:val="0"/>
+                <w:sz w:val="20"/>
+                <w:szCs w:val="20"/>
+                <w:lang w:val="en-BR"/>
+              </w:rPr>
+            </w:pPr>
+          </w:p>
+        </w:tc>
+      </w:tr>
+      <w:tr>
+        <w:trPr>
+          <w:trHeight w:val="300"/>
+          <w:jc w:val="center"/>
+        </w:trPr>
+        <w:tc>
+          <w:tcPr>
+            <w:tcW w:w="1360" w:type="dxa"/>
+            <w:vMerge/>
+            <w:tcBorders>
+              <w:top w:val="nil"/>
+              <w:left w:val="nil"/>
+              <w:bottom w:val="nil"/>
+              <w:right w:val="nil"/>
+            </w:tcBorders>
+            <w:vAlign w:val="center"/>
+            <w:hideMark/>
+          </w:tcPr>
+          <w:p>
+            <w:pPr>
+              <w:rPr>
+                <w:rFonts w:ascii="Calibri" w:hAnsi="Calibri" w:cs="Calibri"/>
+                <w:b/>
+                <w:bCs/>
+                <w:noProof w:val="0"/>
+                <w:color w:val="000000"/>
+                <w:sz w:val="22"/>
+                <w:szCs w:val="22"/>
+                <w:lang w:val="en-BR"/>
+              </w:rPr>
+            </w:pPr>
+          </w:p>
+        </w:tc>
+        <w:tc>
+          <w:tcPr>
+            <w:tcW w:w="1419" w:type="dxa"/>
+            <w:tcBorders>
+              <w:top w:val="nil"/>
+              <w:left w:val="nil"/>
+              <w:bottom w:val="nil"/>
+              <w:right w:val="nil"/>
+            </w:tcBorders>
+            <w:shd w:val="clear" w:color="000000" w:fill="FFFFFF"/>
+            <w:noWrap/>
+            <w:vAlign w:val="bottom"/>
+            <w:hideMark/>
+          </w:tcPr>
+          <w:p>
+            <w:pPr>
+              <w:rPr>
+                <w:rFonts w:ascii="Calibri" w:hAnsi="Calibri" w:cs="Calibri"/>
+                <w:b/>
+                <w:bCs/>
+                <w:noProof w:val="0"/>
+                <w:color w:val="000000"/>
+                <w:sz w:val="22"/>
+                <w:szCs w:val="22"/>
+                <w:lang w:val="en-BR"/>
+              </w:rPr>
+            </w:pPr>
+            <w:r>
+              <w:rPr>
+                <w:rFonts w:ascii="Calibri" w:hAnsi="Calibri" w:cs="Calibri"/>
+                <w:b/>
+                <w:bCs/>
+                <w:noProof w:val="0"/>
+                <w:color w:val="000000"/>
+                <w:sz w:val="22"/>
+                <w:szCs w:val="22"/>
+                <w:lang w:val="en-BR"/>
+              </w:rPr>
+              <w:t>Non-Fraud</w:t>
+            </w:r>
+          </w:p>
+        </w:tc>
+        <w:tc>
+          <w:tcPr>
+            <w:tcW w:w="1418" w:type="dxa"/>
+            <w:tcBorders>
+              <w:top w:val="nil"/>
+              <w:left w:val="nil"/>
+              <w:bottom w:val="nil"/>
+              <w:right w:val="nil"/>
+            </w:tcBorders>
+            <w:shd w:val="clear" w:color="000000" w:fill="FFFFFF"/>
+            <w:noWrap/>
+            <w:vAlign w:val="bottom"/>
+            <w:hideMark/>
+          </w:tcPr>
+          <w:p>
+            <w:pPr>
+              <w:jc w:val="center"/>
+              <w:rPr>
+                <w:rFonts w:ascii="Calibri" w:hAnsi="Calibri" w:cs="Calibri"/>
+                <w:noProof w:val="0"/>
+                <w:color w:val="000000"/>
+                <w:sz w:val="22"/>
+                <w:szCs w:val="22"/>
+                <w:lang w:val="en-BR"/>
+              </w:rPr>
+            </w:pPr>
+            <w:r>
+              <w:rPr>
+                <w:rFonts w:ascii="Calibri" w:hAnsi="Calibri" w:cs="Calibri"/>
+                <w:noProof w:val="0"/>
+                <w:color w:val="000000"/>
+                <w:sz w:val="22"/>
+                <w:szCs w:val="22"/>
+                <w:lang w:val="en-BR"/>
+              </w:rPr>
+              <w:t>635.437</w:t>
+            </w:r>
+          </w:p>
+        </w:tc>
+        <w:tc>
+          <w:tcPr>
+            <w:tcW w:w="783" w:type="dxa"/>
+            <w:tcBorders>
+              <w:top w:val="nil"/>
+              <w:left w:val="nil"/>
+              <w:bottom w:val="nil"/>
+              <w:right w:val="nil"/>
+            </w:tcBorders>
+            <w:shd w:val="clear" w:color="000000" w:fill="FFFFFF"/>
+            <w:noWrap/>
+            <w:vAlign w:val="bottom"/>
+            <w:hideMark/>
+          </w:tcPr>
+          <w:p>
+            <w:pPr>
+              <w:jc w:val="center"/>
+              <w:rPr>
+                <w:rFonts w:ascii="Calibri" w:hAnsi="Calibri" w:cs="Calibri"/>
+                <w:noProof w:val="0"/>
+                <w:color w:val="000000"/>
+                <w:sz w:val="22"/>
+                <w:szCs w:val="22"/>
+                <w:lang w:val="en-BR"/>
+              </w:rPr>
+            </w:pPr>
+            <w:r>
+              <w:rPr>
+                <w:rFonts w:ascii="Calibri" w:hAnsi="Calibri" w:cs="Calibri"/>
+                <w:noProof w:val="0"/>
+                <w:color w:val="000000"/>
+                <w:sz w:val="22"/>
+                <w:szCs w:val="22"/>
+                <w:lang w:val="en-BR"/>
+              </w:rPr>
+              <w:t>0</w:t>
+            </w:r>
+          </w:p>
+        </w:tc>
+        <w:tc>
+          <w:tcPr>
+            <w:tcW w:w="36" w:type="dxa"/>
+            <w:vAlign w:val="center"/>
+            <w:hideMark/>
+          </w:tcPr>
+          <w:p>
+            <w:pPr>
+              <w:rPr>
+                <w:noProof w:val="0"/>
+                <w:sz w:val="20"/>
+                <w:szCs w:val="20"/>
+                <w:lang w:val="en-BR"/>
+              </w:rPr>
+            </w:pPr>
+          </w:p>
+        </w:tc>
+      </w:tr>
+      <w:tr>
+        <w:trPr>
+          <w:trHeight w:val="300"/>
+          <w:jc w:val="center"/>
+        </w:trPr>
+        <w:tc>
+          <w:tcPr>
+            <w:tcW w:w="1360" w:type="dxa"/>
+            <w:vMerge/>
+            <w:tcBorders>
+              <w:top w:val="nil"/>
+              <w:left w:val="nil"/>
+              <w:bottom w:val="nil"/>
+              <w:right w:val="nil"/>
+            </w:tcBorders>
+            <w:vAlign w:val="center"/>
+            <w:hideMark/>
+          </w:tcPr>
+          <w:p>
+            <w:pPr>
+              <w:rPr>
+                <w:rFonts w:ascii="Calibri" w:hAnsi="Calibri" w:cs="Calibri"/>
+                <w:b/>
+                <w:bCs/>
+                <w:noProof w:val="0"/>
+                <w:color w:val="000000"/>
+                <w:sz w:val="22"/>
+                <w:szCs w:val="22"/>
+                <w:lang w:val="en-BR"/>
+              </w:rPr>
+            </w:pPr>
+          </w:p>
+        </w:tc>
+        <w:tc>
+          <w:tcPr>
+            <w:tcW w:w="1419" w:type="dxa"/>
+            <w:tcBorders>
+              <w:top w:val="nil"/>
+              <w:left w:val="nil"/>
+              <w:bottom w:val="nil"/>
+              <w:right w:val="nil"/>
+            </w:tcBorders>
+            <w:shd w:val="clear" w:color="000000" w:fill="FFFFFF"/>
+            <w:noWrap/>
+            <w:vAlign w:val="bottom"/>
+            <w:hideMark/>
+          </w:tcPr>
+          <w:p>
+            <w:pPr>
+              <w:rPr>
+                <w:rFonts w:ascii="Calibri" w:hAnsi="Calibri" w:cs="Calibri"/>
+                <w:b/>
+                <w:bCs/>
+                <w:noProof w:val="0"/>
+                <w:color w:val="000000"/>
+                <w:sz w:val="22"/>
+                <w:szCs w:val="22"/>
+                <w:lang w:val="en-BR"/>
+              </w:rPr>
+            </w:pPr>
+            <w:r>
+              <w:rPr>
+                <w:rFonts w:ascii="Calibri" w:hAnsi="Calibri" w:cs="Calibri"/>
+                <w:b/>
+                <w:bCs/>
+                <w:noProof w:val="0"/>
+                <w:color w:val="000000"/>
+                <w:sz w:val="22"/>
+                <w:szCs w:val="22"/>
+                <w:lang w:val="en-BR"/>
+              </w:rPr>
+              <w:t>Fraud</w:t>
+            </w:r>
+          </w:p>
+        </w:tc>
+        <w:tc>
+          <w:tcPr>
+            <w:tcW w:w="1418" w:type="dxa"/>
+            <w:tcBorders>
+              <w:top w:val="nil"/>
+              <w:left w:val="nil"/>
+              <w:bottom w:val="nil"/>
+              <w:right w:val="nil"/>
+            </w:tcBorders>
+            <w:shd w:val="clear" w:color="000000" w:fill="FFFFFF"/>
+            <w:noWrap/>
+            <w:vAlign w:val="bottom"/>
+            <w:hideMark/>
+          </w:tcPr>
+          <w:p>
+            <w:pPr>
+              <w:jc w:val="center"/>
+              <w:rPr>
+                <w:rFonts w:ascii="Calibri" w:hAnsi="Calibri" w:cs="Calibri"/>
+                <w:noProof w:val="0"/>
+                <w:color w:val="000000"/>
+                <w:sz w:val="22"/>
+                <w:szCs w:val="22"/>
+                <w:lang w:val="en-BR"/>
+              </w:rPr>
+            </w:pPr>
+            <w:r>
+              <w:rPr>
+                <w:rFonts w:ascii="Calibri" w:hAnsi="Calibri" w:cs="Calibri"/>
+                <w:noProof w:val="0"/>
+                <w:color w:val="000000"/>
+                <w:sz w:val="22"/>
+                <w:szCs w:val="22"/>
+                <w:lang w:val="en-BR"/>
+              </w:rPr>
+              <w:t>794</w:t>
+            </w:r>
+          </w:p>
+        </w:tc>
+        <w:tc>
+          <w:tcPr>
+            <w:tcW w:w="783" w:type="dxa"/>
+            <w:tcBorders>
+              <w:top w:val="nil"/>
+              <w:left w:val="nil"/>
+              <w:bottom w:val="nil"/>
+              <w:right w:val="nil"/>
+            </w:tcBorders>
+            <w:shd w:val="clear" w:color="000000" w:fill="FFFFFF"/>
+            <w:noWrap/>
+            <w:vAlign w:val="bottom"/>
+            <w:hideMark/>
+          </w:tcPr>
+          <w:p>
+            <w:pPr>
+              <w:jc w:val="center"/>
+              <w:rPr>
+                <w:rFonts w:ascii="Calibri" w:hAnsi="Calibri" w:cs="Calibri"/>
+                <w:noProof w:val="0"/>
+                <w:color w:val="000000"/>
+                <w:sz w:val="22"/>
+                <w:szCs w:val="22"/>
+                <w:lang w:val="en-BR"/>
+              </w:rPr>
+            </w:pPr>
+            <w:r>
+              <w:rPr>
+                <w:rFonts w:ascii="Calibri" w:hAnsi="Calibri" w:cs="Calibri"/>
+                <w:noProof w:val="0"/>
+                <w:color w:val="000000"/>
+                <w:sz w:val="22"/>
+                <w:szCs w:val="22"/>
+                <w:lang w:val="en-BR"/>
+              </w:rPr>
+              <w:t>31</w:t>
+            </w:r>
+          </w:p>
+        </w:tc>
+        <w:tc>
+          <w:tcPr>
+            <w:tcW w:w="36" w:type="dxa"/>
+            <w:vAlign w:val="center"/>
+            <w:hideMark/>
+          </w:tcPr>
+          <w:p>
+            <w:pPr>
+              <w:rPr>
+                <w:noProof w:val="0"/>
+                <w:sz w:val="20"/>
+                <w:szCs w:val="20"/>
+                <w:lang w:val="en-BR"/>
+              </w:rPr>
+            </w:pPr>
+          </w:p>
+        </w:tc>
+      </w:tr>
+      <w:tr>
+        <w:trPr>
+          <w:trHeight w:val="300"/>
+          <w:jc w:val="center"/>
+        </w:trPr>
+        <w:tc>
+          <w:tcPr>
+            <w:tcW w:w="1360" w:type="dxa"/>
+            <w:vMerge w:val="restart"/>
+            <w:tcBorders>
+              <w:top w:val="nil"/>
+              <w:left w:val="nil"/>
+              <w:bottom w:val="nil"/>
+              <w:right w:val="nil"/>
+            </w:tcBorders>
+            <w:shd w:val="clear" w:color="000000" w:fill="FFFFFF"/>
+            <w:noWrap/>
+            <w:vAlign w:val="center"/>
+            <w:hideMark/>
+          </w:tcPr>
+          <w:p>
+            <w:pPr>
+              <w:jc w:val="center"/>
+              <w:rPr>
+                <w:rFonts w:ascii="Calibri" w:hAnsi="Calibri" w:cs="Calibri"/>
+                <w:b/>
+                <w:bCs/>
+                <w:noProof w:val="0"/>
+                <w:color w:val="000000"/>
+                <w:sz w:val="22"/>
+                <w:szCs w:val="22"/>
+                <w:lang w:val="en-BR"/>
+              </w:rPr>
+            </w:pPr>
+            <w:r>
+              <w:rPr>
+                <w:rFonts w:ascii="Calibri" w:hAnsi="Calibri" w:cs="Calibri"/>
+                <w:b/>
+                <w:bCs/>
+                <w:noProof w:val="0"/>
+                <w:color w:val="000000"/>
+                <w:sz w:val="22"/>
+                <w:szCs w:val="22"/>
+                <w:lang w:val="en-BR"/>
+              </w:rPr>
+              <w:t>ROS</w:t>
+            </w:r>
+          </w:p>
+        </w:tc>
+        <w:tc>
+          <w:tcPr>
+            <w:tcW w:w="1419" w:type="dxa"/>
+            <w:tcBorders>
+              <w:top w:val="nil"/>
+              <w:left w:val="nil"/>
+              <w:bottom w:val="nil"/>
+              <w:right w:val="nil"/>
+            </w:tcBorders>
+            <w:shd w:val="clear" w:color="000000" w:fill="FFFFFF"/>
+            <w:noWrap/>
+            <w:vAlign w:val="bottom"/>
+            <w:hideMark/>
+          </w:tcPr>
+          <w:p>
+            <w:pPr>
+              <w:rPr>
+                <w:rFonts w:ascii="Calibri" w:hAnsi="Calibri" w:cs="Calibri"/>
+                <w:b/>
+                <w:bCs/>
+                <w:noProof w:val="0"/>
+                <w:color w:val="000000"/>
+                <w:sz w:val="22"/>
+                <w:szCs w:val="22"/>
+                <w:lang w:val="en-BR"/>
+              </w:rPr>
+            </w:pPr>
+            <w:r>
+              <w:rPr>
+                <w:rFonts w:ascii="Calibri" w:hAnsi="Calibri" w:cs="Calibri"/>
+                <w:b/>
+                <w:bCs/>
+                <w:noProof w:val="0"/>
+                <w:color w:val="000000"/>
+                <w:sz w:val="22"/>
+                <w:szCs w:val="22"/>
+                <w:lang w:val="en-BR"/>
+              </w:rPr>
+              <w:t> </w:t>
+            </w:r>
+          </w:p>
+        </w:tc>
+        <w:tc>
+          <w:tcPr>
+            <w:tcW w:w="1418" w:type="dxa"/>
+            <w:tcBorders>
+              <w:top w:val="nil"/>
+              <w:left w:val="nil"/>
+              <w:bottom w:val="nil"/>
+              <w:right w:val="nil"/>
+            </w:tcBorders>
+            <w:shd w:val="clear" w:color="000000" w:fill="FFFFFF"/>
+            <w:noWrap/>
+            <w:vAlign w:val="bottom"/>
+            <w:hideMark/>
+          </w:tcPr>
+          <w:p>
+            <w:pPr>
+              <w:rPr>
+                <w:rFonts w:ascii="Calibri" w:hAnsi="Calibri" w:cs="Calibri"/>
+                <w:b/>
+                <w:bCs/>
+                <w:noProof w:val="0"/>
+                <w:color w:val="000000"/>
+                <w:sz w:val="22"/>
+                <w:szCs w:val="22"/>
+                <w:lang w:val="en-BR"/>
+              </w:rPr>
+            </w:pPr>
+            <w:r>
+              <w:rPr>
+                <w:rFonts w:ascii="Calibri" w:hAnsi="Calibri" w:cs="Calibri"/>
+                <w:b/>
+                <w:bCs/>
+                <w:noProof w:val="0"/>
+                <w:color w:val="000000"/>
+                <w:sz w:val="22"/>
+                <w:szCs w:val="22"/>
+                <w:lang w:val="en-BR"/>
+              </w:rPr>
+              <w:t>Non-Fraud</w:t>
+            </w:r>
+          </w:p>
+        </w:tc>
+        <w:tc>
+          <w:tcPr>
+            <w:tcW w:w="783" w:type="dxa"/>
+            <w:tcBorders>
+              <w:top w:val="nil"/>
+              <w:left w:val="nil"/>
+              <w:bottom w:val="nil"/>
+              <w:right w:val="nil"/>
+            </w:tcBorders>
+            <w:shd w:val="clear" w:color="000000" w:fill="FFFFFF"/>
+            <w:noWrap/>
+            <w:vAlign w:val="bottom"/>
+            <w:hideMark/>
+          </w:tcPr>
+          <w:p>
+            <w:pPr>
+              <w:rPr>
+                <w:rFonts w:ascii="Calibri" w:hAnsi="Calibri" w:cs="Calibri"/>
+                <w:b/>
+                <w:bCs/>
+                <w:noProof w:val="0"/>
+                <w:color w:val="000000"/>
+                <w:sz w:val="22"/>
+                <w:szCs w:val="22"/>
+                <w:lang w:val="en-BR"/>
+              </w:rPr>
+            </w:pPr>
+            <w:r>
+              <w:rPr>
+                <w:rFonts w:ascii="Calibri" w:hAnsi="Calibri" w:cs="Calibri"/>
+                <w:b/>
+                <w:bCs/>
+                <w:noProof w:val="0"/>
+                <w:color w:val="000000"/>
+                <w:sz w:val="22"/>
+                <w:szCs w:val="22"/>
+                <w:lang w:val="en-BR"/>
+              </w:rPr>
+              <w:t>Fraud</w:t>
+            </w:r>
+          </w:p>
+        </w:tc>
+        <w:tc>
+          <w:tcPr>
+            <w:tcW w:w="36" w:type="dxa"/>
+            <w:vAlign w:val="center"/>
+            <w:hideMark/>
+          </w:tcPr>
+          <w:p>
+            <w:pPr>
+              <w:rPr>
+                <w:noProof w:val="0"/>
+                <w:sz w:val="20"/>
+                <w:szCs w:val="20"/>
+                <w:lang w:val="en-BR"/>
+              </w:rPr>
+            </w:pPr>
+          </w:p>
+        </w:tc>
+      </w:tr>
+      <w:tr>
+        <w:trPr>
+          <w:trHeight w:val="300"/>
+          <w:jc w:val="center"/>
+        </w:trPr>
+        <w:tc>
+          <w:tcPr>
+            <w:tcW w:w="1360" w:type="dxa"/>
+            <w:vMerge/>
+            <w:tcBorders>
+              <w:top w:val="nil"/>
+              <w:left w:val="nil"/>
+              <w:bottom w:val="nil"/>
+              <w:right w:val="nil"/>
+            </w:tcBorders>
+            <w:vAlign w:val="center"/>
+            <w:hideMark/>
+          </w:tcPr>
+          <w:p>
+            <w:pPr>
+              <w:rPr>
+                <w:rFonts w:ascii="Calibri" w:hAnsi="Calibri" w:cs="Calibri"/>
+                <w:b/>
+                <w:bCs/>
+                <w:noProof w:val="0"/>
+                <w:color w:val="000000"/>
+                <w:sz w:val="22"/>
+                <w:szCs w:val="22"/>
+                <w:lang w:val="en-BR"/>
+              </w:rPr>
+            </w:pPr>
+          </w:p>
+        </w:tc>
+        <w:tc>
+          <w:tcPr>
+            <w:tcW w:w="1419" w:type="dxa"/>
+            <w:tcBorders>
+              <w:top w:val="nil"/>
+              <w:left w:val="nil"/>
+              <w:bottom w:val="nil"/>
+              <w:right w:val="nil"/>
+            </w:tcBorders>
+            <w:shd w:val="clear" w:color="000000" w:fill="FFFFFF"/>
+            <w:noWrap/>
+            <w:vAlign w:val="bottom"/>
+            <w:hideMark/>
+          </w:tcPr>
+          <w:p>
+            <w:pPr>
+              <w:rPr>
+                <w:rFonts w:ascii="Calibri" w:hAnsi="Calibri" w:cs="Calibri"/>
+                <w:b/>
+                <w:bCs/>
+                <w:noProof w:val="0"/>
+                <w:color w:val="000000"/>
+                <w:sz w:val="22"/>
+                <w:szCs w:val="22"/>
+                <w:lang w:val="en-BR"/>
+              </w:rPr>
+            </w:pPr>
+            <w:r>
+              <w:rPr>
+                <w:rFonts w:ascii="Calibri" w:hAnsi="Calibri" w:cs="Calibri"/>
+                <w:b/>
+                <w:bCs/>
+                <w:noProof w:val="0"/>
+                <w:color w:val="000000"/>
+                <w:sz w:val="22"/>
+                <w:szCs w:val="22"/>
+                <w:lang w:val="en-BR"/>
+              </w:rPr>
+              <w:t>Non-Fraud</w:t>
+            </w:r>
+          </w:p>
+        </w:tc>
+        <w:tc>
+          <w:tcPr>
+            <w:tcW w:w="1418" w:type="dxa"/>
+            <w:tcBorders>
+              <w:top w:val="nil"/>
+              <w:left w:val="nil"/>
+              <w:bottom w:val="nil"/>
+              <w:right w:val="nil"/>
+            </w:tcBorders>
+            <w:shd w:val="clear" w:color="000000" w:fill="FFFFFF"/>
+            <w:noWrap/>
+            <w:vAlign w:val="bottom"/>
+            <w:hideMark/>
+          </w:tcPr>
+          <w:p>
+            <w:pPr>
+              <w:jc w:val="center"/>
+              <w:rPr>
+                <w:rFonts w:ascii="Calibri" w:hAnsi="Calibri" w:cs="Calibri"/>
+                <w:noProof w:val="0"/>
+                <w:color w:val="000000"/>
+                <w:sz w:val="22"/>
+                <w:szCs w:val="22"/>
+                <w:lang w:val="en-BR"/>
+              </w:rPr>
+            </w:pPr>
+            <w:r>
+              <w:rPr>
+                <w:rFonts w:ascii="Calibri" w:hAnsi="Calibri" w:cs="Calibri"/>
+                <w:noProof w:val="0"/>
+                <w:color w:val="000000"/>
+                <w:sz w:val="22"/>
+                <w:szCs w:val="22"/>
+                <w:lang w:val="en-BR"/>
+              </w:rPr>
+              <w:t>635.202</w:t>
+            </w:r>
+          </w:p>
+        </w:tc>
+        <w:tc>
+          <w:tcPr>
+            <w:tcW w:w="783" w:type="dxa"/>
+            <w:tcBorders>
+              <w:top w:val="nil"/>
+              <w:left w:val="nil"/>
+              <w:bottom w:val="nil"/>
+              <w:right w:val="nil"/>
+            </w:tcBorders>
+            <w:shd w:val="clear" w:color="000000" w:fill="FFFFFF"/>
+            <w:noWrap/>
+            <w:vAlign w:val="bottom"/>
+            <w:hideMark/>
+          </w:tcPr>
+          <w:p>
+            <w:pPr>
+              <w:jc w:val="center"/>
+              <w:rPr>
+                <w:rFonts w:ascii="Calibri" w:hAnsi="Calibri" w:cs="Calibri"/>
+                <w:noProof w:val="0"/>
+                <w:color w:val="000000"/>
+                <w:sz w:val="22"/>
+                <w:szCs w:val="22"/>
+                <w:lang w:val="en-BR"/>
+              </w:rPr>
+            </w:pPr>
+            <w:r>
+              <w:rPr>
+                <w:rFonts w:ascii="Calibri" w:hAnsi="Calibri" w:cs="Calibri"/>
+                <w:noProof w:val="0"/>
+                <w:color w:val="000000"/>
+                <w:sz w:val="22"/>
+                <w:szCs w:val="22"/>
+                <w:lang w:val="en-BR"/>
+              </w:rPr>
+              <w:t>280</w:t>
+            </w:r>
+          </w:p>
+        </w:tc>
+        <w:tc>
+          <w:tcPr>
+            <w:tcW w:w="36" w:type="dxa"/>
+            <w:vAlign w:val="center"/>
+            <w:hideMark/>
+          </w:tcPr>
+          <w:p>
+            <w:pPr>
+              <w:rPr>
+                <w:noProof w:val="0"/>
+                <w:sz w:val="20"/>
+                <w:szCs w:val="20"/>
+                <w:lang w:val="en-BR"/>
+              </w:rPr>
+            </w:pPr>
+          </w:p>
+        </w:tc>
+      </w:tr>
+      <w:tr>
+        <w:trPr>
+          <w:trHeight w:val="300"/>
+          <w:jc w:val="center"/>
+        </w:trPr>
+        <w:tc>
+          <w:tcPr>
+            <w:tcW w:w="1360" w:type="dxa"/>
+            <w:vMerge/>
+            <w:tcBorders>
+              <w:top w:val="nil"/>
+              <w:left w:val="nil"/>
+              <w:bottom w:val="nil"/>
+              <w:right w:val="nil"/>
+            </w:tcBorders>
+            <w:vAlign w:val="center"/>
+            <w:hideMark/>
+          </w:tcPr>
+          <w:p>
+            <w:pPr>
+              <w:rPr>
+                <w:rFonts w:ascii="Calibri" w:hAnsi="Calibri" w:cs="Calibri"/>
+                <w:b/>
+                <w:bCs/>
+                <w:noProof w:val="0"/>
+                <w:color w:val="000000"/>
+                <w:sz w:val="22"/>
+                <w:szCs w:val="22"/>
+                <w:lang w:val="en-BR"/>
+              </w:rPr>
+            </w:pPr>
+          </w:p>
+        </w:tc>
+        <w:tc>
+          <w:tcPr>
+            <w:tcW w:w="1419" w:type="dxa"/>
+            <w:tcBorders>
+              <w:top w:val="nil"/>
+              <w:left w:val="nil"/>
+              <w:bottom w:val="nil"/>
+              <w:right w:val="nil"/>
+            </w:tcBorders>
+            <w:shd w:val="clear" w:color="000000" w:fill="FFFFFF"/>
+            <w:noWrap/>
+            <w:vAlign w:val="bottom"/>
+            <w:hideMark/>
+          </w:tcPr>
+          <w:p>
+            <w:pPr>
+              <w:rPr>
+                <w:rFonts w:ascii="Calibri" w:hAnsi="Calibri" w:cs="Calibri"/>
+                <w:b/>
+                <w:bCs/>
+                <w:noProof w:val="0"/>
+                <w:color w:val="000000"/>
+                <w:sz w:val="22"/>
+                <w:szCs w:val="22"/>
+                <w:lang w:val="en-BR"/>
+              </w:rPr>
+            </w:pPr>
+            <w:r>
+              <w:rPr>
+                <w:rFonts w:ascii="Calibri" w:hAnsi="Calibri" w:cs="Calibri"/>
+                <w:b/>
+                <w:bCs/>
+                <w:noProof w:val="0"/>
+                <w:color w:val="000000"/>
+                <w:sz w:val="22"/>
+                <w:szCs w:val="22"/>
+                <w:lang w:val="en-BR"/>
+              </w:rPr>
+              <w:t>Fraud</w:t>
+            </w:r>
+          </w:p>
+        </w:tc>
+        <w:tc>
+          <w:tcPr>
+            <w:tcW w:w="1418" w:type="dxa"/>
+            <w:tcBorders>
+              <w:top w:val="nil"/>
+              <w:left w:val="nil"/>
+              <w:bottom w:val="nil"/>
+              <w:right w:val="nil"/>
+            </w:tcBorders>
+            <w:shd w:val="clear" w:color="000000" w:fill="FFFFFF"/>
+            <w:noWrap/>
+            <w:vAlign w:val="bottom"/>
+            <w:hideMark/>
+          </w:tcPr>
+          <w:p>
+            <w:pPr>
+              <w:jc w:val="center"/>
+              <w:rPr>
+                <w:rFonts w:ascii="Calibri" w:hAnsi="Calibri" w:cs="Calibri"/>
+                <w:noProof w:val="0"/>
+                <w:color w:val="000000"/>
+                <w:sz w:val="22"/>
+                <w:szCs w:val="22"/>
+                <w:lang w:val="en-BR"/>
+              </w:rPr>
+            </w:pPr>
+            <w:r>
+              <w:rPr>
+                <w:rFonts w:ascii="Calibri" w:hAnsi="Calibri" w:cs="Calibri"/>
+                <w:noProof w:val="0"/>
+                <w:color w:val="000000"/>
+                <w:sz w:val="22"/>
+                <w:szCs w:val="22"/>
+                <w:lang w:val="en-BR"/>
+              </w:rPr>
+              <w:t>183</w:t>
+            </w:r>
+          </w:p>
+        </w:tc>
+        <w:tc>
+          <w:tcPr>
+            <w:tcW w:w="783" w:type="dxa"/>
+            <w:tcBorders>
+              <w:top w:val="nil"/>
+              <w:left w:val="nil"/>
+              <w:bottom w:val="nil"/>
+              <w:right w:val="nil"/>
+            </w:tcBorders>
+            <w:shd w:val="clear" w:color="000000" w:fill="FFFFFF"/>
+            <w:noWrap/>
+            <w:vAlign w:val="bottom"/>
+            <w:hideMark/>
+          </w:tcPr>
+          <w:p>
+            <w:pPr>
+              <w:jc w:val="center"/>
+              <w:rPr>
+                <w:rFonts w:ascii="Calibri" w:hAnsi="Calibri" w:cs="Calibri"/>
+                <w:noProof w:val="0"/>
+                <w:color w:val="000000"/>
+                <w:sz w:val="22"/>
+                <w:szCs w:val="22"/>
+                <w:lang w:val="en-BR"/>
+              </w:rPr>
+            </w:pPr>
+            <w:r>
+              <w:rPr>
+                <w:rFonts w:ascii="Calibri" w:hAnsi="Calibri" w:cs="Calibri"/>
+                <w:noProof w:val="0"/>
+                <w:color w:val="000000"/>
+                <w:sz w:val="22"/>
+                <w:szCs w:val="22"/>
+                <w:lang w:val="en-BR"/>
+              </w:rPr>
+              <w:t>597</w:t>
+            </w:r>
+          </w:p>
+        </w:tc>
+        <w:tc>
+          <w:tcPr>
+            <w:tcW w:w="36" w:type="dxa"/>
+            <w:vAlign w:val="center"/>
+            <w:hideMark/>
+          </w:tcPr>
+          <w:p>
+            <w:pPr>
+              <w:rPr>
+                <w:noProof w:val="0"/>
+                <w:sz w:val="20"/>
+                <w:szCs w:val="20"/>
+                <w:lang w:val="en-BR"/>
+              </w:rPr>
+            </w:pPr>
+          </w:p>
+        </w:tc>
+      </w:tr>
+      <w:tr>
+        <w:trPr>
+          <w:trHeight w:val="300"/>
+          <w:jc w:val="center"/>
+        </w:trPr>
+        <w:tc>
+          <w:tcPr>
+            <w:tcW w:w="1360" w:type="dxa"/>
+            <w:vMerge w:val="restart"/>
+            <w:tcBorders>
+              <w:top w:val="nil"/>
+              <w:left w:val="nil"/>
+              <w:bottom w:val="nil"/>
+              <w:right w:val="nil"/>
+            </w:tcBorders>
+            <w:shd w:val="clear" w:color="000000" w:fill="FFFFFF"/>
+            <w:noWrap/>
+            <w:vAlign w:val="center"/>
+            <w:hideMark/>
+          </w:tcPr>
+          <w:p>
+            <w:pPr>
+              <w:jc w:val="center"/>
+              <w:rPr>
+                <w:rFonts w:ascii="Calibri" w:hAnsi="Calibri" w:cs="Calibri"/>
+                <w:b/>
+                <w:bCs/>
+                <w:noProof w:val="0"/>
+                <w:color w:val="000000"/>
+                <w:sz w:val="22"/>
+                <w:szCs w:val="22"/>
+                <w:lang w:val="en-BR"/>
+              </w:rPr>
+            </w:pPr>
+            <w:r>
+              <w:rPr>
+                <w:rFonts w:ascii="Calibri" w:hAnsi="Calibri" w:cs="Calibri"/>
+                <w:b/>
+                <w:bCs/>
+                <w:noProof w:val="0"/>
+                <w:color w:val="000000"/>
+                <w:sz w:val="22"/>
+                <w:szCs w:val="22"/>
+                <w:lang w:val="en-BR"/>
+              </w:rPr>
+              <w:t>SMOTe</w:t>
+            </w:r>
+          </w:p>
+        </w:tc>
+        <w:tc>
+          <w:tcPr>
+            <w:tcW w:w="1419" w:type="dxa"/>
+            <w:tcBorders>
+              <w:top w:val="nil"/>
+              <w:left w:val="nil"/>
+              <w:bottom w:val="nil"/>
+              <w:right w:val="nil"/>
+            </w:tcBorders>
+            <w:shd w:val="clear" w:color="000000" w:fill="FFFFFF"/>
+            <w:noWrap/>
+            <w:vAlign w:val="bottom"/>
+            <w:hideMark/>
+          </w:tcPr>
+          <w:p>
+            <w:pPr>
+              <w:rPr>
+                <w:rFonts w:ascii="Calibri" w:hAnsi="Calibri" w:cs="Calibri"/>
+                <w:b/>
+                <w:bCs/>
+                <w:noProof w:val="0"/>
+                <w:color w:val="000000"/>
+                <w:sz w:val="22"/>
+                <w:szCs w:val="22"/>
+                <w:lang w:val="en-BR"/>
+              </w:rPr>
+            </w:pPr>
+            <w:r>
+              <w:rPr>
+                <w:rFonts w:ascii="Calibri" w:hAnsi="Calibri" w:cs="Calibri"/>
+                <w:b/>
+                <w:bCs/>
+                <w:noProof w:val="0"/>
+                <w:color w:val="000000"/>
+                <w:sz w:val="22"/>
+                <w:szCs w:val="22"/>
+                <w:lang w:val="en-BR"/>
+              </w:rPr>
+              <w:t> </w:t>
+            </w:r>
+          </w:p>
+        </w:tc>
+        <w:tc>
+          <w:tcPr>
+            <w:tcW w:w="1418" w:type="dxa"/>
+            <w:tcBorders>
+              <w:top w:val="nil"/>
+              <w:left w:val="nil"/>
+              <w:bottom w:val="nil"/>
+              <w:right w:val="nil"/>
+            </w:tcBorders>
+            <w:shd w:val="clear" w:color="000000" w:fill="FFFFFF"/>
+            <w:noWrap/>
+            <w:vAlign w:val="bottom"/>
+            <w:hideMark/>
+          </w:tcPr>
+          <w:p>
+            <w:pPr>
+              <w:rPr>
+                <w:rFonts w:ascii="Calibri" w:hAnsi="Calibri" w:cs="Calibri"/>
+                <w:b/>
+                <w:bCs/>
+                <w:noProof w:val="0"/>
+                <w:color w:val="000000"/>
+                <w:sz w:val="22"/>
+                <w:szCs w:val="22"/>
+                <w:lang w:val="en-BR"/>
+              </w:rPr>
+            </w:pPr>
+            <w:r>
+              <w:rPr>
+                <w:rFonts w:ascii="Calibri" w:hAnsi="Calibri" w:cs="Calibri"/>
+                <w:b/>
+                <w:bCs/>
+                <w:noProof w:val="0"/>
+                <w:color w:val="000000"/>
+                <w:sz w:val="22"/>
+                <w:szCs w:val="22"/>
+                <w:lang w:val="en-BR"/>
+              </w:rPr>
+              <w:t>Non-Fraud</w:t>
+            </w:r>
+          </w:p>
+        </w:tc>
+        <w:tc>
+          <w:tcPr>
+            <w:tcW w:w="783" w:type="dxa"/>
+            <w:tcBorders>
+              <w:top w:val="nil"/>
+              <w:left w:val="nil"/>
+              <w:bottom w:val="nil"/>
+              <w:right w:val="nil"/>
+            </w:tcBorders>
+            <w:shd w:val="clear" w:color="000000" w:fill="FFFFFF"/>
+            <w:noWrap/>
+            <w:vAlign w:val="bottom"/>
+            <w:hideMark/>
+          </w:tcPr>
+          <w:p>
+            <w:pPr>
+              <w:rPr>
+                <w:rFonts w:ascii="Calibri" w:hAnsi="Calibri" w:cs="Calibri"/>
+                <w:b/>
+                <w:bCs/>
+                <w:noProof w:val="0"/>
+                <w:color w:val="000000"/>
+                <w:sz w:val="22"/>
+                <w:szCs w:val="22"/>
+                <w:lang w:val="en-BR"/>
+              </w:rPr>
+            </w:pPr>
+            <w:r>
+              <w:rPr>
+                <w:rFonts w:ascii="Calibri" w:hAnsi="Calibri" w:cs="Calibri"/>
+                <w:b/>
+                <w:bCs/>
+                <w:noProof w:val="0"/>
+                <w:color w:val="000000"/>
+                <w:sz w:val="22"/>
+                <w:szCs w:val="22"/>
+                <w:lang w:val="en-BR"/>
+              </w:rPr>
+              <w:t>Fraud</w:t>
+            </w:r>
+          </w:p>
+        </w:tc>
+        <w:tc>
+          <w:tcPr>
+            <w:tcW w:w="36" w:type="dxa"/>
+            <w:vAlign w:val="center"/>
+            <w:hideMark/>
+          </w:tcPr>
+          <w:p>
+            <w:pPr>
+              <w:rPr>
+                <w:noProof w:val="0"/>
+                <w:sz w:val="20"/>
+                <w:szCs w:val="20"/>
+                <w:lang w:val="en-BR"/>
+              </w:rPr>
+            </w:pPr>
+          </w:p>
+        </w:tc>
+      </w:tr>
+      <w:tr>
+        <w:trPr>
+          <w:trHeight w:val="300"/>
+          <w:jc w:val="center"/>
+        </w:trPr>
+        <w:tc>
+          <w:tcPr>
+            <w:tcW w:w="1360" w:type="dxa"/>
+            <w:vMerge/>
+            <w:tcBorders>
+              <w:top w:val="nil"/>
+              <w:left w:val="nil"/>
+              <w:bottom w:val="nil"/>
+              <w:right w:val="nil"/>
+            </w:tcBorders>
+            <w:vAlign w:val="center"/>
+            <w:hideMark/>
+          </w:tcPr>
+          <w:p>
+            <w:pPr>
+              <w:rPr>
+                <w:rFonts w:ascii="Calibri" w:hAnsi="Calibri" w:cs="Calibri"/>
+                <w:b/>
+                <w:bCs/>
+                <w:noProof w:val="0"/>
+                <w:color w:val="000000"/>
+                <w:sz w:val="22"/>
+                <w:szCs w:val="22"/>
+                <w:lang w:val="en-BR"/>
+              </w:rPr>
+            </w:pPr>
+          </w:p>
+        </w:tc>
+        <w:tc>
+          <w:tcPr>
+            <w:tcW w:w="1419" w:type="dxa"/>
+            <w:tcBorders>
+              <w:top w:val="nil"/>
+              <w:left w:val="nil"/>
+              <w:bottom w:val="nil"/>
+              <w:right w:val="nil"/>
+            </w:tcBorders>
+            <w:shd w:val="clear" w:color="000000" w:fill="FFFFFF"/>
+            <w:noWrap/>
+            <w:vAlign w:val="bottom"/>
+            <w:hideMark/>
+          </w:tcPr>
+          <w:p>
+            <w:pPr>
+              <w:rPr>
+                <w:rFonts w:ascii="Calibri" w:hAnsi="Calibri" w:cs="Calibri"/>
+                <w:b/>
+                <w:bCs/>
+                <w:noProof w:val="0"/>
+                <w:color w:val="000000"/>
+                <w:sz w:val="22"/>
+                <w:szCs w:val="22"/>
+                <w:lang w:val="en-BR"/>
+              </w:rPr>
+            </w:pPr>
+            <w:r>
+              <w:rPr>
+                <w:rFonts w:ascii="Calibri" w:hAnsi="Calibri" w:cs="Calibri"/>
+                <w:b/>
+                <w:bCs/>
+                <w:noProof w:val="0"/>
+                <w:color w:val="000000"/>
+                <w:sz w:val="22"/>
+                <w:szCs w:val="22"/>
+                <w:lang w:val="en-BR"/>
+              </w:rPr>
+              <w:t>Non-Fraud</w:t>
+            </w:r>
+          </w:p>
+        </w:tc>
+        <w:tc>
+          <w:tcPr>
+            <w:tcW w:w="1418" w:type="dxa"/>
+            <w:tcBorders>
+              <w:top w:val="nil"/>
+              <w:left w:val="nil"/>
+              <w:bottom w:val="nil"/>
+              <w:right w:val="nil"/>
+            </w:tcBorders>
+            <w:shd w:val="clear" w:color="000000" w:fill="FFFFFF"/>
+            <w:noWrap/>
+            <w:vAlign w:val="bottom"/>
+            <w:hideMark/>
+          </w:tcPr>
+          <w:p>
+            <w:pPr>
+              <w:jc w:val="center"/>
+              <w:rPr>
+                <w:rFonts w:ascii="Calibri" w:hAnsi="Calibri" w:cs="Calibri"/>
+                <w:noProof w:val="0"/>
+                <w:color w:val="000000"/>
+                <w:sz w:val="22"/>
+                <w:szCs w:val="22"/>
+                <w:lang w:val="en-BR"/>
+              </w:rPr>
+            </w:pPr>
+            <w:r>
+              <w:rPr>
+                <w:rFonts w:ascii="Calibri" w:hAnsi="Calibri" w:cs="Calibri"/>
+                <w:noProof w:val="0"/>
+                <w:color w:val="000000"/>
+                <w:sz w:val="22"/>
+                <w:szCs w:val="22"/>
+                <w:lang w:val="en-BR"/>
+              </w:rPr>
+              <w:t>635.222</w:t>
+            </w:r>
+          </w:p>
+        </w:tc>
+        <w:tc>
+          <w:tcPr>
+            <w:tcW w:w="783" w:type="dxa"/>
+            <w:tcBorders>
+              <w:top w:val="nil"/>
+              <w:left w:val="nil"/>
+              <w:bottom w:val="nil"/>
+              <w:right w:val="nil"/>
+            </w:tcBorders>
+            <w:shd w:val="clear" w:color="000000" w:fill="FFFFFF"/>
+            <w:noWrap/>
+            <w:vAlign w:val="bottom"/>
+            <w:hideMark/>
+          </w:tcPr>
+          <w:p>
+            <w:pPr>
+              <w:jc w:val="center"/>
+              <w:rPr>
+                <w:rFonts w:ascii="Calibri" w:hAnsi="Calibri" w:cs="Calibri"/>
+                <w:noProof w:val="0"/>
+                <w:color w:val="000000"/>
+                <w:sz w:val="22"/>
+                <w:szCs w:val="22"/>
+                <w:lang w:val="en-BR"/>
+              </w:rPr>
+            </w:pPr>
+            <w:r>
+              <w:rPr>
+                <w:rFonts w:ascii="Calibri" w:hAnsi="Calibri" w:cs="Calibri"/>
+                <w:noProof w:val="0"/>
+                <w:color w:val="000000"/>
+                <w:sz w:val="22"/>
+                <w:szCs w:val="22"/>
+                <w:lang w:val="en-BR"/>
+              </w:rPr>
+              <w:t>260</w:t>
+            </w:r>
+          </w:p>
+        </w:tc>
+        <w:tc>
+          <w:tcPr>
+            <w:tcW w:w="36" w:type="dxa"/>
+            <w:vAlign w:val="center"/>
+            <w:hideMark/>
+          </w:tcPr>
+          <w:p>
+            <w:pPr>
+              <w:rPr>
+                <w:noProof w:val="0"/>
+                <w:sz w:val="20"/>
+                <w:szCs w:val="20"/>
+                <w:lang w:val="en-BR"/>
+              </w:rPr>
+            </w:pPr>
+          </w:p>
+        </w:tc>
+      </w:tr>
+      <w:tr>
+        <w:trPr>
+          <w:trHeight w:val="300"/>
+          <w:jc w:val="center"/>
+        </w:trPr>
+        <w:tc>
+          <w:tcPr>
+            <w:tcW w:w="1360" w:type="dxa"/>
+            <w:vMerge/>
+            <w:tcBorders>
+              <w:top w:val="nil"/>
+              <w:left w:val="nil"/>
+              <w:bottom w:val="single" w:sz="18" w:space="0" w:color="auto"/>
+              <w:right w:val="nil"/>
+            </w:tcBorders>
+            <w:vAlign w:val="center"/>
+            <w:hideMark/>
+          </w:tcPr>
+          <w:p>
+            <w:pPr>
+              <w:rPr>
+                <w:rFonts w:ascii="Calibri" w:hAnsi="Calibri" w:cs="Calibri"/>
+                <w:b/>
+                <w:bCs/>
+                <w:noProof w:val="0"/>
+                <w:color w:val="000000"/>
+                <w:sz w:val="22"/>
+                <w:szCs w:val="22"/>
+                <w:lang w:val="en-BR"/>
+              </w:rPr>
+            </w:pPr>
+          </w:p>
+        </w:tc>
+        <w:tc>
+          <w:tcPr>
+            <w:tcW w:w="1419" w:type="dxa"/>
+            <w:tcBorders>
+              <w:top w:val="nil"/>
+              <w:left w:val="nil"/>
+              <w:bottom w:val="single" w:sz="18" w:space="0" w:color="auto"/>
+              <w:right w:val="nil"/>
+            </w:tcBorders>
+            <w:shd w:val="clear" w:color="000000" w:fill="FFFFFF"/>
+            <w:noWrap/>
+            <w:vAlign w:val="bottom"/>
+            <w:hideMark/>
+          </w:tcPr>
+          <w:p>
+            <w:pPr>
+              <w:rPr>
+                <w:rFonts w:ascii="Calibri" w:hAnsi="Calibri" w:cs="Calibri"/>
+                <w:b/>
+                <w:bCs/>
+                <w:noProof w:val="0"/>
+                <w:color w:val="000000"/>
+                <w:sz w:val="22"/>
+                <w:szCs w:val="22"/>
+                <w:lang w:val="en-BR"/>
+              </w:rPr>
+            </w:pPr>
+            <w:r>
+              <w:rPr>
+                <w:rFonts w:ascii="Calibri" w:hAnsi="Calibri" w:cs="Calibri"/>
+                <w:b/>
+                <w:bCs/>
+                <w:noProof w:val="0"/>
+                <w:color w:val="000000"/>
+                <w:sz w:val="22"/>
+                <w:szCs w:val="22"/>
+                <w:lang w:val="en-BR"/>
+              </w:rPr>
+              <w:t>Fraud</w:t>
+            </w:r>
+          </w:p>
+        </w:tc>
+        <w:tc>
+          <w:tcPr>
+            <w:tcW w:w="1418" w:type="dxa"/>
+            <w:tcBorders>
+              <w:top w:val="nil"/>
+              <w:left w:val="nil"/>
+              <w:bottom w:val="single" w:sz="18" w:space="0" w:color="auto"/>
+              <w:right w:val="nil"/>
+            </w:tcBorders>
+            <w:shd w:val="clear" w:color="000000" w:fill="FFFFFF"/>
+            <w:noWrap/>
+            <w:vAlign w:val="bottom"/>
+            <w:hideMark/>
+          </w:tcPr>
+          <w:p>
+            <w:pPr>
+              <w:jc w:val="center"/>
+              <w:rPr>
+                <w:rFonts w:ascii="Calibri" w:hAnsi="Calibri" w:cs="Calibri"/>
+                <w:noProof w:val="0"/>
+                <w:color w:val="000000"/>
+                <w:sz w:val="22"/>
+                <w:szCs w:val="22"/>
+                <w:lang w:val="en-US"/>
+              </w:rPr>
+            </w:pPr>
+            <w:r>
+              <w:rPr>
+                <w:rFonts w:ascii="Calibri" w:hAnsi="Calibri" w:cs="Calibri"/>
+                <w:noProof w:val="0"/>
+                <w:color w:val="000000"/>
+                <w:sz w:val="22"/>
+                <w:szCs w:val="22"/>
+                <w:lang w:val="en-US"/>
+              </w:rPr>
+              <w:t>92</w:t>
+            </w:r>
+          </w:p>
+        </w:tc>
+        <w:tc>
+          <w:tcPr>
+            <w:tcW w:w="783" w:type="dxa"/>
+            <w:tcBorders>
+              <w:top w:val="nil"/>
+              <w:left w:val="nil"/>
+              <w:bottom w:val="single" w:sz="18" w:space="0" w:color="auto"/>
+              <w:right w:val="nil"/>
+            </w:tcBorders>
+            <w:shd w:val="clear" w:color="000000" w:fill="FFFFFF"/>
+            <w:noWrap/>
+            <w:vAlign w:val="bottom"/>
+            <w:hideMark/>
+          </w:tcPr>
+          <w:p>
+            <w:pPr>
+              <w:jc w:val="center"/>
+              <w:rPr>
+                <w:rFonts w:ascii="Calibri" w:hAnsi="Calibri" w:cs="Calibri"/>
+                <w:noProof w:val="0"/>
+                <w:color w:val="000000"/>
+                <w:sz w:val="22"/>
+                <w:szCs w:val="22"/>
+                <w:lang w:val="en-US"/>
+              </w:rPr>
+            </w:pPr>
+            <w:r>
+              <w:rPr>
+                <w:rFonts w:ascii="Calibri" w:hAnsi="Calibri" w:cs="Calibri"/>
+                <w:noProof w:val="0"/>
+                <w:color w:val="000000"/>
+                <w:sz w:val="22"/>
+                <w:szCs w:val="22"/>
+                <w:lang w:val="en-US"/>
+              </w:rPr>
+              <w:t>688</w:t>
+            </w:r>
+          </w:p>
+        </w:tc>
+        <w:tc>
+          <w:tcPr>
+            <w:tcW w:w="36" w:type="dxa"/>
+            <w:vAlign w:val="center"/>
+            <w:hideMark/>
+          </w:tcPr>
+          <w:p>
+            <w:pPr>
+              <w:rPr>
+                <w:noProof w:val="0"/>
+                <w:sz w:val="20"/>
+                <w:szCs w:val="20"/>
+                <w:lang w:val="en-BR"/>
+              </w:rPr>
+            </w:pPr>
+          </w:p>
+        </w:tc>
+      </w:tr>
+    </w:tbl>
+    <w:p>
+      <w:pPr>
+        <w:outlineLvl w:val="0"/>
+        <w:rPr>
+          <w:color w:val="000000" w:themeColor="text1"/>
+          <w:sz w:val="20"/>
+        </w:rPr>
+      </w:pPr>
+      <w:r>
+        <w:rPr>
+          <w:b/>
+          <w:color w:val="000000" w:themeColor="text1"/>
+          <w:sz w:val="20"/>
+        </w:rPr>
+        <w:t>Tabela</w:t>
+      </w:r>
+      <w:r>
+        <w:rPr>
+          <w:b/>
+          <w:color w:val="000000" w:themeColor="text1"/>
+          <w:sz w:val="20"/>
+        </w:rPr>
+        <w:t xml:space="preserve"> </w:t>
+      </w:r>
+      <w:r>
+        <w:rPr>
+          <w:b/>
+          <w:color w:val="000000" w:themeColor="text1"/>
+          <w:sz w:val="20"/>
+        </w:rPr>
+        <w:t>5</w:t>
+      </w:r>
+      <w:r>
+        <w:rPr>
+          <w:b/>
+          <w:color w:val="000000" w:themeColor="text1"/>
+          <w:sz w:val="20"/>
+        </w:rPr>
+        <w:t xml:space="preserve"> –</w:t>
+      </w:r>
+      <w:r>
+        <w:rPr>
+          <w:color w:val="000000" w:themeColor="text1"/>
+          <w:sz w:val="20"/>
+        </w:rPr>
+        <w:t xml:space="preserve"> </w:t>
+      </w:r>
+      <w:r>
+        <w:rPr>
+          <w:color w:val="000000" w:themeColor="text1"/>
+          <w:sz w:val="20"/>
+        </w:rPr>
+        <w:t xml:space="preserve">Evolução das matrizes de confusão – </w:t>
+      </w:r>
+      <w:r>
+        <w:rPr>
+          <w:i/>
+          <w:iCs/>
+          <w:color w:val="000000" w:themeColor="text1"/>
+          <w:sz w:val="20"/>
+        </w:rPr>
+        <w:t>random forest</w:t>
+      </w:r>
+    </w:p>
+    <w:p>
+      <w:pPr>
+        <w:spacing w:after="120" w:line="360" w:lineRule="auto"/>
+        <w:outlineLvl w:val="0"/>
+        <w:rPr>
+          <w:color w:val="000000" w:themeColor="text1"/>
+          <w:sz w:val="20"/>
+          <w:shd w:val="clear" w:color="auto" w:fill="FFFFFF"/>
+        </w:rPr>
+      </w:pPr>
+      <w:r>
+        <w:rPr>
+          <w:b/>
+          <w:color w:val="000000" w:themeColor="text1"/>
+          <w:sz w:val="20"/>
+        </w:rPr>
+        <w:t xml:space="preserve">Fonte: </w:t>
+      </w:r>
+      <w:r>
+        <w:rPr>
+          <w:color w:val="000000" w:themeColor="text1"/>
+          <w:sz w:val="20"/>
+          <w:shd w:val="clear" w:color="auto" w:fill="FFFFFF"/>
+        </w:rPr>
+        <w:t>Autor</w:t>
+      </w:r>
+    </w:p>
+    <w:p>
+      <w:pPr>
+        <w:spacing w:after="120" w:line="360" w:lineRule="auto"/>
+        <w:ind w:firstLine="720"/>
+        <w:jc w:val="both"/>
+        <w:rPr>
+          <w:bCs/>
+          <w:color w:val="000000" w:themeColor="text1"/>
+        </w:rPr>
+      </w:pPr>
+      <w:r>
+        <w:rPr>
+          <w:bCs/>
+          <w:color w:val="000000" w:themeColor="text1"/>
+        </w:rPr>
+        <w:lastRenderedPageBreak/>
+        <w:t>De forma semelhante</w:t>
+      </w:r>
+      <w:r>
+        <w:rPr>
+          <w:bCs/>
+          <w:color w:val="000000" w:themeColor="text1"/>
+        </w:rPr>
+        <w:t xml:space="preserve"> ao acontecido com o </w:t>
+      </w:r>
+      <w:r>
+        <w:rPr>
+          <w:bCs/>
+          <w:i/>
+          <w:iCs/>
+          <w:color w:val="000000" w:themeColor="text1"/>
+        </w:rPr>
+        <w:t xml:space="preserve">tree </w:t>
+      </w:r>
+      <w:r>
+        <w:rPr>
+          <w:bCs/>
+          <w:i/>
+          <w:iCs/>
+          <w:color w:val="000000" w:themeColor="text1"/>
+        </w:rPr>
+        <w:t>classifier</w:t>
+      </w:r>
+      <w:r>
+        <w:rPr>
+          <w:bCs/>
+          <w:i/>
+          <w:iCs/>
+          <w:color w:val="000000" w:themeColor="text1"/>
+        </w:rPr>
+        <w:t xml:space="preserve"> </w:t>
+      </w:r>
+      <w:r>
+        <w:rPr>
+          <w:bCs/>
+          <w:color w:val="000000" w:themeColor="text1"/>
+        </w:rPr>
+        <w:t xml:space="preserve">o </w:t>
+      </w:r>
+      <w:r>
+        <w:rPr>
+          <w:bCs/>
+          <w:i/>
+          <w:iCs/>
+          <w:color w:val="000000" w:themeColor="text1"/>
+        </w:rPr>
+        <w:t xml:space="preserve">random </w:t>
+      </w:r>
+      <w:r>
+        <w:rPr>
+          <w:bCs/>
+          <w:i/>
+          <w:iCs/>
+          <w:color w:val="000000" w:themeColor="text1"/>
+        </w:rPr>
+        <w:t>forest</w:t>
+      </w:r>
+      <w:r>
+        <w:rPr>
+          <w:bCs/>
+          <w:color w:val="000000" w:themeColor="text1"/>
+        </w:rPr>
+        <w:t xml:space="preserve">, ao classificar as transações fraudulentas, obteve uma melhora significativa em seu desempenho. A tabela 5 demonstra tal evolução. Nota-se que o número de falsos negativos passou de 794 – </w:t>
+      </w:r>
+      <w:r>
+        <w:rPr>
+          <w:bCs/>
+          <w:color w:val="000000" w:themeColor="text1"/>
+        </w:rPr>
+        <w:t>com a assertividade de aproximadamente 0,037 – para 92 falsos negativos – com a assertividade de aproximadamente 0,882 utilizando o SMOTe. A tabela 6 ilustra a evolução das matrizes de confusão da SVM.</w:t>
+      </w:r>
+    </w:p>
+    <w:tbl>
+      <w:tblPr>
+        <w:tblW w:w="5016" w:type="dxa"/>
+        <w:jc w:val="center"/>
+        <w:tblLook w:val="04A0" w:firstRow="1" w:lastRow="0" w:firstColumn="1" w:lastColumn="0" w:noHBand="0" w:noVBand="1"/>
+      </w:tblPr>
+      <w:tblGrid>
+        <w:gridCol w:w="1360"/>
+        <w:gridCol w:w="1419"/>
+        <w:gridCol w:w="1418"/>
+        <w:gridCol w:w="783"/>
+        <w:gridCol w:w="222"/>
+      </w:tblGrid>
+      <w:tr>
+        <w:trPr>
+          <w:gridAfter w:val="1"/>
+          <w:wAfter w:w="36" w:type="dxa"/>
+          <w:trHeight w:val="300"/>
+          <w:jc w:val="center"/>
+        </w:trPr>
+        <w:tc>
+          <w:tcPr>
+            <w:tcW w:w="1360" w:type="dxa"/>
+            <w:vMerge w:val="restart"/>
+            <w:tcBorders>
+              <w:top w:val="single" w:sz="18" w:space="0" w:color="auto"/>
+              <w:left w:val="nil"/>
+              <w:bottom w:val="nil"/>
+              <w:right w:val="nil"/>
+            </w:tcBorders>
+            <w:shd w:val="clear" w:color="000000" w:fill="FFFFFF"/>
+            <w:noWrap/>
+            <w:vAlign w:val="bottom"/>
+            <w:hideMark/>
+          </w:tcPr>
+          <w:p>
+            <w:pPr>
+              <w:jc w:val="center"/>
+              <w:rPr>
+                <w:rFonts w:ascii="Calibri" w:hAnsi="Calibri" w:cs="Calibri"/>
+                <w:noProof w:val="0"/>
+                <w:color w:val="000000"/>
+                <w:sz w:val="22"/>
+                <w:szCs w:val="22"/>
+                <w:lang w:val="en-BR"/>
+              </w:rPr>
+            </w:pPr>
+            <w:r>
+              <w:rPr>
+                <w:rFonts w:ascii="Calibri" w:hAnsi="Calibri" w:cs="Calibri"/>
+                <w:noProof w:val="0"/>
+                <w:color w:val="000000"/>
+                <w:sz w:val="22"/>
+                <w:szCs w:val="22"/>
+                <w:lang w:val="en-BR"/>
+              </w:rPr>
+              <w:t> </w:t>
+            </w:r>
+          </w:p>
+        </w:tc>
+        <w:tc>
+          <w:tcPr>
+            <w:tcW w:w="3620" w:type="dxa"/>
+            <w:gridSpan w:val="3"/>
+            <w:vMerge w:val="restart"/>
+            <w:tcBorders>
+              <w:top w:val="single" w:sz="18" w:space="0" w:color="auto"/>
+              <w:left w:val="nil"/>
+              <w:bottom w:val="nil"/>
+              <w:right w:val="nil"/>
+            </w:tcBorders>
+            <w:shd w:val="clear" w:color="000000" w:fill="FFFFFF"/>
+            <w:noWrap/>
+            <w:vAlign w:val="center"/>
+            <w:hideMark/>
+          </w:tcPr>
+          <w:p>
+            <w:pPr>
+              <w:jc w:val="center"/>
+              <w:rPr>
+                <w:rFonts w:ascii="Calibri" w:hAnsi="Calibri" w:cs="Calibri"/>
+                <w:b/>
+                <w:bCs/>
+                <w:noProof w:val="0"/>
+                <w:color w:val="000000"/>
+                <w:sz w:val="22"/>
+                <w:szCs w:val="22"/>
+                <w:lang w:val="en-BR"/>
+              </w:rPr>
+            </w:pPr>
+            <w:r>
+              <w:rPr>
+                <w:rFonts w:ascii="Calibri" w:hAnsi="Calibri" w:cs="Calibri"/>
+                <w:b/>
+                <w:bCs/>
+                <w:noProof w:val="0"/>
+                <w:color w:val="000000"/>
+                <w:sz w:val="22"/>
+                <w:szCs w:val="22"/>
+                <w:lang w:val="en-BR"/>
+              </w:rPr>
+              <w:t>SVM - validation</w:t>
+            </w:r>
+          </w:p>
+        </w:tc>
+      </w:tr>
+      <w:tr>
+        <w:trPr>
+          <w:trHeight w:val="300"/>
+          <w:jc w:val="center"/>
+        </w:trPr>
+        <w:tc>
+          <w:tcPr>
+            <w:tcW w:w="1360" w:type="dxa"/>
+            <w:vMerge/>
+            <w:tcBorders>
+              <w:top w:val="nil"/>
+              <w:left w:val="nil"/>
+              <w:bottom w:val="single" w:sz="12" w:space="0" w:color="auto"/>
+              <w:right w:val="nil"/>
+            </w:tcBorders>
+            <w:vAlign w:val="center"/>
+            <w:hideMark/>
+          </w:tcPr>
+          <w:p>
+            <w:pPr>
+              <w:rPr>
+                <w:rFonts w:ascii="Calibri" w:hAnsi="Calibri" w:cs="Calibri"/>
+                <w:noProof w:val="0"/>
+                <w:color w:val="000000"/>
+                <w:sz w:val="22"/>
+                <w:szCs w:val="22"/>
+                <w:lang w:val="en-BR"/>
+              </w:rPr>
+            </w:pPr>
+          </w:p>
+        </w:tc>
+        <w:tc>
+          <w:tcPr>
+            <w:tcW w:w="3620" w:type="dxa"/>
+            <w:gridSpan w:val="3"/>
+            <w:vMerge/>
+            <w:tcBorders>
+              <w:top w:val="nil"/>
+              <w:left w:val="nil"/>
+              <w:bottom w:val="single" w:sz="12" w:space="0" w:color="auto"/>
+              <w:right w:val="nil"/>
+            </w:tcBorders>
+            <w:vAlign w:val="center"/>
+            <w:hideMark/>
+          </w:tcPr>
+          <w:p>
+            <w:pPr>
+              <w:rPr>
+                <w:rFonts w:ascii="Calibri" w:hAnsi="Calibri" w:cs="Calibri"/>
+                <w:b/>
+                <w:bCs/>
+                <w:noProof w:val="0"/>
+                <w:color w:val="000000"/>
+                <w:sz w:val="22"/>
+                <w:szCs w:val="22"/>
+                <w:lang w:val="en-BR"/>
+              </w:rPr>
+            </w:pPr>
+          </w:p>
+        </w:tc>
+        <w:tc>
+          <w:tcPr>
+            <w:tcW w:w="36" w:type="dxa"/>
+            <w:tcBorders>
+              <w:top w:val="nil"/>
+              <w:left w:val="nil"/>
+              <w:bottom w:val="nil"/>
+              <w:right w:val="nil"/>
+            </w:tcBorders>
+            <w:shd w:val="clear" w:color="auto" w:fill="auto"/>
+            <w:noWrap/>
+            <w:vAlign w:val="bottom"/>
+            <w:hideMark/>
+          </w:tcPr>
+          <w:p>
+            <w:pPr>
+              <w:jc w:val="center"/>
+              <w:rPr>
+                <w:rFonts w:ascii="Calibri" w:hAnsi="Calibri" w:cs="Calibri"/>
+                <w:b/>
+                <w:bCs/>
+                <w:noProof w:val="0"/>
+                <w:color w:val="000000"/>
+                <w:sz w:val="22"/>
+                <w:szCs w:val="22"/>
+                <w:lang w:val="en-BR"/>
+              </w:rPr>
+            </w:pPr>
+          </w:p>
+        </w:tc>
+      </w:tr>
+      <w:tr>
+        <w:trPr>
+          <w:trHeight w:val="300"/>
+          <w:jc w:val="center"/>
+        </w:trPr>
+        <w:tc>
+          <w:tcPr>
+            <w:tcW w:w="1360" w:type="dxa"/>
+            <w:vMerge w:val="restart"/>
+            <w:tcBorders>
+              <w:top w:val="single" w:sz="12" w:space="0" w:color="auto"/>
+              <w:left w:val="nil"/>
+              <w:bottom w:val="nil"/>
+              <w:right w:val="nil"/>
+            </w:tcBorders>
+            <w:shd w:val="clear" w:color="000000" w:fill="FFFFFF"/>
+            <w:noWrap/>
+            <w:vAlign w:val="center"/>
+            <w:hideMark/>
+          </w:tcPr>
+          <w:p>
+            <w:pPr>
+              <w:jc w:val="center"/>
+              <w:rPr>
+                <w:rFonts w:ascii="Calibri" w:hAnsi="Calibri" w:cs="Calibri"/>
+                <w:b/>
+                <w:bCs/>
+                <w:noProof w:val="0"/>
+                <w:color w:val="000000"/>
+                <w:sz w:val="22"/>
+                <w:szCs w:val="22"/>
+                <w:lang w:val="en-BR"/>
+              </w:rPr>
+            </w:pPr>
+            <w:r>
+              <w:rPr>
+                <w:rFonts w:ascii="Calibri" w:hAnsi="Calibri" w:cs="Calibri"/>
+                <w:b/>
+                <w:bCs/>
+                <w:noProof w:val="0"/>
+                <w:color w:val="000000"/>
+                <w:sz w:val="22"/>
+                <w:szCs w:val="22"/>
+                <w:lang w:val="en-BR"/>
+              </w:rPr>
+              <w:t>Imbalanced</w:t>
+            </w:r>
+          </w:p>
+        </w:tc>
+        <w:tc>
+          <w:tcPr>
+            <w:tcW w:w="1419" w:type="dxa"/>
+            <w:tcBorders>
+              <w:top w:val="single" w:sz="12" w:space="0" w:color="auto"/>
+              <w:left w:val="nil"/>
+              <w:bottom w:val="nil"/>
+              <w:right w:val="nil"/>
+            </w:tcBorders>
+            <w:shd w:val="clear" w:color="000000" w:fill="FFFFFF"/>
+            <w:noWrap/>
+            <w:vAlign w:val="bottom"/>
+            <w:hideMark/>
+          </w:tcPr>
+          <w:p>
+            <w:pPr>
+              <w:rPr>
+                <w:rFonts w:ascii="Calibri" w:hAnsi="Calibri" w:cs="Calibri"/>
+                <w:b/>
+                <w:bCs/>
+                <w:noProof w:val="0"/>
+                <w:color w:val="000000"/>
+                <w:sz w:val="22"/>
+                <w:szCs w:val="22"/>
+                <w:lang w:val="en-BR"/>
+              </w:rPr>
+            </w:pPr>
+            <w:r>
+              <w:rPr>
+                <w:rFonts w:ascii="Calibri" w:hAnsi="Calibri" w:cs="Calibri"/>
+                <w:b/>
+                <w:bCs/>
+                <w:noProof w:val="0"/>
+                <w:color w:val="000000"/>
+                <w:sz w:val="22"/>
+                <w:szCs w:val="22"/>
+                <w:lang w:val="en-BR"/>
+              </w:rPr>
+              <w:t> </w:t>
+            </w:r>
+          </w:p>
+        </w:tc>
+        <w:tc>
+          <w:tcPr>
+            <w:tcW w:w="1418" w:type="dxa"/>
+            <w:tcBorders>
+              <w:top w:val="single" w:sz="12" w:space="0" w:color="auto"/>
+              <w:left w:val="nil"/>
+              <w:bottom w:val="nil"/>
+              <w:right w:val="nil"/>
+            </w:tcBorders>
+            <w:shd w:val="clear" w:color="000000" w:fill="FFFFFF"/>
+            <w:noWrap/>
+            <w:vAlign w:val="bottom"/>
+            <w:hideMark/>
+          </w:tcPr>
+          <w:p>
+            <w:pPr>
+              <w:rPr>
+                <w:rFonts w:ascii="Calibri" w:hAnsi="Calibri" w:cs="Calibri"/>
+                <w:b/>
+                <w:bCs/>
+                <w:noProof w:val="0"/>
+                <w:color w:val="000000"/>
+                <w:sz w:val="22"/>
+                <w:szCs w:val="22"/>
+                <w:lang w:val="en-BR"/>
+              </w:rPr>
+            </w:pPr>
+            <w:r>
+              <w:rPr>
+                <w:rFonts w:ascii="Calibri" w:hAnsi="Calibri" w:cs="Calibri"/>
+                <w:b/>
+                <w:bCs/>
+                <w:noProof w:val="0"/>
+                <w:color w:val="000000"/>
+                <w:sz w:val="22"/>
+                <w:szCs w:val="22"/>
+                <w:lang w:val="en-BR"/>
+              </w:rPr>
+              <w:t>Non-Fraud</w:t>
+            </w:r>
+          </w:p>
+        </w:tc>
+        <w:tc>
+          <w:tcPr>
+            <w:tcW w:w="783" w:type="dxa"/>
+            <w:tcBorders>
+              <w:top w:val="single" w:sz="12" w:space="0" w:color="auto"/>
+              <w:left w:val="nil"/>
+              <w:bottom w:val="nil"/>
+              <w:right w:val="nil"/>
+            </w:tcBorders>
+            <w:shd w:val="clear" w:color="000000" w:fill="FFFFFF"/>
+            <w:noWrap/>
+            <w:vAlign w:val="bottom"/>
+            <w:hideMark/>
+          </w:tcPr>
+          <w:p>
+            <w:pPr>
+              <w:rPr>
+                <w:rFonts w:ascii="Calibri" w:hAnsi="Calibri" w:cs="Calibri"/>
+                <w:b/>
+                <w:bCs/>
+                <w:noProof w:val="0"/>
+                <w:color w:val="000000"/>
+                <w:sz w:val="22"/>
+                <w:szCs w:val="22"/>
+                <w:lang w:val="en-BR"/>
+              </w:rPr>
+            </w:pPr>
+            <w:r>
+              <w:rPr>
+                <w:rFonts w:ascii="Calibri" w:hAnsi="Calibri" w:cs="Calibri"/>
+                <w:b/>
+                <w:bCs/>
+                <w:noProof w:val="0"/>
+                <w:color w:val="000000"/>
+                <w:sz w:val="22"/>
+                <w:szCs w:val="22"/>
+                <w:lang w:val="en-BR"/>
+              </w:rPr>
+              <w:t>Fraud</w:t>
+            </w:r>
+          </w:p>
+        </w:tc>
+        <w:tc>
+          <w:tcPr>
+            <w:tcW w:w="36" w:type="dxa"/>
+            <w:vAlign w:val="center"/>
+            <w:hideMark/>
+          </w:tcPr>
+          <w:p>
+            <w:pPr>
+              <w:rPr>
+                <w:noProof w:val="0"/>
+                <w:sz w:val="20"/>
+                <w:szCs w:val="20"/>
+                <w:lang w:val="en-BR"/>
+              </w:rPr>
+            </w:pPr>
+          </w:p>
+        </w:tc>
+      </w:tr>
+      <w:tr>
+        <w:trPr>
+          <w:trHeight w:val="300"/>
+          <w:jc w:val="center"/>
+        </w:trPr>
+        <w:tc>
+          <w:tcPr>
+            <w:tcW w:w="1360" w:type="dxa"/>
+            <w:vMerge/>
+            <w:tcBorders>
+              <w:top w:val="nil"/>
+              <w:left w:val="nil"/>
+              <w:bottom w:val="nil"/>
+              <w:right w:val="nil"/>
+            </w:tcBorders>
+            <w:vAlign w:val="center"/>
+            <w:hideMark/>
+          </w:tcPr>
+          <w:p>
+            <w:pPr>
+              <w:rPr>
+                <w:rFonts w:ascii="Calibri" w:hAnsi="Calibri" w:cs="Calibri"/>
+                <w:b/>
+                <w:bCs/>
+                <w:noProof w:val="0"/>
+                <w:color w:val="000000"/>
+                <w:sz w:val="22"/>
+                <w:szCs w:val="22"/>
+                <w:lang w:val="en-BR"/>
+              </w:rPr>
+            </w:pPr>
+          </w:p>
+        </w:tc>
+        <w:tc>
+          <w:tcPr>
+            <w:tcW w:w="1419" w:type="dxa"/>
+            <w:tcBorders>
+              <w:top w:val="nil"/>
+              <w:left w:val="nil"/>
+              <w:bottom w:val="nil"/>
+              <w:right w:val="nil"/>
+            </w:tcBorders>
+            <w:shd w:val="clear" w:color="000000" w:fill="FFFFFF"/>
+            <w:noWrap/>
+            <w:vAlign w:val="bottom"/>
+            <w:hideMark/>
+          </w:tcPr>
+          <w:p>
+            <w:pPr>
+              <w:rPr>
+                <w:rFonts w:ascii="Calibri" w:hAnsi="Calibri" w:cs="Calibri"/>
+                <w:b/>
+                <w:bCs/>
+                <w:noProof w:val="0"/>
+                <w:color w:val="000000"/>
+                <w:sz w:val="22"/>
+                <w:szCs w:val="22"/>
+                <w:lang w:val="en-BR"/>
+              </w:rPr>
+            </w:pPr>
+            <w:r>
+              <w:rPr>
+                <w:rFonts w:ascii="Calibri" w:hAnsi="Calibri" w:cs="Calibri"/>
+                <w:b/>
+                <w:bCs/>
+                <w:noProof w:val="0"/>
+                <w:color w:val="000000"/>
+                <w:sz w:val="22"/>
+                <w:szCs w:val="22"/>
+                <w:lang w:val="en-BR"/>
+              </w:rPr>
+              <w:t>Non-Fraud</w:t>
+            </w:r>
+          </w:p>
+        </w:tc>
+        <w:tc>
+          <w:tcPr>
+            <w:tcW w:w="1418" w:type="dxa"/>
+            <w:tcBorders>
+              <w:top w:val="nil"/>
+              <w:left w:val="nil"/>
+              <w:bottom w:val="nil"/>
+              <w:right w:val="nil"/>
+            </w:tcBorders>
+            <w:shd w:val="clear" w:color="000000" w:fill="FFFFFF"/>
+            <w:noWrap/>
+            <w:vAlign w:val="bottom"/>
+            <w:hideMark/>
+          </w:tcPr>
+          <w:p>
+            <w:pPr>
+              <w:jc w:val="center"/>
+              <w:rPr>
+                <w:rFonts w:ascii="Calibri" w:hAnsi="Calibri" w:cs="Calibri"/>
+                <w:noProof w:val="0"/>
+                <w:color w:val="000000"/>
+                <w:sz w:val="22"/>
+                <w:szCs w:val="22"/>
+                <w:lang w:val="en-BR"/>
+              </w:rPr>
+            </w:pPr>
+            <w:r>
+              <w:rPr>
+                <w:rFonts w:ascii="Calibri" w:hAnsi="Calibri" w:cs="Calibri"/>
+                <w:noProof w:val="0"/>
+                <w:color w:val="000000"/>
+                <w:sz w:val="22"/>
+                <w:szCs w:val="22"/>
+                <w:lang w:val="en-BR"/>
+              </w:rPr>
+              <w:t>635.459</w:t>
+            </w:r>
+          </w:p>
+        </w:tc>
+        <w:tc>
+          <w:tcPr>
+            <w:tcW w:w="783" w:type="dxa"/>
+            <w:tcBorders>
+              <w:top w:val="nil"/>
+              <w:left w:val="nil"/>
+              <w:bottom w:val="nil"/>
+              <w:right w:val="nil"/>
+            </w:tcBorders>
+            <w:shd w:val="clear" w:color="000000" w:fill="FFFFFF"/>
+            <w:noWrap/>
+            <w:vAlign w:val="bottom"/>
+            <w:hideMark/>
+          </w:tcPr>
+          <w:p>
+            <w:pPr>
+              <w:jc w:val="center"/>
+              <w:rPr>
+                <w:rFonts w:ascii="Calibri" w:hAnsi="Calibri" w:cs="Calibri"/>
+                <w:noProof w:val="0"/>
+                <w:color w:val="000000"/>
+                <w:sz w:val="22"/>
+                <w:szCs w:val="22"/>
+                <w:lang w:val="en-BR"/>
+              </w:rPr>
+            </w:pPr>
+            <w:r>
+              <w:rPr>
+                <w:rFonts w:ascii="Calibri" w:hAnsi="Calibri" w:cs="Calibri"/>
+                <w:noProof w:val="0"/>
+                <w:color w:val="000000"/>
+                <w:sz w:val="22"/>
+                <w:szCs w:val="22"/>
+                <w:lang w:val="en-BR"/>
+              </w:rPr>
+              <w:t>0</w:t>
+            </w:r>
+          </w:p>
+        </w:tc>
+        <w:tc>
+          <w:tcPr>
+            <w:tcW w:w="36" w:type="dxa"/>
+            <w:vAlign w:val="center"/>
+            <w:hideMark/>
+          </w:tcPr>
+          <w:p>
+            <w:pPr>
+              <w:rPr>
+                <w:noProof w:val="0"/>
+                <w:sz w:val="20"/>
+                <w:szCs w:val="20"/>
+                <w:lang w:val="en-BR"/>
+              </w:rPr>
+            </w:pPr>
+          </w:p>
+        </w:tc>
+      </w:tr>
+      <w:tr>
+        <w:trPr>
+          <w:trHeight w:val="300"/>
+          <w:jc w:val="center"/>
+        </w:trPr>
+        <w:tc>
+          <w:tcPr>
+            <w:tcW w:w="1360" w:type="dxa"/>
+            <w:vMerge/>
+            <w:tcBorders>
+              <w:top w:val="nil"/>
+              <w:left w:val="nil"/>
+              <w:bottom w:val="nil"/>
+              <w:right w:val="nil"/>
+            </w:tcBorders>
+            <w:vAlign w:val="center"/>
+            <w:hideMark/>
+          </w:tcPr>
+          <w:p>
+            <w:pPr>
+              <w:rPr>
+                <w:rFonts w:ascii="Calibri" w:hAnsi="Calibri" w:cs="Calibri"/>
+                <w:b/>
+                <w:bCs/>
+                <w:noProof w:val="0"/>
+                <w:color w:val="000000"/>
+                <w:sz w:val="22"/>
+                <w:szCs w:val="22"/>
+                <w:lang w:val="en-BR"/>
+              </w:rPr>
+            </w:pPr>
+          </w:p>
+        </w:tc>
+        <w:tc>
+          <w:tcPr>
+            <w:tcW w:w="1419" w:type="dxa"/>
+            <w:tcBorders>
+              <w:top w:val="nil"/>
+              <w:left w:val="nil"/>
+              <w:bottom w:val="nil"/>
+              <w:right w:val="nil"/>
+            </w:tcBorders>
+            <w:shd w:val="clear" w:color="000000" w:fill="FFFFFF"/>
+            <w:noWrap/>
+            <w:vAlign w:val="bottom"/>
+            <w:hideMark/>
+          </w:tcPr>
+          <w:p>
+            <w:pPr>
+              <w:rPr>
+                <w:rFonts w:ascii="Calibri" w:hAnsi="Calibri" w:cs="Calibri"/>
+                <w:b/>
+                <w:bCs/>
+                <w:noProof w:val="0"/>
+                <w:color w:val="000000"/>
+                <w:sz w:val="22"/>
+                <w:szCs w:val="22"/>
+                <w:lang w:val="en-BR"/>
+              </w:rPr>
+            </w:pPr>
+            <w:r>
+              <w:rPr>
+                <w:rFonts w:ascii="Calibri" w:hAnsi="Calibri" w:cs="Calibri"/>
+                <w:b/>
+                <w:bCs/>
+                <w:noProof w:val="0"/>
+                <w:color w:val="000000"/>
+                <w:sz w:val="22"/>
+                <w:szCs w:val="22"/>
+                <w:lang w:val="en-BR"/>
+              </w:rPr>
+              <w:t>Fraud</w:t>
+            </w:r>
+          </w:p>
+        </w:tc>
+        <w:tc>
+          <w:tcPr>
+            <w:tcW w:w="1418" w:type="dxa"/>
+            <w:tcBorders>
+              <w:top w:val="nil"/>
+              <w:left w:val="nil"/>
+              <w:bottom w:val="nil"/>
+              <w:right w:val="nil"/>
+            </w:tcBorders>
+            <w:shd w:val="clear" w:color="000000" w:fill="FFFFFF"/>
+            <w:noWrap/>
+            <w:vAlign w:val="bottom"/>
+            <w:hideMark/>
+          </w:tcPr>
+          <w:p>
+            <w:pPr>
+              <w:jc w:val="center"/>
+              <w:rPr>
+                <w:rFonts w:ascii="Calibri" w:hAnsi="Calibri" w:cs="Calibri"/>
+                <w:noProof w:val="0"/>
+                <w:color w:val="000000"/>
+                <w:sz w:val="22"/>
+                <w:szCs w:val="22"/>
+                <w:lang w:val="en-BR"/>
+              </w:rPr>
+            </w:pPr>
+            <w:r>
+              <w:rPr>
+                <w:rFonts w:ascii="Calibri" w:hAnsi="Calibri" w:cs="Calibri"/>
+                <w:noProof w:val="0"/>
+                <w:color w:val="000000"/>
+                <w:sz w:val="22"/>
+                <w:szCs w:val="22"/>
+                <w:lang w:val="en-BR"/>
+              </w:rPr>
+              <w:t>766</w:t>
+            </w:r>
+          </w:p>
+        </w:tc>
+        <w:tc>
+          <w:tcPr>
+            <w:tcW w:w="783" w:type="dxa"/>
+            <w:tcBorders>
+              <w:top w:val="nil"/>
+              <w:left w:val="nil"/>
+              <w:bottom w:val="nil"/>
+              <w:right w:val="nil"/>
+            </w:tcBorders>
+            <w:shd w:val="clear" w:color="000000" w:fill="FFFFFF"/>
+            <w:noWrap/>
+            <w:vAlign w:val="bottom"/>
+            <w:hideMark/>
+          </w:tcPr>
+          <w:p>
+            <w:pPr>
+              <w:jc w:val="center"/>
+              <w:rPr>
+                <w:rFonts w:ascii="Calibri" w:hAnsi="Calibri" w:cs="Calibri"/>
+                <w:noProof w:val="0"/>
+                <w:color w:val="000000"/>
+                <w:sz w:val="22"/>
+                <w:szCs w:val="22"/>
+                <w:lang w:val="en-BR"/>
+              </w:rPr>
+            </w:pPr>
+            <w:r>
+              <w:rPr>
+                <w:rFonts w:ascii="Calibri" w:hAnsi="Calibri" w:cs="Calibri"/>
+                <w:noProof w:val="0"/>
+                <w:color w:val="000000"/>
+                <w:sz w:val="22"/>
+                <w:szCs w:val="22"/>
+                <w:lang w:val="en-BR"/>
+              </w:rPr>
+              <w:t>31</w:t>
+            </w:r>
+          </w:p>
+        </w:tc>
+        <w:tc>
+          <w:tcPr>
+            <w:tcW w:w="36" w:type="dxa"/>
+            <w:vAlign w:val="center"/>
+            <w:hideMark/>
+          </w:tcPr>
+          <w:p>
+            <w:pPr>
+              <w:rPr>
+                <w:noProof w:val="0"/>
+                <w:sz w:val="20"/>
+                <w:szCs w:val="20"/>
+                <w:lang w:val="en-BR"/>
+              </w:rPr>
+            </w:pPr>
+          </w:p>
+        </w:tc>
+      </w:tr>
+      <w:tr>
+        <w:trPr>
+          <w:trHeight w:val="300"/>
+          <w:jc w:val="center"/>
+        </w:trPr>
+        <w:tc>
+          <w:tcPr>
+            <w:tcW w:w="1360" w:type="dxa"/>
+            <w:vMerge w:val="restart"/>
+            <w:tcBorders>
+              <w:top w:val="nil"/>
+              <w:left w:val="nil"/>
+              <w:bottom w:val="nil"/>
+              <w:right w:val="nil"/>
+            </w:tcBorders>
+            <w:shd w:val="clear" w:color="000000" w:fill="FFFFFF"/>
+            <w:noWrap/>
+            <w:vAlign w:val="center"/>
+            <w:hideMark/>
+          </w:tcPr>
+          <w:p>
+            <w:pPr>
+              <w:jc w:val="center"/>
+              <w:rPr>
+                <w:rFonts w:ascii="Calibri" w:hAnsi="Calibri" w:cs="Calibri"/>
+                <w:b/>
+                <w:bCs/>
+                <w:noProof w:val="0"/>
+                <w:color w:val="000000"/>
+                <w:sz w:val="22"/>
+                <w:szCs w:val="22"/>
+                <w:lang w:val="en-BR"/>
+              </w:rPr>
+            </w:pPr>
+            <w:r>
+              <w:rPr>
+                <w:rFonts w:ascii="Calibri" w:hAnsi="Calibri" w:cs="Calibri"/>
+                <w:b/>
+                <w:bCs/>
+                <w:noProof w:val="0"/>
+                <w:color w:val="000000"/>
+                <w:sz w:val="22"/>
+                <w:szCs w:val="22"/>
+                <w:lang w:val="en-BR"/>
+              </w:rPr>
+              <w:t>ROS</w:t>
+            </w:r>
+          </w:p>
+        </w:tc>
+        <w:tc>
+          <w:tcPr>
+            <w:tcW w:w="1419" w:type="dxa"/>
+            <w:tcBorders>
+              <w:top w:val="nil"/>
+              <w:left w:val="nil"/>
+              <w:bottom w:val="nil"/>
+              <w:right w:val="nil"/>
+            </w:tcBorders>
+            <w:shd w:val="clear" w:color="000000" w:fill="FFFFFF"/>
+            <w:noWrap/>
+            <w:vAlign w:val="bottom"/>
+            <w:hideMark/>
+          </w:tcPr>
+          <w:p>
+            <w:pPr>
+              <w:rPr>
+                <w:rFonts w:ascii="Calibri" w:hAnsi="Calibri" w:cs="Calibri"/>
+                <w:b/>
+                <w:bCs/>
+                <w:noProof w:val="0"/>
+                <w:color w:val="000000"/>
+                <w:sz w:val="22"/>
+                <w:szCs w:val="22"/>
+                <w:lang w:val="en-BR"/>
+              </w:rPr>
+            </w:pPr>
+            <w:r>
+              <w:rPr>
+                <w:rFonts w:ascii="Calibri" w:hAnsi="Calibri" w:cs="Calibri"/>
+                <w:b/>
+                <w:bCs/>
+                <w:noProof w:val="0"/>
+                <w:color w:val="000000"/>
+                <w:sz w:val="22"/>
+                <w:szCs w:val="22"/>
+                <w:lang w:val="en-BR"/>
+              </w:rPr>
+              <w:t> </w:t>
+            </w:r>
+          </w:p>
+        </w:tc>
+        <w:tc>
+          <w:tcPr>
+            <w:tcW w:w="1418" w:type="dxa"/>
+            <w:tcBorders>
+              <w:top w:val="nil"/>
+              <w:left w:val="nil"/>
+              <w:bottom w:val="nil"/>
+              <w:right w:val="nil"/>
+            </w:tcBorders>
+            <w:shd w:val="clear" w:color="000000" w:fill="FFFFFF"/>
+            <w:noWrap/>
+            <w:vAlign w:val="bottom"/>
+            <w:hideMark/>
+          </w:tcPr>
+          <w:p>
+            <w:pPr>
+              <w:rPr>
+                <w:rFonts w:ascii="Calibri" w:hAnsi="Calibri" w:cs="Calibri"/>
+                <w:b/>
+                <w:bCs/>
+                <w:noProof w:val="0"/>
+                <w:color w:val="000000"/>
+                <w:sz w:val="22"/>
+                <w:szCs w:val="22"/>
+                <w:lang w:val="en-BR"/>
+              </w:rPr>
+            </w:pPr>
+            <w:r>
+              <w:rPr>
+                <w:rFonts w:ascii="Calibri" w:hAnsi="Calibri" w:cs="Calibri"/>
+                <w:b/>
+                <w:bCs/>
+                <w:noProof w:val="0"/>
+                <w:color w:val="000000"/>
+                <w:sz w:val="22"/>
+                <w:szCs w:val="22"/>
+                <w:lang w:val="en-BR"/>
+              </w:rPr>
+              <w:t>Non-Fraud</w:t>
+            </w:r>
+          </w:p>
+        </w:tc>
+        <w:tc>
+          <w:tcPr>
+            <w:tcW w:w="783" w:type="dxa"/>
+            <w:tcBorders>
+              <w:top w:val="nil"/>
+              <w:left w:val="nil"/>
+              <w:bottom w:val="nil"/>
+              <w:right w:val="nil"/>
+            </w:tcBorders>
+            <w:shd w:val="clear" w:color="000000" w:fill="FFFFFF"/>
+            <w:noWrap/>
+            <w:vAlign w:val="bottom"/>
+            <w:hideMark/>
+          </w:tcPr>
+          <w:p>
+            <w:pPr>
+              <w:rPr>
+                <w:rFonts w:ascii="Calibri" w:hAnsi="Calibri" w:cs="Calibri"/>
+                <w:b/>
+                <w:bCs/>
+                <w:noProof w:val="0"/>
+                <w:color w:val="000000"/>
+                <w:sz w:val="22"/>
+                <w:szCs w:val="22"/>
+                <w:lang w:val="en-BR"/>
+              </w:rPr>
+            </w:pPr>
+            <w:r>
+              <w:rPr>
+                <w:rFonts w:ascii="Calibri" w:hAnsi="Calibri" w:cs="Calibri"/>
+                <w:b/>
+                <w:bCs/>
+                <w:noProof w:val="0"/>
+                <w:color w:val="000000"/>
+                <w:sz w:val="22"/>
+                <w:szCs w:val="22"/>
+                <w:lang w:val="en-BR"/>
+              </w:rPr>
+              <w:t>Fraud</w:t>
+            </w:r>
+          </w:p>
+        </w:tc>
+        <w:tc>
+          <w:tcPr>
+            <w:tcW w:w="36" w:type="dxa"/>
+            <w:vAlign w:val="center"/>
+            <w:hideMark/>
+          </w:tcPr>
+          <w:p>
+            <w:pPr>
+              <w:rPr>
+                <w:noProof w:val="0"/>
+                <w:sz w:val="20"/>
+                <w:szCs w:val="20"/>
+                <w:lang w:val="en-BR"/>
+              </w:rPr>
+            </w:pPr>
+          </w:p>
+        </w:tc>
+      </w:tr>
+      <w:tr>
+        <w:trPr>
+          <w:trHeight w:val="300"/>
+          <w:jc w:val="center"/>
+        </w:trPr>
+        <w:tc>
+          <w:tcPr>
+            <w:tcW w:w="1360" w:type="dxa"/>
+            <w:vMerge/>
+            <w:tcBorders>
+              <w:top w:val="nil"/>
+              <w:left w:val="nil"/>
+              <w:bottom w:val="nil"/>
+              <w:right w:val="nil"/>
+            </w:tcBorders>
+            <w:vAlign w:val="center"/>
+            <w:hideMark/>
+          </w:tcPr>
+          <w:p>
+            <w:pPr>
+              <w:rPr>
+                <w:rFonts w:ascii="Calibri" w:hAnsi="Calibri" w:cs="Calibri"/>
+                <w:b/>
+                <w:bCs/>
+                <w:noProof w:val="0"/>
+                <w:color w:val="000000"/>
+                <w:sz w:val="22"/>
+                <w:szCs w:val="22"/>
+                <w:lang w:val="en-BR"/>
+              </w:rPr>
+            </w:pPr>
+          </w:p>
+        </w:tc>
+        <w:tc>
+          <w:tcPr>
+            <w:tcW w:w="1419" w:type="dxa"/>
+            <w:tcBorders>
+              <w:top w:val="nil"/>
+              <w:left w:val="nil"/>
+              <w:bottom w:val="nil"/>
+              <w:right w:val="nil"/>
+            </w:tcBorders>
+            <w:shd w:val="clear" w:color="000000" w:fill="FFFFFF"/>
+            <w:noWrap/>
+            <w:vAlign w:val="bottom"/>
+            <w:hideMark/>
+          </w:tcPr>
+          <w:p>
+            <w:pPr>
+              <w:rPr>
+                <w:rFonts w:ascii="Calibri" w:hAnsi="Calibri" w:cs="Calibri"/>
+                <w:b/>
+                <w:bCs/>
+                <w:noProof w:val="0"/>
+                <w:color w:val="000000"/>
+                <w:sz w:val="22"/>
+                <w:szCs w:val="22"/>
+                <w:lang w:val="en-BR"/>
+              </w:rPr>
+            </w:pPr>
+            <w:r>
+              <w:rPr>
+                <w:rFonts w:ascii="Calibri" w:hAnsi="Calibri" w:cs="Calibri"/>
+                <w:b/>
+                <w:bCs/>
+                <w:noProof w:val="0"/>
+                <w:color w:val="000000"/>
+                <w:sz w:val="22"/>
+                <w:szCs w:val="22"/>
+                <w:lang w:val="en-BR"/>
+              </w:rPr>
+              <w:t>Non-Fraud</w:t>
+            </w:r>
+          </w:p>
+        </w:tc>
+        <w:tc>
+          <w:tcPr>
+            <w:tcW w:w="1418" w:type="dxa"/>
+            <w:tcBorders>
+              <w:top w:val="nil"/>
+              <w:left w:val="nil"/>
+              <w:bottom w:val="nil"/>
+              <w:right w:val="nil"/>
+            </w:tcBorders>
+            <w:shd w:val="clear" w:color="000000" w:fill="FFFFFF"/>
+            <w:noWrap/>
+            <w:vAlign w:val="bottom"/>
+            <w:hideMark/>
+          </w:tcPr>
+          <w:p>
+            <w:pPr>
+              <w:jc w:val="center"/>
+              <w:rPr>
+                <w:rFonts w:ascii="Calibri" w:hAnsi="Calibri" w:cs="Calibri"/>
+                <w:noProof w:val="0"/>
+                <w:color w:val="000000"/>
+                <w:sz w:val="22"/>
+                <w:szCs w:val="22"/>
+                <w:lang w:val="en-BR"/>
+              </w:rPr>
+            </w:pPr>
+            <w:r>
+              <w:rPr>
+                <w:rFonts w:ascii="Calibri" w:hAnsi="Calibri" w:cs="Calibri"/>
+                <w:noProof w:val="0"/>
+                <w:color w:val="000000"/>
+                <w:sz w:val="22"/>
+                <w:szCs w:val="22"/>
+                <w:lang w:val="en-BR"/>
+              </w:rPr>
+              <w:t>635.102</w:t>
+            </w:r>
+          </w:p>
+        </w:tc>
+        <w:tc>
+          <w:tcPr>
+            <w:tcW w:w="783" w:type="dxa"/>
+            <w:tcBorders>
+              <w:top w:val="nil"/>
+              <w:left w:val="nil"/>
+              <w:bottom w:val="nil"/>
+              <w:right w:val="nil"/>
+            </w:tcBorders>
+            <w:shd w:val="clear" w:color="000000" w:fill="FFFFFF"/>
+            <w:noWrap/>
+            <w:vAlign w:val="bottom"/>
+            <w:hideMark/>
+          </w:tcPr>
+          <w:p>
+            <w:pPr>
+              <w:jc w:val="center"/>
+              <w:rPr>
+                <w:rFonts w:ascii="Calibri" w:hAnsi="Calibri" w:cs="Calibri"/>
+                <w:noProof w:val="0"/>
+                <w:color w:val="000000"/>
+                <w:sz w:val="22"/>
+                <w:szCs w:val="22"/>
+                <w:lang w:val="en-BR"/>
+              </w:rPr>
+            </w:pPr>
+            <w:r>
+              <w:rPr>
+                <w:rFonts w:ascii="Calibri" w:hAnsi="Calibri" w:cs="Calibri"/>
+                <w:noProof w:val="0"/>
+                <w:color w:val="000000"/>
+                <w:sz w:val="22"/>
+                <w:szCs w:val="22"/>
+                <w:lang w:val="en-BR"/>
+              </w:rPr>
+              <w:t>357</w:t>
+            </w:r>
+          </w:p>
+        </w:tc>
+        <w:tc>
+          <w:tcPr>
+            <w:tcW w:w="36" w:type="dxa"/>
+            <w:vAlign w:val="center"/>
+            <w:hideMark/>
+          </w:tcPr>
+          <w:p>
+            <w:pPr>
+              <w:rPr>
+                <w:noProof w:val="0"/>
+                <w:sz w:val="20"/>
+                <w:szCs w:val="20"/>
+                <w:lang w:val="en-BR"/>
+              </w:rPr>
+            </w:pPr>
+          </w:p>
+        </w:tc>
+      </w:tr>
+      <w:tr>
+        <w:trPr>
+          <w:trHeight w:val="300"/>
+          <w:jc w:val="center"/>
+        </w:trPr>
+        <w:tc>
+          <w:tcPr>
+            <w:tcW w:w="1360" w:type="dxa"/>
+            <w:vMerge/>
+            <w:tcBorders>
+              <w:top w:val="nil"/>
+              <w:left w:val="nil"/>
+              <w:bottom w:val="nil"/>
+              <w:right w:val="nil"/>
+            </w:tcBorders>
+            <w:vAlign w:val="center"/>
+            <w:hideMark/>
+          </w:tcPr>
+          <w:p>
+            <w:pPr>
+              <w:rPr>
+                <w:rFonts w:ascii="Calibri" w:hAnsi="Calibri" w:cs="Calibri"/>
+                <w:b/>
+                <w:bCs/>
+                <w:noProof w:val="0"/>
+                <w:color w:val="000000"/>
+                <w:sz w:val="22"/>
+                <w:szCs w:val="22"/>
+                <w:lang w:val="en-BR"/>
+              </w:rPr>
+            </w:pPr>
+          </w:p>
+        </w:tc>
+        <w:tc>
+          <w:tcPr>
+            <w:tcW w:w="1419" w:type="dxa"/>
+            <w:tcBorders>
+              <w:top w:val="nil"/>
+              <w:left w:val="nil"/>
+              <w:bottom w:val="nil"/>
+              <w:right w:val="nil"/>
+            </w:tcBorders>
+            <w:shd w:val="clear" w:color="000000" w:fill="FFFFFF"/>
+            <w:noWrap/>
+            <w:vAlign w:val="bottom"/>
+            <w:hideMark/>
+          </w:tcPr>
+          <w:p>
+            <w:pPr>
+              <w:rPr>
+                <w:rFonts w:ascii="Calibri" w:hAnsi="Calibri" w:cs="Calibri"/>
+                <w:b/>
+                <w:bCs/>
+                <w:noProof w:val="0"/>
+                <w:color w:val="000000"/>
+                <w:sz w:val="22"/>
+                <w:szCs w:val="22"/>
+                <w:lang w:val="en-BR"/>
+              </w:rPr>
+            </w:pPr>
+            <w:r>
+              <w:rPr>
+                <w:rFonts w:ascii="Calibri" w:hAnsi="Calibri" w:cs="Calibri"/>
+                <w:b/>
+                <w:bCs/>
+                <w:noProof w:val="0"/>
+                <w:color w:val="000000"/>
+                <w:sz w:val="22"/>
+                <w:szCs w:val="22"/>
+                <w:lang w:val="en-BR"/>
+              </w:rPr>
+              <w:t>Fraud</w:t>
+            </w:r>
+          </w:p>
+        </w:tc>
+        <w:tc>
+          <w:tcPr>
+            <w:tcW w:w="1418" w:type="dxa"/>
+            <w:tcBorders>
+              <w:top w:val="nil"/>
+              <w:left w:val="nil"/>
+              <w:bottom w:val="nil"/>
+              <w:right w:val="nil"/>
+            </w:tcBorders>
+            <w:shd w:val="clear" w:color="000000" w:fill="FFFFFF"/>
+            <w:noWrap/>
+            <w:vAlign w:val="bottom"/>
+            <w:hideMark/>
+          </w:tcPr>
+          <w:p>
+            <w:pPr>
+              <w:jc w:val="center"/>
+              <w:rPr>
+                <w:rFonts w:ascii="Calibri" w:hAnsi="Calibri" w:cs="Calibri"/>
+                <w:noProof w:val="0"/>
+                <w:color w:val="000000"/>
+                <w:sz w:val="22"/>
+                <w:szCs w:val="22"/>
+                <w:lang w:val="en-BR"/>
+              </w:rPr>
+            </w:pPr>
+            <w:r>
+              <w:rPr>
+                <w:rFonts w:ascii="Calibri" w:hAnsi="Calibri" w:cs="Calibri"/>
+                <w:noProof w:val="0"/>
+                <w:color w:val="000000"/>
+                <w:sz w:val="22"/>
+                <w:szCs w:val="22"/>
+                <w:lang w:val="en-BR"/>
+              </w:rPr>
+              <w:t>239</w:t>
+            </w:r>
+          </w:p>
+        </w:tc>
+        <w:tc>
+          <w:tcPr>
+            <w:tcW w:w="783" w:type="dxa"/>
+            <w:tcBorders>
+              <w:top w:val="nil"/>
+              <w:left w:val="nil"/>
+              <w:bottom w:val="nil"/>
+              <w:right w:val="nil"/>
+            </w:tcBorders>
+            <w:shd w:val="clear" w:color="000000" w:fill="FFFFFF"/>
+            <w:noWrap/>
+            <w:vAlign w:val="bottom"/>
+            <w:hideMark/>
+          </w:tcPr>
+          <w:p>
+            <w:pPr>
+              <w:jc w:val="center"/>
+              <w:rPr>
+                <w:rFonts w:ascii="Calibri" w:hAnsi="Calibri" w:cs="Calibri"/>
+                <w:noProof w:val="0"/>
+                <w:color w:val="000000"/>
+                <w:sz w:val="22"/>
+                <w:szCs w:val="22"/>
+                <w:lang w:val="en-BR"/>
+              </w:rPr>
+            </w:pPr>
+            <w:r>
+              <w:rPr>
+                <w:rFonts w:ascii="Calibri" w:hAnsi="Calibri" w:cs="Calibri"/>
+                <w:noProof w:val="0"/>
+                <w:color w:val="000000"/>
+                <w:sz w:val="22"/>
+                <w:szCs w:val="22"/>
+                <w:lang w:val="en-BR"/>
+              </w:rPr>
+              <w:t>654</w:t>
+            </w:r>
+          </w:p>
+        </w:tc>
+        <w:tc>
+          <w:tcPr>
+            <w:tcW w:w="36" w:type="dxa"/>
+            <w:vAlign w:val="center"/>
+            <w:hideMark/>
+          </w:tcPr>
+          <w:p>
+            <w:pPr>
+              <w:rPr>
+                <w:noProof w:val="0"/>
+                <w:sz w:val="20"/>
+                <w:szCs w:val="20"/>
+                <w:lang w:val="en-BR"/>
+              </w:rPr>
+            </w:pPr>
+          </w:p>
+        </w:tc>
+      </w:tr>
+      <w:tr>
+        <w:trPr>
+          <w:trHeight w:val="300"/>
+          <w:jc w:val="center"/>
+        </w:trPr>
+        <w:tc>
+          <w:tcPr>
+            <w:tcW w:w="1360" w:type="dxa"/>
+            <w:vMerge w:val="restart"/>
+            <w:tcBorders>
+              <w:top w:val="nil"/>
+              <w:left w:val="nil"/>
+              <w:bottom w:val="nil"/>
+              <w:right w:val="nil"/>
+            </w:tcBorders>
+            <w:shd w:val="clear" w:color="000000" w:fill="FFFFFF"/>
+            <w:noWrap/>
+            <w:vAlign w:val="center"/>
+            <w:hideMark/>
+          </w:tcPr>
+          <w:p>
+            <w:pPr>
+              <w:jc w:val="center"/>
+              <w:rPr>
+                <w:rFonts w:ascii="Calibri" w:hAnsi="Calibri" w:cs="Calibri"/>
+                <w:b/>
+                <w:bCs/>
+                <w:noProof w:val="0"/>
+                <w:color w:val="000000"/>
+                <w:sz w:val="22"/>
+                <w:szCs w:val="22"/>
+                <w:lang w:val="en-BR"/>
+              </w:rPr>
+            </w:pPr>
+            <w:r>
+              <w:rPr>
+                <w:rFonts w:ascii="Calibri" w:hAnsi="Calibri" w:cs="Calibri"/>
+                <w:b/>
+                <w:bCs/>
+                <w:noProof w:val="0"/>
+                <w:color w:val="000000"/>
+                <w:sz w:val="22"/>
+                <w:szCs w:val="22"/>
+                <w:lang w:val="en-BR"/>
+              </w:rPr>
+              <w:t>SMOTe</w:t>
+            </w:r>
+          </w:p>
+        </w:tc>
+        <w:tc>
+          <w:tcPr>
+            <w:tcW w:w="1419" w:type="dxa"/>
+            <w:tcBorders>
+              <w:top w:val="nil"/>
+              <w:left w:val="nil"/>
+              <w:bottom w:val="nil"/>
+              <w:right w:val="nil"/>
+            </w:tcBorders>
+            <w:shd w:val="clear" w:color="000000" w:fill="FFFFFF"/>
+            <w:noWrap/>
+            <w:vAlign w:val="bottom"/>
+            <w:hideMark/>
+          </w:tcPr>
+          <w:p>
+            <w:pPr>
+              <w:rPr>
+                <w:rFonts w:ascii="Calibri" w:hAnsi="Calibri" w:cs="Calibri"/>
+                <w:b/>
+                <w:bCs/>
+                <w:noProof w:val="0"/>
+                <w:color w:val="000000"/>
+                <w:sz w:val="22"/>
+                <w:szCs w:val="22"/>
+                <w:lang w:val="en-BR"/>
+              </w:rPr>
+            </w:pPr>
+            <w:r>
+              <w:rPr>
+                <w:rFonts w:ascii="Calibri" w:hAnsi="Calibri" w:cs="Calibri"/>
+                <w:b/>
+                <w:bCs/>
+                <w:noProof w:val="0"/>
+                <w:color w:val="000000"/>
+                <w:sz w:val="22"/>
+                <w:szCs w:val="22"/>
+                <w:lang w:val="en-BR"/>
+              </w:rPr>
+              <w:t> </w:t>
+            </w:r>
+          </w:p>
+        </w:tc>
+        <w:tc>
+          <w:tcPr>
+            <w:tcW w:w="1418" w:type="dxa"/>
+            <w:tcBorders>
+              <w:top w:val="nil"/>
+              <w:left w:val="nil"/>
+              <w:bottom w:val="nil"/>
+              <w:right w:val="nil"/>
+            </w:tcBorders>
+            <w:shd w:val="clear" w:color="000000" w:fill="FFFFFF"/>
+            <w:noWrap/>
+            <w:vAlign w:val="bottom"/>
+            <w:hideMark/>
+          </w:tcPr>
+          <w:p>
+            <w:pPr>
+              <w:rPr>
+                <w:rFonts w:ascii="Calibri" w:hAnsi="Calibri" w:cs="Calibri"/>
+                <w:b/>
+                <w:bCs/>
+                <w:noProof w:val="0"/>
+                <w:color w:val="000000"/>
+                <w:sz w:val="22"/>
+                <w:szCs w:val="22"/>
+                <w:lang w:val="en-BR"/>
+              </w:rPr>
+            </w:pPr>
+            <w:r>
+              <w:rPr>
+                <w:rFonts w:ascii="Calibri" w:hAnsi="Calibri" w:cs="Calibri"/>
+                <w:b/>
+                <w:bCs/>
+                <w:noProof w:val="0"/>
+                <w:color w:val="000000"/>
+                <w:sz w:val="22"/>
+                <w:szCs w:val="22"/>
+                <w:lang w:val="en-BR"/>
+              </w:rPr>
+              <w:t>Non-Fraud</w:t>
+            </w:r>
+          </w:p>
+        </w:tc>
+        <w:tc>
+          <w:tcPr>
+            <w:tcW w:w="783" w:type="dxa"/>
+            <w:tcBorders>
+              <w:top w:val="nil"/>
+              <w:left w:val="nil"/>
+              <w:bottom w:val="nil"/>
+              <w:right w:val="nil"/>
+            </w:tcBorders>
+            <w:shd w:val="clear" w:color="000000" w:fill="FFFFFF"/>
+            <w:noWrap/>
+            <w:vAlign w:val="bottom"/>
+            <w:hideMark/>
+          </w:tcPr>
+          <w:p>
+            <w:pPr>
+              <w:rPr>
+                <w:rFonts w:ascii="Calibri" w:hAnsi="Calibri" w:cs="Calibri"/>
+                <w:b/>
+                <w:bCs/>
+                <w:noProof w:val="0"/>
+                <w:color w:val="000000"/>
+                <w:sz w:val="22"/>
+                <w:szCs w:val="22"/>
+                <w:lang w:val="en-BR"/>
+              </w:rPr>
+            </w:pPr>
+            <w:r>
+              <w:rPr>
+                <w:rFonts w:ascii="Calibri" w:hAnsi="Calibri" w:cs="Calibri"/>
+                <w:b/>
+                <w:bCs/>
+                <w:noProof w:val="0"/>
+                <w:color w:val="000000"/>
+                <w:sz w:val="22"/>
+                <w:szCs w:val="22"/>
+                <w:lang w:val="en-BR"/>
+              </w:rPr>
+              <w:t>Fraud</w:t>
+            </w:r>
+          </w:p>
+        </w:tc>
+        <w:tc>
+          <w:tcPr>
+            <w:tcW w:w="36" w:type="dxa"/>
+            <w:vAlign w:val="center"/>
+            <w:hideMark/>
+          </w:tcPr>
+          <w:p>
+            <w:pPr>
+              <w:rPr>
+                <w:noProof w:val="0"/>
+                <w:sz w:val="20"/>
+                <w:szCs w:val="20"/>
+                <w:lang w:val="en-BR"/>
+              </w:rPr>
+            </w:pPr>
+          </w:p>
+        </w:tc>
+      </w:tr>
+      <w:tr>
+        <w:trPr>
+          <w:trHeight w:val="300"/>
+          <w:jc w:val="center"/>
+        </w:trPr>
+        <w:tc>
+          <w:tcPr>
+            <w:tcW w:w="1360" w:type="dxa"/>
+            <w:vMerge/>
+            <w:tcBorders>
+              <w:top w:val="nil"/>
+              <w:left w:val="nil"/>
+              <w:bottom w:val="nil"/>
+              <w:right w:val="nil"/>
+            </w:tcBorders>
+            <w:vAlign w:val="center"/>
+            <w:hideMark/>
+          </w:tcPr>
+          <w:p>
+            <w:pPr>
+              <w:rPr>
+                <w:rFonts w:ascii="Calibri" w:hAnsi="Calibri" w:cs="Calibri"/>
+                <w:b/>
+                <w:bCs/>
+                <w:noProof w:val="0"/>
+                <w:color w:val="000000"/>
+                <w:sz w:val="22"/>
+                <w:szCs w:val="22"/>
+                <w:lang w:val="en-BR"/>
+              </w:rPr>
+            </w:pPr>
+          </w:p>
+        </w:tc>
+        <w:tc>
+          <w:tcPr>
+            <w:tcW w:w="1419" w:type="dxa"/>
+            <w:tcBorders>
+              <w:top w:val="nil"/>
+              <w:left w:val="nil"/>
+              <w:bottom w:val="nil"/>
+              <w:right w:val="nil"/>
+            </w:tcBorders>
+            <w:shd w:val="clear" w:color="000000" w:fill="FFFFFF"/>
+            <w:noWrap/>
+            <w:vAlign w:val="bottom"/>
+            <w:hideMark/>
+          </w:tcPr>
+          <w:p>
+            <w:pPr>
+              <w:rPr>
+                <w:rFonts w:ascii="Calibri" w:hAnsi="Calibri" w:cs="Calibri"/>
+                <w:b/>
+                <w:bCs/>
+                <w:noProof w:val="0"/>
+                <w:color w:val="000000"/>
+                <w:sz w:val="22"/>
+                <w:szCs w:val="22"/>
+                <w:lang w:val="en-BR"/>
+              </w:rPr>
+            </w:pPr>
+            <w:r>
+              <w:rPr>
+                <w:rFonts w:ascii="Calibri" w:hAnsi="Calibri" w:cs="Calibri"/>
+                <w:b/>
+                <w:bCs/>
+                <w:noProof w:val="0"/>
+                <w:color w:val="000000"/>
+                <w:sz w:val="22"/>
+                <w:szCs w:val="22"/>
+                <w:lang w:val="en-BR"/>
+              </w:rPr>
+              <w:t>Non-Fraud</w:t>
+            </w:r>
+          </w:p>
+        </w:tc>
+        <w:tc>
+          <w:tcPr>
+            <w:tcW w:w="1418" w:type="dxa"/>
+            <w:tcBorders>
+              <w:top w:val="nil"/>
+              <w:left w:val="nil"/>
+              <w:bottom w:val="nil"/>
+              <w:right w:val="nil"/>
+            </w:tcBorders>
+            <w:shd w:val="clear" w:color="000000" w:fill="FFFFFF"/>
+            <w:noWrap/>
+            <w:vAlign w:val="bottom"/>
+            <w:hideMark/>
+          </w:tcPr>
+          <w:p>
+            <w:pPr>
+              <w:jc w:val="center"/>
+              <w:rPr>
+                <w:rFonts w:ascii="Calibri" w:hAnsi="Calibri" w:cs="Calibri"/>
+                <w:noProof w:val="0"/>
+                <w:color w:val="000000"/>
+                <w:sz w:val="22"/>
+                <w:szCs w:val="22"/>
+                <w:lang w:val="en-BR"/>
+              </w:rPr>
+            </w:pPr>
+            <w:r>
+              <w:rPr>
+                <w:rFonts w:ascii="Calibri" w:hAnsi="Calibri" w:cs="Calibri"/>
+                <w:noProof w:val="0"/>
+                <w:color w:val="000000"/>
+                <w:sz w:val="22"/>
+                <w:szCs w:val="22"/>
+                <w:lang w:val="en-BR"/>
+              </w:rPr>
+              <w:t>635.152</w:t>
+            </w:r>
+          </w:p>
+        </w:tc>
+        <w:tc>
+          <w:tcPr>
+            <w:tcW w:w="783" w:type="dxa"/>
+            <w:tcBorders>
+              <w:top w:val="nil"/>
+              <w:left w:val="nil"/>
+              <w:bottom w:val="nil"/>
+              <w:right w:val="nil"/>
+            </w:tcBorders>
+            <w:shd w:val="clear" w:color="000000" w:fill="FFFFFF"/>
+            <w:noWrap/>
+            <w:vAlign w:val="bottom"/>
+            <w:hideMark/>
+          </w:tcPr>
+          <w:p>
+            <w:pPr>
+              <w:jc w:val="center"/>
+              <w:rPr>
+                <w:rFonts w:ascii="Calibri" w:hAnsi="Calibri" w:cs="Calibri"/>
+                <w:noProof w:val="0"/>
+                <w:color w:val="000000"/>
+                <w:sz w:val="22"/>
+                <w:szCs w:val="22"/>
+                <w:lang w:val="en-BR"/>
+              </w:rPr>
+            </w:pPr>
+            <w:r>
+              <w:rPr>
+                <w:rFonts w:ascii="Calibri" w:hAnsi="Calibri" w:cs="Calibri"/>
+                <w:noProof w:val="0"/>
+                <w:color w:val="000000"/>
+                <w:sz w:val="22"/>
+                <w:szCs w:val="22"/>
+                <w:lang w:val="en-BR"/>
+              </w:rPr>
+              <w:t>307</w:t>
+            </w:r>
+          </w:p>
+        </w:tc>
+        <w:tc>
+          <w:tcPr>
+            <w:tcW w:w="36" w:type="dxa"/>
+            <w:vAlign w:val="center"/>
+            <w:hideMark/>
+          </w:tcPr>
+          <w:p>
+            <w:pPr>
+              <w:rPr>
+                <w:noProof w:val="0"/>
+                <w:sz w:val="20"/>
+                <w:szCs w:val="20"/>
+                <w:lang w:val="en-BR"/>
+              </w:rPr>
+            </w:pPr>
+          </w:p>
+        </w:tc>
+      </w:tr>
+      <w:tr>
+        <w:trPr>
+          <w:trHeight w:val="300"/>
+          <w:jc w:val="center"/>
+        </w:trPr>
+        <w:tc>
+          <w:tcPr>
+            <w:tcW w:w="1360" w:type="dxa"/>
+            <w:vMerge/>
+            <w:tcBorders>
+              <w:top w:val="nil"/>
+              <w:left w:val="nil"/>
+              <w:bottom w:val="single" w:sz="18" w:space="0" w:color="auto"/>
+              <w:right w:val="nil"/>
+            </w:tcBorders>
+            <w:vAlign w:val="center"/>
+            <w:hideMark/>
+          </w:tcPr>
+          <w:p>
+            <w:pPr>
+              <w:rPr>
+                <w:rFonts w:ascii="Calibri" w:hAnsi="Calibri" w:cs="Calibri"/>
+                <w:b/>
+                <w:bCs/>
+                <w:noProof w:val="0"/>
+                <w:color w:val="000000"/>
+                <w:sz w:val="22"/>
+                <w:szCs w:val="22"/>
+                <w:lang w:val="en-BR"/>
+              </w:rPr>
+            </w:pPr>
+          </w:p>
+        </w:tc>
+        <w:tc>
+          <w:tcPr>
+            <w:tcW w:w="1419" w:type="dxa"/>
+            <w:tcBorders>
+              <w:top w:val="nil"/>
+              <w:left w:val="nil"/>
+              <w:bottom w:val="single" w:sz="18" w:space="0" w:color="auto"/>
+              <w:right w:val="nil"/>
+            </w:tcBorders>
+            <w:shd w:val="clear" w:color="000000" w:fill="FFFFFF"/>
+            <w:noWrap/>
+            <w:vAlign w:val="bottom"/>
+            <w:hideMark/>
+          </w:tcPr>
+          <w:p>
+            <w:pPr>
+              <w:rPr>
+                <w:rFonts w:ascii="Calibri" w:hAnsi="Calibri" w:cs="Calibri"/>
+                <w:b/>
+                <w:bCs/>
+                <w:noProof w:val="0"/>
+                <w:color w:val="000000"/>
+                <w:sz w:val="22"/>
+                <w:szCs w:val="22"/>
+                <w:lang w:val="en-BR"/>
+              </w:rPr>
+            </w:pPr>
+            <w:r>
+              <w:rPr>
+                <w:rFonts w:ascii="Calibri" w:hAnsi="Calibri" w:cs="Calibri"/>
+                <w:b/>
+                <w:bCs/>
+                <w:noProof w:val="0"/>
+                <w:color w:val="000000"/>
+                <w:sz w:val="22"/>
+                <w:szCs w:val="22"/>
+                <w:lang w:val="en-BR"/>
+              </w:rPr>
+              <w:t>Fraud</w:t>
+            </w:r>
+          </w:p>
+        </w:tc>
+        <w:tc>
+          <w:tcPr>
+            <w:tcW w:w="1418" w:type="dxa"/>
+            <w:tcBorders>
+              <w:top w:val="nil"/>
+              <w:left w:val="nil"/>
+              <w:bottom w:val="single" w:sz="18" w:space="0" w:color="auto"/>
+              <w:right w:val="nil"/>
+            </w:tcBorders>
+            <w:shd w:val="clear" w:color="000000" w:fill="FFFFFF"/>
+            <w:noWrap/>
+            <w:vAlign w:val="bottom"/>
+            <w:hideMark/>
+          </w:tcPr>
+          <w:p>
+            <w:pPr>
+              <w:jc w:val="center"/>
+              <w:rPr>
+                <w:rFonts w:ascii="Calibri" w:hAnsi="Calibri" w:cs="Calibri"/>
+                <w:noProof w:val="0"/>
+                <w:color w:val="000000"/>
+                <w:sz w:val="22"/>
+                <w:szCs w:val="22"/>
+                <w:lang w:val="en-BR"/>
+              </w:rPr>
+            </w:pPr>
+            <w:r>
+              <w:rPr>
+                <w:rFonts w:ascii="Calibri" w:hAnsi="Calibri" w:cs="Calibri"/>
+                <w:noProof w:val="0"/>
+                <w:color w:val="000000"/>
+                <w:sz w:val="22"/>
+                <w:szCs w:val="22"/>
+                <w:lang w:val="en-US"/>
+              </w:rPr>
+              <w:t>9</w:t>
+            </w:r>
+            <w:r>
+              <w:rPr>
+                <w:rFonts w:ascii="Calibri" w:hAnsi="Calibri" w:cs="Calibri"/>
+                <w:noProof w:val="0"/>
+                <w:color w:val="000000"/>
+                <w:sz w:val="22"/>
+                <w:szCs w:val="22"/>
+                <w:lang w:val="en-BR"/>
+              </w:rPr>
+              <w:t>1</w:t>
+            </w:r>
+          </w:p>
+        </w:tc>
+        <w:tc>
+          <w:tcPr>
+            <w:tcW w:w="783" w:type="dxa"/>
+            <w:tcBorders>
+              <w:top w:val="nil"/>
+              <w:left w:val="nil"/>
+              <w:bottom w:val="single" w:sz="18" w:space="0" w:color="auto"/>
+              <w:right w:val="nil"/>
+            </w:tcBorders>
+            <w:shd w:val="clear" w:color="000000" w:fill="FFFFFF"/>
+            <w:noWrap/>
+            <w:vAlign w:val="bottom"/>
+            <w:hideMark/>
+          </w:tcPr>
+          <w:p>
+            <w:pPr>
+              <w:jc w:val="center"/>
+              <w:rPr>
+                <w:rFonts w:ascii="Calibri" w:hAnsi="Calibri" w:cs="Calibri"/>
+                <w:noProof w:val="0"/>
+                <w:color w:val="000000"/>
+                <w:sz w:val="22"/>
+                <w:szCs w:val="22"/>
+                <w:lang w:val="en-BR"/>
+              </w:rPr>
+            </w:pPr>
+            <w:r>
+              <w:rPr>
+                <w:rFonts w:ascii="Calibri" w:hAnsi="Calibri" w:cs="Calibri"/>
+                <w:noProof w:val="0"/>
+                <w:color w:val="000000"/>
+                <w:sz w:val="22"/>
+                <w:szCs w:val="22"/>
+                <w:lang w:val="en-BR"/>
+              </w:rPr>
+              <w:t>7</w:t>
+            </w:r>
+            <w:r>
+              <w:rPr>
+                <w:rFonts w:ascii="Calibri" w:hAnsi="Calibri" w:cs="Calibri"/>
+                <w:noProof w:val="0"/>
+                <w:color w:val="000000"/>
+                <w:sz w:val="22"/>
+                <w:szCs w:val="22"/>
+                <w:lang w:val="en-US"/>
+              </w:rPr>
+              <w:t>1</w:t>
+            </w:r>
+            <w:r>
+              <w:rPr>
+                <w:rFonts w:ascii="Calibri" w:hAnsi="Calibri" w:cs="Calibri"/>
+                <w:noProof w:val="0"/>
+                <w:color w:val="000000"/>
+                <w:sz w:val="22"/>
+                <w:szCs w:val="22"/>
+                <w:lang w:val="en-BR"/>
+              </w:rPr>
+              <w:t>2</w:t>
+            </w:r>
+          </w:p>
+        </w:tc>
+        <w:tc>
+          <w:tcPr>
+            <w:tcW w:w="36" w:type="dxa"/>
+            <w:vAlign w:val="center"/>
+            <w:hideMark/>
+          </w:tcPr>
+          <w:p>
+            <w:pPr>
+              <w:rPr>
+                <w:noProof w:val="0"/>
+                <w:sz w:val="20"/>
+                <w:szCs w:val="20"/>
+                <w:lang w:val="en-BR"/>
+              </w:rPr>
+            </w:pPr>
+          </w:p>
+        </w:tc>
+      </w:tr>
+    </w:tbl>
+    <w:p>
+      <w:pPr>
+        <w:outlineLvl w:val="0"/>
+        <w:rPr>
+          <w:color w:val="000000" w:themeColor="text1"/>
+          <w:sz w:val="20"/>
+        </w:rPr>
+      </w:pPr>
+      <w:r>
+        <w:rPr>
+          <w:b/>
+          <w:color w:val="000000" w:themeColor="text1"/>
+          <w:sz w:val="20"/>
+        </w:rPr>
+        <w:t>Tabela</w:t>
+      </w:r>
+      <w:r>
+        <w:rPr>
+          <w:b/>
+          <w:color w:val="000000" w:themeColor="text1"/>
+          <w:sz w:val="20"/>
+        </w:rPr>
+        <w:t xml:space="preserve"> </w:t>
+      </w:r>
+      <w:r>
+        <w:rPr>
+          <w:b/>
+          <w:color w:val="000000" w:themeColor="text1"/>
+          <w:sz w:val="20"/>
+        </w:rPr>
+        <w:t>6</w:t>
+      </w:r>
+      <w:r>
+        <w:rPr>
+          <w:b/>
+          <w:color w:val="000000" w:themeColor="text1"/>
+          <w:sz w:val="20"/>
+        </w:rPr>
+        <w:t xml:space="preserve"> –</w:t>
+      </w:r>
+      <w:r>
+        <w:rPr>
+          <w:color w:val="000000" w:themeColor="text1"/>
+          <w:sz w:val="20"/>
+        </w:rPr>
+        <w:t xml:space="preserve"> </w:t>
+      </w:r>
+      <w:r>
+        <w:rPr>
+          <w:color w:val="000000" w:themeColor="text1"/>
+          <w:sz w:val="20"/>
+        </w:rPr>
+        <w:t xml:space="preserve">Evolução das matrizes de confusão – </w:t>
+      </w:r>
+      <w:r>
+        <w:rPr>
+          <w:color w:val="000000" w:themeColor="text1"/>
+          <w:sz w:val="20"/>
+        </w:rPr>
+        <w:t>SVM</w:t>
+      </w:r>
+    </w:p>
+    <w:p>
+      <w:pPr>
+        <w:spacing w:after="120" w:line="360" w:lineRule="auto"/>
+        <w:outlineLvl w:val="0"/>
+        <w:rPr>
+          <w:color w:val="000000" w:themeColor="text1"/>
+          <w:sz w:val="20"/>
+          <w:shd w:val="clear" w:color="auto" w:fill="FFFFFF"/>
+        </w:rPr>
+      </w:pPr>
+      <w:r>
+        <w:rPr>
+          <w:b/>
+          <w:color w:val="000000" w:themeColor="text1"/>
+          <w:sz w:val="20"/>
+        </w:rPr>
+        <w:t xml:space="preserve">Fonte: </w:t>
+      </w:r>
+      <w:r>
+        <w:rPr>
+          <w:color w:val="000000" w:themeColor="text1"/>
+          <w:sz w:val="20"/>
+          <w:shd w:val="clear" w:color="auto" w:fill="FFFFFF"/>
+        </w:rPr>
+        <w:t>Autor</w:t>
+      </w:r>
+    </w:p>
+    <w:p>
+      <w:pPr>
+        <w:spacing w:after="240" w:line="360" w:lineRule="auto"/>
+        <w:ind w:firstLine="720"/>
+        <w:jc w:val="both"/>
+        <w:rPr>
+          <w:bCs/>
+          <w:color w:val="000000" w:themeColor="text1"/>
+        </w:rPr>
+      </w:pPr>
+      <w:r>
+        <w:rPr>
+          <w:bCs/>
+          <w:color w:val="000000" w:themeColor="text1"/>
+        </w:rPr>
+        <w:t xml:space="preserve">De forma semelhante ao acontecido com o </w:t>
+      </w:r>
+      <w:r>
+        <w:rPr>
+          <w:bCs/>
+          <w:i/>
+          <w:iCs/>
+          <w:color w:val="000000" w:themeColor="text1"/>
+        </w:rPr>
+        <w:t xml:space="preserve">tree </w:t>
+      </w:r>
+      <w:r>
+        <w:rPr>
+          <w:bCs/>
+          <w:i/>
+          <w:iCs/>
+          <w:color w:val="000000" w:themeColor="text1"/>
+        </w:rPr>
+        <w:t>classifier</w:t>
+      </w:r>
+      <w:r>
+        <w:rPr>
+          <w:bCs/>
+          <w:i/>
+          <w:iCs/>
+          <w:color w:val="000000" w:themeColor="text1"/>
+        </w:rPr>
+        <w:t xml:space="preserve"> </w:t>
+      </w:r>
+      <w:r>
+        <w:rPr>
+          <w:bCs/>
+          <w:color w:val="000000" w:themeColor="text1"/>
+        </w:rPr>
+        <w:t xml:space="preserve">e com </w:t>
+      </w:r>
+      <w:r>
+        <w:rPr>
+          <w:bCs/>
+          <w:color w:val="000000" w:themeColor="text1"/>
+        </w:rPr>
+        <w:t xml:space="preserve">o </w:t>
+      </w:r>
+      <w:r>
+        <w:rPr>
+          <w:bCs/>
+          <w:i/>
+          <w:iCs/>
+          <w:color w:val="000000" w:themeColor="text1"/>
+        </w:rPr>
+        <w:t xml:space="preserve">random </w:t>
+      </w:r>
+      <w:r>
+        <w:rPr>
+          <w:bCs/>
+          <w:i/>
+          <w:iCs/>
+          <w:color w:val="000000" w:themeColor="text1"/>
+        </w:rPr>
+        <w:t>forest</w:t>
+      </w:r>
+      <w:r>
+        <w:rPr>
+          <w:bCs/>
+          <w:color w:val="000000" w:themeColor="text1"/>
+        </w:rPr>
+        <w:t xml:space="preserve"> a SVM, ao classificar as transações fraudulentas, obteve uma melhora significativa em seu desempenho. A tabela 6 demonstra tal evolução. Nota-se que o número de falsos negativos passou de 766 – com a assertividade de aproximadamente 0,038 – para 92 falsos negativos – com a assertividade de aproximadamente 0,886 utilizando o SMOTe. </w:t>
+      </w:r>
+    </w:p>
+    <w:p>
+      <w:pPr>
+        <w:tabs>
+          <w:tab w:val="left" w:pos="720"/>
+          <w:tab w:val="left" w:pos="1440"/>
+          <w:tab w:val="left" w:pos="3600"/>
+        </w:tabs>
+        <w:spacing w:line="600" w:lineRule="auto"/>
+        <w:outlineLvl w:val="0"/>
+        <w:rPr>
+          <w:b/>
+          <w:color w:val="000000" w:themeColor="text1"/>
+        </w:rPr>
+      </w:pPr>
+      <w:r>
+        <w:rPr>
+          <w:b/>
+          <w:color w:val="000000" w:themeColor="text1"/>
+        </w:rPr>
+        <w:t>4.2</w:t>
+      </w:r>
+      <w:r>
+        <w:rPr>
+          <w:b/>
+          <w:color w:val="000000" w:themeColor="text1"/>
+        </w:rPr>
+        <w:tab/>
+      </w:r>
+      <w:r>
+        <w:rPr>
+          <w:b/>
+          <w:color w:val="000000" w:themeColor="text1"/>
+        </w:rPr>
+        <w:t>Conclusão</w:t>
+      </w:r>
+    </w:p>
+    <w:p>
+      <w:pPr>
+        <w:spacing w:line="360" w:lineRule="auto"/>
+        <w:ind w:firstLine="720"/>
+        <w:jc w:val="both"/>
+        <w:rPr>
+          <w:bCs/>
+          <w:color w:val="000000" w:themeColor="text1"/>
+        </w:rPr>
+      </w:pPr>
+      <w:r>
+        <w:rPr>
+          <w:bCs/>
+          <w:color w:val="000000" w:themeColor="text1"/>
+        </w:rPr>
+        <w:t xml:space="preserve">Diante dos resultados apresentados e explicados neste capítulo e baseando-se na evolução de métricas como taxa de assertividade geral, taxa de assertividade local (considerando apenas as transações realmente fraudulentas) e número de falsos negativos – tipo de erro inaceitável – pode-se concluir que técnicas de </w:t>
+      </w:r>
+      <w:r>
+        <w:rPr>
+          <w:bCs/>
+          <w:color w:val="000000" w:themeColor="text1"/>
+        </w:rPr>
+        <w:t>pré-processamento</w:t>
+      </w:r>
+      <w:r>
+        <w:rPr>
+          <w:bCs/>
+          <w:i/>
+          <w:iCs/>
+          <w:color w:val="000000" w:themeColor="text1"/>
+        </w:rPr>
+        <w:t xml:space="preserve"> </w:t>
+      </w:r>
+      <w:r>
+        <w:rPr>
+          <w:bCs/>
+          <w:color w:val="000000" w:themeColor="text1"/>
+        </w:rPr>
+        <w:t>para</w:t>
+      </w:r>
+      <w:r>
+        <w:rPr>
+          <w:bCs/>
+          <w:color w:val="000000" w:themeColor="text1"/>
+        </w:rPr>
+        <w:t xml:space="preserve"> normalização, redução de dimensionalidade, limpeza e balanceamento de classes são fundamentais para o sucesso de qualquer algoritmo de predição – independentemente de sua complexidade e custos computacionais. O </w:t>
+      </w:r>
+      <w:r>
+        <w:rPr>
+          <w:bCs/>
+          <w:i/>
+          <w:iCs/>
+          <w:color w:val="000000" w:themeColor="text1"/>
+        </w:rPr>
+        <w:t>tree classifier</w:t>
+      </w:r>
+      <w:r>
+        <w:rPr>
+          <w:bCs/>
+          <w:color w:val="000000" w:themeColor="text1"/>
+        </w:rPr>
+        <w:t>, por exemplo</w:t>
+      </w:r>
+      <w:r>
+        <w:rPr>
+          <w:bCs/>
+          <w:i/>
+          <w:iCs/>
+          <w:color w:val="000000" w:themeColor="text1"/>
+        </w:rPr>
+        <w:t xml:space="preserve">, </w:t>
+      </w:r>
+      <w:r>
+        <w:rPr>
+          <w:bCs/>
+          <w:color w:val="000000" w:themeColor="text1"/>
+        </w:rPr>
+        <w:t>um dos preditores mais simples utilizados neste trabalh</w:t>
+      </w:r>
+      <w:r>
+        <w:rPr>
+          <w:bCs/>
+          <w:color w:val="000000" w:themeColor="text1"/>
+        </w:rPr>
+        <w:t>o</w:t>
+      </w:r>
+      <w:r>
+        <w:rPr>
+          <w:bCs/>
+          <w:color w:val="000000" w:themeColor="text1"/>
+        </w:rPr>
+        <w:t xml:space="preserve">, </w:t>
+      </w:r>
+      <w:r>
+        <w:rPr>
+          <w:bCs/>
+          <w:color w:val="000000" w:themeColor="text1"/>
+        </w:rPr>
+        <w:t xml:space="preserve">sem o balanceamento de classes, embora tenha apresentado uma ótima taxa de assertividade, apresentou uma matriz de confusão repleta de falsos negativos, o que, por sua vez, invalidava a utilização do modelo em ambiente de produção. O </w:t>
+      </w:r>
+      <w:r>
+        <w:rPr>
+          <w:bCs/>
+          <w:i/>
+          <w:iCs/>
+          <w:color w:val="000000" w:themeColor="text1"/>
+        </w:rPr>
+        <w:t xml:space="preserve">random forest </w:t>
+      </w:r>
+      <w:r>
+        <w:rPr>
+          <w:bCs/>
+          <w:color w:val="000000" w:themeColor="text1"/>
+        </w:rPr>
+        <w:t xml:space="preserve">e o SVM </w:t>
+      </w:r>
+      <w:r>
+        <w:rPr>
+          <w:bCs/>
+          <w:color w:val="000000" w:themeColor="text1"/>
+        </w:rPr>
+        <w:lastRenderedPageBreak/>
+        <w:t>além da melhoria de desempenho e diminuição de falsos negativos apresentaram, por conta da normalização e da redução de dimensionalidade, tiveram uma melhora em seu tempo de treinamento.</w:t>
+      </w:r>
+    </w:p>
+    <w:p>
+      <w:pPr>
+        <w:spacing w:after="240" w:line="360" w:lineRule="auto"/>
+        <w:ind w:firstLine="720"/>
+        <w:jc w:val="both"/>
+        <w:rPr>
+          <w:bCs/>
+          <w:i/>
+          <w:iCs/>
+          <w:color w:val="000000" w:themeColor="text1"/>
+        </w:rPr>
+      </w:pPr>
+      <w:r>
+        <w:rPr>
+          <w:bCs/>
+          <w:color w:val="000000" w:themeColor="text1"/>
+        </w:rPr>
+        <w:t>Em suma, como já mencionado anteriormente, técnicas de pré-processamento</w:t>
+      </w:r>
+      <w:r>
+        <w:rPr>
+          <w:bCs/>
+          <w:color w:val="000000" w:themeColor="text1"/>
+        </w:rPr>
+        <w:t xml:space="preserve"> são fundamentais para qualquer projeto de </w:t>
+      </w:r>
+      <w:r>
+        <w:rPr>
+          <w:bCs/>
+          <w:i/>
+          <w:iCs/>
+          <w:color w:val="000000" w:themeColor="text1"/>
+        </w:rPr>
+        <w:t>data science</w:t>
+      </w:r>
+      <w:r>
+        <w:rPr>
+          <w:bCs/>
+          <w:color w:val="000000" w:themeColor="text1"/>
+        </w:rPr>
+        <w:t xml:space="preserve"> em que os dados adquiridos, muitas vezes, são bagunçados. De modo geral tais técnicas, por melhorarem significativamente o desempenho dos modelos preditores num </w:t>
+      </w:r>
+      <w:r>
+        <w:rPr>
+          <w:bCs/>
+          <w:i/>
+          <w:iCs/>
+          <w:color w:val="000000" w:themeColor="text1"/>
+        </w:rPr>
+        <w:t xml:space="preserve">dataset </w:t>
+      </w:r>
+      <w:r>
+        <w:rPr>
+          <w:bCs/>
+          <w:color w:val="000000" w:themeColor="text1"/>
+        </w:rPr>
+        <w:t xml:space="preserve">complexo, tornaram este trabalho um sucesso – tanto por </w:t>
+      </w:r>
+      <w:r>
+        <w:rPr>
+          <w:bCs/>
+          <w:color w:val="000000" w:themeColor="text1"/>
+        </w:rPr>
+        <w:t xml:space="preserve">ter </w:t>
+      </w:r>
+      <w:r>
+        <w:rPr>
+          <w:bCs/>
+          <w:color w:val="000000" w:themeColor="text1"/>
+        </w:rPr>
+        <w:t>agrega</w:t>
+      </w:r>
+      <w:r>
+        <w:rPr>
+          <w:bCs/>
+          <w:color w:val="000000" w:themeColor="text1"/>
+        </w:rPr>
+        <w:t>do</w:t>
+      </w:r>
+      <w:r>
+        <w:rPr>
+          <w:bCs/>
+          <w:color w:val="000000" w:themeColor="text1"/>
+        </w:rPr>
+        <w:t xml:space="preserve"> conhecimentos técnicos </w:t>
+      </w:r>
+      <w:r>
+        <w:rPr>
+          <w:bCs/>
+          <w:color w:val="000000" w:themeColor="text1"/>
+        </w:rPr>
+        <w:t xml:space="preserve">de </w:t>
+      </w:r>
+      <w:r>
+        <w:rPr>
+          <w:bCs/>
+          <w:i/>
+          <w:iCs/>
+          <w:color w:val="000000" w:themeColor="text1"/>
+        </w:rPr>
+        <w:t xml:space="preserve">data science </w:t>
+      </w:r>
+      <w:r>
+        <w:rPr>
+          <w:bCs/>
+          <w:color w:val="000000" w:themeColor="text1"/>
+        </w:rPr>
+        <w:t xml:space="preserve">e aprendizado de máquina </w:t>
+      </w:r>
+      <w:r>
+        <w:rPr>
+          <w:bCs/>
+          <w:color w:val="000000" w:themeColor="text1"/>
+        </w:rPr>
+        <w:t xml:space="preserve">– algoritmos de classificação, técnicas de pré-processamento e </w:t>
+      </w:r>
+      <w:r>
+        <w:rPr>
+          <w:bCs/>
+          <w:i/>
+          <w:iCs/>
+          <w:color w:val="000000" w:themeColor="text1"/>
+        </w:rPr>
+        <w:t xml:space="preserve">data science – </w:t>
+      </w:r>
+      <w:r>
+        <w:rPr>
+          <w:bCs/>
+          <w:color w:val="000000" w:themeColor="text1"/>
+        </w:rPr>
+        <w:t xml:space="preserve">quanto por ter trazido à tona as dificuldades encontradas por equipes de </w:t>
+      </w:r>
+      <w:r>
+        <w:rPr>
+          <w:bCs/>
+          <w:i/>
+          <w:iCs/>
+          <w:color w:val="000000" w:themeColor="text1"/>
+        </w:rPr>
+        <w:t>data science</w:t>
+      </w:r>
+      <w:r>
+        <w:rPr>
+          <w:bCs/>
+          <w:color w:val="000000" w:themeColor="text1"/>
+        </w:rPr>
+        <w:t xml:space="preserve"> que trabalham com predições de transações fraudulentas.</w:t>
+      </w:r>
+    </w:p>
+    <w:p>
+      <w:pPr>
+        <w:tabs>
+          <w:tab w:val="left" w:pos="720"/>
+          <w:tab w:val="left" w:pos="1440"/>
+          <w:tab w:val="left" w:pos="3600"/>
+        </w:tabs>
+        <w:spacing w:line="600" w:lineRule="auto"/>
+        <w:outlineLvl w:val="0"/>
+        <w:rPr>
+          <w:b/>
+          <w:color w:val="000000" w:themeColor="text1"/>
+        </w:rPr>
+      </w:pPr>
+      <w:r>
+        <w:rPr>
+          <w:b/>
+          <w:color w:val="000000" w:themeColor="text1"/>
+        </w:rPr>
+        <w:t>4.3</w:t>
+      </w:r>
+      <w:r>
+        <w:rPr>
+          <w:b/>
+          <w:color w:val="000000" w:themeColor="text1"/>
+        </w:rPr>
+        <w:tab/>
+      </w:r>
+      <w:r>
+        <w:rPr>
+          <w:b/>
+          <w:color w:val="000000" w:themeColor="text1"/>
+        </w:rPr>
+        <w:t>Sugestões futuras</w:t>
+      </w:r>
+    </w:p>
+    <w:p>
+      <w:pPr>
+        <w:spacing w:after="240" w:line="360" w:lineRule="auto"/>
+        <w:ind w:firstLine="720"/>
+        <w:jc w:val="both"/>
+        <w:rPr>
+          <w:bCs/>
+          <w:color w:val="000000" w:themeColor="text1"/>
+        </w:rPr>
+      </w:pPr>
+      <w:r>
+        <w:rPr>
+          <w:bCs/>
+          <w:color w:val="000000" w:themeColor="text1"/>
+        </w:rPr>
+        <w:t xml:space="preserve">Por conta de </w:t>
+      </w:r>
+      <w:r>
+        <w:rPr>
+          <w:bCs/>
+          <w:i/>
+          <w:iCs/>
+          <w:color w:val="000000" w:themeColor="text1"/>
+        </w:rPr>
+        <w:t xml:space="preserve">deadlines </w:t>
+      </w:r>
+      <w:r>
+        <w:rPr>
+          <w:bCs/>
+          <w:color w:val="000000" w:themeColor="text1"/>
+        </w:rPr>
+        <w:t xml:space="preserve">e definição de escopo – que abrangia em melhorar o desempenho de </w:t>
+      </w:r>
+      <w:r>
+        <w:rPr>
+          <w:bCs/>
+          <w:color w:val="000000" w:themeColor="text1"/>
+        </w:rPr>
+        <w:t xml:space="preserve">preditores nesse cenário de classificação – </w:t>
+      </w:r>
+      <w:r>
+        <w:rPr>
+          <w:bCs/>
+          <w:color w:val="000000" w:themeColor="text1"/>
+        </w:rPr>
+        <w:t>sugere</w:t>
+      </w:r>
+      <w:r>
+        <w:rPr>
+          <w:bCs/>
+          <w:color w:val="000000" w:themeColor="text1"/>
+        </w:rPr>
+        <w:t>-se</w:t>
+      </w:r>
+      <w:r>
+        <w:rPr>
+          <w:bCs/>
+          <w:color w:val="000000" w:themeColor="text1"/>
+        </w:rPr>
+        <w:t>, como continuação e estudos futuros</w:t>
+      </w:r>
+      <w:r>
+        <w:rPr>
+          <w:bCs/>
+          <w:color w:val="000000" w:themeColor="text1"/>
+        </w:rPr>
+        <w:t>:</w:t>
+      </w:r>
+    </w:p>
+    <w:p>
+      <w:pPr>
+        <w:pStyle w:val="ListParagraph"/>
+        <w:numPr>
+          <w:ilvl w:val="0"/>
+          <w:numId w:val="15"/>
+        </w:numPr>
+        <w:spacing w:after="240" w:line="360" w:lineRule="auto"/>
+        <w:jc w:val="both"/>
+        <w:rPr>
+          <w:bCs/>
+          <w:color w:val="000000" w:themeColor="text1"/>
+        </w:rPr>
+      </w:pPr>
+      <w:r>
+        <w:rPr>
+          <w:bCs/>
+          <w:color w:val="000000" w:themeColor="text1"/>
+        </w:rPr>
+        <w:t>T</w:t>
+      </w:r>
+      <w:r>
+        <w:rPr>
+          <w:bCs/>
+          <w:color w:val="000000" w:themeColor="text1"/>
+        </w:rPr>
+        <w:t>estar o ADASYN (a evolução natural do SMOTe) e comparar seu desempenho com outras técnicas de balanceamento – como por exemplo o próprio SMOTe</w:t>
+      </w:r>
+      <w:r>
+        <w:rPr>
+          <w:bCs/>
+          <w:color w:val="000000" w:themeColor="text1"/>
+        </w:rPr>
+        <w:t>;</w:t>
+      </w:r>
+    </w:p>
+    <w:p>
+      <w:pPr>
+        <w:pStyle w:val="ListParagraph"/>
+        <w:numPr>
+          <w:ilvl w:val="0"/>
+          <w:numId w:val="15"/>
+        </w:numPr>
+        <w:spacing w:after="240" w:line="360" w:lineRule="auto"/>
+        <w:jc w:val="both"/>
+        <w:rPr>
+          <w:bCs/>
+          <w:color w:val="000000" w:themeColor="text1"/>
+        </w:rPr>
+      </w:pPr>
+      <w:r>
+        <w:rPr>
+          <w:bCs/>
+          <w:color w:val="000000" w:themeColor="text1"/>
+        </w:rPr>
+        <w:t>Utilizar GANs para:</w:t>
+      </w:r>
+    </w:p>
+    <w:p>
+      <w:pPr>
+        <w:pStyle w:val="ListParagraph"/>
+        <w:numPr>
+          <w:ilvl w:val="1"/>
+          <w:numId w:val="15"/>
+        </w:numPr>
+        <w:spacing w:after="240" w:line="360" w:lineRule="auto"/>
+        <w:jc w:val="both"/>
+        <w:rPr>
+          <w:bCs/>
+          <w:color w:val="000000" w:themeColor="text1"/>
+        </w:rPr>
+      </w:pPr>
+      <w:r>
+        <w:rPr>
+          <w:bCs/>
+          <w:color w:val="000000" w:themeColor="text1"/>
+        </w:rPr>
+        <w:t xml:space="preserve">Balancear o </w:t>
+      </w:r>
+      <w:r>
+        <w:rPr>
+          <w:bCs/>
+          <w:i/>
+          <w:iCs/>
+          <w:color w:val="000000" w:themeColor="text1"/>
+        </w:rPr>
+        <w:t xml:space="preserve">dataset </w:t>
+      </w:r>
+      <w:r>
+        <w:rPr>
+          <w:bCs/>
+          <w:color w:val="000000" w:themeColor="text1"/>
+        </w:rPr>
+        <w:t xml:space="preserve">pelor </w:t>
+      </w:r>
+      <w:r>
+        <w:rPr>
+          <w:bCs/>
+          <w:i/>
+          <w:iCs/>
+          <w:color w:val="000000" w:themeColor="text1"/>
+        </w:rPr>
+        <w:t>Generator</w:t>
+      </w:r>
+      <w:r>
+        <w:rPr>
+          <w:bCs/>
+          <w:color w:val="000000" w:themeColor="text1"/>
+        </w:rPr>
+        <w:t>, que deverá gerar novos registros que correspondem a transações financeiras;</w:t>
+      </w:r>
+    </w:p>
+    <w:p>
+      <w:pPr>
+        <w:pStyle w:val="ListParagraph"/>
+        <w:numPr>
+          <w:ilvl w:val="1"/>
+          <w:numId w:val="15"/>
+        </w:numPr>
+        <w:spacing w:after="240" w:line="360" w:lineRule="auto"/>
+        <w:jc w:val="both"/>
+        <w:rPr>
+          <w:bCs/>
+          <w:color w:val="000000" w:themeColor="text1"/>
+        </w:rPr>
+      </w:pPr>
+      <w:r>
+        <w:rPr>
+          <w:bCs/>
+          <w:color w:val="000000" w:themeColor="text1"/>
+        </w:rPr>
+        <w:t xml:space="preserve">Validar os dados gerados pelo </w:t>
+      </w:r>
+      <w:r>
+        <w:rPr>
+          <w:bCs/>
+          <w:i/>
+          <w:iCs/>
+          <w:color w:val="000000" w:themeColor="text1"/>
+        </w:rPr>
+        <w:t>Generator</w:t>
+      </w:r>
+      <w:r>
+        <w:rPr>
+          <w:bCs/>
+          <w:color w:val="000000" w:themeColor="text1"/>
+        </w:rPr>
+        <w:t>;</w:t>
+      </w:r>
+    </w:p>
+    <w:p>
+      <w:pPr>
+        <w:pStyle w:val="ListParagraph"/>
+        <w:numPr>
+          <w:ilvl w:val="1"/>
+          <w:numId w:val="15"/>
+        </w:numPr>
+        <w:spacing w:after="240" w:line="360" w:lineRule="auto"/>
+        <w:jc w:val="both"/>
+        <w:rPr>
+          <w:bCs/>
+          <w:color w:val="000000" w:themeColor="text1"/>
+        </w:rPr>
+      </w:pPr>
+      <w:r>
+        <w:rPr>
+          <w:bCs/>
+          <w:color w:val="000000" w:themeColor="text1"/>
+        </w:rPr>
+        <w:t xml:space="preserve">Treinar – usando os dados gerados pelo </w:t>
+      </w:r>
+      <w:r>
+        <w:rPr>
+          <w:bCs/>
+          <w:i/>
+          <w:iCs/>
+          <w:color w:val="000000" w:themeColor="text1"/>
+        </w:rPr>
+        <w:t xml:space="preserve">Generator </w:t>
+      </w:r>
+      <w:r>
+        <w:rPr>
+          <w:bCs/>
+          <w:color w:val="000000" w:themeColor="text1"/>
+        </w:rPr>
+        <w:t>e os dados reais –</w:t>
+      </w:r>
+      <w:r>
+        <w:rPr>
+          <w:bCs/>
+          <w:color w:val="000000" w:themeColor="text1"/>
+        </w:rPr>
+        <w:t xml:space="preserve"> o </w:t>
+      </w:r>
+      <w:r>
+        <w:rPr>
+          <w:bCs/>
+          <w:i/>
+          <w:iCs/>
+          <w:color w:val="000000" w:themeColor="text1"/>
+        </w:rPr>
+        <w:t xml:space="preserve">Discriminator </w:t>
+      </w:r>
+      <w:r>
+        <w:rPr>
+          <w:bCs/>
+          <w:color w:val="000000" w:themeColor="text1"/>
+        </w:rPr>
+        <w:t xml:space="preserve">para classificar </w:t>
+      </w:r>
+      <w:r>
+        <w:rPr>
+          <w:bCs/>
+          <w:color w:val="000000" w:themeColor="text1"/>
+        </w:rPr>
+        <w:t>as</w:t>
+      </w:r>
+      <w:r>
+        <w:rPr>
+          <w:bCs/>
+          <w:color w:val="000000" w:themeColor="text1"/>
+        </w:rPr>
+        <w:t xml:space="preserve"> </w:t>
+      </w:r>
+      <w:r>
+        <w:rPr>
+          <w:bCs/>
+          <w:color w:val="000000" w:themeColor="text1"/>
+        </w:rPr>
+        <w:t>transações.</w:t>
       </w:r>
     </w:p>
     <w:p>
@@ -23816,152 +28257,6 @@
     <w:p>
       <w:pPr>
         <w:spacing w:line="360" w:lineRule="auto"/>
-        <w:jc w:val="center"/>
-        <w:outlineLvl w:val="0"/>
-        <w:rPr>
-          <w:b/>
-          <w:color w:val="000000" w:themeColor="text1"/>
-        </w:rPr>
-      </w:pPr>
-    </w:p>
-    <w:p>
-      <w:pPr>
-        <w:spacing w:line="360" w:lineRule="auto"/>
-        <w:jc w:val="center"/>
-        <w:outlineLvl w:val="0"/>
-        <w:rPr>
-          <w:b/>
-          <w:color w:val="000000" w:themeColor="text1"/>
-        </w:rPr>
-      </w:pPr>
-    </w:p>
-    <w:p>
-      <w:pPr>
-        <w:spacing w:line="360" w:lineRule="auto"/>
-        <w:jc w:val="center"/>
-        <w:outlineLvl w:val="0"/>
-        <w:rPr>
-          <w:b/>
-          <w:color w:val="000000" w:themeColor="text1"/>
-        </w:rPr>
-      </w:pPr>
-    </w:p>
-    <w:p>
-      <w:pPr>
-        <w:spacing w:line="360" w:lineRule="auto"/>
-        <w:jc w:val="center"/>
-        <w:outlineLvl w:val="0"/>
-        <w:rPr>
-          <w:b/>
-          <w:color w:val="000000" w:themeColor="text1"/>
-        </w:rPr>
-      </w:pPr>
-    </w:p>
-    <w:p>
-      <w:pPr>
-        <w:spacing w:line="360" w:lineRule="auto"/>
-        <w:jc w:val="center"/>
-        <w:outlineLvl w:val="0"/>
-        <w:rPr>
-          <w:b/>
-          <w:color w:val="000000" w:themeColor="text1"/>
-        </w:rPr>
-      </w:pPr>
-    </w:p>
-    <w:p>
-      <w:pPr>
-        <w:spacing w:line="360" w:lineRule="auto"/>
-        <w:jc w:val="center"/>
-        <w:outlineLvl w:val="0"/>
-        <w:rPr>
-          <w:b/>
-          <w:color w:val="000000" w:themeColor="text1"/>
-        </w:rPr>
-      </w:pPr>
-    </w:p>
-    <w:p>
-      <w:pPr>
-        <w:spacing w:line="360" w:lineRule="auto"/>
-        <w:jc w:val="center"/>
-        <w:outlineLvl w:val="0"/>
-        <w:rPr>
-          <w:b/>
-          <w:color w:val="000000" w:themeColor="text1"/>
-        </w:rPr>
-      </w:pPr>
-    </w:p>
-    <w:p>
-      <w:pPr>
-        <w:spacing w:line="360" w:lineRule="auto"/>
-        <w:jc w:val="center"/>
-        <w:outlineLvl w:val="0"/>
-        <w:rPr>
-          <w:b/>
-          <w:color w:val="000000" w:themeColor="text1"/>
-        </w:rPr>
-      </w:pPr>
-    </w:p>
-    <w:p>
-      <w:pPr>
-        <w:spacing w:line="360" w:lineRule="auto"/>
-        <w:jc w:val="center"/>
-        <w:outlineLvl w:val="0"/>
-        <w:rPr>
-          <w:b/>
-          <w:color w:val="000000" w:themeColor="text1"/>
-        </w:rPr>
-      </w:pPr>
-    </w:p>
-    <w:p>
-      <w:pPr>
-        <w:spacing w:line="360" w:lineRule="auto"/>
-        <w:jc w:val="center"/>
-        <w:outlineLvl w:val="0"/>
-        <w:rPr>
-          <w:b/>
-          <w:color w:val="000000" w:themeColor="text1"/>
-        </w:rPr>
-      </w:pPr>
-    </w:p>
-    <w:p>
-      <w:pPr>
-        <w:spacing w:line="360" w:lineRule="auto"/>
-        <w:jc w:val="center"/>
-        <w:outlineLvl w:val="0"/>
-        <w:rPr>
-          <w:b/>
-          <w:color w:val="000000" w:themeColor="text1"/>
-        </w:rPr>
-      </w:pPr>
-    </w:p>
-    <w:p>
-      <w:pPr>
-        <w:spacing w:line="360" w:lineRule="auto"/>
-        <w:jc w:val="center"/>
-        <w:outlineLvl w:val="0"/>
-        <w:rPr>
-          <w:b/>
-          <w:color w:val="000000" w:themeColor="text1"/>
-        </w:rPr>
-      </w:pPr>
-      <w:bookmarkStart w:id="1" w:name="_GoBack"/>
-      <w:bookmarkEnd w:id="1"/>
-    </w:p>
-    <w:p>
-      <w:pPr>
-        <w:spacing w:line="360" w:lineRule="auto"/>
-        <w:jc w:val="center"/>
-        <w:outlineLvl w:val="0"/>
-        <w:rPr>
-          <w:b/>
-          <w:color w:val="000000" w:themeColor="text1"/>
-        </w:rPr>
-      </w:pPr>
-    </w:p>
-    <w:p>
-      <w:pPr>
-        <w:spacing w:line="360" w:lineRule="auto"/>
-        <w:jc w:val="center"/>
         <w:outlineLvl w:val="0"/>
         <w:rPr>
           <w:b/>
@@ -24007,6 +28302,7 @@
         <w:jc w:val="both"/>
         <w:rPr>
           <w:color w:val="000000" w:themeColor="text1"/>
+          <w:lang w:val="en-US"/>
         </w:rPr>
       </w:pPr>
       <w:r>
@@ -24040,6 +28336,7 @@
       <w:r>
         <w:rPr>
           <w:color w:val="000000" w:themeColor="text1"/>
+          <w:lang w:val="en-US"/>
         </w:rPr>
         <w:t>1</w:t>
       </w:r>
@@ -24047,12 +28344,14 @@
         <w:rPr>
           <w:color w:val="000000" w:themeColor="text1"/>
           <w:vertAlign w:val="superscript"/>
+          <w:lang w:val="en-US"/>
         </w:rPr>
         <w:t>a</w:t>
       </w:r>
       <w:r>
         <w:rPr>
           <w:color w:val="000000" w:themeColor="text1"/>
+          <w:lang w:val="en-US"/>
         </w:rPr>
         <w:t xml:space="preserve"> ed. Editora: Oxford University Press, 1996.</w:t>
       </w:r>
@@ -24064,6 +28363,7 @@
         <w:jc w:val="both"/>
         <w:rPr>
           <w:color w:val="000000" w:themeColor="text1"/>
+          <w:lang w:val="en-US"/>
         </w:rPr>
       </w:pPr>
     </w:p>
@@ -24081,6 +28381,7 @@
         <w:rPr>
           <w:bCs/>
           <w:color w:val="000000" w:themeColor="text1"/>
+          <w:lang w:val="en-US"/>
         </w:rPr>
         <w:t xml:space="preserve">BRANCO, Paula; TORGO, Luís; RIBEIRO, Rita. </w:t>
       </w:r>
@@ -24476,82 +28777,80 @@
       <w:r>
         <w:rPr>
           <w:color w:val="000000" w:themeColor="text1"/>
+        </w:rPr>
+        <w:t xml:space="preserve">CHAWLA, Nitesh; BOWYER, Kevin; HALL, Lawrence; KEGELMEYER, W. Philip. </w:t>
+      </w:r>
+      <w:r>
+        <w:rPr>
+          <w:b/>
+          <w:bCs/>
+          <w:color w:val="000000" w:themeColor="text1"/>
           <w:lang w:val="en-US"/>
         </w:rPr>
-        <w:t xml:space="preserve">CHAWLA, Nitesh; BOWYER, Kevin; HALL, Lawrence; KEGELMEYER, W. Philip. </w:t>
-      </w:r>
-      <w:r>
-        <w:rPr>
-          <w:b/>
-          <w:bCs/>
+        <w:t xml:space="preserve">SMOTE: Synthetic Minority Over-Sampling Technique. </w:t>
+      </w:r>
+      <w:r>
+        <w:rPr>
           <w:color w:val="000000" w:themeColor="text1"/>
           <w:lang w:val="en-US"/>
         </w:rPr>
-        <w:t xml:space="preserve">SMOTE: Synthetic Minority Over-Sampling Technique. </w:t>
-      </w:r>
+        <w:t xml:space="preserve">2002. </w:t>
+      </w:r>
+    </w:p>
+    <w:p>
+      <w:pPr>
+        <w:jc w:val="both"/>
+        <w:rPr>
+          <w:color w:val="000000" w:themeColor="text1"/>
+        </w:rPr>
+      </w:pPr>
       <w:r>
         <w:rPr>
           <w:color w:val="000000" w:themeColor="text1"/>
           <w:lang w:val="en-US"/>
         </w:rPr>
-        <w:t xml:space="preserve">2002. </w:t>
+        <w:t>Disponível em: &lt;</w:t>
+      </w:r>
+      <w:r>
+        <w:rPr>
+          <w:lang w:val="en-US"/>
+        </w:rPr>
+        <w:t>https://arxiv.org/pdf/1106.1813.pdf</w:t>
+      </w:r>
+      <w:r>
+        <w:rPr>
+          <w:color w:val="000000" w:themeColor="text1"/>
+          <w:lang w:val="en-US"/>
+        </w:rPr>
+        <w:t xml:space="preserve">&gt;. </w:t>
+      </w:r>
+      <w:r>
+        <w:rPr>
+          <w:color w:val="000000" w:themeColor="text1"/>
+        </w:rPr>
+        <w:t>Acesso em: 13 de março de 2020.</w:t>
       </w:r>
     </w:p>
     <w:p>
       <w:pPr>
         <w:jc w:val="both"/>
         <w:rPr>
-          <w:color w:val="000000" w:themeColor="text1"/>
-        </w:rPr>
-      </w:pPr>
-      <w:r>
-        <w:rPr>
-          <w:color w:val="000000" w:themeColor="text1"/>
-          <w:lang w:val="en-US"/>
-        </w:rPr>
-        <w:t>Disponível em: &lt;</w:t>
-      </w:r>
-      <w:r>
-        <w:rPr>
-          <w:lang w:val="en-US"/>
-        </w:rPr>
-        <w:t>https://arxiv.org/pdf/1106.1813.pdf</w:t>
-      </w:r>
-      <w:r>
-        <w:rPr>
-          <w:color w:val="000000" w:themeColor="text1"/>
-          <w:lang w:val="en-US"/>
-        </w:rPr>
-        <w:t xml:space="preserve">&gt;. </w:t>
-      </w:r>
-      <w:r>
-        <w:rPr>
-          <w:color w:val="000000" w:themeColor="text1"/>
-        </w:rPr>
-        <w:t>Acesso em: 13 de março de 2020.</w:t>
-      </w:r>
+          <w:b/>
+          <w:bCs/>
+          <w:color w:val="000000" w:themeColor="text1"/>
+        </w:rPr>
+      </w:pPr>
     </w:p>
     <w:p>
       <w:pPr>
         <w:jc w:val="both"/>
         <w:rPr>
-          <w:b/>
-          <w:bCs/>
-          <w:color w:val="000000" w:themeColor="text1"/>
-        </w:rPr>
-      </w:pPr>
-    </w:p>
-    <w:p>
-      <w:pPr>
-        <w:jc w:val="both"/>
-        <w:rPr>
-          <w:color w:val="000000" w:themeColor="text1"/>
-        </w:rPr>
-      </w:pPr>
-      <w:r>
-        <w:rPr>
-          <w:color w:val="000000" w:themeColor="text1"/>
-          <w:lang w:val="en-US"/>
+          <w:color w:val="000000" w:themeColor="text1"/>
+        </w:rPr>
+      </w:pPr>
+      <w:r>
+        <w:rPr>
+          <w:color w:val="000000" w:themeColor="text1"/>
         </w:rPr>
         <w:t xml:space="preserve">Didática Tech. </w:t>
       </w:r>
@@ -24560,7 +28859,6 @@
           <w:b/>
           <w:bCs/>
           <w:color w:val="000000" w:themeColor="text1"/>
-          <w:lang w:val="en-US"/>
         </w:rPr>
         <w:t xml:space="preserve">Underfitting e Overfitting. </w:t>
       </w:r>
@@ -24609,7 +28907,6 @@
       <w:r>
         <w:rPr>
           <w:color w:val="000000" w:themeColor="text1"/>
-          <w:lang w:val="en-US"/>
         </w:rPr>
         <w:t xml:space="preserve">DOUGHERTY, Geoff. </w:t>
       </w:r>
@@ -24732,7 +29029,6 @@
       <w:r>
         <w:rPr>
           <w:color w:val="000000" w:themeColor="text1"/>
-          <w:lang w:val="en-GB"/>
         </w:rPr>
         <w:t xml:space="preserve">FISHER, Ronald; MARSHALL, Michael. </w:t>
       </w:r>
@@ -24741,14 +29037,12 @@
           <w:b/>
           <w:bCs/>
           <w:color w:val="000000" w:themeColor="text1"/>
-          <w:lang w:val="en-GB"/>
         </w:rPr>
         <w:t>Iris Dataset</w:t>
       </w:r>
       <w:r>
         <w:rPr>
           <w:color w:val="000000" w:themeColor="text1"/>
-          <w:lang w:val="en-GB"/>
         </w:rPr>
         <w:t xml:space="preserve">. </w:t>
       </w:r>
@@ -24845,6 +29139,7 @@
         <w:jc w:val="both"/>
         <w:rPr>
           <w:color w:val="000000" w:themeColor="text1"/>
+          <w:lang w:val="en-US"/>
         </w:rPr>
       </w:pPr>
       <w:r>
@@ -24869,6 +29164,7 @@
       <w:r>
         <w:rPr>
           <w:color w:val="000000" w:themeColor="text1"/>
+          <w:lang w:val="en-US"/>
         </w:rPr>
         <w:t>3</w:t>
       </w:r>
@@ -24876,12 +29172,14 @@
         <w:rPr>
           <w:color w:val="000000" w:themeColor="text1"/>
           <w:vertAlign w:val="superscript"/>
+          <w:lang w:val="en-US"/>
         </w:rPr>
         <w:t>a</w:t>
       </w:r>
       <w:r>
         <w:rPr>
           <w:color w:val="000000" w:themeColor="text1"/>
+          <w:lang w:val="en-US"/>
         </w:rPr>
         <w:t xml:space="preserve"> ed. Porto Alegre, RS: Artmed, 2008.</w:t>
       </w:r>
@@ -25570,14 +29868,22 @@
         <w:rPr>
           <w:b/>
           <w:color w:val="000000" w:themeColor="text1"/>
+          <w:lang w:val="en-US"/>
         </w:rPr>
         <w:t>Inteligência Artificial</w:t>
       </w:r>
       <w:r>
         <w:rPr>
           <w:color w:val="000000" w:themeColor="text1"/>
-        </w:rPr>
-        <w:t>. 3</w:t>
+          <w:lang w:val="en-US"/>
+        </w:rPr>
+        <w:t xml:space="preserve">. </w:t>
+      </w:r>
+      <w:r>
+        <w:rPr>
+          <w:color w:val="000000" w:themeColor="text1"/>
+        </w:rPr>
+        <w:t>3</w:t>
       </w:r>
       <w:r>
         <w:rPr>
@@ -25618,7 +29924,6 @@
       <w:r>
         <w:rPr>
           <w:color w:val="000000" w:themeColor="text1"/>
-          <w:lang w:val="en-US"/>
         </w:rPr>
         <w:t>YIU, Anthony.</w:t>
       </w:r>
@@ -25627,7 +29932,6 @@
           <w:b/>
           <w:bCs/>
           <w:color w:val="000000" w:themeColor="text1"/>
-          <w:lang w:val="en-US"/>
         </w:rPr>
         <w:t xml:space="preserve"> </w:t>
       </w:r>
@@ -25636,14 +29940,12 @@
           <w:b/>
           <w:bCs/>
           <w:color w:val="000000" w:themeColor="text1"/>
-          <w:lang w:val="en-US"/>
         </w:rPr>
         <w:t>Understanding Random Forest</w:t>
       </w:r>
       <w:r>
         <w:rPr>
           <w:color w:val="000000" w:themeColor="text1"/>
-          <w:lang w:val="en-US"/>
         </w:rPr>
         <w:t>.</w:t>
       </w:r>
@@ -25652,7 +29954,6 @@
           <w:b/>
           <w:bCs/>
           <w:color w:val="000000" w:themeColor="text1"/>
-          <w:lang w:val="en-US"/>
         </w:rPr>
         <w:t xml:space="preserve"> </w:t>
       </w:r>
@@ -26073,7 +30374,7 @@
           <w:color w:val="000000" w:themeColor="text1"/>
           <w:sz w:val="20"/>
           <w:szCs w:val="20"/>
-          <w:lang w:val="en-US"/>
+          <w:lang w:val="da-DK"/>
         </w:rPr>
       </w:pPr>
       <w:r>
@@ -26082,7 +30383,7 @@
           <w:color w:val="000000" w:themeColor="text1"/>
           <w:sz w:val="20"/>
           <w:szCs w:val="20"/>
-          <w:lang w:val="en-US"/>
+          <w:lang w:val="da-DK"/>
         </w:rPr>
         <w:t xml:space="preserve">[4] </w:t>
       </w:r>
@@ -26092,7 +30393,7 @@
           <w:color w:val="ED7D31" w:themeColor="accent2"/>
           <w:sz w:val="20"/>
           <w:szCs w:val="20"/>
-          <w:lang w:val="en-US"/>
+          <w:lang w:val="da-DK"/>
         </w:rPr>
         <w:t xml:space="preserve">train = </w:t>
       </w:r>
@@ -26102,7 +30403,7 @@
           <w:color w:val="000000" w:themeColor="text1"/>
           <w:sz w:val="20"/>
           <w:szCs w:val="20"/>
-          <w:lang w:val="en-US"/>
+          <w:lang w:val="da-DK"/>
         </w:rPr>
         <w:t xml:space="preserve">iris[ind </w:t>
       </w:r>
@@ -26112,7 +30413,7 @@
           <w:color w:val="ED7D31" w:themeColor="accent2"/>
           <w:sz w:val="20"/>
           <w:szCs w:val="20"/>
-          <w:lang w:val="en-US"/>
+          <w:lang w:val="da-DK"/>
         </w:rPr>
         <w:t xml:space="preserve">== </w:t>
       </w:r>
@@ -26122,7 +30423,7 @@
           <w:color w:val="4472C4" w:themeColor="accent1"/>
           <w:sz w:val="20"/>
           <w:szCs w:val="20"/>
-          <w:lang w:val="en-US"/>
+          <w:lang w:val="da-DK"/>
         </w:rPr>
         <w:t>1</w:t>
       </w:r>
@@ -26132,7 +30433,7 @@
           <w:color w:val="000000" w:themeColor="text1"/>
           <w:sz w:val="20"/>
           <w:szCs w:val="20"/>
-          <w:lang w:val="en-US"/>
+          <w:lang w:val="da-DK"/>
         </w:rPr>
         <w:t>, ]</w:t>
       </w:r>
@@ -26148,7 +30449,7 @@
           <w:color w:val="000000" w:themeColor="text1"/>
           <w:sz w:val="20"/>
           <w:szCs w:val="20"/>
-          <w:lang w:val="en-US"/>
+          <w:lang w:val="da-DK"/>
         </w:rPr>
       </w:pPr>
       <w:r>
@@ -26157,7 +30458,7 @@
           <w:color w:val="000000" w:themeColor="text1"/>
           <w:sz w:val="20"/>
           <w:szCs w:val="20"/>
-          <w:lang w:val="en-US"/>
+          <w:lang w:val="da-DK"/>
         </w:rPr>
         <w:t xml:space="preserve">[5] </w:t>
       </w:r>
@@ -26167,7 +30468,7 @@
           <w:color w:val="ED7D31" w:themeColor="accent2"/>
           <w:sz w:val="20"/>
           <w:szCs w:val="20"/>
-          <w:lang w:val="en-US"/>
+          <w:lang w:val="da-DK"/>
         </w:rPr>
         <w:t xml:space="preserve">test = </w:t>
       </w:r>
@@ -26177,7 +30478,7 @@
           <w:color w:val="000000" w:themeColor="text1"/>
           <w:sz w:val="20"/>
           <w:szCs w:val="20"/>
-          <w:lang w:val="en-US"/>
+          <w:lang w:val="da-DK"/>
         </w:rPr>
         <w:t xml:space="preserve">iris[ind </w:t>
       </w:r>
@@ -26187,7 +30488,7 @@
           <w:color w:val="ED7D31" w:themeColor="accent2"/>
           <w:sz w:val="20"/>
           <w:szCs w:val="20"/>
-          <w:lang w:val="en-US"/>
+          <w:lang w:val="da-DK"/>
         </w:rPr>
         <w:t xml:space="preserve">== </w:t>
       </w:r>
@@ -26197,7 +30498,7 @@
           <w:color w:val="4472C4" w:themeColor="accent1"/>
           <w:sz w:val="20"/>
           <w:szCs w:val="20"/>
-          <w:lang w:val="en-US"/>
+          <w:lang w:val="da-DK"/>
         </w:rPr>
         <w:t>2</w:t>
       </w:r>
@@ -26207,7 +30508,7 @@
           <w:color w:val="000000" w:themeColor="text1"/>
           <w:sz w:val="20"/>
           <w:szCs w:val="20"/>
-          <w:lang w:val="en-US"/>
+          <w:lang w:val="da-DK"/>
         </w:rPr>
         <w:t>, ]</w:t>
       </w:r>
@@ -26223,7 +30524,7 @@
           <w:color w:val="000000" w:themeColor="text1"/>
           <w:sz w:val="20"/>
           <w:szCs w:val="20"/>
-          <w:lang w:val="en-US"/>
+          <w:lang w:val="da-DK"/>
         </w:rPr>
       </w:pPr>
     </w:p>
@@ -26238,7 +30539,7 @@
           <w:color w:val="000000" w:themeColor="text1"/>
           <w:sz w:val="20"/>
           <w:szCs w:val="20"/>
-          <w:lang w:val="en-US"/>
+          <w:lang w:val="da-DK"/>
         </w:rPr>
       </w:pPr>
       <w:r>
@@ -26247,7 +30548,7 @@
           <w:color w:val="000000" w:themeColor="text1"/>
           <w:sz w:val="20"/>
           <w:szCs w:val="20"/>
-          <w:lang w:val="en-US"/>
+          <w:lang w:val="da-DK"/>
         </w:rPr>
         <w:t xml:space="preserve">[6] </w:t>
       </w:r>
@@ -26257,7 +30558,7 @@
           <w:color w:val="000000" w:themeColor="text1"/>
           <w:sz w:val="20"/>
           <w:szCs w:val="20"/>
-          <w:lang w:val="en-US"/>
+          <w:lang w:val="da-DK"/>
         </w:rPr>
         <w:t xml:space="preserve">plot(J48(Species ~ ., </w:t>
       </w:r>
@@ -26267,7 +30568,7 @@
           <w:color w:val="ED7D31" w:themeColor="accent2"/>
           <w:sz w:val="20"/>
           <w:szCs w:val="20"/>
-          <w:lang w:val="en-US"/>
+          <w:lang w:val="da-DK"/>
         </w:rPr>
         <w:t>data=</w:t>
       </w:r>
@@ -26277,7 +30578,7 @@
           <w:color w:val="000000" w:themeColor="text1"/>
           <w:sz w:val="20"/>
           <w:szCs w:val="20"/>
-          <w:lang w:val="en-US"/>
+          <w:lang w:val="da-DK"/>
         </w:rPr>
         <w:t>train))</w:t>
       </w:r>
@@ -26291,7 +30592,7 @@
         <w:rPr>
           <w:b/>
           <w:color w:val="000000" w:themeColor="text1"/>
-          <w:lang w:val="en-US"/>
+          <w:lang w:val="da-DK"/>
         </w:rPr>
       </w:pPr>
     </w:p>
@@ -26304,7 +30605,7 @@
         <w:rPr>
           <w:b/>
           <w:color w:val="000000" w:themeColor="text1"/>
-          <w:lang w:val="en-US"/>
+          <w:lang w:val="da-DK"/>
         </w:rPr>
       </w:pPr>
     </w:p>
@@ -26317,7 +30618,7 @@
         <w:rPr>
           <w:b/>
           <w:color w:val="000000" w:themeColor="text1"/>
-          <w:lang w:val="en-US"/>
+          <w:lang w:val="da-DK"/>
         </w:rPr>
       </w:pPr>
     </w:p>
@@ -26330,7 +30631,7 @@
         <w:rPr>
           <w:b/>
           <w:color w:val="000000" w:themeColor="text1"/>
-          <w:lang w:val="en-US"/>
+          <w:lang w:val="da-DK"/>
         </w:rPr>
       </w:pPr>
     </w:p>
@@ -26343,7 +30644,7 @@
         <w:rPr>
           <w:b/>
           <w:color w:val="000000" w:themeColor="text1"/>
-          <w:lang w:val="en-US"/>
+          <w:lang w:val="da-DK"/>
         </w:rPr>
       </w:pPr>
     </w:p>
@@ -26356,7 +30657,7 @@
         <w:rPr>
           <w:b/>
           <w:color w:val="000000" w:themeColor="text1"/>
-          <w:lang w:val="en-US"/>
+          <w:lang w:val="da-DK"/>
         </w:rPr>
       </w:pPr>
     </w:p>
@@ -26369,7 +30670,7 @@
         <w:rPr>
           <w:b/>
           <w:color w:val="000000" w:themeColor="text1"/>
-          <w:lang w:val="en-US"/>
+          <w:lang w:val="da-DK"/>
         </w:rPr>
       </w:pPr>
     </w:p>
@@ -26382,7 +30683,7 @@
         <w:rPr>
           <w:b/>
           <w:color w:val="000000" w:themeColor="text1"/>
-          <w:lang w:val="en-US"/>
+          <w:lang w:val="da-DK"/>
         </w:rPr>
       </w:pPr>
     </w:p>
@@ -26395,7 +30696,7 @@
         <w:rPr>
           <w:b/>
           <w:color w:val="000000" w:themeColor="text1"/>
-          <w:lang w:val="en-US"/>
+          <w:lang w:val="da-DK"/>
         </w:rPr>
       </w:pPr>
     </w:p>
@@ -26408,7 +30709,7 @@
         <w:rPr>
           <w:b/>
           <w:color w:val="000000" w:themeColor="text1"/>
-          <w:lang w:val="en-US"/>
+          <w:lang w:val="da-DK"/>
         </w:rPr>
       </w:pPr>
     </w:p>
@@ -26421,7 +30722,7 @@
         <w:rPr>
           <w:b/>
           <w:color w:val="000000" w:themeColor="text1"/>
-          <w:lang w:val="en-US"/>
+          <w:lang w:val="da-DK"/>
         </w:rPr>
       </w:pPr>
     </w:p>
@@ -26434,7 +30735,7 @@
         <w:rPr>
           <w:b/>
           <w:color w:val="000000" w:themeColor="text1"/>
-          <w:lang w:val="en-US"/>
+          <w:lang w:val="da-DK"/>
         </w:rPr>
       </w:pPr>
     </w:p>
@@ -26447,7 +30748,7 @@
         <w:rPr>
           <w:b/>
           <w:color w:val="000000" w:themeColor="text1"/>
-          <w:lang w:val="en-US"/>
+          <w:lang w:val="da-DK"/>
         </w:rPr>
       </w:pPr>
     </w:p>
@@ -26460,7 +30761,7 @@
         <w:rPr>
           <w:b/>
           <w:color w:val="000000" w:themeColor="text1"/>
-          <w:lang w:val="en-US"/>
+          <w:lang w:val="da-DK"/>
         </w:rPr>
       </w:pPr>
     </w:p>
@@ -26473,7 +30774,7 @@
         <w:rPr>
           <w:b/>
           <w:color w:val="000000" w:themeColor="text1"/>
-          <w:lang w:val="en-US"/>
+          <w:lang w:val="da-DK"/>
         </w:rPr>
       </w:pPr>
     </w:p>
@@ -26486,7 +30787,7 @@
         <w:rPr>
           <w:b/>
           <w:color w:val="000000" w:themeColor="text1"/>
-          <w:lang w:val="en-US"/>
+          <w:lang w:val="da-DK"/>
         </w:rPr>
       </w:pPr>
     </w:p>
@@ -26499,7 +30800,7 @@
         <w:rPr>
           <w:b/>
           <w:color w:val="000000" w:themeColor="text1"/>
-          <w:lang w:val="en-US"/>
+          <w:lang w:val="da-DK"/>
         </w:rPr>
       </w:pPr>
     </w:p>
@@ -26512,7 +30813,7 @@
         <w:rPr>
           <w:b/>
           <w:color w:val="000000" w:themeColor="text1"/>
-          <w:lang w:val="en-US"/>
+          <w:lang w:val="da-DK"/>
         </w:rPr>
       </w:pPr>
     </w:p>
@@ -26525,7 +30826,7 @@
         <w:rPr>
           <w:b/>
           <w:color w:val="000000" w:themeColor="text1"/>
-          <w:lang w:val="en-US"/>
+          <w:lang w:val="da-DK"/>
         </w:rPr>
       </w:pPr>
     </w:p>
@@ -26538,7 +30839,7 @@
         <w:rPr>
           <w:b/>
           <w:color w:val="000000" w:themeColor="text1"/>
-          <w:lang w:val="en-US"/>
+          <w:lang w:val="da-DK"/>
         </w:rPr>
       </w:pPr>
     </w:p>
@@ -26551,14 +30852,14 @@
         <w:rPr>
           <w:b/>
           <w:color w:val="000000" w:themeColor="text1"/>
-          <w:lang w:val="en-US"/>
-        </w:rPr>
-      </w:pPr>
-      <w:r>
-        <w:rPr>
-          <w:b/>
-          <w:color w:val="000000" w:themeColor="text1"/>
-          <w:lang w:val="en-US"/>
+          <w:lang w:val="da-DK"/>
+        </w:rPr>
+      </w:pPr>
+      <w:r>
+        <w:rPr>
+          <w:b/>
+          <w:color w:val="000000" w:themeColor="text1"/>
+          <w:lang w:val="da-DK"/>
         </w:rPr>
         <w:lastRenderedPageBreak/>
         <w:t xml:space="preserve">Apêndice B – </w:t>
@@ -26567,17 +30868,9 @@
         <w:rPr>
           <w:b/>
           <w:color w:val="000000" w:themeColor="text1"/>
-          <w:lang w:val="en-US"/>
-        </w:rPr>
-        <w:t>N.A. Value</w:t>
-      </w:r>
-      <w:r>
-        <w:rPr>
-          <w:b/>
-          <w:color w:val="000000" w:themeColor="text1"/>
-          <w:lang w:val="en-US"/>
-        </w:rPr>
-        <w:t>s</w:t>
+          <w:lang w:val="da-DK"/>
+        </w:rPr>
+        <w:t>N.A. Values</w:t>
       </w:r>
     </w:p>
     <w:p>
@@ -29509,41 +33802,15 @@
         <w:rPr>
           <w:b/>
           <w:color w:val="000000" w:themeColor="text1"/>
-          <w:lang w:val="en-US"/>
-        </w:rPr>
-      </w:pPr>
-      <w:r>
-        <w:rPr>
-          <w:b/>
-          <w:color w:val="000000" w:themeColor="text1"/>
-          <w:lang w:val="en-US"/>
+        </w:rPr>
+      </w:pPr>
+      <w:r>
+        <w:rPr>
+          <w:b/>
+          <w:color w:val="000000" w:themeColor="text1"/>
         </w:rPr>
         <w:lastRenderedPageBreak/>
-        <w:t xml:space="preserve">Apêndice </w:t>
-      </w:r>
-      <w:r>
-        <w:rPr>
-          <w:b/>
-          <w:color w:val="000000" w:themeColor="text1"/>
-          <w:lang w:val="en-US"/>
-        </w:rPr>
-        <w:t>H</w:t>
-      </w:r>
-      <w:r>
-        <w:rPr>
-          <w:b/>
-          <w:color w:val="000000" w:themeColor="text1"/>
-          <w:lang w:val="en-US"/>
-        </w:rPr>
-        <w:t xml:space="preserve"> – </w:t>
-      </w:r>
-      <w:r>
-        <w:rPr>
-          <w:b/>
-          <w:color w:val="000000" w:themeColor="text1"/>
-          <w:lang w:val="en-US"/>
-        </w:rPr>
-        <w:t>Random Oversampling (ROS)</w:t>
+        <w:t>Apêndice H – Random Oversampling (ROS)</w:t>
       </w:r>
     </w:p>
     <w:p>
@@ -29557,7 +33824,6 @@
           <w:color w:val="000000" w:themeColor="text1"/>
           <w:sz w:val="20"/>
           <w:szCs w:val="20"/>
-          <w:lang w:val="en-US"/>
         </w:rPr>
       </w:pPr>
       <w:r>
@@ -29566,9 +33832,8 @@
           <w:color w:val="000000" w:themeColor="text1"/>
           <w:sz w:val="20"/>
           <w:szCs w:val="20"/>
-          <w:lang w:val="en-US"/>
-        </w:rPr>
-        <w:t>In [</w:t>
+        </w:rPr>
+        <w:t>In [6]:</w:t>
       </w:r>
       <w:r>
         <w:rPr>
@@ -29576,38 +33841,8 @@
           <w:color w:val="000000" w:themeColor="text1"/>
           <w:sz w:val="20"/>
           <w:szCs w:val="20"/>
-          <w:lang w:val="en-US"/>
-        </w:rPr>
-        <w:t>6</w:t>
-      </w:r>
-      <w:r>
-        <w:rPr>
-          <w:rFonts w:ascii="Consolas" w:hAnsi="Consolas"/>
-          <w:color w:val="000000" w:themeColor="text1"/>
-          <w:sz w:val="20"/>
-          <w:szCs w:val="20"/>
-          <w:lang w:val="en-US"/>
-        </w:rPr>
-        <w:t>]:</w:t>
-      </w:r>
-      <w:r>
-        <w:rPr>
-          <w:rFonts w:ascii="Consolas" w:hAnsi="Consolas"/>
-          <w:color w:val="000000" w:themeColor="text1"/>
-          <w:sz w:val="20"/>
-          <w:szCs w:val="20"/>
-          <w:lang w:val="en-US"/>
         </w:rPr>
         <w:tab/>
-      </w:r>
-      <w:r>
-        <w:rPr>
-          <w:rFonts w:ascii="Consolas" w:hAnsi="Consolas"/>
-          <w:color w:val="000000" w:themeColor="text1"/>
-          <w:sz w:val="20"/>
-          <w:szCs w:val="20"/>
-          <w:lang w:val="en-US"/>
-        </w:rPr>
         <w:t>ros = RandomOverSampler(random_state=0)</w:t>
       </w:r>
     </w:p>
@@ -29622,7 +33857,6 @@
           <w:color w:val="000000" w:themeColor="text1"/>
           <w:sz w:val="20"/>
           <w:szCs w:val="20"/>
-          <w:lang w:val="en-US"/>
         </w:rPr>
       </w:pPr>
       <w:r>
@@ -29631,7 +33865,6 @@
           <w:color w:val="000000" w:themeColor="text1"/>
           <w:sz w:val="20"/>
           <w:szCs w:val="20"/>
-          <w:lang w:val="en-US"/>
         </w:rPr>
         <w:t>x_train, y_train = ros.fit_resample(x_train, y_train)</w:t>
       </w:r>
@@ -29645,7 +33878,6 @@
         <w:rPr>
           <w:b/>
           <w:color w:val="000000" w:themeColor="text1"/>
-          <w:lang w:val="en-US"/>
         </w:rPr>
       </w:pPr>
     </w:p>
@@ -29658,7 +33890,6 @@
         <w:rPr>
           <w:b/>
           <w:color w:val="000000" w:themeColor="text1"/>
-          <w:lang w:val="en-US"/>
         </w:rPr>
       </w:pPr>
     </w:p>
@@ -29671,7 +33902,6 @@
         <w:rPr>
           <w:b/>
           <w:color w:val="000000" w:themeColor="text1"/>
-          <w:lang w:val="en-US"/>
         </w:rPr>
       </w:pPr>
     </w:p>
@@ -29684,7 +33914,6 @@
         <w:rPr>
           <w:b/>
           <w:color w:val="000000" w:themeColor="text1"/>
-          <w:lang w:val="en-US"/>
         </w:rPr>
       </w:pPr>
     </w:p>
@@ -29697,7 +33926,6 @@
         <w:rPr>
           <w:b/>
           <w:color w:val="000000" w:themeColor="text1"/>
-          <w:lang w:val="en-US"/>
         </w:rPr>
       </w:pPr>
     </w:p>
@@ -29710,7 +33938,6 @@
         <w:rPr>
           <w:b/>
           <w:color w:val="000000" w:themeColor="text1"/>
-          <w:lang w:val="en-US"/>
         </w:rPr>
       </w:pPr>
     </w:p>
@@ -29723,7 +33950,6 @@
         <w:rPr>
           <w:b/>
           <w:color w:val="000000" w:themeColor="text1"/>
-          <w:lang w:val="en-US"/>
         </w:rPr>
       </w:pPr>
     </w:p>
@@ -29736,7 +33962,6 @@
         <w:rPr>
           <w:b/>
           <w:color w:val="000000" w:themeColor="text1"/>
-          <w:lang w:val="en-US"/>
         </w:rPr>
       </w:pPr>
     </w:p>
@@ -29749,7 +33974,6 @@
         <w:rPr>
           <w:b/>
           <w:color w:val="000000" w:themeColor="text1"/>
-          <w:lang w:val="en-US"/>
         </w:rPr>
       </w:pPr>
     </w:p>
@@ -29762,7 +33986,6 @@
         <w:rPr>
           <w:b/>
           <w:color w:val="000000" w:themeColor="text1"/>
-          <w:lang w:val="en-US"/>
         </w:rPr>
       </w:pPr>
     </w:p>
@@ -29775,7 +33998,6 @@
         <w:rPr>
           <w:b/>
           <w:color w:val="000000" w:themeColor="text1"/>
-          <w:lang w:val="en-US"/>
         </w:rPr>
       </w:pPr>
     </w:p>
@@ -29788,7 +34010,6 @@
         <w:rPr>
           <w:b/>
           <w:color w:val="000000" w:themeColor="text1"/>
-          <w:lang w:val="en-US"/>
         </w:rPr>
       </w:pPr>
     </w:p>
@@ -29801,7 +34022,6 @@
         <w:rPr>
           <w:b/>
           <w:color w:val="000000" w:themeColor="text1"/>
-          <w:lang w:val="en-US"/>
         </w:rPr>
       </w:pPr>
     </w:p>
@@ -29814,7 +34034,6 @@
         <w:rPr>
           <w:b/>
           <w:color w:val="000000" w:themeColor="text1"/>
-          <w:lang w:val="en-US"/>
         </w:rPr>
       </w:pPr>
     </w:p>
@@ -29827,7 +34046,6 @@
         <w:rPr>
           <w:b/>
           <w:color w:val="000000" w:themeColor="text1"/>
-          <w:lang w:val="en-US"/>
         </w:rPr>
       </w:pPr>
     </w:p>
@@ -29840,7 +34058,6 @@
         <w:rPr>
           <w:b/>
           <w:color w:val="000000" w:themeColor="text1"/>
-          <w:lang w:val="en-US"/>
         </w:rPr>
       </w:pPr>
     </w:p>
@@ -29853,7 +34070,6 @@
         <w:rPr>
           <w:b/>
           <w:color w:val="000000" w:themeColor="text1"/>
-          <w:lang w:val="en-US"/>
         </w:rPr>
       </w:pPr>
     </w:p>
@@ -29866,7 +34082,6 @@
         <w:rPr>
           <w:b/>
           <w:color w:val="000000" w:themeColor="text1"/>
-          <w:lang w:val="en-US"/>
         </w:rPr>
       </w:pPr>
     </w:p>
@@ -29879,7 +34094,6 @@
         <w:rPr>
           <w:b/>
           <w:color w:val="000000" w:themeColor="text1"/>
-          <w:lang w:val="en-US"/>
         </w:rPr>
       </w:pPr>
     </w:p>
@@ -29892,14 +34106,14 @@
         <w:rPr>
           <w:b/>
           <w:color w:val="000000" w:themeColor="text1"/>
-          <w:lang w:val="en-US"/>
-        </w:rPr>
-      </w:pPr>
-      <w:r>
-        <w:rPr>
-          <w:b/>
-          <w:color w:val="000000" w:themeColor="text1"/>
-          <w:lang w:val="en-US"/>
+          <w:lang w:val="fr-FR"/>
+        </w:rPr>
+      </w:pPr>
+      <w:r>
+        <w:rPr>
+          <w:b/>
+          <w:color w:val="000000" w:themeColor="text1"/>
+          <w:lang w:val="fr-FR"/>
         </w:rPr>
         <w:lastRenderedPageBreak/>
         <w:t xml:space="preserve">Apêndice </w:t>
@@ -29908,7 +34122,7 @@
         <w:rPr>
           <w:b/>
           <w:color w:val="000000" w:themeColor="text1"/>
-          <w:lang w:val="en-US"/>
+          <w:lang w:val="fr-FR"/>
         </w:rPr>
         <w:t>I</w:t>
       </w:r>
@@ -29916,7 +34130,7 @@
         <w:rPr>
           <w:b/>
           <w:color w:val="000000" w:themeColor="text1"/>
-          <w:lang w:val="en-US"/>
+          <w:lang w:val="fr-FR"/>
         </w:rPr>
         <w:t xml:space="preserve"> – </w:t>
       </w:r>
@@ -29924,7 +34138,7 @@
         <w:rPr>
           <w:b/>
           <w:color w:val="000000" w:themeColor="text1"/>
-          <w:lang w:val="en-US"/>
+          <w:lang w:val="fr-FR"/>
         </w:rPr>
         <w:t>SMOTe</w:t>
       </w:r>
@@ -29940,7 +34154,7 @@
           <w:color w:val="000000" w:themeColor="text1"/>
           <w:sz w:val="20"/>
           <w:szCs w:val="20"/>
-          <w:lang w:val="en-US"/>
+          <w:lang w:val="fr-FR"/>
         </w:rPr>
       </w:pPr>
       <w:r>
@@ -29949,9 +34163,9 @@
           <w:color w:val="000000" w:themeColor="text1"/>
           <w:sz w:val="20"/>
           <w:szCs w:val="20"/>
-          <w:lang w:val="en-US"/>
-        </w:rPr>
-        <w:t>In [</w:t>
+          <w:lang w:val="fr-FR"/>
+        </w:rPr>
+        <w:t>In [7]:</w:t>
       </w:r>
       <w:r>
         <w:rPr>
@@ -29959,38 +34173,9 @@
           <w:color w:val="000000" w:themeColor="text1"/>
           <w:sz w:val="20"/>
           <w:szCs w:val="20"/>
-          <w:lang w:val="en-US"/>
-        </w:rPr>
-        <w:t>7</w:t>
-      </w:r>
-      <w:r>
-        <w:rPr>
-          <w:rFonts w:ascii="Consolas" w:hAnsi="Consolas"/>
-          <w:color w:val="000000" w:themeColor="text1"/>
-          <w:sz w:val="20"/>
-          <w:szCs w:val="20"/>
-          <w:lang w:val="en-US"/>
-        </w:rPr>
-        <w:t>]:</w:t>
-      </w:r>
-      <w:r>
-        <w:rPr>
-          <w:rFonts w:ascii="Consolas" w:hAnsi="Consolas"/>
-          <w:color w:val="000000" w:themeColor="text1"/>
-          <w:sz w:val="20"/>
-          <w:szCs w:val="20"/>
-          <w:lang w:val="en-US"/>
+          <w:lang w:val="fr-FR"/>
         </w:rPr>
         <w:tab/>
-      </w:r>
-      <w:r>
-        <w:rPr>
-          <w:rFonts w:ascii="Consolas" w:hAnsi="Consolas"/>
-          <w:color w:val="000000" w:themeColor="text1"/>
-          <w:sz w:val="20"/>
-          <w:szCs w:val="20"/>
-          <w:lang w:val="en-US"/>
-        </w:rPr>
         <w:t>x_train, y_train = SMOTE().fit_sample(x_train, y_train)</w:t>
       </w:r>
     </w:p>
@@ -30003,7 +34188,7 @@
         <w:rPr>
           <w:b/>
           <w:color w:val="000000" w:themeColor="text1"/>
-          <w:lang w:val="en-US"/>
+          <w:lang w:val="fr-FR"/>
         </w:rPr>
       </w:pPr>
     </w:p>
@@ -30016,7 +34201,7 @@
         <w:rPr>
           <w:b/>
           <w:color w:val="000000" w:themeColor="text1"/>
-          <w:lang w:val="en-US"/>
+          <w:lang w:val="fr-FR"/>
         </w:rPr>
       </w:pPr>
     </w:p>
@@ -30029,7 +34214,7 @@
         <w:rPr>
           <w:b/>
           <w:color w:val="000000" w:themeColor="text1"/>
-          <w:lang w:val="en-US"/>
+          <w:lang w:val="fr-FR"/>
         </w:rPr>
       </w:pPr>
     </w:p>
@@ -30042,7 +34227,7 @@
         <w:rPr>
           <w:b/>
           <w:color w:val="000000" w:themeColor="text1"/>
-          <w:lang w:val="en-US"/>
+          <w:lang w:val="fr-FR"/>
         </w:rPr>
       </w:pPr>
     </w:p>
@@ -30055,7 +34240,7 @@
         <w:rPr>
           <w:b/>
           <w:color w:val="000000" w:themeColor="text1"/>
-          <w:lang w:val="en-US"/>
+          <w:lang w:val="fr-FR"/>
         </w:rPr>
       </w:pPr>
     </w:p>
@@ -30068,7 +34253,7 @@
         <w:rPr>
           <w:b/>
           <w:color w:val="000000" w:themeColor="text1"/>
-          <w:lang w:val="en-US"/>
+          <w:lang w:val="fr-FR"/>
         </w:rPr>
       </w:pPr>
     </w:p>
@@ -30081,7 +34266,7 @@
         <w:rPr>
           <w:b/>
           <w:color w:val="000000" w:themeColor="text1"/>
-          <w:lang w:val="en-US"/>
+          <w:lang w:val="fr-FR"/>
         </w:rPr>
       </w:pPr>
     </w:p>
@@ -30094,7 +34279,7 @@
         <w:rPr>
           <w:b/>
           <w:color w:val="000000" w:themeColor="text1"/>
-          <w:lang w:val="en-US"/>
+          <w:lang w:val="fr-FR"/>
         </w:rPr>
       </w:pPr>
     </w:p>
@@ -30107,7 +34292,7 @@
         <w:rPr>
           <w:b/>
           <w:color w:val="000000" w:themeColor="text1"/>
-          <w:lang w:val="en-US"/>
+          <w:lang w:val="fr-FR"/>
         </w:rPr>
       </w:pPr>
     </w:p>
@@ -30120,7 +34305,7 @@
         <w:rPr>
           <w:b/>
           <w:color w:val="000000" w:themeColor="text1"/>
-          <w:lang w:val="en-US"/>
+          <w:lang w:val="fr-FR"/>
         </w:rPr>
       </w:pPr>
     </w:p>
@@ -30133,7 +34318,7 @@
         <w:rPr>
           <w:b/>
           <w:color w:val="000000" w:themeColor="text1"/>
-          <w:lang w:val="en-US"/>
+          <w:lang w:val="fr-FR"/>
         </w:rPr>
       </w:pPr>
     </w:p>
@@ -30146,7 +34331,7 @@
         <w:rPr>
           <w:b/>
           <w:color w:val="000000" w:themeColor="text1"/>
-          <w:lang w:val="en-US"/>
+          <w:lang w:val="fr-FR"/>
         </w:rPr>
       </w:pPr>
     </w:p>
@@ -30159,7 +34344,7 @@
         <w:rPr>
           <w:b/>
           <w:color w:val="000000" w:themeColor="text1"/>
-          <w:lang w:val="en-US"/>
+          <w:lang w:val="fr-FR"/>
         </w:rPr>
       </w:pPr>
     </w:p>
@@ -30172,7 +34357,7 @@
         <w:rPr>
           <w:b/>
           <w:color w:val="000000" w:themeColor="text1"/>
-          <w:lang w:val="en-US"/>
+          <w:lang w:val="fr-FR"/>
         </w:rPr>
       </w:pPr>
     </w:p>
@@ -30185,7 +34370,7 @@
         <w:rPr>
           <w:b/>
           <w:color w:val="000000" w:themeColor="text1"/>
-          <w:lang w:val="en-US"/>
+          <w:lang w:val="fr-FR"/>
         </w:rPr>
       </w:pPr>
     </w:p>
@@ -30198,7 +34383,7 @@
         <w:rPr>
           <w:b/>
           <w:color w:val="000000" w:themeColor="text1"/>
-          <w:lang w:val="en-US"/>
+          <w:lang w:val="fr-FR"/>
         </w:rPr>
       </w:pPr>
     </w:p>
@@ -30211,7 +34396,7 @@
         <w:rPr>
           <w:b/>
           <w:color w:val="000000" w:themeColor="text1"/>
-          <w:lang w:val="en-US"/>
+          <w:lang w:val="fr-FR"/>
         </w:rPr>
       </w:pPr>
     </w:p>
@@ -30224,7 +34409,7 @@
         <w:rPr>
           <w:b/>
           <w:color w:val="000000" w:themeColor="text1"/>
-          <w:lang w:val="en-US"/>
+          <w:lang w:val="fr-FR"/>
         </w:rPr>
       </w:pPr>
     </w:p>
@@ -30237,7 +34422,7 @@
         <w:rPr>
           <w:b/>
           <w:color w:val="000000" w:themeColor="text1"/>
-          <w:lang w:val="en-US"/>
+          <w:lang w:val="fr-FR"/>
         </w:rPr>
       </w:pPr>
     </w:p>
@@ -30333,15 +34518,15 @@
           <w:color w:val="000000" w:themeColor="text1"/>
           <w:szCs w:val="21"/>
           <w:shd w:val="clear" w:color="auto" w:fill="FFFFFF"/>
-          <w:lang w:val="en-GB"/>
-        </w:rPr>
-      </w:pPr>
-      <w:r>
-        <w:rPr>
-          <w:b/>
-          <w:color w:val="000000" w:themeColor="text1"/>
-          <w:sz w:val="20"/>
-          <w:lang w:val="en-GB"/>
+          <w:lang w:val="fr-FR"/>
+        </w:rPr>
+      </w:pPr>
+      <w:r>
+        <w:rPr>
+          <w:b/>
+          <w:color w:val="000000" w:themeColor="text1"/>
+          <w:sz w:val="20"/>
+          <w:lang w:val="fr-FR"/>
         </w:rPr>
         <w:t>Figura xx –</w:t>
       </w:r>
@@ -30349,7 +34534,7 @@
         <w:rPr>
           <w:color w:val="000000" w:themeColor="text1"/>
           <w:sz w:val="20"/>
-          <w:lang w:val="en-GB"/>
+          <w:lang w:val="fr-FR"/>
         </w:rPr>
         <w:t xml:space="preserve"> Support Vectors</w:t>
       </w:r>
@@ -30372,7 +34557,7 @@
           <w:color w:val="000000" w:themeColor="text1"/>
           <w:sz w:val="20"/>
           <w:szCs w:val="20"/>
-          <w:lang w:val="en-GB"/>
+          <w:lang w:val="fr-FR"/>
         </w:rPr>
         <w:t xml:space="preserve">Fonte: </w:t>
       </w:r>
@@ -30382,7 +34567,7 @@
           <w:color w:val="000000" w:themeColor="text1"/>
           <w:sz w:val="20"/>
           <w:szCs w:val="20"/>
-          <w:lang w:val="en-GB"/>
+          <w:lang w:val="fr-FR"/>
         </w:rPr>
         <w:t xml:space="preserve">Gandhi, Rohith. </w:t>
       </w:r>
@@ -31188,15 +35373,13 @@
           <w:color w:val="000000" w:themeColor="text1"/>
           <w:szCs w:val="21"/>
           <w:shd w:val="clear" w:color="auto" w:fill="FFFFFF"/>
-          <w:lang w:val="en-US"/>
-        </w:rPr>
-      </w:pPr>
-      <w:r>
-        <w:rPr>
-          <w:b/>
-          <w:color w:val="000000" w:themeColor="text1"/>
-          <w:sz w:val="20"/>
-          <w:lang w:val="en-US"/>
+        </w:rPr>
+      </w:pPr>
+      <w:r>
+        <w:rPr>
+          <w:b/>
+          <w:color w:val="000000" w:themeColor="text1"/>
+          <w:sz w:val="20"/>
         </w:rPr>
         <w:t>Figura xx –</w:t>
       </w:r>
@@ -31204,7 +35387,6 @@
         <w:rPr>
           <w:color w:val="000000" w:themeColor="text1"/>
           <w:sz w:val="20"/>
-          <w:lang w:val="en-US"/>
         </w:rPr>
         <w:t xml:space="preserve"> </w:t>
       </w:r>
@@ -31214,7 +35396,6 @@
           <w:iCs/>
           <w:color w:val="000000" w:themeColor="text1"/>
           <w:sz w:val="20"/>
-          <w:lang w:val="en-US"/>
         </w:rPr>
         <w:t>Overfitting</w:t>
       </w:r>
@@ -31237,7 +35418,6 @@
           <w:color w:val="000000" w:themeColor="text1"/>
           <w:sz w:val="20"/>
           <w:szCs w:val="20"/>
-          <w:lang w:val="en-US"/>
         </w:rPr>
         <w:t xml:space="preserve">Fonte: </w:t>
       </w:r>
@@ -31247,7 +35427,6 @@
           <w:color w:val="000000" w:themeColor="text1"/>
           <w:sz w:val="20"/>
           <w:szCs w:val="20"/>
-          <w:lang w:val="en-US"/>
         </w:rPr>
         <w:t xml:space="preserve">Didática Tech. </w:t>
       </w:r>
@@ -31323,26 +35502,8 @@
 </w:document>
 </file>
 
-<file path=word/commentsExtensible.xml><?xml version="1.0" encoding="utf-8"?>
-<w16cex:commentsExtensible xmlns:wpc="http://schemas.microsoft.com/office/word/2010/wordprocessingCanvas" xmlns:cx="http://schemas.microsoft.com/office/drawing/2014/chartex" xmlns:cx1="http://schemas.microsoft.com/office/drawing/2015/9/8/chartex" xmlns:cx2="http://schemas.microsoft.com/office/drawing/2015/10/21/chartex" xmlns:cx3="http://schemas.microsoft.com/office/drawing/2016/5/9/chartex" xmlns:cx4="http://schemas.microsoft.com/office/drawing/2016/5/10/chartex" xmlns:cx5="http://schemas.microsoft.com/office/drawing/2016/5/11/chartex" xmlns:cx6="http://schemas.microsoft.com/office/drawing/2016/5/12/chartex" xmlns:cx7="http://schemas.microsoft.com/office/drawing/2016/5/13/chartex" xmlns:cx8="http://schemas.microsoft.com/office/drawing/2016/5/14/chartex" xmlns:mc="http://schemas.openxmlformats.org/markup-compatibility/2006" xmlns:aink="http://schemas.microsoft.com/office/drawing/2016/ink" xmlns:am3d="http://schemas.microsoft.com/office/drawing/2017/model3d" xmlns:o="urn:schemas-microsoft-com:office:office" xmlns:r="http://schemas.openxmlformats.org/officeDocument/2006/relationships" xmlns:m="http://schemas.openxmlformats.org/officeDocument/2006/math" xmlns:v="urn:schemas-microsoft-com:vml" xmlns:wp14="http://schemas.microsoft.com/office/word/2010/wordprocessingDrawing" xmlns:wp="http://schemas.openxmlformats.org/drawingml/2006/wordprocessingDrawing" xmlns:w10="urn:schemas-microsoft-com:office:word" xmlns:w="http://schemas.openxmlformats.org/wordprocessingml/2006/main" xmlns:w14="http://schemas.microsoft.com/office/word/2010/wordml" xmlns:w15="http://schemas.microsoft.com/office/word/2012/wordml" xmlns:w16cex="http://schemas.microsoft.com/office/word/2018/wordml/cex" xmlns:w16cid="http://schemas.microsoft.com/office/word/2016/wordml/cid" xmlns:w16="http://schemas.microsoft.com/office/word/2018/wordml" xmlns:w16se="http://schemas.microsoft.com/office/word/2015/wordml/symex" xmlns:wpg="http://schemas.microsoft.com/office/word/2010/wordprocessingGroup" xmlns:wpi="http://schemas.microsoft.com/office/word/2010/wordprocessingInk" xmlns:wne="http://schemas.microsoft.com/office/word/2006/wordml" xmlns:wps="http://schemas.microsoft.com/office/word/2010/wordprocessingShape" mc:Ignorable="w14 w15 w16se w16cid w16 w16cex wp14">
-  <w16cex:commentExtensible w16cex:durableId="2262C842" w16cex:dateUtc="2020-05-10T21:36:00Z"/>
-  <w16cex:commentExtensible w16cex:durableId="2262C8B1" w16cex:dateUtc="2020-05-10T21:38:00Z"/>
-  <w16cex:commentExtensible w16cex:durableId="2262C8C9" w16cex:dateUtc="2020-05-10T21:39:00Z"/>
-  <w16cex:commentExtensible w16cex:durableId="2262C921" w16cex:dateUtc="2020-05-10T21:40:00Z"/>
-  <w16cex:commentExtensible w16cex:durableId="2262D4E8" w16cex:dateUtc="2020-05-10T22:30:00Z"/>
-  <w16cex:commentExtensible w16cex:durableId="2262CC29" w16cex:dateUtc="2020-05-10T21:53:00Z"/>
-  <w16cex:commentExtensible w16cex:durableId="2262CE26" w16cex:dateUtc="2020-05-10T22:01:00Z"/>
-  <w16cex:commentExtensible w16cex:durableId="22483B96" w16cex:dateUtc="2020-04-20T18:17:00Z"/>
-  <w16cex:commentExtensible w16cex:durableId="2262D33A" w16cex:dateUtc="2020-05-10T22:23:00Z"/>
-  <w16cex:commentExtensible w16cex:durableId="2262D35D" w16cex:dateUtc="2020-05-10T22:24:00Z"/>
-  <w16cex:commentExtensible w16cex:durableId="2262D5EC" w16cex:dateUtc="2020-05-10T22:35:00Z"/>
-  <w16cex:commentExtensible w16cex:durableId="2262D69A" w16cex:dateUtc="2020-05-10T22:38:00Z"/>
-  <w16cex:commentExtensible w16cex:durableId="2262D79F" w16cex:dateUtc="2020-05-10T22:42:00Z"/>
-</w16cex:commentsExtensible>
-</file>
-
 <file path=word/endnotes.xml><?xml version="1.0" encoding="utf-8"?>
-<w:endnotes xmlns:wpc="http://schemas.microsoft.com/office/word/2010/wordprocessingCanvas" xmlns:cx="http://schemas.microsoft.com/office/drawing/2014/chartex" xmlns:cx1="http://schemas.microsoft.com/office/drawing/2015/9/8/chartex" xmlns:cx2="http://schemas.microsoft.com/office/drawing/2015/10/21/chartex" xmlns:cx3="http://schemas.microsoft.com/office/drawing/2016/5/9/chartex" xmlns:cx4="http://schemas.microsoft.com/office/drawing/2016/5/10/chartex" xmlns:cx5="http://schemas.microsoft.com/office/drawing/2016/5/11/chartex" xmlns:cx6="http://schemas.microsoft.com/office/drawing/2016/5/12/chartex" xmlns:cx7="http://schemas.microsoft.com/office/drawing/2016/5/13/chartex" xmlns:cx8="http://schemas.microsoft.com/office/drawing/2016/5/14/chartex" xmlns:mc="http://schemas.openxmlformats.org/markup-compatibility/2006" xmlns:aink="http://schemas.microsoft.com/office/drawing/2016/ink" xmlns:am3d="http://schemas.microsoft.com/office/drawing/2017/model3d" xmlns:o="urn:schemas-microsoft-com:office:office" xmlns:r="http://schemas.openxmlformats.org/officeDocument/2006/relationships" xmlns:m="http://schemas.openxmlformats.org/officeDocument/2006/math" xmlns:v="urn:schemas-microsoft-com:vml" xmlns:wp14="http://schemas.microsoft.com/office/word/2010/wordprocessingDrawing" xmlns:wp="http://schemas.openxmlformats.org/drawingml/2006/wordprocessingDrawing" xmlns:w10="urn:schemas-microsoft-com:office:word" xmlns:w="http://schemas.openxmlformats.org/wordprocessingml/2006/main" xmlns:w14="http://schemas.microsoft.com/office/word/2010/wordml" xmlns:w15="http://schemas.microsoft.com/office/word/2012/wordml" xmlns:w16cid="http://schemas.microsoft.com/office/word/2016/wordml/cid" xmlns:w16se="http://schemas.microsoft.com/office/word/2015/wordml/symex" xmlns:wpg="http://schemas.microsoft.com/office/word/2010/wordprocessingGroup" xmlns:wpi="http://schemas.microsoft.com/office/word/2010/wordprocessingInk" xmlns:wne="http://schemas.microsoft.com/office/word/2006/wordml" xmlns:wps="http://schemas.microsoft.com/office/word/2010/wordprocessingShape" mc:Ignorable="w14 w15 w16se w16cid wp14">
+<w:endnotes xmlns:wpc="http://schemas.microsoft.com/office/word/2010/wordprocessingCanvas" xmlns:cx="http://schemas.microsoft.com/office/drawing/2014/chartex" xmlns:cx1="http://schemas.microsoft.com/office/drawing/2015/9/8/chartex" xmlns:cx2="http://schemas.microsoft.com/office/drawing/2015/10/21/chartex" xmlns:cx3="http://schemas.microsoft.com/office/drawing/2016/5/9/chartex" xmlns:cx4="http://schemas.microsoft.com/office/drawing/2016/5/10/chartex" xmlns:cx5="http://schemas.microsoft.com/office/drawing/2016/5/11/chartex" xmlns:cx6="http://schemas.microsoft.com/office/drawing/2016/5/12/chartex" xmlns:cx7="http://schemas.microsoft.com/office/drawing/2016/5/13/chartex" xmlns:cx8="http://schemas.microsoft.com/office/drawing/2016/5/14/chartex" xmlns:mc="http://schemas.openxmlformats.org/markup-compatibility/2006" xmlns:aink="http://schemas.microsoft.com/office/drawing/2016/ink" xmlns:am3d="http://schemas.microsoft.com/office/drawing/2017/model3d" xmlns:o="urn:schemas-microsoft-com:office:office" xmlns:r="http://schemas.openxmlformats.org/officeDocument/2006/relationships" xmlns:m="http://schemas.openxmlformats.org/officeDocument/2006/math" xmlns:v="urn:schemas-microsoft-com:vml" xmlns:wp14="http://schemas.microsoft.com/office/word/2010/wordprocessingDrawing" xmlns:wp="http://schemas.openxmlformats.org/drawingml/2006/wordprocessingDrawing" xmlns:w10="urn:schemas-microsoft-com:office:word" xmlns:w="http://schemas.openxmlformats.org/wordprocessingml/2006/main" xmlns:w14="http://schemas.microsoft.com/office/word/2010/wordml" xmlns:w15="http://schemas.microsoft.com/office/word/2012/wordml" xmlns:w16cex="http://schemas.microsoft.com/office/word/2018/wordml/cex" xmlns:w16cid="http://schemas.microsoft.com/office/word/2016/wordml/cid" xmlns:w16="http://schemas.microsoft.com/office/word/2018/wordml" xmlns:w16se="http://schemas.microsoft.com/office/word/2015/wordml/symex" xmlns:wpg="http://schemas.microsoft.com/office/word/2010/wordprocessingGroup" xmlns:wpi="http://schemas.microsoft.com/office/word/2010/wordprocessingInk" xmlns:wne="http://schemas.microsoft.com/office/word/2006/wordml" xmlns:wps="http://schemas.microsoft.com/office/word/2010/wordprocessingShape" mc:Ignorable="w14 w15 w16se w16cid w16 w16cex wp14">
   <w:endnote w:type="separator" w:id="-1">
     <w:p>
       <w:r>
@@ -31361,7 +35522,7 @@
 </file>
 
 <file path=word/footnotes.xml><?xml version="1.0" encoding="utf-8"?>
-<w:footnotes xmlns:wpc="http://schemas.microsoft.com/office/word/2010/wordprocessingCanvas" xmlns:cx="http://schemas.microsoft.com/office/drawing/2014/chartex" xmlns:cx1="http://schemas.microsoft.com/office/drawing/2015/9/8/chartex" xmlns:cx2="http://schemas.microsoft.com/office/drawing/2015/10/21/chartex" xmlns:cx3="http://schemas.microsoft.com/office/drawing/2016/5/9/chartex" xmlns:cx4="http://schemas.microsoft.com/office/drawing/2016/5/10/chartex" xmlns:cx5="http://schemas.microsoft.com/office/drawing/2016/5/11/chartex" xmlns:cx6="http://schemas.microsoft.com/office/drawing/2016/5/12/chartex" xmlns:cx7="http://schemas.microsoft.com/office/drawing/2016/5/13/chartex" xmlns:cx8="http://schemas.microsoft.com/office/drawing/2016/5/14/chartex" xmlns:mc="http://schemas.openxmlformats.org/markup-compatibility/2006" xmlns:aink="http://schemas.microsoft.com/office/drawing/2016/ink" xmlns:am3d="http://schemas.microsoft.com/office/drawing/2017/model3d" xmlns:o="urn:schemas-microsoft-com:office:office" xmlns:r="http://schemas.openxmlformats.org/officeDocument/2006/relationships" xmlns:m="http://schemas.openxmlformats.org/officeDocument/2006/math" xmlns:v="urn:schemas-microsoft-com:vml" xmlns:wp14="http://schemas.microsoft.com/office/word/2010/wordprocessingDrawing" xmlns:wp="http://schemas.openxmlformats.org/drawingml/2006/wordprocessingDrawing" xmlns:w10="urn:schemas-microsoft-com:office:word" xmlns:w="http://schemas.openxmlformats.org/wordprocessingml/2006/main" xmlns:w14="http://schemas.microsoft.com/office/word/2010/wordml" xmlns:w15="http://schemas.microsoft.com/office/word/2012/wordml" xmlns:w16cid="http://schemas.microsoft.com/office/word/2016/wordml/cid" xmlns:w16se="http://schemas.microsoft.com/office/word/2015/wordml/symex" xmlns:wpg="http://schemas.microsoft.com/office/word/2010/wordprocessingGroup" xmlns:wpi="http://schemas.microsoft.com/office/word/2010/wordprocessingInk" xmlns:wne="http://schemas.microsoft.com/office/word/2006/wordml" xmlns:wps="http://schemas.microsoft.com/office/word/2010/wordprocessingShape" mc:Ignorable="w14 w15 w16se w16cid wp14">
+<w:footnotes xmlns:wpc="http://schemas.microsoft.com/office/word/2010/wordprocessingCanvas" xmlns:cx="http://schemas.microsoft.com/office/drawing/2014/chartex" xmlns:cx1="http://schemas.microsoft.com/office/drawing/2015/9/8/chartex" xmlns:cx2="http://schemas.microsoft.com/office/drawing/2015/10/21/chartex" xmlns:cx3="http://schemas.microsoft.com/office/drawing/2016/5/9/chartex" xmlns:cx4="http://schemas.microsoft.com/office/drawing/2016/5/10/chartex" xmlns:cx5="http://schemas.microsoft.com/office/drawing/2016/5/11/chartex" xmlns:cx6="http://schemas.microsoft.com/office/drawing/2016/5/12/chartex" xmlns:cx7="http://schemas.microsoft.com/office/drawing/2016/5/13/chartex" xmlns:cx8="http://schemas.microsoft.com/office/drawing/2016/5/14/chartex" xmlns:mc="http://schemas.openxmlformats.org/markup-compatibility/2006" xmlns:aink="http://schemas.microsoft.com/office/drawing/2016/ink" xmlns:am3d="http://schemas.microsoft.com/office/drawing/2017/model3d" xmlns:o="urn:schemas-microsoft-com:office:office" xmlns:r="http://schemas.openxmlformats.org/officeDocument/2006/relationships" xmlns:m="http://schemas.openxmlformats.org/officeDocument/2006/math" xmlns:v="urn:schemas-microsoft-com:vml" xmlns:wp14="http://schemas.microsoft.com/office/word/2010/wordprocessingDrawing" xmlns:wp="http://schemas.openxmlformats.org/drawingml/2006/wordprocessingDrawing" xmlns:w10="urn:schemas-microsoft-com:office:word" xmlns:w="http://schemas.openxmlformats.org/wordprocessingml/2006/main" xmlns:w14="http://schemas.microsoft.com/office/word/2010/wordml" xmlns:w15="http://schemas.microsoft.com/office/word/2012/wordml" xmlns:w16cex="http://schemas.microsoft.com/office/word/2018/wordml/cex" xmlns:w16cid="http://schemas.microsoft.com/office/word/2016/wordml/cid" xmlns:w16="http://schemas.microsoft.com/office/word/2018/wordml" xmlns:w16se="http://schemas.microsoft.com/office/word/2015/wordml/symex" xmlns:wpg="http://schemas.microsoft.com/office/word/2010/wordprocessingGroup" xmlns:wpi="http://schemas.microsoft.com/office/word/2010/wordprocessingInk" xmlns:wne="http://schemas.microsoft.com/office/word/2006/wordml" xmlns:wps="http://schemas.microsoft.com/office/word/2010/wordprocessingShape" mc:Ignorable="w14 w15 w16se w16cid w16 w16cex wp14">
   <w:footnote w:type="separator" w:id="-1">
     <w:p>
       <w:r>
@@ -31380,7 +35541,7 @@
 </file>
 
 <file path=word/header1.xml><?xml version="1.0" encoding="utf-8"?>
-<w:hdr xmlns:wpc="http://schemas.microsoft.com/office/word/2010/wordprocessingCanvas" xmlns:cx="http://schemas.microsoft.com/office/drawing/2014/chartex" xmlns:cx1="http://schemas.microsoft.com/office/drawing/2015/9/8/chartex" xmlns:cx2="http://schemas.microsoft.com/office/drawing/2015/10/21/chartex" xmlns:cx3="http://schemas.microsoft.com/office/drawing/2016/5/9/chartex" xmlns:cx4="http://schemas.microsoft.com/office/drawing/2016/5/10/chartex" xmlns:cx5="http://schemas.microsoft.com/office/drawing/2016/5/11/chartex" xmlns:cx6="http://schemas.microsoft.com/office/drawing/2016/5/12/chartex" xmlns:cx7="http://schemas.microsoft.com/office/drawing/2016/5/13/chartex" xmlns:cx8="http://schemas.microsoft.com/office/drawing/2016/5/14/chartex" xmlns:mc="http://schemas.openxmlformats.org/markup-compatibility/2006" xmlns:aink="http://schemas.microsoft.com/office/drawing/2016/ink" xmlns:am3d="http://schemas.microsoft.com/office/drawing/2017/model3d" xmlns:o="urn:schemas-microsoft-com:office:office" xmlns:r="http://schemas.openxmlformats.org/officeDocument/2006/relationships" xmlns:m="http://schemas.openxmlformats.org/officeDocument/2006/math" xmlns:v="urn:schemas-microsoft-com:vml" xmlns:wp14="http://schemas.microsoft.com/office/word/2010/wordprocessingDrawing" xmlns:wp="http://schemas.openxmlformats.org/drawingml/2006/wordprocessingDrawing" xmlns:w10="urn:schemas-microsoft-com:office:word" xmlns:w="http://schemas.openxmlformats.org/wordprocessingml/2006/main" xmlns:w14="http://schemas.microsoft.com/office/word/2010/wordml" xmlns:w15="http://schemas.microsoft.com/office/word/2012/wordml" xmlns:w16cid="http://schemas.microsoft.com/office/word/2016/wordml/cid" xmlns:w16se="http://schemas.microsoft.com/office/word/2015/wordml/symex" xmlns:wpg="http://schemas.microsoft.com/office/word/2010/wordprocessingGroup" xmlns:wpi="http://schemas.microsoft.com/office/word/2010/wordprocessingInk" xmlns:wne="http://schemas.microsoft.com/office/word/2006/wordml" xmlns:wps="http://schemas.microsoft.com/office/word/2010/wordprocessingShape" mc:Ignorable="w14 w15 w16se w16cid wp14">
+<w:hdr xmlns:wpc="http://schemas.microsoft.com/office/word/2010/wordprocessingCanvas" xmlns:cx="http://schemas.microsoft.com/office/drawing/2014/chartex" xmlns:cx1="http://schemas.microsoft.com/office/drawing/2015/9/8/chartex" xmlns:cx2="http://schemas.microsoft.com/office/drawing/2015/10/21/chartex" xmlns:cx3="http://schemas.microsoft.com/office/drawing/2016/5/9/chartex" xmlns:cx4="http://schemas.microsoft.com/office/drawing/2016/5/10/chartex" xmlns:cx5="http://schemas.microsoft.com/office/drawing/2016/5/11/chartex" xmlns:cx6="http://schemas.microsoft.com/office/drawing/2016/5/12/chartex" xmlns:cx7="http://schemas.microsoft.com/office/drawing/2016/5/13/chartex" xmlns:cx8="http://schemas.microsoft.com/office/drawing/2016/5/14/chartex" xmlns:mc="http://schemas.openxmlformats.org/markup-compatibility/2006" xmlns:aink="http://schemas.microsoft.com/office/drawing/2016/ink" xmlns:am3d="http://schemas.microsoft.com/office/drawing/2017/model3d" xmlns:o="urn:schemas-microsoft-com:office:office" xmlns:r="http://schemas.openxmlformats.org/officeDocument/2006/relationships" xmlns:m="http://schemas.openxmlformats.org/officeDocument/2006/math" xmlns:v="urn:schemas-microsoft-com:vml" xmlns:wp14="http://schemas.microsoft.com/office/word/2010/wordprocessingDrawing" xmlns:wp="http://schemas.openxmlformats.org/drawingml/2006/wordprocessingDrawing" xmlns:w10="urn:schemas-microsoft-com:office:word" xmlns:w="http://schemas.openxmlformats.org/wordprocessingml/2006/main" xmlns:w14="http://schemas.microsoft.com/office/word/2010/wordml" xmlns:w15="http://schemas.microsoft.com/office/word/2012/wordml" xmlns:w16cex="http://schemas.microsoft.com/office/word/2018/wordml/cex" xmlns:w16cid="http://schemas.microsoft.com/office/word/2016/wordml/cid" xmlns:w16="http://schemas.microsoft.com/office/word/2018/wordml" xmlns:w16se="http://schemas.microsoft.com/office/word/2015/wordml/symex" xmlns:wpg="http://schemas.microsoft.com/office/word/2010/wordprocessingGroup" xmlns:wpi="http://schemas.microsoft.com/office/word/2010/wordprocessingInk" xmlns:wne="http://schemas.microsoft.com/office/word/2006/wordml" xmlns:wps="http://schemas.microsoft.com/office/word/2010/wordprocessingShape" mc:Ignorable="w14 w15 w16se w16cid w16 w16cex wp14">
   <w:sdt>
     <w:sdtPr>
       <w:rPr>
@@ -31392,6 +35553,11 @@
         <w:docPartUnique/>
       </w:docPartObj>
     </w:sdtPr>
+    <w:sdtEndPr>
+      <w:rPr>
+        <w:rStyle w:val="PageNumber"/>
+      </w:rPr>
+    </w:sdtEndPr>
     <w:sdtContent>
       <w:p>
         <w:pPr>
@@ -31414,7 +35580,7 @@
 </file>
 
 <file path=word/header2.xml><?xml version="1.0" encoding="utf-8"?>
-<w:hdr xmlns:wpc="http://schemas.microsoft.com/office/word/2010/wordprocessingCanvas" xmlns:cx="http://schemas.microsoft.com/office/drawing/2014/chartex" xmlns:cx1="http://schemas.microsoft.com/office/drawing/2015/9/8/chartex" xmlns:cx2="http://schemas.microsoft.com/office/drawing/2015/10/21/chartex" xmlns:cx3="http://schemas.microsoft.com/office/drawing/2016/5/9/chartex" xmlns:cx4="http://schemas.microsoft.com/office/drawing/2016/5/10/chartex" xmlns:cx5="http://schemas.microsoft.com/office/drawing/2016/5/11/chartex" xmlns:cx6="http://schemas.microsoft.com/office/drawing/2016/5/12/chartex" xmlns:cx7="http://schemas.microsoft.com/office/drawing/2016/5/13/chartex" xmlns:cx8="http://schemas.microsoft.com/office/drawing/2016/5/14/chartex" xmlns:mc="http://schemas.openxmlformats.org/markup-compatibility/2006" xmlns:aink="http://schemas.microsoft.com/office/drawing/2016/ink" xmlns:am3d="http://schemas.microsoft.com/office/drawing/2017/model3d" xmlns:o="urn:schemas-microsoft-com:office:office" xmlns:r="http://schemas.openxmlformats.org/officeDocument/2006/relationships" xmlns:m="http://schemas.openxmlformats.org/officeDocument/2006/math" xmlns:v="urn:schemas-microsoft-com:vml" xmlns:wp14="http://schemas.microsoft.com/office/word/2010/wordprocessingDrawing" xmlns:wp="http://schemas.openxmlformats.org/drawingml/2006/wordprocessingDrawing" xmlns:w10="urn:schemas-microsoft-com:office:word" xmlns:w="http://schemas.openxmlformats.org/wordprocessingml/2006/main" xmlns:w14="http://schemas.microsoft.com/office/word/2010/wordml" xmlns:w15="http://schemas.microsoft.com/office/word/2012/wordml" xmlns:w16cid="http://schemas.microsoft.com/office/word/2016/wordml/cid" xmlns:w16se="http://schemas.microsoft.com/office/word/2015/wordml/symex" xmlns:wpg="http://schemas.microsoft.com/office/word/2010/wordprocessingGroup" xmlns:wpi="http://schemas.microsoft.com/office/word/2010/wordprocessingInk" xmlns:wne="http://schemas.microsoft.com/office/word/2006/wordml" xmlns:wps="http://schemas.microsoft.com/office/word/2010/wordprocessingShape" mc:Ignorable="w14 w15 w16se w16cid wp14">
+<w:hdr xmlns:wpc="http://schemas.microsoft.com/office/word/2010/wordprocessingCanvas" xmlns:cx="http://schemas.microsoft.com/office/drawing/2014/chartex" xmlns:cx1="http://schemas.microsoft.com/office/drawing/2015/9/8/chartex" xmlns:cx2="http://schemas.microsoft.com/office/drawing/2015/10/21/chartex" xmlns:cx3="http://schemas.microsoft.com/office/drawing/2016/5/9/chartex" xmlns:cx4="http://schemas.microsoft.com/office/drawing/2016/5/10/chartex" xmlns:cx5="http://schemas.microsoft.com/office/drawing/2016/5/11/chartex" xmlns:cx6="http://schemas.microsoft.com/office/drawing/2016/5/12/chartex" xmlns:cx7="http://schemas.microsoft.com/office/drawing/2016/5/13/chartex" xmlns:cx8="http://schemas.microsoft.com/office/drawing/2016/5/14/chartex" xmlns:mc="http://schemas.openxmlformats.org/markup-compatibility/2006" xmlns:aink="http://schemas.microsoft.com/office/drawing/2016/ink" xmlns:am3d="http://schemas.microsoft.com/office/drawing/2017/model3d" xmlns:o="urn:schemas-microsoft-com:office:office" xmlns:r="http://schemas.openxmlformats.org/officeDocument/2006/relationships" xmlns:m="http://schemas.openxmlformats.org/officeDocument/2006/math" xmlns:v="urn:schemas-microsoft-com:vml" xmlns:wp14="http://schemas.microsoft.com/office/word/2010/wordprocessingDrawing" xmlns:wp="http://schemas.openxmlformats.org/drawingml/2006/wordprocessingDrawing" xmlns:w10="urn:schemas-microsoft-com:office:word" xmlns:w="http://schemas.openxmlformats.org/wordprocessingml/2006/main" xmlns:w14="http://schemas.microsoft.com/office/word/2010/wordml" xmlns:w15="http://schemas.microsoft.com/office/word/2012/wordml" xmlns:w16cex="http://schemas.microsoft.com/office/word/2018/wordml/cex" xmlns:w16cid="http://schemas.microsoft.com/office/word/2016/wordml/cid" xmlns:w16="http://schemas.microsoft.com/office/word/2018/wordml" xmlns:w16se="http://schemas.microsoft.com/office/word/2015/wordml/symex" xmlns:wpg="http://schemas.microsoft.com/office/word/2010/wordprocessingGroup" xmlns:wpi="http://schemas.microsoft.com/office/word/2010/wordprocessingInk" xmlns:wne="http://schemas.microsoft.com/office/word/2006/wordml" xmlns:wps="http://schemas.microsoft.com/office/word/2010/wordprocessingShape" mc:Ignorable="w14 w15 w16se w16cid w16 w16cex wp14">
   <w:sdt>
     <w:sdtPr>
       <w:rPr>
@@ -31471,7 +35637,7 @@
 </file>
 
 <file path=word/numbering.xml><?xml version="1.0" encoding="utf-8"?>
-<w:numbering xmlns:wpc="http://schemas.microsoft.com/office/word/2010/wordprocessingCanvas" xmlns:cx="http://schemas.microsoft.com/office/drawing/2014/chartex" xmlns:cx1="http://schemas.microsoft.com/office/drawing/2015/9/8/chartex" xmlns:cx2="http://schemas.microsoft.com/office/drawing/2015/10/21/chartex" xmlns:cx3="http://schemas.microsoft.com/office/drawing/2016/5/9/chartex" xmlns:cx4="http://schemas.microsoft.com/office/drawing/2016/5/10/chartex" xmlns:cx5="http://schemas.microsoft.com/office/drawing/2016/5/11/chartex" xmlns:cx6="http://schemas.microsoft.com/office/drawing/2016/5/12/chartex" xmlns:cx7="http://schemas.microsoft.com/office/drawing/2016/5/13/chartex" xmlns:cx8="http://schemas.microsoft.com/office/drawing/2016/5/14/chartex" xmlns:mc="http://schemas.openxmlformats.org/markup-compatibility/2006" xmlns:aink="http://schemas.microsoft.com/office/drawing/2016/ink" xmlns:am3d="http://schemas.microsoft.com/office/drawing/2017/model3d" xmlns:o="urn:schemas-microsoft-com:office:office" xmlns:r="http://schemas.openxmlformats.org/officeDocument/2006/relationships" xmlns:m="http://schemas.openxmlformats.org/officeDocument/2006/math" xmlns:v="urn:schemas-microsoft-com:vml" xmlns:wp14="http://schemas.microsoft.com/office/word/2010/wordprocessingDrawing" xmlns:wp="http://schemas.openxmlformats.org/drawingml/2006/wordprocessingDrawing" xmlns:w10="urn:schemas-microsoft-com:office:word" xmlns:w="http://schemas.openxmlformats.org/wordprocessingml/2006/main" xmlns:w14="http://schemas.microsoft.com/office/word/2010/wordml" xmlns:w15="http://schemas.microsoft.com/office/word/2012/wordml" xmlns:w16cid="http://schemas.microsoft.com/office/word/2016/wordml/cid" xmlns:w16se="http://schemas.microsoft.com/office/word/2015/wordml/symex" xmlns:wpg="http://schemas.microsoft.com/office/word/2010/wordprocessingGroup" xmlns:wpi="http://schemas.microsoft.com/office/word/2010/wordprocessingInk" xmlns:wne="http://schemas.microsoft.com/office/word/2006/wordml" xmlns:wps="http://schemas.microsoft.com/office/word/2010/wordprocessingShape" mc:Ignorable="w14 w15 w16se w16cid wp14">
+<w:numbering xmlns:wpc="http://schemas.microsoft.com/office/word/2010/wordprocessingCanvas" xmlns:cx="http://schemas.microsoft.com/office/drawing/2014/chartex" xmlns:cx1="http://schemas.microsoft.com/office/drawing/2015/9/8/chartex" xmlns:cx2="http://schemas.microsoft.com/office/drawing/2015/10/21/chartex" xmlns:cx3="http://schemas.microsoft.com/office/drawing/2016/5/9/chartex" xmlns:cx4="http://schemas.microsoft.com/office/drawing/2016/5/10/chartex" xmlns:cx5="http://schemas.microsoft.com/office/drawing/2016/5/11/chartex" xmlns:cx6="http://schemas.microsoft.com/office/drawing/2016/5/12/chartex" xmlns:cx7="http://schemas.microsoft.com/office/drawing/2016/5/13/chartex" xmlns:cx8="http://schemas.microsoft.com/office/drawing/2016/5/14/chartex" xmlns:mc="http://schemas.openxmlformats.org/markup-compatibility/2006" xmlns:aink="http://schemas.microsoft.com/office/drawing/2016/ink" xmlns:am3d="http://schemas.microsoft.com/office/drawing/2017/model3d" xmlns:o="urn:schemas-microsoft-com:office:office" xmlns:r="http://schemas.openxmlformats.org/officeDocument/2006/relationships" xmlns:m="http://schemas.openxmlformats.org/officeDocument/2006/math" xmlns:v="urn:schemas-microsoft-com:vml" xmlns:wp14="http://schemas.microsoft.com/office/word/2010/wordprocessingDrawing" xmlns:wp="http://schemas.openxmlformats.org/drawingml/2006/wordprocessingDrawing" xmlns:w10="urn:schemas-microsoft-com:office:word" xmlns:w="http://schemas.openxmlformats.org/wordprocessingml/2006/main" xmlns:w14="http://schemas.microsoft.com/office/word/2010/wordml" xmlns:w15="http://schemas.microsoft.com/office/word/2012/wordml" xmlns:w16cex="http://schemas.microsoft.com/office/word/2018/wordml/cex" xmlns:w16cid="http://schemas.microsoft.com/office/word/2016/wordml/cid" xmlns:w16="http://schemas.microsoft.com/office/word/2018/wordml" xmlns:w16se="http://schemas.microsoft.com/office/word/2015/wordml/symex" xmlns:wpg="http://schemas.microsoft.com/office/word/2010/wordprocessingGroup" xmlns:wpi="http://schemas.microsoft.com/office/word/2010/wordprocessingInk" xmlns:wne="http://schemas.microsoft.com/office/word/2006/wordml" xmlns:wps="http://schemas.microsoft.com/office/word/2010/wordprocessingShape" mc:Ignorable="w14 w15 w16se w16cid w16 w16cex wp14">
   <w:abstractNum w:abstractNumId="0" w15:restartNumberingAfterBreak="0">
     <w:nsid w:val="00B1244C"/>
     <w:multiLevelType w:val="hybridMultilevel"/>
@@ -32210,6 +36376,119 @@
     </w:lvl>
   </w:abstractNum>
   <w:abstractNum w:abstractNumId="7" w15:restartNumberingAfterBreak="0">
+    <w:nsid w:val="3ED36EAB"/>
+    <w:multiLevelType w:val="hybridMultilevel"/>
+    <w:tmpl w:val="A5E03174"/>
+    <w:lvl w:ilvl="0" w:tplc="04090001">
+      <w:start w:val="1"/>
+      <w:numFmt w:val="bullet"/>
+      <w:lvlText w:val=""/>
+      <w:lvlJc w:val="left"/>
+      <w:pPr>
+        <w:ind w:left="1440" w:hanging="360"/>
+      </w:pPr>
+      <w:rPr>
+        <w:rFonts w:ascii="Symbol" w:hAnsi="Symbol" w:hint="default"/>
+      </w:rPr>
+    </w:lvl>
+    <w:lvl w:ilvl="1" w:tplc="04090003">
+      <w:start w:val="1"/>
+      <w:numFmt w:val="bullet"/>
+      <w:lvlText w:val="o"/>
+      <w:lvlJc w:val="left"/>
+      <w:pPr>
+        <w:ind w:left="2160" w:hanging="360"/>
+      </w:pPr>
+      <w:rPr>
+        <w:rFonts w:ascii="Courier New" w:hAnsi="Courier New" w:cs="Courier New" w:hint="default"/>
+      </w:rPr>
+    </w:lvl>
+    <w:lvl w:ilvl="2" w:tplc="04090005" w:tentative="1">
+      <w:start w:val="1"/>
+      <w:numFmt w:val="bullet"/>
+      <w:lvlText w:val=""/>
+      <w:lvlJc w:val="left"/>
+      <w:pPr>
+        <w:ind w:left="2880" w:hanging="360"/>
+      </w:pPr>
+      <w:rPr>
+        <w:rFonts w:ascii="Wingdings" w:hAnsi="Wingdings" w:hint="default"/>
+      </w:rPr>
+    </w:lvl>
+    <w:lvl w:ilvl="3" w:tplc="04090001" w:tentative="1">
+      <w:start w:val="1"/>
+      <w:numFmt w:val="bullet"/>
+      <w:lvlText w:val=""/>
+      <w:lvlJc w:val="left"/>
+      <w:pPr>
+        <w:ind w:left="3600" w:hanging="360"/>
+      </w:pPr>
+      <w:rPr>
+        <w:rFonts w:ascii="Symbol" w:hAnsi="Symbol" w:hint="default"/>
+      </w:rPr>
+    </w:lvl>
+    <w:lvl w:ilvl="4" w:tplc="04090003" w:tentative="1">
+      <w:start w:val="1"/>
+      <w:numFmt w:val="bullet"/>
+      <w:lvlText w:val="o"/>
+      <w:lvlJc w:val="left"/>
+      <w:pPr>
+        <w:ind w:left="4320" w:hanging="360"/>
+      </w:pPr>
+      <w:rPr>
+        <w:rFonts w:ascii="Courier New" w:hAnsi="Courier New" w:cs="Courier New" w:hint="default"/>
+      </w:rPr>
+    </w:lvl>
+    <w:lvl w:ilvl="5" w:tplc="04090005" w:tentative="1">
+      <w:start w:val="1"/>
+      <w:numFmt w:val="bullet"/>
+      <w:lvlText w:val=""/>
+      <w:lvlJc w:val="left"/>
+      <w:pPr>
+        <w:ind w:left="5040" w:hanging="360"/>
+      </w:pPr>
+      <w:rPr>
+        <w:rFonts w:ascii="Wingdings" w:hAnsi="Wingdings" w:hint="default"/>
+      </w:rPr>
+    </w:lvl>
+    <w:lvl w:ilvl="6" w:tplc="04090001" w:tentative="1">
+      <w:start w:val="1"/>
+      <w:numFmt w:val="bullet"/>
+      <w:lvlText w:val=""/>
+      <w:lvlJc w:val="left"/>
+      <w:pPr>
+        <w:ind w:left="5760" w:hanging="360"/>
+      </w:pPr>
+      <w:rPr>
+        <w:rFonts w:ascii="Symbol" w:hAnsi="Symbol" w:hint="default"/>
+      </w:rPr>
+    </w:lvl>
+    <w:lvl w:ilvl="7" w:tplc="04090003" w:tentative="1">
+      <w:start w:val="1"/>
+      <w:numFmt w:val="bullet"/>
+      <w:lvlText w:val="o"/>
+      <w:lvlJc w:val="left"/>
+      <w:pPr>
+        <w:ind w:left="6480" w:hanging="360"/>
+      </w:pPr>
+      <w:rPr>
+        <w:rFonts w:ascii="Courier New" w:hAnsi="Courier New" w:cs="Courier New" w:hint="default"/>
+      </w:rPr>
+    </w:lvl>
+    <w:lvl w:ilvl="8" w:tplc="04090005" w:tentative="1">
+      <w:start w:val="1"/>
+      <w:numFmt w:val="bullet"/>
+      <w:lvlText w:val=""/>
+      <w:lvlJc w:val="left"/>
+      <w:pPr>
+        <w:ind w:left="7200" w:hanging="360"/>
+      </w:pPr>
+      <w:rPr>
+        <w:rFonts w:ascii="Wingdings" w:hAnsi="Wingdings" w:hint="default"/>
+      </w:rPr>
+    </w:lvl>
+  </w:abstractNum>
+  <w:abstractNum w:abstractNumId="8" w15:restartNumberingAfterBreak="0">
     <w:nsid w:val="44F9564B"/>
     <w:multiLevelType w:val="hybridMultilevel"/>
     <w:tmpl w:val="905C8BAE"/>
@@ -32322,7 +36601,7 @@
       </w:rPr>
     </w:lvl>
   </w:abstractNum>
-  <w:abstractNum w:abstractNumId="8" w15:restartNumberingAfterBreak="0">
+  <w:abstractNum w:abstractNumId="9" w15:restartNumberingAfterBreak="0">
     <w:nsid w:val="464055E5"/>
     <w:multiLevelType w:val="hybridMultilevel"/>
     <w:tmpl w:val="5C06DE68"/>
@@ -32411,7 +36690,120 @@
       </w:pPr>
     </w:lvl>
   </w:abstractNum>
-  <w:abstractNum w:abstractNumId="9" w15:restartNumberingAfterBreak="0">
+  <w:abstractNum w:abstractNumId="10" w15:restartNumberingAfterBreak="0">
+    <w:nsid w:val="484709F1"/>
+    <w:multiLevelType w:val="hybridMultilevel"/>
+    <w:tmpl w:val="03B82B00"/>
+    <w:lvl w:ilvl="0" w:tplc="04090001">
+      <w:start w:val="1"/>
+      <w:numFmt w:val="bullet"/>
+      <w:lvlText w:val=""/>
+      <w:lvlJc w:val="left"/>
+      <w:pPr>
+        <w:ind w:left="1440" w:hanging="360"/>
+      </w:pPr>
+      <w:rPr>
+        <w:rFonts w:ascii="Symbol" w:hAnsi="Symbol" w:hint="default"/>
+      </w:rPr>
+    </w:lvl>
+    <w:lvl w:ilvl="1" w:tplc="04090003" w:tentative="1">
+      <w:start w:val="1"/>
+      <w:numFmt w:val="bullet"/>
+      <w:lvlText w:val="o"/>
+      <w:lvlJc w:val="left"/>
+      <w:pPr>
+        <w:ind w:left="2160" w:hanging="360"/>
+      </w:pPr>
+      <w:rPr>
+        <w:rFonts w:ascii="Courier New" w:hAnsi="Courier New" w:cs="Courier New" w:hint="default"/>
+      </w:rPr>
+    </w:lvl>
+    <w:lvl w:ilvl="2" w:tplc="04090005" w:tentative="1">
+      <w:start w:val="1"/>
+      <w:numFmt w:val="bullet"/>
+      <w:lvlText w:val=""/>
+      <w:lvlJc w:val="left"/>
+      <w:pPr>
+        <w:ind w:left="2880" w:hanging="360"/>
+      </w:pPr>
+      <w:rPr>
+        <w:rFonts w:ascii="Wingdings" w:hAnsi="Wingdings" w:hint="default"/>
+      </w:rPr>
+    </w:lvl>
+    <w:lvl w:ilvl="3" w:tplc="04090001" w:tentative="1">
+      <w:start w:val="1"/>
+      <w:numFmt w:val="bullet"/>
+      <w:lvlText w:val=""/>
+      <w:lvlJc w:val="left"/>
+      <w:pPr>
+        <w:ind w:left="3600" w:hanging="360"/>
+      </w:pPr>
+      <w:rPr>
+        <w:rFonts w:ascii="Symbol" w:hAnsi="Symbol" w:hint="default"/>
+      </w:rPr>
+    </w:lvl>
+    <w:lvl w:ilvl="4" w:tplc="04090003" w:tentative="1">
+      <w:start w:val="1"/>
+      <w:numFmt w:val="bullet"/>
+      <w:lvlText w:val="o"/>
+      <w:lvlJc w:val="left"/>
+      <w:pPr>
+        <w:ind w:left="4320" w:hanging="360"/>
+      </w:pPr>
+      <w:rPr>
+        <w:rFonts w:ascii="Courier New" w:hAnsi="Courier New" w:cs="Courier New" w:hint="default"/>
+      </w:rPr>
+    </w:lvl>
+    <w:lvl w:ilvl="5" w:tplc="04090005" w:tentative="1">
+      <w:start w:val="1"/>
+      <w:numFmt w:val="bullet"/>
+      <w:lvlText w:val=""/>
+      <w:lvlJc w:val="left"/>
+      <w:pPr>
+        <w:ind w:left="5040" w:hanging="360"/>
+      </w:pPr>
+      <w:rPr>
+        <w:rFonts w:ascii="Wingdings" w:hAnsi="Wingdings" w:hint="default"/>
+      </w:rPr>
+    </w:lvl>
+    <w:lvl w:ilvl="6" w:tplc="04090001" w:tentative="1">
+      <w:start w:val="1"/>
+      <w:numFmt w:val="bullet"/>
+      <w:lvlText w:val=""/>
+      <w:lvlJc w:val="left"/>
+      <w:pPr>
+        <w:ind w:left="5760" w:hanging="360"/>
+      </w:pPr>
+      <w:rPr>
+        <w:rFonts w:ascii="Symbol" w:hAnsi="Symbol" w:hint="default"/>
+      </w:rPr>
+    </w:lvl>
+    <w:lvl w:ilvl="7" w:tplc="04090003" w:tentative="1">
+      <w:start w:val="1"/>
+      <w:numFmt w:val="bullet"/>
+      <w:lvlText w:val="o"/>
+      <w:lvlJc w:val="left"/>
+      <w:pPr>
+        <w:ind w:left="6480" w:hanging="360"/>
+      </w:pPr>
+      <w:rPr>
+        <w:rFonts w:ascii="Courier New" w:hAnsi="Courier New" w:cs="Courier New" w:hint="default"/>
+      </w:rPr>
+    </w:lvl>
+    <w:lvl w:ilvl="8" w:tplc="04090005" w:tentative="1">
+      <w:start w:val="1"/>
+      <w:numFmt w:val="bullet"/>
+      <w:lvlText w:val=""/>
+      <w:lvlJc w:val="left"/>
+      <w:pPr>
+        <w:ind w:left="7200" w:hanging="360"/>
+      </w:pPr>
+      <w:rPr>
+        <w:rFonts w:ascii="Wingdings" w:hAnsi="Wingdings" w:hint="default"/>
+      </w:rPr>
+    </w:lvl>
+  </w:abstractNum>
+  <w:abstractNum w:abstractNumId="11" w15:restartNumberingAfterBreak="0">
     <w:nsid w:val="4DB7287D"/>
     <w:multiLevelType w:val="hybridMultilevel"/>
     <w:tmpl w:val="E030135E"/>
@@ -32524,7 +36916,7 @@
       </w:rPr>
     </w:lvl>
   </w:abstractNum>
-  <w:abstractNum w:abstractNumId="10" w15:restartNumberingAfterBreak="0">
+  <w:abstractNum w:abstractNumId="12" w15:restartNumberingAfterBreak="0">
     <w:nsid w:val="631E52F4"/>
     <w:multiLevelType w:val="hybridMultilevel"/>
     <w:tmpl w:val="57524476"/>
@@ -32637,7 +37029,7 @@
       </w:rPr>
     </w:lvl>
   </w:abstractNum>
-  <w:abstractNum w:abstractNumId="11" w15:restartNumberingAfterBreak="0">
+  <w:abstractNum w:abstractNumId="13" w15:restartNumberingAfterBreak="0">
     <w:nsid w:val="6D59504A"/>
     <w:multiLevelType w:val="hybridMultilevel"/>
     <w:tmpl w:val="F07A2216"/>
@@ -32750,7 +37142,7 @@
       </w:rPr>
     </w:lvl>
   </w:abstractNum>
-  <w:abstractNum w:abstractNumId="12" w15:restartNumberingAfterBreak="0">
+  <w:abstractNum w:abstractNumId="14" w15:restartNumberingAfterBreak="0">
     <w:nsid w:val="7DA27744"/>
     <w:multiLevelType w:val="hybridMultilevel"/>
     <w:tmpl w:val="9F98129E"/>
@@ -32864,7 +37256,7 @@
     </w:lvl>
   </w:abstractNum>
   <w:num w:numId="1">
-    <w:abstractNumId w:val="7"/>
+    <w:abstractNumId w:val="8"/>
   </w:num>
   <w:num w:numId="2">
     <w:abstractNumId w:val="3"/>
@@ -32882,13 +37274,13 @@
     <w:abstractNumId w:val="5"/>
   </w:num>
   <w:num w:numId="7">
+    <w:abstractNumId w:val="11"/>
+  </w:num>
+  <w:num w:numId="8">
     <w:abstractNumId w:val="9"/>
   </w:num>
-  <w:num w:numId="8">
-    <w:abstractNumId w:val="8"/>
-  </w:num>
   <w:num w:numId="9">
-    <w:abstractNumId w:val="11"/>
+    <w:abstractNumId w:val="13"/>
   </w:num>
   <w:num w:numId="10">
     <w:abstractNumId w:val="0"/>
@@ -32897,16 +37289,22 @@
     <w:abstractNumId w:val="4"/>
   </w:num>
   <w:num w:numId="12">
+    <w:abstractNumId w:val="14"/>
+  </w:num>
+  <w:num w:numId="13">
     <w:abstractNumId w:val="12"/>
   </w:num>
-  <w:num w:numId="13">
+  <w:num w:numId="14">
     <w:abstractNumId w:val="10"/>
+  </w:num>
+  <w:num w:numId="15">
+    <w:abstractNumId w:val="7"/>
   </w:num>
 </w:numbering>
 </file>
 
 <file path=word/styles.xml><?xml version="1.0" encoding="utf-8"?>
-<w:styles xmlns:mc="http://schemas.openxmlformats.org/markup-compatibility/2006" xmlns:r="http://schemas.openxmlformats.org/officeDocument/2006/relationships" xmlns:w="http://schemas.openxmlformats.org/wordprocessingml/2006/main" xmlns:w14="http://schemas.microsoft.com/office/word/2010/wordml" xmlns:w15="http://schemas.microsoft.com/office/word/2012/wordml" xmlns:w16cid="http://schemas.microsoft.com/office/word/2016/wordml/cid" xmlns:w16se="http://schemas.microsoft.com/office/word/2015/wordml/symex" mc:Ignorable="w14 w15 w16se w16cid">
+<w:styles xmlns:mc="http://schemas.openxmlformats.org/markup-compatibility/2006" xmlns:r="http://schemas.openxmlformats.org/officeDocument/2006/relationships" xmlns:w="http://schemas.openxmlformats.org/wordprocessingml/2006/main" xmlns:w14="http://schemas.microsoft.com/office/word/2010/wordml" xmlns:w15="http://schemas.microsoft.com/office/word/2012/wordml" xmlns:w16cex="http://schemas.microsoft.com/office/word/2018/wordml/cex" xmlns:w16cid="http://schemas.microsoft.com/office/word/2016/wordml/cid" xmlns:w16="http://schemas.microsoft.com/office/word/2018/wordml" xmlns:w16se="http://schemas.microsoft.com/office/word/2015/wordml/symex" mc:Ignorable="w14 w15 w16se w16cid w16 w16cex">
   <w:docDefaults>
     <w:rPrDefault>
       <w:rPr>
@@ -32918,7 +37316,7 @@
     </w:rPrDefault>
     <w:pPrDefault/>
   </w:docDefaults>
-  <w:latentStyles w:defLockedState="0" w:defUIPriority="99" w:defSemiHidden="0" w:defUnhideWhenUsed="0" w:defQFormat="0" w:count="377">
+  <w:latentStyles w:defLockedState="0" w:defUIPriority="99" w:defSemiHidden="0" w:defUnhideWhenUsed="0" w:defQFormat="0" w:count="376">
     <w:lsdException w:name="Normal" w:uiPriority="0" w:qFormat="1"/>
     <w:lsdException w:name="heading 1" w:uiPriority="9" w:qFormat="1"/>
     <w:lsdException w:name="heading 2" w:semiHidden="1" w:uiPriority="9" w:unhideWhenUsed="1" w:qFormat="1"/>
@@ -33295,7 +37693,6 @@
     <w:lsdException w:name="Hashtag" w:semiHidden="1" w:unhideWhenUsed="1"/>
     <w:lsdException w:name="Unresolved Mention" w:semiHidden="1" w:unhideWhenUsed="1"/>
     <w:lsdException w:name="Smart Link" w:semiHidden="1" w:unhideWhenUsed="1"/>
-    <w:lsdException w:name="Smart Link Error" w:semiHidden="1" w:unhideWhenUsed="1"/>
   </w:latentStyles>
   <w:style w:type="paragraph" w:default="1" w:styleId="Normal">
     <w:name w:val="Normal"/>
@@ -33332,6 +37729,7 @@
   <w:style w:type="character" w:default="1" w:styleId="DefaultParagraphFont">
     <w:name w:val="Default Paragraph Font"/>
     <w:uiPriority w:val="1"/>
+    <w:semiHidden/>
     <w:unhideWhenUsed/>
   </w:style>
   <w:style w:type="table" w:default="1" w:styleId="TableNormal">
@@ -34085,7 +38483,7 @@
 </file>
 
 <file path=customXml/itemProps1.xml><?xml version="1.0" encoding="utf-8"?>
-<ds:datastoreItem xmlns:ds="http://schemas.openxmlformats.org/officeDocument/2006/customXml" ds:itemID="{12AD91FE-48F1-49D5-BE3E-0972B6646C16}">
+<ds:datastoreItem xmlns:ds="http://schemas.openxmlformats.org/officeDocument/2006/customXml" ds:itemID="{18483540-190D-A04D-A87C-4C0F49C57ADB}">
   <ds:schemaRefs>
     <ds:schemaRef ds:uri="http://schemas.openxmlformats.org/officeDocument/2006/bibliography"/>
   </ds:schemaRefs>
